--- a/GroupA5 Project Initial Design Report.docx
+++ b/GroupA5 Project Initial Design Report.docx
@@ -276,7 +276,25 @@
           <w:szCs w:val="28"/>
           <w:lang w:eastAsia="zh-TW"/>
         </w:rPr>
-        <w:t>version no.: 1.0.0</w:t>
+        <w:t>version no.: 1.</w:t>
+      </w:r>
+      <w:r>
+        <w:rPr>
+          <w:rFonts w:ascii="Times New Roman" w:eastAsia="PMingLiU" w:hAnsi="Times New Roman" w:cs="Times New Roman"/>
+          <w:sz w:val="28"/>
+          <w:szCs w:val="28"/>
+          <w:lang w:eastAsia="zh-TW"/>
+        </w:rPr>
+        <w:t>1</w:t>
+      </w:r>
+      <w:r>
+        <w:rPr>
+          <w:rFonts w:ascii="Times New Roman" w:eastAsia="PMingLiU" w:hAnsi="Times New Roman" w:cs="Times New Roman"/>
+          <w:sz w:val="28"/>
+          <w:szCs w:val="28"/>
+          <w:lang w:eastAsia="zh-TW"/>
+        </w:rPr>
+        <w:t>.0</w:t>
       </w:r>
     </w:p>
     <w:p>
@@ -284,84 +302,99 @@
         <w:snapToGrid w:val="0"/>
         <w:spacing w:after="0" w:line="240" w:lineRule="auto"/>
         <w:jc w:val="center"/>
+        <w:rPr>
+          <w:rFonts w:ascii="Times New Roman" w:eastAsia="PMingLiU" w:hAnsi="Times New Roman" w:cs="Times New Roman"/>
+          <w:sz w:val="28"/>
+          <w:szCs w:val="28"/>
+          <w:lang w:eastAsia="zh-TW"/>
+        </w:rPr>
+      </w:pPr>
+      <w:r>
         <w:rPr>
           <w:rFonts w:ascii="Times New Roman" w:eastAsia="PMingLiU" w:hAnsi="Times New Roman" w:cs="Times New Roman" w:hint="eastAsia"/>
           <w:sz w:val="28"/>
           <w:szCs w:val="28"/>
           <w:lang w:eastAsia="zh-TW"/>
         </w:rPr>
-      </w:pPr>
-      <w:r>
-        <w:rPr>
-          <w:rFonts w:ascii="Times New Roman" w:eastAsia="PMingLiU" w:hAnsi="Times New Roman" w:cs="Times New Roman" w:hint="eastAsia"/>
+        <w:t>d</w:t>
+      </w:r>
+      <w:r>
+        <w:rPr>
+          <w:rFonts w:ascii="Times New Roman" w:eastAsia="PMingLiU" w:hAnsi="Times New Roman" w:cs="Times New Roman"/>
           <w:sz w:val="28"/>
           <w:szCs w:val="28"/>
           <w:lang w:eastAsia="zh-TW"/>
         </w:rPr>
-        <w:t>d</w:t>
-      </w:r>
-      <w:r>
-        <w:rPr>
-          <w:rFonts w:ascii="Times New Roman" w:eastAsia="PMingLiU" w:hAnsi="Times New Roman" w:cs="Times New Roman"/>
+        <w:t>ate: Feb. 14, 2021</w:t>
+      </w:r>
+    </w:p>
+    <w:p>
+      <w:pPr>
+        <w:snapToGrid w:val="0"/>
+        <w:spacing w:after="0" w:line="240" w:lineRule="auto"/>
+        <w:jc w:val="center"/>
+        <w:rPr>
+          <w:rFonts w:ascii="Times New Roman" w:eastAsia="PMingLiU" w:hAnsi="Times New Roman" w:cs="Times New Roman"/>
+          <w:b/>
+          <w:sz w:val="36"/>
+          <w:szCs w:val="36"/>
+          <w:lang w:eastAsia="zh-TW"/>
+        </w:rPr>
+      </w:pPr>
+    </w:p>
+    <w:p>
+      <w:pPr>
+        <w:snapToGrid w:val="0"/>
+        <w:spacing w:after="0" w:line="240" w:lineRule="auto"/>
+        <w:jc w:val="center"/>
+        <w:rPr>
+          <w:rFonts w:ascii="Times New Roman" w:eastAsia="PMingLiU" w:hAnsi="Times New Roman" w:cs="Times New Roman"/>
+          <w:b/>
+          <w:sz w:val="36"/>
+          <w:szCs w:val="36"/>
+          <w:lang w:eastAsia="zh-TW"/>
+        </w:rPr>
+      </w:pPr>
+    </w:p>
+    <w:p>
+      <w:pPr>
+        <w:snapToGrid w:val="0"/>
+        <w:spacing w:after="0" w:line="240" w:lineRule="auto"/>
+        <w:jc w:val="center"/>
+        <w:rPr>
+          <w:rFonts w:ascii="Times New Roman" w:eastAsia="PMingLiU" w:hAnsi="Times New Roman" w:cs="Times New Roman"/>
+          <w:b/>
           <w:sz w:val="28"/>
           <w:szCs w:val="28"/>
           <w:lang w:eastAsia="zh-TW"/>
         </w:rPr>
-        <w:t>ate: Feb. 14, 2021</w:t>
-      </w:r>
-    </w:p>
-    <w:p>
-      <w:pPr>
-        <w:snapToGrid w:val="0"/>
-        <w:spacing w:after="0" w:line="240" w:lineRule="auto"/>
-        <w:jc w:val="center"/>
-        <w:rPr>
-          <w:rFonts w:ascii="Times New Roman" w:eastAsia="PMingLiU" w:hAnsi="Times New Roman" w:cs="Times New Roman"/>
-          <w:b/>
-          <w:sz w:val="36"/>
-          <w:szCs w:val="36"/>
-          <w:lang w:eastAsia="zh-TW"/>
-        </w:rPr>
-      </w:pPr>
-    </w:p>
-    <w:p>
-      <w:pPr>
-        <w:snapToGrid w:val="0"/>
-        <w:spacing w:after="0" w:line="240" w:lineRule="auto"/>
-        <w:jc w:val="center"/>
-        <w:rPr>
-          <w:rFonts w:ascii="Times New Roman" w:eastAsia="PMingLiU" w:hAnsi="Times New Roman" w:cs="Times New Roman"/>
-          <w:b/>
-          <w:sz w:val="36"/>
-          <w:szCs w:val="36"/>
-          <w:lang w:eastAsia="zh-TW"/>
-        </w:rPr>
-      </w:pPr>
-    </w:p>
-    <w:p>
-      <w:pPr>
-        <w:snapToGrid w:val="0"/>
-        <w:spacing w:after="0" w:line="240" w:lineRule="auto"/>
-        <w:jc w:val="center"/>
-        <w:rPr>
-          <w:rFonts w:ascii="Times New Roman" w:eastAsia="PMingLiU" w:hAnsi="Times New Roman" w:cs="Times New Roman"/>
+      </w:pPr>
+      <w:r>
+        <w:rPr>
+          <w:rFonts w:ascii="Times New Roman" w:eastAsia="PMingLiU" w:hAnsi="Times New Roman" w:cs="Times New Roman" w:hint="eastAsia"/>
           <w:b/>
           <w:sz w:val="28"/>
           <w:szCs w:val="28"/>
           <w:lang w:eastAsia="zh-TW"/>
         </w:rPr>
-      </w:pPr>
-      <w:r>
-        <w:rPr>
-          <w:rFonts w:ascii="Times New Roman" w:eastAsia="PMingLiU" w:hAnsi="Times New Roman" w:cs="Times New Roman" w:hint="eastAsia"/>
+        <w:t>G</w:t>
+      </w:r>
+      <w:r>
+        <w:rPr>
+          <w:rFonts w:ascii="Times New Roman" w:eastAsia="PMingLiU" w:hAnsi="Times New Roman" w:cs="Times New Roman"/>
           <w:b/>
           <w:sz w:val="28"/>
           <w:szCs w:val="28"/>
           <w:lang w:eastAsia="zh-TW"/>
         </w:rPr>
-        <w:t>G</w:t>
-      </w:r>
-      <w:r>
+        <w:t>roup ID: A5</w:t>
+      </w:r>
+    </w:p>
+    <w:p>
+      <w:pPr>
+        <w:snapToGrid w:val="0"/>
+        <w:spacing w:after="0" w:line="240" w:lineRule="auto"/>
+        <w:jc w:val="center"/>
         <w:rPr>
           <w:rFonts w:ascii="Times New Roman" w:eastAsia="PMingLiU" w:hAnsi="Times New Roman" w:cs="Times New Roman"/>
           <w:b/>
@@ -369,8 +402,7 @@
           <w:szCs w:val="28"/>
           <w:lang w:eastAsia="zh-TW"/>
         </w:rPr>
-        <w:t>roup ID: A5</w:t>
-      </w:r>
+      </w:pPr>
     </w:p>
     <w:p>
       <w:pPr>
@@ -378,7 +410,203 @@
         <w:spacing w:after="0" w:line="240" w:lineRule="auto"/>
         <w:jc w:val="center"/>
         <w:rPr>
+          <w:rFonts w:ascii="Times New Roman" w:eastAsia="PMingLiU" w:hAnsi="Times New Roman" w:cs="Times New Roman"/>
+          <w:b/>
+          <w:bCs/>
+          <w:sz w:val="24"/>
+          <w:szCs w:val="24"/>
+          <w:lang w:eastAsia="zh-TW"/>
+        </w:rPr>
+      </w:pPr>
+      <w:r>
+        <w:rPr>
           <w:rFonts w:ascii="Times New Roman" w:eastAsia="PMingLiU" w:hAnsi="Times New Roman" w:cs="Times New Roman" w:hint="eastAsia"/>
+          <w:b/>
+          <w:bCs/>
+          <w:sz w:val="24"/>
+          <w:szCs w:val="24"/>
+          <w:lang w:eastAsia="zh-TW"/>
+        </w:rPr>
+        <w:t>C</w:t>
+      </w:r>
+      <w:r>
+        <w:rPr>
+          <w:rFonts w:ascii="Times New Roman" w:eastAsia="PMingLiU" w:hAnsi="Times New Roman" w:cs="Times New Roman"/>
+          <w:b/>
+          <w:bCs/>
+          <w:sz w:val="24"/>
+          <w:szCs w:val="24"/>
+          <w:lang w:eastAsia="zh-TW"/>
+        </w:rPr>
+        <w:t xml:space="preserve">HANG </w:t>
+      </w:r>
+      <w:proofErr w:type="spellStart"/>
+      <w:r>
+        <w:rPr>
+          <w:rFonts w:ascii="Times New Roman" w:eastAsia="PMingLiU" w:hAnsi="Times New Roman" w:cs="Times New Roman"/>
+          <w:b/>
+          <w:bCs/>
+          <w:sz w:val="24"/>
+          <w:szCs w:val="24"/>
+          <w:lang w:eastAsia="zh-TW"/>
+        </w:rPr>
+        <w:t>Chirui</w:t>
+      </w:r>
+      <w:proofErr w:type="spellEnd"/>
+      <w:r>
+        <w:rPr>
+          <w:rFonts w:ascii="Times New Roman" w:eastAsia="PMingLiU" w:hAnsi="Times New Roman" w:cs="Times New Roman"/>
+          <w:b/>
+          <w:bCs/>
+          <w:sz w:val="24"/>
+          <w:szCs w:val="24"/>
+          <w:lang w:eastAsia="zh-TW"/>
+        </w:rPr>
+        <w:t xml:space="preserve"> 1155124553</w:t>
+      </w:r>
+    </w:p>
+    <w:p>
+      <w:pPr>
+        <w:snapToGrid w:val="0"/>
+        <w:spacing w:after="0" w:line="240" w:lineRule="auto"/>
+        <w:jc w:val="center"/>
+        <w:rPr>
+          <w:rFonts w:ascii="Times New Roman" w:eastAsia="PMingLiU" w:hAnsi="Times New Roman" w:cs="Times New Roman"/>
+          <w:b/>
+          <w:bCs/>
+          <w:sz w:val="24"/>
+          <w:szCs w:val="24"/>
+          <w:lang w:eastAsia="zh-TW"/>
+        </w:rPr>
+      </w:pPr>
+      <w:r>
+        <w:rPr>
+          <w:rFonts w:ascii="Times New Roman" w:eastAsia="PMingLiU" w:hAnsi="Times New Roman" w:cs="Times New Roman" w:hint="eastAsia"/>
+          <w:b/>
+          <w:bCs/>
+          <w:sz w:val="24"/>
+          <w:szCs w:val="24"/>
+          <w:lang w:eastAsia="zh-TW"/>
+        </w:rPr>
+        <w:t>D</w:t>
+      </w:r>
+      <w:r>
+        <w:rPr>
+          <w:rFonts w:ascii="Times New Roman" w:eastAsia="PMingLiU" w:hAnsi="Times New Roman" w:cs="Times New Roman"/>
+          <w:b/>
+          <w:bCs/>
+          <w:sz w:val="24"/>
+          <w:szCs w:val="24"/>
+          <w:lang w:eastAsia="zh-TW"/>
+        </w:rPr>
+        <w:t xml:space="preserve">ING </w:t>
+      </w:r>
+      <w:proofErr w:type="spellStart"/>
+      <w:r>
+        <w:rPr>
+          <w:rFonts w:ascii="Times New Roman" w:eastAsia="PMingLiU" w:hAnsi="Times New Roman" w:cs="Times New Roman"/>
+          <w:b/>
+          <w:bCs/>
+          <w:sz w:val="24"/>
+          <w:szCs w:val="24"/>
+          <w:lang w:eastAsia="zh-TW"/>
+        </w:rPr>
+        <w:t>Baizeng</w:t>
+      </w:r>
+      <w:proofErr w:type="spellEnd"/>
+      <w:r>
+        <w:rPr>
+          <w:rFonts w:ascii="Times New Roman" w:eastAsia="PMingLiU" w:hAnsi="Times New Roman" w:cs="Times New Roman"/>
+          <w:b/>
+          <w:bCs/>
+          <w:sz w:val="24"/>
+          <w:szCs w:val="24"/>
+          <w:lang w:eastAsia="zh-TW"/>
+        </w:rPr>
+        <w:t xml:space="preserve"> 1155124617</w:t>
+      </w:r>
+    </w:p>
+    <w:p>
+      <w:pPr>
+        <w:snapToGrid w:val="0"/>
+        <w:spacing w:after="0" w:line="240" w:lineRule="auto"/>
+        <w:jc w:val="center"/>
+        <w:rPr>
+          <w:rFonts w:ascii="Times New Roman" w:eastAsia="PMingLiU" w:hAnsi="Times New Roman" w:cs="Times New Roman"/>
+          <w:b/>
+          <w:bCs/>
+          <w:sz w:val="24"/>
+          <w:szCs w:val="24"/>
+          <w:lang w:eastAsia="zh-TW"/>
+        </w:rPr>
+      </w:pPr>
+      <w:r>
+        <w:rPr>
+          <w:rFonts w:ascii="Times New Roman" w:eastAsia="PMingLiU" w:hAnsi="Times New Roman" w:cs="Times New Roman" w:hint="eastAsia"/>
+          <w:b/>
+          <w:bCs/>
+          <w:sz w:val="24"/>
+          <w:szCs w:val="24"/>
+          <w:lang w:eastAsia="zh-TW"/>
+        </w:rPr>
+        <w:t>L</w:t>
+      </w:r>
+      <w:r>
+        <w:rPr>
+          <w:rFonts w:ascii="Times New Roman" w:eastAsia="PMingLiU" w:hAnsi="Times New Roman" w:cs="Times New Roman"/>
+          <w:b/>
+          <w:bCs/>
+          <w:sz w:val="24"/>
+          <w:szCs w:val="24"/>
+          <w:lang w:eastAsia="zh-TW"/>
+        </w:rPr>
+        <w:t>YU An 1155124488</w:t>
+      </w:r>
+    </w:p>
+    <w:p>
+      <w:pPr>
+        <w:snapToGrid w:val="0"/>
+        <w:spacing w:after="0" w:line="240" w:lineRule="auto"/>
+        <w:jc w:val="center"/>
+        <w:rPr>
+          <w:rFonts w:ascii="Times New Roman" w:eastAsia="PMingLiU" w:hAnsi="Times New Roman" w:cs="Times New Roman"/>
+          <w:b/>
+          <w:bCs/>
+          <w:sz w:val="24"/>
+          <w:szCs w:val="24"/>
+          <w:lang w:eastAsia="zh-TW"/>
+        </w:rPr>
+      </w:pPr>
+      <w:r>
+        <w:rPr>
+          <w:rFonts w:ascii="Times New Roman" w:eastAsia="PMingLiU" w:hAnsi="Times New Roman" w:cs="Times New Roman" w:hint="eastAsia"/>
+          <w:b/>
+          <w:bCs/>
+          <w:sz w:val="24"/>
+          <w:szCs w:val="24"/>
+          <w:lang w:eastAsia="zh-TW"/>
+        </w:rPr>
+        <w:t>Y</w:t>
+      </w:r>
+      <w:r>
+        <w:rPr>
+          <w:rFonts w:ascii="Times New Roman" w:eastAsia="PMingLiU" w:hAnsi="Times New Roman" w:cs="Times New Roman"/>
+          <w:b/>
+          <w:bCs/>
+          <w:sz w:val="24"/>
+          <w:szCs w:val="24"/>
+          <w:lang w:eastAsia="zh-TW"/>
+        </w:rPr>
+        <w:t>U Yue 1155124490</w:t>
+      </w:r>
+    </w:p>
+    <w:p>
+      <w:pPr>
+        <w:snapToGrid w:val="0"/>
+        <w:spacing w:after="0" w:line="240" w:lineRule="auto"/>
+        <w:jc w:val="center"/>
+        <w:rPr>
+          <w:rFonts w:ascii="Times New Roman" w:eastAsia="PMingLiU" w:hAnsi="Times New Roman" w:cs="Times New Roman"/>
           <w:b/>
           <w:sz w:val="28"/>
           <w:szCs w:val="28"/>
@@ -390,203 +618,6 @@
       <w:pPr>
         <w:snapToGrid w:val="0"/>
         <w:spacing w:after="0" w:line="240" w:lineRule="auto"/>
-        <w:jc w:val="center"/>
-        <w:rPr>
-          <w:rFonts w:ascii="Times New Roman" w:eastAsia="PMingLiU" w:hAnsi="Times New Roman" w:cs="Times New Roman"/>
-          <w:b/>
-          <w:bCs/>
-          <w:sz w:val="24"/>
-          <w:szCs w:val="24"/>
-          <w:lang w:eastAsia="zh-TW"/>
-        </w:rPr>
-      </w:pPr>
-      <w:r>
-        <w:rPr>
-          <w:rFonts w:ascii="Times New Roman" w:eastAsia="PMingLiU" w:hAnsi="Times New Roman" w:cs="Times New Roman" w:hint="eastAsia"/>
-          <w:b/>
-          <w:bCs/>
-          <w:sz w:val="24"/>
-          <w:szCs w:val="24"/>
-          <w:lang w:eastAsia="zh-TW"/>
-        </w:rPr>
-        <w:t>C</w:t>
-      </w:r>
-      <w:r>
-        <w:rPr>
-          <w:rFonts w:ascii="Times New Roman" w:eastAsia="PMingLiU" w:hAnsi="Times New Roman" w:cs="Times New Roman"/>
-          <w:b/>
-          <w:bCs/>
-          <w:sz w:val="24"/>
-          <w:szCs w:val="24"/>
-          <w:lang w:eastAsia="zh-TW"/>
-        </w:rPr>
-        <w:t xml:space="preserve">HANG </w:t>
-      </w:r>
-      <w:proofErr w:type="spellStart"/>
-      <w:r>
-        <w:rPr>
-          <w:rFonts w:ascii="Times New Roman" w:eastAsia="PMingLiU" w:hAnsi="Times New Roman" w:cs="Times New Roman"/>
-          <w:b/>
-          <w:bCs/>
-          <w:sz w:val="24"/>
-          <w:szCs w:val="24"/>
-          <w:lang w:eastAsia="zh-TW"/>
-        </w:rPr>
-        <w:t>Chirui</w:t>
-      </w:r>
-      <w:proofErr w:type="spellEnd"/>
-      <w:r>
-        <w:rPr>
-          <w:rFonts w:ascii="Times New Roman" w:eastAsia="PMingLiU" w:hAnsi="Times New Roman" w:cs="Times New Roman"/>
-          <w:b/>
-          <w:bCs/>
-          <w:sz w:val="24"/>
-          <w:szCs w:val="24"/>
-          <w:lang w:eastAsia="zh-TW"/>
-        </w:rPr>
-        <w:t xml:space="preserve"> 1155124553</w:t>
-      </w:r>
-    </w:p>
-    <w:p>
-      <w:pPr>
-        <w:snapToGrid w:val="0"/>
-        <w:spacing w:after="0" w:line="240" w:lineRule="auto"/>
-        <w:jc w:val="center"/>
-        <w:rPr>
-          <w:rFonts w:ascii="Times New Roman" w:eastAsia="PMingLiU" w:hAnsi="Times New Roman" w:cs="Times New Roman"/>
-          <w:b/>
-          <w:bCs/>
-          <w:sz w:val="24"/>
-          <w:szCs w:val="24"/>
-          <w:lang w:eastAsia="zh-TW"/>
-        </w:rPr>
-      </w:pPr>
-      <w:r>
-        <w:rPr>
-          <w:rFonts w:ascii="Times New Roman" w:eastAsia="PMingLiU" w:hAnsi="Times New Roman" w:cs="Times New Roman" w:hint="eastAsia"/>
-          <w:b/>
-          <w:bCs/>
-          <w:sz w:val="24"/>
-          <w:szCs w:val="24"/>
-          <w:lang w:eastAsia="zh-TW"/>
-        </w:rPr>
-        <w:t>D</w:t>
-      </w:r>
-      <w:r>
-        <w:rPr>
-          <w:rFonts w:ascii="Times New Roman" w:eastAsia="PMingLiU" w:hAnsi="Times New Roman" w:cs="Times New Roman"/>
-          <w:b/>
-          <w:bCs/>
-          <w:sz w:val="24"/>
-          <w:szCs w:val="24"/>
-          <w:lang w:eastAsia="zh-TW"/>
-        </w:rPr>
-        <w:t xml:space="preserve">ING </w:t>
-      </w:r>
-      <w:proofErr w:type="spellStart"/>
-      <w:r>
-        <w:rPr>
-          <w:rFonts w:ascii="Times New Roman" w:eastAsia="PMingLiU" w:hAnsi="Times New Roman" w:cs="Times New Roman"/>
-          <w:b/>
-          <w:bCs/>
-          <w:sz w:val="24"/>
-          <w:szCs w:val="24"/>
-          <w:lang w:eastAsia="zh-TW"/>
-        </w:rPr>
-        <w:t>Baizeng</w:t>
-      </w:r>
-      <w:proofErr w:type="spellEnd"/>
-      <w:r>
-        <w:rPr>
-          <w:rFonts w:ascii="Times New Roman" w:eastAsia="PMingLiU" w:hAnsi="Times New Roman" w:cs="Times New Roman"/>
-          <w:b/>
-          <w:bCs/>
-          <w:sz w:val="24"/>
-          <w:szCs w:val="24"/>
-          <w:lang w:eastAsia="zh-TW"/>
-        </w:rPr>
-        <w:t xml:space="preserve"> 1155124617</w:t>
-      </w:r>
-    </w:p>
-    <w:p>
-      <w:pPr>
-        <w:snapToGrid w:val="0"/>
-        <w:spacing w:after="0" w:line="240" w:lineRule="auto"/>
-        <w:jc w:val="center"/>
-        <w:rPr>
-          <w:rFonts w:ascii="Times New Roman" w:eastAsia="PMingLiU" w:hAnsi="Times New Roman" w:cs="Times New Roman"/>
-          <w:b/>
-          <w:bCs/>
-          <w:sz w:val="24"/>
-          <w:szCs w:val="24"/>
-          <w:lang w:eastAsia="zh-TW"/>
-        </w:rPr>
-      </w:pPr>
-      <w:r>
-        <w:rPr>
-          <w:rFonts w:ascii="Times New Roman" w:eastAsia="PMingLiU" w:hAnsi="Times New Roman" w:cs="Times New Roman" w:hint="eastAsia"/>
-          <w:b/>
-          <w:bCs/>
-          <w:sz w:val="24"/>
-          <w:szCs w:val="24"/>
-          <w:lang w:eastAsia="zh-TW"/>
-        </w:rPr>
-        <w:t>L</w:t>
-      </w:r>
-      <w:r>
-        <w:rPr>
-          <w:rFonts w:ascii="Times New Roman" w:eastAsia="PMingLiU" w:hAnsi="Times New Roman" w:cs="Times New Roman"/>
-          <w:b/>
-          <w:bCs/>
-          <w:sz w:val="24"/>
-          <w:szCs w:val="24"/>
-          <w:lang w:eastAsia="zh-TW"/>
-        </w:rPr>
-        <w:t>YU An 1155124488</w:t>
-      </w:r>
-    </w:p>
-    <w:p>
-      <w:pPr>
-        <w:snapToGrid w:val="0"/>
-        <w:spacing w:after="0" w:line="240" w:lineRule="auto"/>
-        <w:jc w:val="center"/>
-        <w:rPr>
-          <w:rFonts w:ascii="Times New Roman" w:eastAsia="PMingLiU" w:hAnsi="Times New Roman" w:cs="Times New Roman"/>
-          <w:b/>
-          <w:bCs/>
-          <w:sz w:val="24"/>
-          <w:szCs w:val="24"/>
-          <w:lang w:eastAsia="zh-TW"/>
-        </w:rPr>
-      </w:pPr>
-      <w:r>
-        <w:rPr>
-          <w:rFonts w:ascii="Times New Roman" w:eastAsia="PMingLiU" w:hAnsi="Times New Roman" w:cs="Times New Roman" w:hint="eastAsia"/>
-          <w:b/>
-          <w:bCs/>
-          <w:sz w:val="24"/>
-          <w:szCs w:val="24"/>
-          <w:lang w:eastAsia="zh-TW"/>
-        </w:rPr>
-        <w:t>Y</w:t>
-      </w:r>
-      <w:r>
-        <w:rPr>
-          <w:rFonts w:ascii="Times New Roman" w:eastAsia="PMingLiU" w:hAnsi="Times New Roman" w:cs="Times New Roman"/>
-          <w:b/>
-          <w:bCs/>
-          <w:sz w:val="24"/>
-          <w:szCs w:val="24"/>
-          <w:lang w:eastAsia="zh-TW"/>
-        </w:rPr>
-        <w:t>U Yue 1155124490</w:t>
-      </w:r>
-    </w:p>
-    <w:p>
-      <w:pPr>
-        <w:snapToGrid w:val="0"/>
-        <w:spacing w:after="0" w:line="240" w:lineRule="auto"/>
-        <w:jc w:val="center"/>
         <w:rPr>
           <w:rFonts w:ascii="Times New Roman" w:eastAsia="PMingLiU" w:hAnsi="Times New Roman" w:cs="Times New Roman"/>
           <w:b/>
@@ -602,9 +633,8 @@
         <w:spacing w:after="0" w:line="240" w:lineRule="auto"/>
         <w:rPr>
           <w:rFonts w:ascii="Times New Roman" w:eastAsia="PMingLiU" w:hAnsi="Times New Roman" w:cs="Times New Roman"/>
-          <w:b/>
-          <w:sz w:val="28"/>
-          <w:szCs w:val="28"/>
+          <w:sz w:val="24"/>
+          <w:szCs w:val="24"/>
           <w:lang w:eastAsia="zh-TW"/>
         </w:rPr>
       </w:pPr>
@@ -613,13 +643,23 @@
       <w:pPr>
         <w:snapToGrid w:val="0"/>
         <w:spacing w:after="0" w:line="240" w:lineRule="auto"/>
-        <w:rPr>
-          <w:rFonts w:ascii="Times New Roman" w:eastAsia="PMingLiU" w:hAnsi="Times New Roman" w:cs="Times New Roman"/>
-          <w:sz w:val="24"/>
-          <w:szCs w:val="24"/>
-          <w:lang w:eastAsia="zh-TW"/>
-        </w:rPr>
-      </w:pPr>
+        <w:jc w:val="center"/>
+        <w:rPr>
+          <w:rFonts w:ascii="Times New Roman" w:eastAsia="PMingLiU" w:hAnsi="Times New Roman" w:cs="Times New Roman"/>
+          <w:sz w:val="24"/>
+          <w:szCs w:val="24"/>
+          <w:lang w:eastAsia="zh-TW"/>
+        </w:rPr>
+      </w:pPr>
+      <w:r>
+        <w:rPr>
+          <w:rFonts w:ascii="Times New Roman" w:eastAsia="PMingLiU" w:hAnsi="Times New Roman" w:cs="Times New Roman" w:hint="eastAsia"/>
+          <w:sz w:val="24"/>
+          <w:szCs w:val="24"/>
+          <w:lang w:eastAsia="zh-TW"/>
+        </w:rPr>
+        <w:t>Supervised By</w:t>
+      </w:r>
     </w:p>
     <w:p>
       <w:pPr>
@@ -633,6 +673,110 @@
           <w:lang w:eastAsia="zh-TW"/>
         </w:rPr>
       </w:pPr>
+    </w:p>
+    <w:p>
+      <w:pPr>
+        <w:snapToGrid w:val="0"/>
+        <w:spacing w:after="0" w:line="240" w:lineRule="auto"/>
+        <w:jc w:val="center"/>
+        <w:rPr>
+          <w:rFonts w:ascii="Times New Roman" w:eastAsia="PMingLiU" w:hAnsi="Times New Roman" w:cs="Times New Roman"/>
+          <w:b/>
+          <w:sz w:val="24"/>
+          <w:szCs w:val="24"/>
+          <w:lang w:eastAsia="zh-TW"/>
+        </w:rPr>
+      </w:pPr>
+      <w:r>
+        <w:rPr>
+          <w:rFonts w:ascii="Times New Roman" w:eastAsia="PMingLiU" w:hAnsi="Times New Roman" w:cs="Times New Roman"/>
+          <w:b/>
+          <w:sz w:val="24"/>
+          <w:szCs w:val="24"/>
+          <w:lang w:eastAsia="zh-TW"/>
+        </w:rPr>
+        <w:t>Prof. L</w:t>
+      </w:r>
+      <w:r>
+        <w:rPr>
+          <w:rFonts w:ascii="Times New Roman" w:eastAsia="PMingLiU" w:hAnsi="Times New Roman" w:cs="Times New Roman"/>
+          <w:b/>
+          <w:sz w:val="24"/>
+          <w:szCs w:val="24"/>
+          <w:lang w:eastAsia="zh-TW"/>
+        </w:rPr>
+        <w:t xml:space="preserve">YU Rung </w:t>
+      </w:r>
+      <w:proofErr w:type="spellStart"/>
+      <w:r>
+        <w:rPr>
+          <w:rFonts w:ascii="Times New Roman" w:eastAsia="PMingLiU" w:hAnsi="Times New Roman" w:cs="Times New Roman"/>
+          <w:b/>
+          <w:sz w:val="24"/>
+          <w:szCs w:val="24"/>
+          <w:lang w:eastAsia="zh-TW"/>
+        </w:rPr>
+        <w:t>Tsong</w:t>
+      </w:r>
+      <w:proofErr w:type="spellEnd"/>
+      <w:r>
+        <w:rPr>
+          <w:rFonts w:ascii="Times New Roman" w:eastAsia="PMingLiU" w:hAnsi="Times New Roman" w:cs="Times New Roman"/>
+          <w:b/>
+          <w:sz w:val="24"/>
+          <w:szCs w:val="24"/>
+          <w:lang w:eastAsia="zh-TW"/>
+        </w:rPr>
+        <w:t xml:space="preserve"> Michael</w:t>
+      </w:r>
+    </w:p>
+    <w:p>
+      <w:pPr>
+        <w:snapToGrid w:val="0"/>
+        <w:spacing w:after="0" w:line="240" w:lineRule="auto"/>
+        <w:rPr>
+          <w:rFonts w:ascii="Times New Roman" w:eastAsia="PMingLiU" w:hAnsi="Times New Roman" w:cs="Times New Roman"/>
+          <w:b/>
+          <w:sz w:val="24"/>
+          <w:szCs w:val="24"/>
+          <w:lang w:eastAsia="zh-TW"/>
+        </w:rPr>
+      </w:pPr>
+    </w:p>
+    <w:p>
+      <w:pPr>
+        <w:snapToGrid w:val="0"/>
+        <w:spacing w:after="0" w:line="240" w:lineRule="auto"/>
+        <w:rPr>
+          <w:rFonts w:ascii="Times New Roman" w:eastAsia="PMingLiU" w:hAnsi="Times New Roman" w:cs="Times New Roman"/>
+          <w:b/>
+          <w:sz w:val="24"/>
+          <w:szCs w:val="24"/>
+          <w:lang w:eastAsia="zh-TW"/>
+        </w:rPr>
+      </w:pPr>
+    </w:p>
+    <w:p>
+      <w:pPr>
+        <w:snapToGrid w:val="0"/>
+        <w:spacing w:after="0" w:line="240" w:lineRule="auto"/>
+        <w:jc w:val="center"/>
+        <w:rPr>
+          <w:rFonts w:ascii="Times New Roman" w:eastAsia="PMingLiU" w:hAnsi="Times New Roman" w:cs="Times New Roman"/>
+          <w:sz w:val="24"/>
+          <w:szCs w:val="24"/>
+          <w:lang w:eastAsia="zh-TW"/>
+        </w:rPr>
+      </w:pPr>
+      <w:r>
+        <w:rPr>
+          <w:rFonts w:ascii="Times New Roman" w:eastAsia="PMingLiU" w:hAnsi="Times New Roman" w:cs="Times New Roman"/>
+          <w:sz w:val="24"/>
+          <w:szCs w:val="24"/>
+          <w:lang w:eastAsia="zh-TW"/>
+        </w:rPr>
+        <w:t>©</w:t>
+      </w:r>
       <w:r>
         <w:rPr>
           <w:rFonts w:ascii="Times New Roman" w:eastAsia="PMingLiU" w:hAnsi="Times New Roman" w:cs="Times New Roman" w:hint="eastAsia"/>
@@ -640,13 +784,83 @@
           <w:szCs w:val="24"/>
           <w:lang w:eastAsia="zh-TW"/>
         </w:rPr>
-        <w:t>Supervised By</w:t>
+        <w:t>20</w:t>
+      </w:r>
+      <w:r>
+        <w:rPr>
+          <w:rFonts w:ascii="Times New Roman" w:eastAsia="PMingLiU" w:hAnsi="Times New Roman" w:cs="Times New Roman"/>
+          <w:sz w:val="24"/>
+          <w:szCs w:val="24"/>
+          <w:lang w:eastAsia="zh-TW"/>
+        </w:rPr>
+        <w:t>20</w:t>
+      </w:r>
+      <w:r>
+        <w:rPr>
+          <w:rFonts w:ascii="Times New Roman" w:eastAsia="PMingLiU" w:hAnsi="Times New Roman" w:cs="Times New Roman" w:hint="eastAsia"/>
+          <w:sz w:val="24"/>
+          <w:szCs w:val="24"/>
+          <w:lang w:eastAsia="zh-TW"/>
+        </w:rPr>
+        <w:t xml:space="preserve"> The Chinese University of Hong Kong</w:t>
       </w:r>
     </w:p>
     <w:p>
       <w:pPr>
         <w:snapToGrid w:val="0"/>
         <w:spacing w:after="0" w:line="240" w:lineRule="auto"/>
+        <w:rPr>
+          <w:rFonts w:ascii="Times New Roman" w:eastAsia="PMingLiU" w:hAnsi="Times New Roman" w:cs="Times New Roman"/>
+          <w:sz w:val="24"/>
+          <w:szCs w:val="24"/>
+          <w:lang w:eastAsia="zh-TW"/>
+        </w:rPr>
+      </w:pPr>
+    </w:p>
+    <w:p>
+      <w:pPr>
+        <w:snapToGrid w:val="0"/>
+        <w:spacing w:after="0" w:line="240" w:lineRule="auto"/>
+        <w:rPr>
+          <w:rFonts w:ascii="Times New Roman" w:eastAsia="PMingLiU" w:hAnsi="Times New Roman" w:cs="Times New Roman"/>
+          <w:b/>
+          <w:i/>
+          <w:sz w:val="24"/>
+          <w:szCs w:val="24"/>
+          <w:lang w:eastAsia="zh-TW"/>
+        </w:rPr>
+      </w:pPr>
+    </w:p>
+    <w:p>
+      <w:pPr>
+        <w:snapToGrid w:val="0"/>
+        <w:spacing w:after="0" w:line="240" w:lineRule="auto"/>
+        <w:rPr>
+          <w:rFonts w:ascii="Times New Roman" w:eastAsia="PMingLiU" w:hAnsi="Times New Roman" w:cs="Times New Roman"/>
+          <w:b/>
+          <w:i/>
+          <w:sz w:val="24"/>
+          <w:szCs w:val="24"/>
+          <w:lang w:eastAsia="zh-TW"/>
+        </w:rPr>
+      </w:pPr>
+    </w:p>
+    <w:p>
+      <w:pPr>
+        <w:snapToGrid w:val="0"/>
+        <w:spacing w:after="0" w:line="240" w:lineRule="auto"/>
+        <w:rPr>
+          <w:rFonts w:ascii="Times New Roman" w:eastAsia="PMingLiU" w:hAnsi="Times New Roman" w:cs="Times New Roman"/>
+          <w:sz w:val="24"/>
+          <w:szCs w:val="24"/>
+          <w:lang w:eastAsia="zh-TW"/>
+        </w:rPr>
+      </w:pPr>
+    </w:p>
+    <w:p>
+      <w:pPr>
+        <w:snapToGrid w:val="0"/>
+        <w:spacing w:after="0" w:line="240" w:lineRule="auto"/>
         <w:jc w:val="center"/>
         <w:rPr>
           <w:rFonts w:ascii="Times New Roman" w:eastAsia="PMingLiU" w:hAnsi="Times New Roman" w:cs="Times New Roman"/>
@@ -655,6 +869,33 @@
           <w:lang w:eastAsia="zh-TW"/>
         </w:rPr>
       </w:pPr>
+      <w:r>
+        <w:rPr>
+          <w:rFonts w:ascii="Times New Roman" w:eastAsia="PMingLiU" w:hAnsi="Times New Roman" w:cs="Times New Roman"/>
+          <w:sz w:val="24"/>
+          <w:szCs w:val="24"/>
+          <w:lang w:eastAsia="zh-TW"/>
+        </w:rPr>
+        <w:t xml:space="preserve">The Chinese University of Hong Kong holds the copyright of this </w:t>
+      </w:r>
+      <w:r>
+        <w:rPr>
+          <w:rFonts w:ascii="Times New Roman" w:eastAsia="PMingLiU" w:hAnsi="Times New Roman" w:cs="Times New Roman"/>
+          <w:sz w:val="24"/>
+          <w:szCs w:val="24"/>
+          <w:lang w:eastAsia="zh-TW"/>
+        </w:rPr>
+        <w:t>proposal</w:t>
+      </w:r>
+      <w:r>
+        <w:rPr>
+          <w:rFonts w:ascii="Times New Roman" w:eastAsia="PMingLiU" w:hAnsi="Times New Roman" w:cs="Times New Roman"/>
+          <w:sz w:val="24"/>
+          <w:szCs w:val="24"/>
+          <w:lang w:eastAsia="zh-TW"/>
+        </w:rPr>
+        <w:t>.</w:t>
+      </w:r>
     </w:p>
     <w:p>
       <w:pPr>
@@ -663,85 +904,25 @@
         <w:jc w:val="center"/>
         <w:rPr>
           <w:rFonts w:ascii="Times New Roman" w:eastAsia="PMingLiU" w:hAnsi="Times New Roman" w:cs="Times New Roman"/>
-          <w:b/>
-          <w:sz w:val="24"/>
-          <w:szCs w:val="24"/>
-          <w:lang w:eastAsia="zh-TW"/>
-        </w:rPr>
-      </w:pPr>
-      <w:r>
-        <w:rPr>
-          <w:rFonts w:ascii="Times New Roman" w:eastAsia="PMingLiU" w:hAnsi="Times New Roman" w:cs="Times New Roman"/>
-          <w:b/>
-          <w:sz w:val="24"/>
-          <w:szCs w:val="24"/>
-          <w:lang w:eastAsia="zh-TW"/>
-        </w:rPr>
-        <w:t>Prof. L</w:t>
-      </w:r>
-      <w:r>
-        <w:rPr>
-          <w:rFonts w:ascii="Times New Roman" w:eastAsia="PMingLiU" w:hAnsi="Times New Roman" w:cs="Times New Roman"/>
-          <w:b/>
-          <w:sz w:val="24"/>
-          <w:szCs w:val="24"/>
-          <w:lang w:eastAsia="zh-TW"/>
-        </w:rPr>
-        <w:t xml:space="preserve">YU Rung </w:t>
-      </w:r>
-      <w:proofErr w:type="spellStart"/>
-      <w:r>
-        <w:rPr>
-          <w:rFonts w:ascii="Times New Roman" w:eastAsia="PMingLiU" w:hAnsi="Times New Roman" w:cs="Times New Roman"/>
-          <w:b/>
-          <w:sz w:val="24"/>
-          <w:szCs w:val="24"/>
-          <w:lang w:eastAsia="zh-TW"/>
-        </w:rPr>
-        <w:t>Tsong</w:t>
-      </w:r>
-      <w:proofErr w:type="spellEnd"/>
-      <w:r>
-        <w:rPr>
-          <w:rFonts w:ascii="Times New Roman" w:eastAsia="PMingLiU" w:hAnsi="Times New Roman" w:cs="Times New Roman"/>
-          <w:b/>
-          <w:sz w:val="24"/>
-          <w:szCs w:val="24"/>
-          <w:lang w:eastAsia="zh-TW"/>
-        </w:rPr>
-        <w:t xml:space="preserve"> Michael</w:t>
+          <w:sz w:val="24"/>
+          <w:szCs w:val="24"/>
+          <w:lang w:eastAsia="zh-TW"/>
+        </w:rPr>
+      </w:pPr>
+      <w:r>
+        <w:rPr>
+          <w:rFonts w:ascii="Times New Roman" w:eastAsia="PMingLiU" w:hAnsi="Times New Roman" w:cs="Times New Roman"/>
+          <w:sz w:val="24"/>
+          <w:szCs w:val="24"/>
+          <w:lang w:eastAsia="zh-TW"/>
+        </w:rPr>
+        <w:t>Any person(s) intending to use a part or whole of the materials in the thesis</w:t>
       </w:r>
     </w:p>
     <w:p>
       <w:pPr>
         <w:snapToGrid w:val="0"/>
         <w:spacing w:after="0" w:line="240" w:lineRule="auto"/>
-        <w:rPr>
-          <w:rFonts w:ascii="Times New Roman" w:eastAsia="PMingLiU" w:hAnsi="Times New Roman" w:cs="Times New Roman"/>
-          <w:b/>
-          <w:sz w:val="24"/>
-          <w:szCs w:val="24"/>
-          <w:lang w:eastAsia="zh-TW"/>
-        </w:rPr>
-      </w:pPr>
-    </w:p>
-    <w:p>
-      <w:pPr>
-        <w:snapToGrid w:val="0"/>
-        <w:spacing w:after="0" w:line="240" w:lineRule="auto"/>
-        <w:rPr>
-          <w:rFonts w:ascii="Times New Roman" w:eastAsia="PMingLiU" w:hAnsi="Times New Roman" w:cs="Times New Roman"/>
-          <w:b/>
-          <w:sz w:val="24"/>
-          <w:szCs w:val="24"/>
-          <w:lang w:eastAsia="zh-TW"/>
-        </w:rPr>
-      </w:pPr>
-    </w:p>
-    <w:p>
-      <w:pPr>
-        <w:snapToGrid w:val="0"/>
-        <w:spacing w:after="0" w:line="240" w:lineRule="auto"/>
         <w:jc w:val="center"/>
         <w:rPr>
           <w:rFonts w:ascii="Times New Roman" w:eastAsia="PMingLiU" w:hAnsi="Times New Roman" w:cs="Times New Roman"/>
@@ -757,7 +938,7 @@
           <w:szCs w:val="24"/>
           <w:lang w:eastAsia="zh-TW"/>
         </w:rPr>
-        <w:t>©</w:t>
+        <w:t xml:space="preserve">in a proposed publication must seek copyright release from the </w:t>
       </w:r>
       <w:r>
         <w:rPr>
@@ -766,108 +947,7 @@
           <w:szCs w:val="24"/>
           <w:lang w:eastAsia="zh-TW"/>
         </w:rPr>
-        <w:t>20</w:t>
-      </w:r>
-      <w:r>
-        <w:rPr>
-          <w:rFonts w:ascii="Times New Roman" w:eastAsia="PMingLiU" w:hAnsi="Times New Roman" w:cs="Times New Roman"/>
-          <w:sz w:val="24"/>
-          <w:szCs w:val="24"/>
-          <w:lang w:eastAsia="zh-TW"/>
-        </w:rPr>
-        <w:t>20</w:t>
-      </w:r>
-      <w:r>
-        <w:rPr>
-          <w:rFonts w:ascii="Times New Roman" w:eastAsia="PMingLiU" w:hAnsi="Times New Roman" w:cs="Times New Roman" w:hint="eastAsia"/>
-          <w:sz w:val="24"/>
-          <w:szCs w:val="24"/>
-          <w:lang w:eastAsia="zh-TW"/>
-        </w:rPr>
-        <w:t xml:space="preserve"> The Chinese University of Hong Kong</w:t>
-      </w:r>
-    </w:p>
-    <w:p>
-      <w:pPr>
-        <w:snapToGrid w:val="0"/>
-        <w:spacing w:after="0" w:line="240" w:lineRule="auto"/>
-        <w:rPr>
-          <w:rFonts w:ascii="Times New Roman" w:eastAsia="PMingLiU" w:hAnsi="Times New Roman" w:cs="Times New Roman"/>
-          <w:sz w:val="24"/>
-          <w:szCs w:val="24"/>
-          <w:lang w:eastAsia="zh-TW"/>
-        </w:rPr>
-      </w:pPr>
-    </w:p>
-    <w:p>
-      <w:pPr>
-        <w:snapToGrid w:val="0"/>
-        <w:spacing w:after="0" w:line="240" w:lineRule="auto"/>
-        <w:rPr>
-          <w:rFonts w:ascii="Times New Roman" w:eastAsia="PMingLiU" w:hAnsi="Times New Roman" w:cs="Times New Roman" w:hint="eastAsia"/>
-          <w:b/>
-          <w:i/>
-          <w:sz w:val="24"/>
-          <w:szCs w:val="24"/>
-          <w:lang w:eastAsia="zh-TW"/>
-        </w:rPr>
-      </w:pPr>
-    </w:p>
-    <w:p>
-      <w:pPr>
-        <w:snapToGrid w:val="0"/>
-        <w:spacing w:after="0" w:line="240" w:lineRule="auto"/>
-        <w:rPr>
-          <w:rFonts w:ascii="Times New Roman" w:eastAsia="PMingLiU" w:hAnsi="Times New Roman" w:cs="Times New Roman" w:hint="eastAsia"/>
-          <w:b/>
-          <w:i/>
-          <w:sz w:val="24"/>
-          <w:szCs w:val="24"/>
-          <w:lang w:eastAsia="zh-TW"/>
-        </w:rPr>
-      </w:pPr>
-    </w:p>
-    <w:p>
-      <w:pPr>
-        <w:snapToGrid w:val="0"/>
-        <w:spacing w:after="0" w:line="240" w:lineRule="auto"/>
-        <w:rPr>
-          <w:rFonts w:ascii="Times New Roman" w:eastAsia="PMingLiU" w:hAnsi="Times New Roman" w:cs="Times New Roman"/>
-          <w:sz w:val="24"/>
-          <w:szCs w:val="24"/>
-          <w:lang w:eastAsia="zh-TW"/>
-        </w:rPr>
-      </w:pPr>
-    </w:p>
-    <w:p>
-      <w:pPr>
-        <w:snapToGrid w:val="0"/>
-        <w:spacing w:after="0" w:line="240" w:lineRule="auto"/>
-        <w:jc w:val="center"/>
-        <w:rPr>
-          <w:rFonts w:ascii="Times New Roman" w:eastAsia="PMingLiU" w:hAnsi="Times New Roman" w:cs="Times New Roman"/>
-          <w:sz w:val="24"/>
-          <w:szCs w:val="24"/>
-          <w:lang w:eastAsia="zh-TW"/>
-        </w:rPr>
-      </w:pPr>
-      <w:r>
-        <w:rPr>
-          <w:rFonts w:ascii="Times New Roman" w:eastAsia="PMingLiU" w:hAnsi="Times New Roman" w:cs="Times New Roman"/>
-          <w:sz w:val="24"/>
-          <w:szCs w:val="24"/>
-          <w:lang w:eastAsia="zh-TW"/>
-        </w:rPr>
-        <w:t xml:space="preserve">The Chinese University of Hong Kong holds the copyright of this </w:t>
-      </w:r>
-      <w:r>
-        <w:rPr>
-          <w:rFonts w:ascii="Times New Roman" w:eastAsia="PMingLiU" w:hAnsi="Times New Roman" w:cs="Times New Roman"/>
-          <w:sz w:val="24"/>
-          <w:szCs w:val="24"/>
-          <w:lang w:eastAsia="zh-TW"/>
-        </w:rPr>
-        <w:t>proposal</w:t>
+        <w:t>University</w:t>
       </w:r>
       <w:r>
         <w:rPr>
@@ -881,68 +961,6 @@
     </w:p>
     <w:p>
       <w:pPr>
-        <w:snapToGrid w:val="0"/>
-        <w:spacing w:after="0" w:line="240" w:lineRule="auto"/>
-        <w:jc w:val="center"/>
-        <w:rPr>
-          <w:rFonts w:ascii="Times New Roman" w:eastAsia="PMingLiU" w:hAnsi="Times New Roman" w:cs="Times New Roman"/>
-          <w:sz w:val="24"/>
-          <w:szCs w:val="24"/>
-          <w:lang w:eastAsia="zh-TW"/>
-        </w:rPr>
-      </w:pPr>
-      <w:r>
-        <w:rPr>
-          <w:rFonts w:ascii="Times New Roman" w:eastAsia="PMingLiU" w:hAnsi="Times New Roman" w:cs="Times New Roman"/>
-          <w:sz w:val="24"/>
-          <w:szCs w:val="24"/>
-          <w:lang w:eastAsia="zh-TW"/>
-        </w:rPr>
-        <w:t>Any person(s) intending to use a part or whole of the materials in the thesis</w:t>
-      </w:r>
-    </w:p>
-    <w:p>
-      <w:pPr>
-        <w:snapToGrid w:val="0"/>
-        <w:spacing w:after="0" w:line="240" w:lineRule="auto"/>
-        <w:jc w:val="center"/>
-        <w:rPr>
-          <w:rFonts w:ascii="Times New Roman" w:eastAsia="PMingLiU" w:hAnsi="Times New Roman" w:cs="Times New Roman"/>
-          <w:sz w:val="24"/>
-          <w:szCs w:val="24"/>
-          <w:lang w:eastAsia="zh-TW"/>
-        </w:rPr>
-      </w:pPr>
-      <w:r>
-        <w:rPr>
-          <w:rFonts w:ascii="Times New Roman" w:eastAsia="PMingLiU" w:hAnsi="Times New Roman" w:cs="Times New Roman"/>
-          <w:sz w:val="24"/>
-          <w:szCs w:val="24"/>
-          <w:lang w:eastAsia="zh-TW"/>
-        </w:rPr>
-        <w:t xml:space="preserve">in a proposed publication must seek copyright release from the </w:t>
-      </w:r>
-      <w:r>
-        <w:rPr>
-          <w:rFonts w:ascii="Times New Roman" w:eastAsia="PMingLiU" w:hAnsi="Times New Roman" w:cs="Times New Roman" w:hint="eastAsia"/>
-          <w:sz w:val="24"/>
-          <w:szCs w:val="24"/>
-          <w:lang w:eastAsia="zh-TW"/>
-        </w:rPr>
-        <w:t>University</w:t>
-      </w:r>
-      <w:r>
-        <w:rPr>
-          <w:rFonts w:ascii="Times New Roman" w:eastAsia="PMingLiU" w:hAnsi="Times New Roman" w:cs="Times New Roman"/>
-          <w:sz w:val="24"/>
-          <w:szCs w:val="24"/>
-          <w:lang w:eastAsia="zh-TW"/>
-        </w:rPr>
-        <w:t>.</w:t>
-      </w:r>
-    </w:p>
-    <w:p>
-      <w:pPr>
         <w:rPr>
           <w:lang w:eastAsia="zh-TW"/>
         </w:rPr>
@@ -954,22 +972,22 @@
         <w:br w:type="page"/>
       </w:r>
     </w:p>
-    <w:bookmarkStart w:id="0" w:name="_Toc335298182" w:displacedByCustomXml="next"/>
-    <w:bookmarkStart w:id="1" w:name="_Ref291068519" w:displacedByCustomXml="next"/>
-    <w:bookmarkStart w:id="2" w:name="_Ref291068514" w:displacedByCustomXml="next"/>
-    <w:bookmarkStart w:id="3" w:name="_Ref291068510" w:displacedByCustomXml="next"/>
-    <w:bookmarkStart w:id="4" w:name="_Ref291068501" w:displacedByCustomXml="next"/>
-    <w:bookmarkStart w:id="5" w:name="_Ref291068436" w:displacedByCustomXml="next"/>
-    <w:bookmarkStart w:id="6" w:name="_Ref291068432" w:displacedByCustomXml="next"/>
-    <w:bookmarkStart w:id="7" w:name="_Ref291068423" w:displacedByCustomXml="next"/>
-    <w:bookmarkStart w:id="8" w:name="_Ref291068333" w:displacedByCustomXml="next"/>
-    <w:bookmarkStart w:id="9" w:name="_Ref291068276" w:displacedByCustomXml="next"/>
-    <w:bookmarkStart w:id="10" w:name="_Ref291068261" w:displacedByCustomXml="next"/>
-    <w:bookmarkStart w:id="11" w:name="_Ref291068243" w:displacedByCustomXml="next"/>
-    <w:bookmarkStart w:id="12" w:name="_Ref291068215" w:displacedByCustomXml="next"/>
-    <w:bookmarkStart w:id="13" w:name="_Ref291068213" w:displacedByCustomXml="next"/>
-    <w:bookmarkStart w:id="14" w:name="_Ref291067151" w:displacedByCustomXml="next"/>
-    <w:bookmarkStart w:id="15" w:name="_Toc278818655" w:displacedByCustomXml="next"/>
+    <w:bookmarkStart w:id="0" w:name="_Toc278818655" w:displacedByCustomXml="next"/>
+    <w:bookmarkStart w:id="1" w:name="_Ref291067151" w:displacedByCustomXml="next"/>
+    <w:bookmarkStart w:id="2" w:name="_Ref291068213" w:displacedByCustomXml="next"/>
+    <w:bookmarkStart w:id="3" w:name="_Ref291068215" w:displacedByCustomXml="next"/>
+    <w:bookmarkStart w:id="4" w:name="_Ref291068243" w:displacedByCustomXml="next"/>
+    <w:bookmarkStart w:id="5" w:name="_Ref291068261" w:displacedByCustomXml="next"/>
+    <w:bookmarkStart w:id="6" w:name="_Ref291068276" w:displacedByCustomXml="next"/>
+    <w:bookmarkStart w:id="7" w:name="_Ref291068333" w:displacedByCustomXml="next"/>
+    <w:bookmarkStart w:id="8" w:name="_Ref291068423" w:displacedByCustomXml="next"/>
+    <w:bookmarkStart w:id="9" w:name="_Ref291068432" w:displacedByCustomXml="next"/>
+    <w:bookmarkStart w:id="10" w:name="_Ref291068436" w:displacedByCustomXml="next"/>
+    <w:bookmarkStart w:id="11" w:name="_Ref291068501" w:displacedByCustomXml="next"/>
+    <w:bookmarkStart w:id="12" w:name="_Ref291068510" w:displacedByCustomXml="next"/>
+    <w:bookmarkStart w:id="13" w:name="_Ref291068514" w:displacedByCustomXml="next"/>
+    <w:bookmarkStart w:id="14" w:name="_Ref291068519" w:displacedByCustomXml="next"/>
+    <w:bookmarkStart w:id="15" w:name="_Toc335298182" w:displacedByCustomXml="next"/>
     <w:sdt>
       <w:sdtPr>
         <w:rPr>
@@ -1899,7 +1917,7 @@
         <w:spacing w:before="240" w:after="60"/>
         <w:outlineLvl w:val="1"/>
         <w:rPr>
-          <w:rFonts w:ascii="Times New Roman" w:eastAsia="PMingLiU" w:hAnsi="Times New Roman" w:cs="Times New Roman"/>
+          <w:rFonts w:ascii="Times New Roman" w:eastAsia="PMingLiU" w:hAnsi="Times New Roman" w:cs="Times New Roman" w:hint="eastAsia"/>
           <w:bCs/>
           <w:iCs/>
           <w:sz w:val="24"/>
@@ -1927,10 +1945,349 @@
         <w:spacing w:after="0"/>
         <w:ind w:left="720"/>
         <w:rPr>
+          <w:rFonts w:ascii="Times New Roman" w:eastAsia="PMingLiU" w:hAnsi="Times New Roman" w:cs="Times New Roman"/>
+          <w:sz w:val="24"/>
+          <w:szCs w:val="24"/>
+          <w:lang w:eastAsia="zh-CN"/>
+        </w:rPr>
+      </w:pPr>
+    </w:p>
+    <w:p>
+      <w:pPr>
+        <w:spacing w:after="0"/>
+        <w:ind w:left="720"/>
+        <w:rPr>
+          <w:rFonts w:ascii="Times New Roman" w:eastAsia="PMingLiU" w:hAnsi="Times New Roman" w:cs="Times New Roman"/>
+          <w:sz w:val="24"/>
+          <w:szCs w:val="24"/>
+          <w:lang w:eastAsia="zh-CN"/>
+        </w:rPr>
+      </w:pPr>
+      <w:r>
+        <w:rPr>
           <w:rFonts w:ascii="Times New Roman" w:eastAsia="PMingLiU" w:hAnsi="Times New Roman" w:cs="Times New Roman" w:hint="eastAsia"/>
           <w:sz w:val="24"/>
           <w:szCs w:val="24"/>
-          <w:lang w:eastAsia="zh-TW"/>
+          <w:lang w:eastAsia="zh-CN"/>
+        </w:rPr>
+        <w:t>The</w:t>
+      </w:r>
+      <w:r>
+        <w:rPr>
+          <w:rFonts w:ascii="Times New Roman" w:eastAsia="PMingLiU" w:hAnsi="Times New Roman" w:cs="Times New Roman"/>
+          <w:sz w:val="24"/>
+          <w:szCs w:val="24"/>
+          <w:lang w:eastAsia="zh-CN"/>
+        </w:rPr>
+        <w:t xml:space="preserve"> project, named “</w:t>
+      </w:r>
+      <w:proofErr w:type="spellStart"/>
+      <w:r>
+        <w:rPr>
+          <w:rFonts w:ascii="Times New Roman" w:eastAsia="PMingLiU" w:hAnsi="Times New Roman" w:cs="Times New Roman"/>
+          <w:sz w:val="24"/>
+          <w:szCs w:val="24"/>
+          <w:lang w:eastAsia="zh-CN"/>
+        </w:rPr>
+        <w:t>DevTour</w:t>
+      </w:r>
+      <w:proofErr w:type="spellEnd"/>
+      <w:r>
+        <w:rPr>
+          <w:rFonts w:ascii="Times New Roman" w:eastAsia="PMingLiU" w:hAnsi="Times New Roman" w:cs="Times New Roman"/>
+          <w:sz w:val="24"/>
+          <w:szCs w:val="24"/>
+          <w:lang w:eastAsia="zh-CN"/>
+        </w:rPr>
+        <w:t xml:space="preserve">”, aims to build a platform for students, especially programming beginners, to </w:t>
+      </w:r>
+      <w:r>
+        <w:rPr>
+          <w:rFonts w:ascii="Times New Roman" w:eastAsia="PMingLiU" w:hAnsi="Times New Roman" w:cs="Times New Roman" w:hint="eastAsia"/>
+          <w:sz w:val="24"/>
+          <w:szCs w:val="24"/>
+          <w:lang w:eastAsia="zh-CN"/>
+        </w:rPr>
+        <w:t>play</w:t>
+      </w:r>
+      <w:r>
+        <w:rPr>
+          <w:rFonts w:ascii="Times New Roman" w:eastAsia="PMingLiU" w:hAnsi="Times New Roman" w:cs="Times New Roman"/>
+          <w:sz w:val="24"/>
+          <w:szCs w:val="24"/>
+          <w:lang w:eastAsia="zh-CN"/>
+        </w:rPr>
+        <w:t xml:space="preserve"> mini games to experience as a developer and to communicate with each other. </w:t>
+      </w:r>
+      <w:r>
+        <w:rPr>
+          <w:rFonts w:ascii="Times New Roman" w:eastAsia="PMingLiU" w:hAnsi="Times New Roman" w:cs="Times New Roman"/>
+          <w:sz w:val="24"/>
+          <w:szCs w:val="24"/>
+          <w:lang w:eastAsia="zh-CN"/>
+        </w:rPr>
+        <w:t>Users can log in their accounts and continue to play in their original game archive</w:t>
+      </w:r>
+      <w:r>
+        <w:rPr>
+          <w:rFonts w:ascii="Times New Roman" w:eastAsia="PMingLiU" w:hAnsi="Times New Roman" w:cs="Times New Roman"/>
+          <w:sz w:val="24"/>
+          <w:szCs w:val="24"/>
+          <w:lang w:eastAsia="zh-CN"/>
+        </w:rPr>
+        <w:t>, and</w:t>
+      </w:r>
+      <w:r>
+        <w:rPr>
+          <w:rFonts w:ascii="Times New Roman" w:eastAsia="PMingLiU" w:hAnsi="Times New Roman" w:cs="Times New Roman"/>
+          <w:sz w:val="24"/>
+          <w:szCs w:val="24"/>
+          <w:lang w:eastAsia="zh-CN"/>
+        </w:rPr>
+        <w:t xml:space="preserve"> also leave their own comments and walkthroughs in the chat </w:t>
+      </w:r>
+      <w:r>
+        <w:rPr>
+          <w:rFonts w:ascii="Times New Roman" w:eastAsia="PMingLiU" w:hAnsi="Times New Roman" w:cs="Times New Roman" w:hint="eastAsia"/>
+          <w:sz w:val="24"/>
+          <w:szCs w:val="24"/>
+          <w:lang w:eastAsia="zh-CN"/>
+        </w:rPr>
+        <w:t>board</w:t>
+      </w:r>
+      <w:r>
+        <w:rPr>
+          <w:rFonts w:ascii="Times New Roman" w:eastAsia="PMingLiU" w:hAnsi="Times New Roman" w:cs="Times New Roman"/>
+          <w:sz w:val="24"/>
+          <w:szCs w:val="24"/>
+          <w:lang w:eastAsia="zh-CN"/>
+        </w:rPr>
+        <w:t xml:space="preserve">. </w:t>
+      </w:r>
+      <w:r>
+        <w:rPr>
+          <w:rFonts w:ascii="Times New Roman" w:eastAsia="PMingLiU" w:hAnsi="Times New Roman" w:cs="Times New Roman"/>
+          <w:sz w:val="24"/>
+          <w:szCs w:val="24"/>
+          <w:lang w:eastAsia="zh-CN"/>
+        </w:rPr>
+        <w:t>Our vision is to let users, especially novices in programming, understand the experience of being a software developer and engineer through the story of the game, and to create a platform for beginners and masters to communicate and discuss</w:t>
+      </w:r>
+      <w:r>
+        <w:rPr>
+          <w:rFonts w:ascii="Times New Roman" w:eastAsia="PMingLiU" w:hAnsi="Times New Roman" w:cs="Times New Roman"/>
+          <w:sz w:val="24"/>
+          <w:szCs w:val="24"/>
+          <w:lang w:eastAsia="zh-CN"/>
+        </w:rPr>
+        <w:t xml:space="preserve">. </w:t>
+      </w:r>
+    </w:p>
+    <w:p>
+      <w:pPr>
+        <w:spacing w:after="0"/>
+        <w:ind w:left="720"/>
+        <w:rPr>
+          <w:rFonts w:ascii="Times New Roman" w:eastAsia="PMingLiU" w:hAnsi="Times New Roman" w:cs="Times New Roman" w:hint="eastAsia"/>
+          <w:sz w:val="24"/>
+          <w:szCs w:val="24"/>
+          <w:lang w:eastAsia="zh-CN"/>
+        </w:rPr>
+      </w:pPr>
+    </w:p>
+    <w:p>
+      <w:pPr>
+        <w:spacing w:after="0"/>
+        <w:ind w:left="720"/>
+        <w:rPr>
+          <w:rFonts w:ascii="Times New Roman" w:eastAsia="PMingLiU" w:hAnsi="Times New Roman" w:cs="Times New Roman"/>
+          <w:sz w:val="24"/>
+          <w:szCs w:val="24"/>
+          <w:lang w:eastAsia="zh-CN"/>
+        </w:rPr>
+      </w:pPr>
+      <w:r>
+        <w:rPr>
+          <w:rFonts w:ascii="Times New Roman" w:eastAsia="PMingLiU" w:hAnsi="Times New Roman" w:cs="Times New Roman"/>
+          <w:sz w:val="24"/>
+          <w:szCs w:val="24"/>
+          <w:lang w:eastAsia="zh-CN"/>
+        </w:rPr>
+        <w:t>The development cycle of the whole project is about three months, and the developers include</w:t>
+      </w:r>
+      <w:r>
+        <w:rPr>
+          <w:rFonts w:ascii="Times New Roman" w:eastAsia="PMingLiU" w:hAnsi="Times New Roman" w:cs="Times New Roman"/>
+          <w:sz w:val="24"/>
+          <w:szCs w:val="24"/>
+          <w:lang w:eastAsia="zh-CN"/>
+        </w:rPr>
+        <w:t xml:space="preserve"> </w:t>
+      </w:r>
+      <w:r>
+        <w:rPr>
+          <w:rFonts w:ascii="Times New Roman" w:eastAsia="PMingLiU" w:hAnsi="Times New Roman" w:cs="Times New Roman" w:hint="eastAsia"/>
+          <w:sz w:val="24"/>
+          <w:szCs w:val="24"/>
+          <w:lang w:eastAsia="zh-CN"/>
+        </w:rPr>
+        <w:t>CHANG</w:t>
+      </w:r>
+      <w:r>
+        <w:rPr>
+          <w:rFonts w:ascii="Times New Roman" w:eastAsia="PMingLiU" w:hAnsi="Times New Roman" w:cs="Times New Roman"/>
+          <w:sz w:val="24"/>
+          <w:szCs w:val="24"/>
+          <w:lang w:eastAsia="zh-CN"/>
+        </w:rPr>
+        <w:t xml:space="preserve">, </w:t>
+      </w:r>
+      <w:proofErr w:type="spellStart"/>
+      <w:r>
+        <w:rPr>
+          <w:rFonts w:ascii="Times New Roman" w:eastAsia="PMingLiU" w:hAnsi="Times New Roman" w:cs="Times New Roman"/>
+          <w:sz w:val="24"/>
+          <w:szCs w:val="24"/>
+          <w:lang w:eastAsia="zh-CN"/>
+        </w:rPr>
+        <w:t>Chirui</w:t>
+      </w:r>
+      <w:proofErr w:type="spellEnd"/>
+      <w:r>
+        <w:rPr>
+          <w:rFonts w:ascii="Times New Roman" w:eastAsia="PMingLiU" w:hAnsi="Times New Roman" w:cs="Times New Roman"/>
+          <w:sz w:val="24"/>
+          <w:szCs w:val="24"/>
+          <w:lang w:eastAsia="zh-CN"/>
+        </w:rPr>
+        <w:t xml:space="preserve">, DING </w:t>
+      </w:r>
+      <w:proofErr w:type="spellStart"/>
+      <w:r>
+        <w:rPr>
+          <w:rFonts w:ascii="Times New Roman" w:eastAsia="PMingLiU" w:hAnsi="Times New Roman" w:cs="Times New Roman"/>
+          <w:sz w:val="24"/>
+          <w:szCs w:val="24"/>
+          <w:lang w:eastAsia="zh-CN"/>
+        </w:rPr>
+        <w:t>Baizeng</w:t>
+      </w:r>
+      <w:proofErr w:type="spellEnd"/>
+      <w:r>
+        <w:rPr>
+          <w:rFonts w:ascii="Times New Roman" w:eastAsia="PMingLiU" w:hAnsi="Times New Roman" w:cs="Times New Roman"/>
+          <w:sz w:val="24"/>
+          <w:szCs w:val="24"/>
+          <w:lang w:eastAsia="zh-CN"/>
+        </w:rPr>
+        <w:t xml:space="preserve">, LYU An and YU Yue. </w:t>
+      </w:r>
+      <w:r>
+        <w:rPr>
+          <w:rFonts w:ascii="Times New Roman" w:eastAsia="PMingLiU" w:hAnsi="Times New Roman" w:cs="Times New Roman" w:hint="eastAsia"/>
+          <w:sz w:val="24"/>
+          <w:szCs w:val="24"/>
+          <w:lang w:eastAsia="zh-CN"/>
+        </w:rPr>
+        <w:t>We</w:t>
+      </w:r>
+      <w:r>
+        <w:rPr>
+          <w:rFonts w:ascii="Times New Roman" w:eastAsia="PMingLiU" w:hAnsi="Times New Roman" w:cs="Times New Roman"/>
+          <w:sz w:val="24"/>
+          <w:szCs w:val="24"/>
+          <w:lang w:eastAsia="zh-CN"/>
+        </w:rPr>
+        <w:t xml:space="preserve"> will use web-based access client-server architecture to implement the project, which may</w:t>
+      </w:r>
+      <w:r>
+        <w:rPr>
+          <w:rFonts w:ascii="Times New Roman" w:eastAsia="PMingLiU" w:hAnsi="Times New Roman" w:cs="Times New Roman"/>
+          <w:sz w:val="24"/>
+          <w:szCs w:val="24"/>
+          <w:lang w:eastAsia="zh-CN"/>
+        </w:rPr>
+        <w:t xml:space="preserve"> involve front and end technolog</w:t>
+      </w:r>
+      <w:r>
+        <w:rPr>
+          <w:rFonts w:ascii="Times New Roman" w:eastAsia="PMingLiU" w:hAnsi="Times New Roman" w:cs="Times New Roman" w:hint="eastAsia"/>
+          <w:sz w:val="24"/>
+          <w:szCs w:val="24"/>
+          <w:lang w:eastAsia="zh-CN"/>
+        </w:rPr>
+        <w:t>ies</w:t>
+      </w:r>
+      <w:r>
+        <w:rPr>
+          <w:rFonts w:ascii="Times New Roman" w:eastAsia="PMingLiU" w:hAnsi="Times New Roman" w:cs="Times New Roman"/>
+          <w:sz w:val="24"/>
+          <w:szCs w:val="24"/>
+          <w:lang w:eastAsia="zh-CN"/>
+        </w:rPr>
+        <w:t xml:space="preserve">, such as HTML5, CSS3 jQuery, Ajax, Node.js, </w:t>
+      </w:r>
+      <w:r>
+        <w:rPr>
+          <w:rFonts w:ascii="Times New Roman" w:eastAsia="PMingLiU" w:hAnsi="Times New Roman" w:cs="Times New Roman"/>
+          <w:sz w:val="24"/>
+          <w:szCs w:val="24"/>
+          <w:lang w:eastAsia="zh-CN"/>
+        </w:rPr>
+        <w:t>ReactJS, MongoDB and so on.</w:t>
+      </w:r>
+    </w:p>
+    <w:p>
+      <w:pPr>
+        <w:spacing w:after="0"/>
+        <w:ind w:left="720"/>
+        <w:rPr>
+          <w:rFonts w:ascii="Times New Roman" w:eastAsia="PMingLiU" w:hAnsi="Times New Roman" w:cs="Times New Roman"/>
+          <w:sz w:val="24"/>
+          <w:szCs w:val="24"/>
+          <w:lang w:eastAsia="zh-CN"/>
+        </w:rPr>
+      </w:pPr>
+    </w:p>
+    <w:p>
+      <w:pPr>
+        <w:spacing w:after="0"/>
+        <w:ind w:left="720"/>
+        <w:rPr>
+          <w:rFonts w:ascii="Times New Roman" w:eastAsia="PMingLiU" w:hAnsi="Times New Roman" w:cs="Times New Roman"/>
+          <w:sz w:val="24"/>
+          <w:szCs w:val="24"/>
+          <w:lang w:eastAsia="zh-CN"/>
+        </w:rPr>
+      </w:pPr>
+      <w:r>
+        <w:rPr>
+          <w:rFonts w:ascii="Times New Roman" w:eastAsia="PMingLiU" w:hAnsi="Times New Roman" w:cs="Times New Roman"/>
+          <w:sz w:val="24"/>
+          <w:szCs w:val="24"/>
+          <w:lang w:eastAsia="zh-CN"/>
+        </w:rPr>
+        <w:t xml:space="preserve">This report </w:t>
+      </w:r>
+      <w:r>
+        <w:rPr>
+          <w:rFonts w:ascii="Times New Roman" w:eastAsia="PMingLiU" w:hAnsi="Times New Roman" w:cs="Times New Roman"/>
+          <w:sz w:val="24"/>
+          <w:szCs w:val="24"/>
+          <w:lang w:eastAsia="zh-CN"/>
+        </w:rPr>
+        <w:t xml:space="preserve">provides high-level descriptions on some functionalities, features and architectural designs. It also introduces the project background, architecture diagrams and brief descriptions of some key components of the system. </w:t>
+      </w:r>
+    </w:p>
+    <w:p>
+      <w:pPr>
+        <w:spacing w:after="0"/>
+        <w:ind w:left="720"/>
+        <w:rPr>
+          <w:rFonts w:ascii="Times New Roman" w:eastAsia="PMingLiU" w:hAnsi="Times New Roman" w:cs="Times New Roman"/>
+          <w:sz w:val="24"/>
+          <w:szCs w:val="24"/>
+          <w:lang w:eastAsia="zh-CN"/>
         </w:rPr>
       </w:pPr>
     </w:p>
@@ -1975,6 +2332,30 @@
         <w:spacing w:after="0"/>
         <w:ind w:left="720"/>
         <w:rPr>
+          <w:rFonts w:ascii="Times New Roman" w:eastAsia="PMingLiU" w:hAnsi="Times New Roman" w:cs="Times New Roman"/>
+          <w:sz w:val="24"/>
+          <w:szCs w:val="24"/>
+          <w:lang w:eastAsia="zh-TW"/>
+        </w:rPr>
+      </w:pPr>
+    </w:p>
+    <w:p>
+      <w:pPr>
+        <w:spacing w:after="0"/>
+        <w:ind w:left="720"/>
+        <w:rPr>
+          <w:rFonts w:ascii="Times New Roman" w:eastAsia="PMingLiU" w:hAnsi="Times New Roman" w:cs="Times New Roman"/>
+          <w:sz w:val="24"/>
+          <w:szCs w:val="24"/>
+          <w:lang w:eastAsia="zh-TW"/>
+        </w:rPr>
+      </w:pPr>
+    </w:p>
+    <w:p>
+      <w:pPr>
+        <w:spacing w:after="0"/>
+        <w:ind w:left="720"/>
+        <w:rPr>
           <w:rFonts w:ascii="Times New Roman" w:eastAsia="PMingLiU" w:hAnsi="Times New Roman" w:cs="Times New Roman" w:hint="eastAsia"/>
           <w:sz w:val="24"/>
           <w:szCs w:val="24"/>
@@ -2018,6 +2399,30 @@
     </w:p>
     <w:p>
       <w:pPr>
+        <w:spacing w:after="0"/>
+        <w:ind w:left="720"/>
+        <w:rPr>
+          <w:rFonts w:ascii="Times New Roman" w:eastAsia="PMingLiU" w:hAnsi="Times New Roman" w:cs="Times New Roman"/>
+          <w:sz w:val="24"/>
+          <w:szCs w:val="24"/>
+          <w:lang w:eastAsia="zh-TW"/>
+        </w:rPr>
+      </w:pPr>
+    </w:p>
+    <w:p>
+      <w:pPr>
+        <w:spacing w:after="0"/>
+        <w:ind w:left="720"/>
+        <w:rPr>
+          <w:rFonts w:ascii="Times New Roman" w:eastAsia="PMingLiU" w:hAnsi="Times New Roman" w:cs="Times New Roman"/>
+          <w:sz w:val="24"/>
+          <w:szCs w:val="24"/>
+          <w:lang w:eastAsia="zh-TW"/>
+        </w:rPr>
+      </w:pPr>
+    </w:p>
+    <w:p>
+      <w:pPr>
         <w:ind w:left="720"/>
         <w:rPr>
           <w:rFonts w:ascii="Times New Roman" w:eastAsia="PMingLiU" w:hAnsi="Times New Roman" w:cs="Times New Roman" w:hint="eastAsia"/>
@@ -2026,7 +2431,7 @@
           <w:color w:val="000000"/>
           <w:sz w:val="24"/>
           <w:szCs w:val="24"/>
-          <w:lang w:eastAsia="zh-TW"/>
+          <w:lang w:eastAsia="zh-CN"/>
         </w:rPr>
       </w:pPr>
     </w:p>
@@ -2069,6 +2474,30 @@
         <w:spacing w:after="0"/>
         <w:ind w:left="720"/>
         <w:rPr>
+          <w:rFonts w:ascii="Times New Roman" w:eastAsia="PMingLiU" w:hAnsi="Times New Roman" w:cs="Times New Roman"/>
+          <w:sz w:val="24"/>
+          <w:szCs w:val="24"/>
+          <w:lang w:eastAsia="zh-TW"/>
+        </w:rPr>
+      </w:pPr>
+    </w:p>
+    <w:p>
+      <w:pPr>
+        <w:spacing w:after="0"/>
+        <w:ind w:left="720"/>
+        <w:rPr>
+          <w:rFonts w:ascii="Times New Roman" w:eastAsia="PMingLiU" w:hAnsi="Times New Roman" w:cs="Times New Roman"/>
+          <w:sz w:val="24"/>
+          <w:szCs w:val="24"/>
+          <w:lang w:eastAsia="zh-TW"/>
+        </w:rPr>
+      </w:pPr>
+    </w:p>
+    <w:p>
+      <w:pPr>
+        <w:spacing w:after="0"/>
+        <w:ind w:left="720"/>
+        <w:rPr>
           <w:rFonts w:ascii="Times New Roman" w:eastAsia="PMingLiU" w:hAnsi="Times New Roman" w:cs="Times New Roman" w:hint="eastAsia"/>
           <w:sz w:val="24"/>
           <w:szCs w:val="24"/>
@@ -2135,6 +2564,30 @@
     </w:p>
     <w:p>
       <w:pPr>
+        <w:spacing w:after="0"/>
+        <w:ind w:left="360"/>
+        <w:rPr>
+          <w:rFonts w:ascii="Times New Roman" w:eastAsia="PMingLiU" w:hAnsi="Times New Roman" w:cs="Times New Roman"/>
+          <w:sz w:val="24"/>
+          <w:szCs w:val="24"/>
+          <w:lang w:eastAsia="zh-TW"/>
+        </w:rPr>
+      </w:pPr>
+    </w:p>
+    <w:p>
+      <w:pPr>
+        <w:spacing w:after="0"/>
+        <w:ind w:left="360"/>
+        <w:rPr>
+          <w:rFonts w:ascii="Times New Roman" w:eastAsia="PMingLiU" w:hAnsi="Times New Roman" w:cs="Times New Roman" w:hint="eastAsia"/>
+          <w:sz w:val="24"/>
+          <w:szCs w:val="24"/>
+          <w:lang w:eastAsia="zh-TW"/>
+        </w:rPr>
+      </w:pPr>
+    </w:p>
+    <w:p>
+      <w:pPr>
         <w:keepNext/>
         <w:numPr>
           <w:ilvl w:val="0"/>
@@ -2167,11 +2620,37 @@
     </w:p>
     <w:p>
       <w:pPr>
-        <w:ind w:left="360"/>
-        <w:rPr>
-          <w:rFonts w:ascii="Times New Roman" w:eastAsia="PMingLiU" w:hAnsi="Times New Roman" w:cs="Times New Roman"/>
-          <w:bCs/>
-          <w:iCs/>
+        <w:pStyle w:val="aa"/>
+        <w:spacing w:after="0"/>
+        <w:ind w:left="360" w:firstLineChars="0" w:firstLine="0"/>
+        <w:rPr>
+          <w:rFonts w:ascii="Times New Roman" w:eastAsia="PMingLiU" w:hAnsi="Times New Roman" w:cs="Times New Roman"/>
+          <w:sz w:val="24"/>
+          <w:szCs w:val="24"/>
+          <w:lang w:eastAsia="zh-TW"/>
+        </w:rPr>
+      </w:pPr>
+    </w:p>
+    <w:p>
+      <w:pPr>
+        <w:pStyle w:val="aa"/>
+        <w:spacing w:after="0"/>
+        <w:ind w:left="360" w:firstLineChars="0" w:firstLine="0"/>
+        <w:rPr>
+          <w:rFonts w:ascii="Times New Roman" w:eastAsia="PMingLiU" w:hAnsi="Times New Roman" w:cs="Times New Roman"/>
+          <w:sz w:val="24"/>
+          <w:szCs w:val="24"/>
+          <w:lang w:eastAsia="zh-TW"/>
+        </w:rPr>
+      </w:pPr>
+    </w:p>
+    <w:p>
+      <w:pPr>
+        <w:pStyle w:val="aa"/>
+        <w:spacing w:after="0"/>
+        <w:ind w:left="360" w:firstLineChars="0" w:firstLine="0"/>
+        <w:rPr>
+          <w:rFonts w:ascii="Times New Roman" w:eastAsia="PMingLiU" w:hAnsi="Times New Roman" w:cs="Times New Roman" w:hint="eastAsia"/>
           <w:sz w:val="24"/>
           <w:szCs w:val="24"/>
           <w:lang w:eastAsia="zh-TW"/>
@@ -2212,11 +2691,37 @@
     </w:p>
     <w:p>
       <w:pPr>
-        <w:ind w:left="360"/>
-        <w:rPr>
-          <w:rFonts w:ascii="Times New Roman" w:eastAsia="PMingLiU" w:hAnsi="Times New Roman" w:cs="Times New Roman"/>
-          <w:bCs/>
-          <w:iCs/>
+        <w:pStyle w:val="aa"/>
+        <w:spacing w:after="0"/>
+        <w:ind w:left="360" w:firstLineChars="0" w:firstLine="0"/>
+        <w:rPr>
+          <w:rFonts w:ascii="Times New Roman" w:eastAsia="PMingLiU" w:hAnsi="Times New Roman" w:cs="Times New Roman"/>
+          <w:sz w:val="24"/>
+          <w:szCs w:val="24"/>
+          <w:lang w:eastAsia="zh-TW"/>
+        </w:rPr>
+      </w:pPr>
+    </w:p>
+    <w:p>
+      <w:pPr>
+        <w:pStyle w:val="aa"/>
+        <w:spacing w:after="0"/>
+        <w:ind w:left="360" w:firstLineChars="0" w:firstLine="0"/>
+        <w:rPr>
+          <w:rFonts w:ascii="Times New Roman" w:eastAsia="PMingLiU" w:hAnsi="Times New Roman" w:cs="Times New Roman"/>
+          <w:sz w:val="24"/>
+          <w:szCs w:val="24"/>
+          <w:lang w:eastAsia="zh-TW"/>
+        </w:rPr>
+      </w:pPr>
+    </w:p>
+    <w:p>
+      <w:pPr>
+        <w:pStyle w:val="aa"/>
+        <w:spacing w:after="0"/>
+        <w:ind w:left="360" w:firstLineChars="0" w:firstLine="0"/>
+        <w:rPr>
+          <w:rFonts w:ascii="Times New Roman" w:eastAsia="PMingLiU" w:hAnsi="Times New Roman" w:cs="Times New Roman" w:hint="eastAsia"/>
           <w:sz w:val="24"/>
           <w:szCs w:val="24"/>
           <w:lang w:eastAsia="zh-TW"/>

--- a/GroupA5 Project Initial Design Report.docx
+++ b/GroupA5 Project Initial Design Report.docx
@@ -972,22 +972,22 @@
         <w:br w:type="page"/>
       </w:r>
     </w:p>
-    <w:bookmarkStart w:id="0" w:name="_Toc278818655" w:displacedByCustomXml="next"/>
-    <w:bookmarkStart w:id="1" w:name="_Ref291067151" w:displacedByCustomXml="next"/>
-    <w:bookmarkStart w:id="2" w:name="_Ref291068213" w:displacedByCustomXml="next"/>
-    <w:bookmarkStart w:id="3" w:name="_Ref291068215" w:displacedByCustomXml="next"/>
-    <w:bookmarkStart w:id="4" w:name="_Ref291068243" w:displacedByCustomXml="next"/>
-    <w:bookmarkStart w:id="5" w:name="_Ref291068261" w:displacedByCustomXml="next"/>
-    <w:bookmarkStart w:id="6" w:name="_Ref291068276" w:displacedByCustomXml="next"/>
-    <w:bookmarkStart w:id="7" w:name="_Ref291068333" w:displacedByCustomXml="next"/>
-    <w:bookmarkStart w:id="8" w:name="_Ref291068423" w:displacedByCustomXml="next"/>
-    <w:bookmarkStart w:id="9" w:name="_Ref291068432" w:displacedByCustomXml="next"/>
-    <w:bookmarkStart w:id="10" w:name="_Ref291068436" w:displacedByCustomXml="next"/>
-    <w:bookmarkStart w:id="11" w:name="_Ref291068501" w:displacedByCustomXml="next"/>
-    <w:bookmarkStart w:id="12" w:name="_Ref291068510" w:displacedByCustomXml="next"/>
-    <w:bookmarkStart w:id="13" w:name="_Ref291068514" w:displacedByCustomXml="next"/>
-    <w:bookmarkStart w:id="14" w:name="_Ref291068519" w:displacedByCustomXml="next"/>
-    <w:bookmarkStart w:id="15" w:name="_Toc335298182" w:displacedByCustomXml="next"/>
+    <w:bookmarkStart w:id="0" w:name="_Toc335298182" w:displacedByCustomXml="next"/>
+    <w:bookmarkStart w:id="1" w:name="_Ref291068519" w:displacedByCustomXml="next"/>
+    <w:bookmarkStart w:id="2" w:name="_Ref291068514" w:displacedByCustomXml="next"/>
+    <w:bookmarkStart w:id="3" w:name="_Ref291068510" w:displacedByCustomXml="next"/>
+    <w:bookmarkStart w:id="4" w:name="_Ref291068501" w:displacedByCustomXml="next"/>
+    <w:bookmarkStart w:id="5" w:name="_Ref291068436" w:displacedByCustomXml="next"/>
+    <w:bookmarkStart w:id="6" w:name="_Ref291068432" w:displacedByCustomXml="next"/>
+    <w:bookmarkStart w:id="7" w:name="_Ref291068423" w:displacedByCustomXml="next"/>
+    <w:bookmarkStart w:id="8" w:name="_Ref291068333" w:displacedByCustomXml="next"/>
+    <w:bookmarkStart w:id="9" w:name="_Ref291068276" w:displacedByCustomXml="next"/>
+    <w:bookmarkStart w:id="10" w:name="_Ref291068261" w:displacedByCustomXml="next"/>
+    <w:bookmarkStart w:id="11" w:name="_Ref291068243" w:displacedByCustomXml="next"/>
+    <w:bookmarkStart w:id="12" w:name="_Ref291068215" w:displacedByCustomXml="next"/>
+    <w:bookmarkStart w:id="13" w:name="_Ref291068213" w:displacedByCustomXml="next"/>
+    <w:bookmarkStart w:id="14" w:name="_Ref291067151" w:displacedByCustomXml="next"/>
+    <w:bookmarkStart w:id="15" w:name="_Toc278818655" w:displacedByCustomXml="next"/>
     <w:sdt>
       <w:sdtPr>
         <w:rPr>
@@ -1141,6 +1141,9 @@
               <w:lang w:eastAsia="zh-CN"/>
             </w:rPr>
           </w:pPr>
+          <w:r>
+            <w:tab/>
+          </w:r>
           <w:hyperlink w:anchor="_Toc64191811" w:history="1">
             <w:r>
               <w:rPr>
@@ -1151,17 +1154,7 @@
                 <w:noProof/>
                 <w:lang w:eastAsia="zh-TW"/>
               </w:rPr>
-              <w:t>1.1.</w:t>
-            </w:r>
-            <w:r>
-              <w:rPr>
-                <w:noProof/>
-                <w:kern w:val="2"/>
-                <w:sz w:val="21"/>
-                <w:szCs w:val="24"/>
-                <w:lang w:eastAsia="zh-CN"/>
-              </w:rPr>
-              <w:tab/>
+              <w:t>1.1.Pr</w:t>
             </w:r>
             <w:r>
               <w:rPr>
@@ -1172,7 +1165,18 @@
                 <w:noProof/>
                 <w:lang w:eastAsia="zh-TW"/>
               </w:rPr>
-              <w:t>Project Overview</w:t>
+              <w:t>o</w:t>
+            </w:r>
+            <w:r>
+              <w:rPr>
+                <w:rStyle w:val="a9"/>
+                <w:rFonts w:ascii="Arial" w:eastAsia="PMingLiU" w:hAnsi="Arial" w:cs="Arial"/>
+                <w:bCs/>
+                <w:iCs/>
+                <w:noProof/>
+                <w:lang w:eastAsia="zh-TW"/>
+              </w:rPr>
+              <w:t>ject Overview</w:t>
             </w:r>
             <w:r>
               <w:rPr>
@@ -1239,6 +1243,9 @@
               <w:lang w:eastAsia="zh-CN"/>
             </w:rPr>
           </w:pPr>
+          <w:r>
+            <w:tab/>
+          </w:r>
           <w:hyperlink w:anchor="_Toc64191812" w:history="1">
             <w:r>
               <w:rPr>
@@ -1249,28 +1256,7 @@
                 <w:noProof/>
                 <w:lang w:eastAsia="zh-TW"/>
               </w:rPr>
-              <w:t>1.2.</w:t>
-            </w:r>
-            <w:r>
-              <w:rPr>
-                <w:noProof/>
-                <w:kern w:val="2"/>
-                <w:sz w:val="21"/>
-                <w:szCs w:val="24"/>
-                <w:lang w:eastAsia="zh-CN"/>
-              </w:rPr>
-              <w:tab/>
-            </w:r>
-            <w:r>
-              <w:rPr>
-                <w:rStyle w:val="a9"/>
-                <w:rFonts w:ascii="Arial" w:eastAsia="PMingLiU" w:hAnsi="Arial" w:cs="Arial"/>
-                <w:bCs/>
-                <w:iCs/>
-                <w:noProof/>
-                <w:lang w:eastAsia="zh-TW"/>
-              </w:rPr>
-              <w:t>Objective</w:t>
+              <w:t>1.2Objective</w:t>
             </w:r>
             <w:r>
               <w:rPr>
@@ -1337,6 +1323,9 @@
               <w:lang w:eastAsia="zh-CN"/>
             </w:rPr>
           </w:pPr>
+          <w:r>
+            <w:tab/>
+          </w:r>
           <w:hyperlink w:anchor="_Toc64191813" w:history="1">
             <w:r>
               <w:rPr>
@@ -1347,28 +1336,7 @@
                 <w:noProof/>
                 <w:lang w:eastAsia="zh-TW"/>
               </w:rPr>
-              <w:t>1.3.</w:t>
-            </w:r>
-            <w:r>
-              <w:rPr>
-                <w:noProof/>
-                <w:kern w:val="2"/>
-                <w:sz w:val="21"/>
-                <w:szCs w:val="24"/>
-                <w:lang w:eastAsia="zh-CN"/>
-              </w:rPr>
-              <w:tab/>
-            </w:r>
-            <w:r>
-              <w:rPr>
-                <w:rStyle w:val="a9"/>
-                <w:rFonts w:ascii="Arial" w:eastAsia="PMingLiU" w:hAnsi="Arial" w:cs="Arial"/>
-                <w:bCs/>
-                <w:iCs/>
-                <w:noProof/>
-                <w:lang w:eastAsia="zh-TW"/>
-              </w:rPr>
-              <w:t>Expected Customers and Market</w:t>
+              <w:t>1.3.Expected Customers and Market</w:t>
             </w:r>
             <w:r>
               <w:rPr>
@@ -1435,6 +1403,9 @@
               <w:lang w:eastAsia="zh-CN"/>
             </w:rPr>
           </w:pPr>
+          <w:r>
+            <w:tab/>
+          </w:r>
           <w:hyperlink w:anchor="_Toc64191814" w:history="1">
             <w:r>
               <w:rPr>
@@ -1445,28 +1416,7 @@
                 <w:noProof/>
                 <w:lang w:eastAsia="zh-TW"/>
               </w:rPr>
-              <w:t>1.4.</w:t>
-            </w:r>
-            <w:r>
-              <w:rPr>
-                <w:noProof/>
-                <w:kern w:val="2"/>
-                <w:sz w:val="21"/>
-                <w:szCs w:val="24"/>
-                <w:lang w:eastAsia="zh-CN"/>
-              </w:rPr>
-              <w:tab/>
-            </w:r>
-            <w:r>
-              <w:rPr>
-                <w:rStyle w:val="a9"/>
-                <w:rFonts w:ascii="Arial" w:eastAsia="PMingLiU" w:hAnsi="Arial" w:cs="Arial"/>
-                <w:bCs/>
-                <w:iCs/>
-                <w:noProof/>
-                <w:lang w:eastAsia="zh-TW"/>
-              </w:rPr>
-              <w:t>System Features</w:t>
+              <w:t>1.4.System Features</w:t>
             </w:r>
             <w:r>
               <w:rPr>
@@ -1917,7 +1867,7 @@
         <w:spacing w:before="240" w:after="60"/>
         <w:outlineLvl w:val="1"/>
         <w:rPr>
-          <w:rFonts w:ascii="Times New Roman" w:eastAsia="PMingLiU" w:hAnsi="Times New Roman" w:cs="Times New Roman" w:hint="eastAsia"/>
+          <w:rFonts w:ascii="Times New Roman" w:eastAsia="PMingLiU" w:hAnsi="Times New Roman" w:cs="Times New Roman"/>
           <w:bCs/>
           <w:iCs/>
           <w:sz w:val="24"/>
@@ -2088,7 +2038,7 @@
         <w:spacing w:after="0"/>
         <w:ind w:left="720"/>
         <w:rPr>
-          <w:rFonts w:ascii="Times New Roman" w:eastAsia="PMingLiU" w:hAnsi="Times New Roman" w:cs="Times New Roman" w:hint="eastAsia"/>
+          <w:rFonts w:ascii="Times New Roman" w:eastAsia="PMingLiU" w:hAnsi="Times New Roman" w:cs="Times New Roman"/>
           <w:sz w:val="24"/>
           <w:szCs w:val="24"/>
           <w:lang w:eastAsia="zh-CN"/>
@@ -2347,16 +2297,186 @@
           <w:rFonts w:ascii="Times New Roman" w:eastAsia="PMingLiU" w:hAnsi="Times New Roman" w:cs="Times New Roman"/>
           <w:sz w:val="24"/>
           <w:szCs w:val="24"/>
-          <w:lang w:eastAsia="zh-TW"/>
-        </w:rPr>
-      </w:pPr>
+          <w:lang w:eastAsia="zh-CN"/>
+        </w:rPr>
+      </w:pPr>
+      <w:r>
+        <w:rPr>
+          <w:rFonts w:ascii="Times New Roman" w:eastAsia="PMingLiU" w:hAnsi="Times New Roman" w:cs="Times New Roman"/>
+          <w:sz w:val="24"/>
+          <w:szCs w:val="24"/>
+          <w:lang w:eastAsia="zh-CN"/>
+        </w:rPr>
+        <w:t xml:space="preserve">The overall goal of the project is to build a multi-functional network platform for the majority of programming developers, which integrates </w:t>
+      </w:r>
+      <w:r>
+        <w:rPr>
+          <w:rFonts w:ascii="Times New Roman" w:eastAsia="PMingLiU" w:hAnsi="Times New Roman" w:cs="Times New Roman" w:hint="eastAsia"/>
+          <w:sz w:val="24"/>
+          <w:szCs w:val="24"/>
+          <w:lang w:eastAsia="zh-CN"/>
+        </w:rPr>
+        <w:t>game</w:t>
+      </w:r>
+      <w:r>
+        <w:rPr>
+          <w:rFonts w:ascii="Times New Roman" w:eastAsia="PMingLiU" w:hAnsi="Times New Roman" w:cs="Times New Roman"/>
+          <w:sz w:val="24"/>
+          <w:szCs w:val="24"/>
+          <w:lang w:eastAsia="zh-CN"/>
+        </w:rPr>
+        <w:t xml:space="preserve"> </w:t>
+      </w:r>
+      <w:r>
+        <w:rPr>
+          <w:rFonts w:ascii="Times New Roman" w:eastAsia="PMingLiU" w:hAnsi="Times New Roman" w:cs="Times New Roman"/>
+          <w:sz w:val="24"/>
+          <w:szCs w:val="24"/>
+          <w:lang w:eastAsia="zh-CN"/>
+        </w:rPr>
+        <w:t>play</w:t>
+      </w:r>
+      <w:r>
+        <w:rPr>
+          <w:rFonts w:ascii="Times New Roman" w:eastAsia="PMingLiU" w:hAnsi="Times New Roman" w:cs="Times New Roman"/>
+          <w:sz w:val="24"/>
+          <w:szCs w:val="24"/>
+          <w:lang w:eastAsia="zh-CN"/>
+        </w:rPr>
+        <w:t>ing</w:t>
+      </w:r>
+      <w:r>
+        <w:rPr>
+          <w:rFonts w:ascii="Times New Roman" w:eastAsia="PMingLiU" w:hAnsi="Times New Roman" w:cs="Times New Roman"/>
+          <w:sz w:val="24"/>
+          <w:szCs w:val="24"/>
+          <w:lang w:eastAsia="zh-CN"/>
+        </w:rPr>
+        <w:t>, entertainment, career planning and social interaction.</w:t>
+      </w:r>
+      <w:r>
+        <w:rPr>
+          <w:rFonts w:ascii="Times New Roman" w:eastAsia="PMingLiU" w:hAnsi="Times New Roman" w:cs="Times New Roman"/>
+          <w:sz w:val="24"/>
+          <w:szCs w:val="24"/>
+          <w:lang w:eastAsia="zh-CN"/>
+        </w:rPr>
+        <w:t xml:space="preserve"> </w:t>
+      </w:r>
+      <w:r>
+        <w:rPr>
+          <w:rFonts w:ascii="Times New Roman" w:eastAsia="PMingLiU" w:hAnsi="Times New Roman" w:cs="Times New Roman"/>
+          <w:sz w:val="24"/>
+          <w:szCs w:val="24"/>
+          <w:lang w:eastAsia="zh-CN"/>
+        </w:rPr>
+        <w:t xml:space="preserve">We find that most computer science students or beginner programmers are unable to map out their career plans clearly, and it is difficult to find mentoring opportunities </w:t>
+      </w:r>
+      <w:r>
+        <w:rPr>
+          <w:rFonts w:ascii="Times New Roman" w:eastAsia="PMingLiU" w:hAnsi="Times New Roman" w:cs="Times New Roman" w:hint="eastAsia"/>
+          <w:sz w:val="24"/>
+          <w:szCs w:val="24"/>
+          <w:lang w:eastAsia="zh-CN"/>
+        </w:rPr>
+        <w:t>and</w:t>
+      </w:r>
+      <w:r>
+        <w:rPr>
+          <w:rFonts w:ascii="Times New Roman" w:eastAsia="PMingLiU" w:hAnsi="Times New Roman" w:cs="Times New Roman"/>
+          <w:sz w:val="24"/>
+          <w:szCs w:val="24"/>
+          <w:lang w:eastAsia="zh-CN"/>
+        </w:rPr>
+        <w:t xml:space="preserve"> guidance </w:t>
+      </w:r>
+      <w:r>
+        <w:rPr>
+          <w:rFonts w:ascii="Times New Roman" w:eastAsia="PMingLiU" w:hAnsi="Times New Roman" w:cs="Times New Roman"/>
+          <w:sz w:val="24"/>
+          <w:szCs w:val="24"/>
+          <w:lang w:eastAsia="zh-CN"/>
+        </w:rPr>
+        <w:t>with experienced developers</w:t>
+      </w:r>
+      <w:r>
+        <w:rPr>
+          <w:rFonts w:ascii="Times New Roman" w:eastAsia="PMingLiU" w:hAnsi="Times New Roman" w:cs="Times New Roman"/>
+          <w:sz w:val="24"/>
+          <w:szCs w:val="24"/>
+          <w:lang w:eastAsia="zh-CN"/>
+        </w:rPr>
+        <w:t>, therefore, “</w:t>
+      </w:r>
+      <w:proofErr w:type="spellStart"/>
+      <w:r>
+        <w:rPr>
+          <w:rFonts w:ascii="Times New Roman" w:eastAsia="PMingLiU" w:hAnsi="Times New Roman" w:cs="Times New Roman"/>
+          <w:sz w:val="24"/>
+          <w:szCs w:val="24"/>
+          <w:lang w:eastAsia="zh-CN"/>
+        </w:rPr>
+        <w:t>DevTour</w:t>
+      </w:r>
+      <w:proofErr w:type="spellEnd"/>
+      <w:r>
+        <w:rPr>
+          <w:rFonts w:ascii="Times New Roman" w:eastAsia="PMingLiU" w:hAnsi="Times New Roman" w:cs="Times New Roman"/>
+          <w:sz w:val="24"/>
+          <w:szCs w:val="24"/>
+          <w:lang w:eastAsia="zh-CN"/>
+        </w:rPr>
+        <w:t xml:space="preserve">” </w:t>
+      </w:r>
+      <w:r>
+        <w:rPr>
+          <w:rFonts w:ascii="Times New Roman" w:eastAsia="PMingLiU" w:hAnsi="Times New Roman" w:cs="Times New Roman"/>
+          <w:sz w:val="24"/>
+          <w:szCs w:val="24"/>
+          <w:lang w:eastAsia="zh-CN"/>
+        </w:rPr>
+        <w:t>aims to provide such a platform</w:t>
+      </w:r>
+      <w:r>
+        <w:rPr>
+          <w:rFonts w:ascii="Times New Roman" w:eastAsia="PMingLiU" w:hAnsi="Times New Roman" w:cs="Times New Roman"/>
+          <w:sz w:val="24"/>
+          <w:szCs w:val="24"/>
+          <w:lang w:eastAsia="zh-CN"/>
+        </w:rPr>
+        <w:t xml:space="preserve">. </w:t>
+      </w:r>
     </w:p>
     <w:p>
       <w:pPr>
         <w:spacing w:after="0"/>
         <w:ind w:left="720"/>
         <w:rPr>
+          <w:rFonts w:ascii="Times New Roman" w:eastAsia="PMingLiU" w:hAnsi="Times New Roman" w:cs="Times New Roman"/>
+          <w:sz w:val="24"/>
+          <w:szCs w:val="24"/>
+          <w:lang w:eastAsia="zh-CN"/>
+        </w:rPr>
+      </w:pPr>
+    </w:p>
+    <w:p>
+      <w:pPr>
+        <w:spacing w:after="0"/>
+        <w:ind w:left="720"/>
+        <w:rPr>
           <w:rFonts w:ascii="Times New Roman" w:eastAsia="PMingLiU" w:hAnsi="Times New Roman" w:cs="Times New Roman" w:hint="eastAsia"/>
+          <w:sz w:val="24"/>
+          <w:szCs w:val="24"/>
+          <w:lang w:eastAsia="zh-CN"/>
+        </w:rPr>
+      </w:pPr>
+    </w:p>
+    <w:p>
+      <w:pPr>
+        <w:spacing w:after="0"/>
+        <w:ind w:left="720"/>
+        <w:rPr>
+          <w:rFonts w:ascii="Times New Roman" w:eastAsia="PMingLiU" w:hAnsi="Times New Roman" w:cs="Times New Roman"/>
           <w:sz w:val="24"/>
           <w:szCs w:val="24"/>
           <w:lang w:eastAsia="zh-TW"/>
@@ -2420,12 +2540,104 @@
           <w:lang w:eastAsia="zh-TW"/>
         </w:rPr>
       </w:pPr>
+      <w:r>
+        <w:rPr>
+          <w:rFonts w:ascii="Times New Roman" w:eastAsia="PMingLiU" w:hAnsi="Times New Roman" w:cs="Times New Roman" w:hint="eastAsia"/>
+          <w:sz w:val="24"/>
+          <w:szCs w:val="24"/>
+          <w:lang w:eastAsia="zh-CN"/>
+        </w:rPr>
+        <w:t>The</w:t>
+      </w:r>
+      <w:r>
+        <w:rPr>
+          <w:rFonts w:ascii="Times New Roman" w:eastAsia="PMingLiU" w:hAnsi="Times New Roman" w:cs="Times New Roman"/>
+          <w:sz w:val="24"/>
+          <w:szCs w:val="24"/>
+          <w:lang w:eastAsia="zh-CN"/>
+        </w:rPr>
+        <w:t xml:space="preserve"> </w:t>
+      </w:r>
+      <w:r>
+        <w:rPr>
+          <w:rFonts w:ascii="Times New Roman" w:eastAsia="PMingLiU" w:hAnsi="Times New Roman" w:cs="Times New Roman" w:hint="eastAsia"/>
+          <w:sz w:val="24"/>
+          <w:szCs w:val="24"/>
+          <w:lang w:eastAsia="zh-CN"/>
+        </w:rPr>
+        <w:t>main</w:t>
+      </w:r>
+      <w:r>
+        <w:rPr>
+          <w:rFonts w:ascii="Times New Roman" w:eastAsia="PMingLiU" w:hAnsi="Times New Roman" w:cs="Times New Roman"/>
+          <w:sz w:val="24"/>
+          <w:szCs w:val="24"/>
+          <w:lang w:eastAsia="zh-CN"/>
+        </w:rPr>
+        <w:t xml:space="preserve"> target customers of “</w:t>
+      </w:r>
+      <w:proofErr w:type="spellStart"/>
+      <w:r>
+        <w:rPr>
+          <w:rFonts w:ascii="Times New Roman" w:eastAsia="PMingLiU" w:hAnsi="Times New Roman" w:cs="Times New Roman"/>
+          <w:sz w:val="24"/>
+          <w:szCs w:val="24"/>
+          <w:lang w:eastAsia="zh-CN"/>
+        </w:rPr>
+        <w:t>DevTour</w:t>
+      </w:r>
+      <w:proofErr w:type="spellEnd"/>
+      <w:r>
+        <w:rPr>
+          <w:rFonts w:ascii="Times New Roman" w:eastAsia="PMingLiU" w:hAnsi="Times New Roman" w:cs="Times New Roman"/>
+          <w:sz w:val="24"/>
+          <w:szCs w:val="24"/>
+          <w:lang w:eastAsia="zh-CN"/>
+        </w:rPr>
+        <w:t xml:space="preserve">” </w:t>
+      </w:r>
+      <w:r>
+        <w:rPr>
+          <w:rFonts w:ascii="Times New Roman" w:eastAsia="PMingLiU" w:hAnsi="Times New Roman" w:cs="Times New Roman" w:hint="eastAsia"/>
+          <w:sz w:val="24"/>
+          <w:szCs w:val="24"/>
+          <w:lang w:eastAsia="zh-CN"/>
+        </w:rPr>
+        <w:t>are</w:t>
+      </w:r>
+      <w:r>
+        <w:rPr>
+          <w:rFonts w:ascii="Times New Roman" w:eastAsia="PMingLiU" w:hAnsi="Times New Roman" w:cs="Times New Roman"/>
+          <w:sz w:val="24"/>
+          <w:szCs w:val="24"/>
+          <w:lang w:eastAsia="zh-CN"/>
+        </w:rPr>
+        <w:t xml:space="preserve"> the programming beginners and students, especially </w:t>
+      </w:r>
+      <w:r>
+        <w:rPr>
+          <w:rFonts w:ascii="Times New Roman" w:eastAsia="PMingLiU" w:hAnsi="Times New Roman" w:cs="Times New Roman"/>
+          <w:sz w:val="24"/>
+          <w:szCs w:val="24"/>
+          <w:lang w:eastAsia="zh-CN"/>
+        </w:rPr>
+        <w:t>th</w:t>
+      </w:r>
+      <w:r>
+        <w:rPr>
+          <w:rFonts w:ascii="Times New Roman" w:eastAsia="PMingLiU" w:hAnsi="Times New Roman" w:cs="Times New Roman"/>
+          <w:sz w:val="24"/>
+          <w:szCs w:val="24"/>
+          <w:lang w:eastAsia="zh-CN"/>
+        </w:rPr>
+        <w:t xml:space="preserve">ose major is related to computer science and engineering. </w:t>
+      </w:r>
     </w:p>
     <w:p>
       <w:pPr>
         <w:ind w:left="720"/>
         <w:rPr>
-          <w:rFonts w:ascii="Times New Roman" w:eastAsia="PMingLiU" w:hAnsi="Times New Roman" w:cs="Times New Roman" w:hint="eastAsia"/>
+          <w:rFonts w:ascii="Times New Roman" w:eastAsia="PMingLiU" w:hAnsi="Times New Roman" w:cs="Times New Roman"/>
           <w:bCs/>
           <w:iCs/>
           <w:color w:val="000000"/>
@@ -2465,6 +2677,7 @@
           <w:szCs w:val="24"/>
           <w:lang w:eastAsia="zh-TW"/>
         </w:rPr>
+        <w:lastRenderedPageBreak/>
         <w:t>System Features</w:t>
       </w:r>
       <w:bookmarkEnd w:id="21"/>
@@ -2498,7 +2711,7 @@
         <w:spacing w:after="0"/>
         <w:ind w:left="720"/>
         <w:rPr>
-          <w:rFonts w:ascii="Times New Roman" w:eastAsia="PMingLiU" w:hAnsi="Times New Roman" w:cs="Times New Roman" w:hint="eastAsia"/>
+          <w:rFonts w:ascii="Times New Roman" w:eastAsia="PMingLiU" w:hAnsi="Times New Roman" w:cs="Times New Roman"/>
           <w:sz w:val="24"/>
           <w:szCs w:val="24"/>
           <w:lang w:eastAsia="zh-TW"/>
@@ -2579,7 +2792,7 @@
         <w:spacing w:after="0"/>
         <w:ind w:left="360"/>
         <w:rPr>
-          <w:rFonts w:ascii="Times New Roman" w:eastAsia="PMingLiU" w:hAnsi="Times New Roman" w:cs="Times New Roman" w:hint="eastAsia"/>
+          <w:rFonts w:ascii="Times New Roman" w:eastAsia="PMingLiU" w:hAnsi="Times New Roman" w:cs="Times New Roman"/>
           <w:sz w:val="24"/>
           <w:szCs w:val="24"/>
           <w:lang w:eastAsia="zh-TW"/>
@@ -2650,7 +2863,7 @@
         <w:spacing w:after="0"/>
         <w:ind w:left="360" w:firstLineChars="0" w:firstLine="0"/>
         <w:rPr>
-          <w:rFonts w:ascii="Times New Roman" w:eastAsia="PMingLiU" w:hAnsi="Times New Roman" w:cs="Times New Roman" w:hint="eastAsia"/>
+          <w:rFonts w:ascii="Times New Roman" w:eastAsia="PMingLiU" w:hAnsi="Times New Roman" w:cs="Times New Roman"/>
           <w:sz w:val="24"/>
           <w:szCs w:val="24"/>
           <w:lang w:eastAsia="zh-TW"/>
@@ -2721,7 +2934,7 @@
         <w:spacing w:after="0"/>
         <w:ind w:left="360" w:firstLineChars="0" w:firstLine="0"/>
         <w:rPr>
-          <w:rFonts w:ascii="Times New Roman" w:eastAsia="PMingLiU" w:hAnsi="Times New Roman" w:cs="Times New Roman" w:hint="eastAsia"/>
+          <w:rFonts w:ascii="Times New Roman" w:eastAsia="PMingLiU" w:hAnsi="Times New Roman" w:cs="Times New Roman"/>
           <w:sz w:val="24"/>
           <w:szCs w:val="24"/>
           <w:lang w:eastAsia="zh-TW"/>

--- a/GroupA5 Project Initial Design Report.docx
+++ b/GroupA5 Project Initial Design Report.docx
@@ -972,22 +972,22 @@
         <w:br w:type="page"/>
       </w:r>
     </w:p>
-    <w:bookmarkStart w:id="0" w:name="_Toc335298182" w:displacedByCustomXml="next"/>
-    <w:bookmarkStart w:id="1" w:name="_Ref291068519" w:displacedByCustomXml="next"/>
-    <w:bookmarkStart w:id="2" w:name="_Ref291068514" w:displacedByCustomXml="next"/>
-    <w:bookmarkStart w:id="3" w:name="_Ref291068510" w:displacedByCustomXml="next"/>
-    <w:bookmarkStart w:id="4" w:name="_Ref291068501" w:displacedByCustomXml="next"/>
-    <w:bookmarkStart w:id="5" w:name="_Ref291068436" w:displacedByCustomXml="next"/>
-    <w:bookmarkStart w:id="6" w:name="_Ref291068432" w:displacedByCustomXml="next"/>
-    <w:bookmarkStart w:id="7" w:name="_Ref291068423" w:displacedByCustomXml="next"/>
-    <w:bookmarkStart w:id="8" w:name="_Ref291068333" w:displacedByCustomXml="next"/>
-    <w:bookmarkStart w:id="9" w:name="_Ref291068276" w:displacedByCustomXml="next"/>
-    <w:bookmarkStart w:id="10" w:name="_Ref291068261" w:displacedByCustomXml="next"/>
-    <w:bookmarkStart w:id="11" w:name="_Ref291068243" w:displacedByCustomXml="next"/>
-    <w:bookmarkStart w:id="12" w:name="_Ref291068215" w:displacedByCustomXml="next"/>
-    <w:bookmarkStart w:id="13" w:name="_Ref291068213" w:displacedByCustomXml="next"/>
-    <w:bookmarkStart w:id="14" w:name="_Ref291067151" w:displacedByCustomXml="next"/>
-    <w:bookmarkStart w:id="15" w:name="_Toc278818655" w:displacedByCustomXml="next"/>
+    <w:bookmarkStart w:id="0" w:name="_Toc278818655" w:displacedByCustomXml="next"/>
+    <w:bookmarkStart w:id="1" w:name="_Ref291067151" w:displacedByCustomXml="next"/>
+    <w:bookmarkStart w:id="2" w:name="_Ref291068213" w:displacedByCustomXml="next"/>
+    <w:bookmarkStart w:id="3" w:name="_Ref291068215" w:displacedByCustomXml="next"/>
+    <w:bookmarkStart w:id="4" w:name="_Ref291068243" w:displacedByCustomXml="next"/>
+    <w:bookmarkStart w:id="5" w:name="_Ref291068261" w:displacedByCustomXml="next"/>
+    <w:bookmarkStart w:id="6" w:name="_Ref291068276" w:displacedByCustomXml="next"/>
+    <w:bookmarkStart w:id="7" w:name="_Ref291068333" w:displacedByCustomXml="next"/>
+    <w:bookmarkStart w:id="8" w:name="_Ref291068423" w:displacedByCustomXml="next"/>
+    <w:bookmarkStart w:id="9" w:name="_Ref291068432" w:displacedByCustomXml="next"/>
+    <w:bookmarkStart w:id="10" w:name="_Ref291068436" w:displacedByCustomXml="next"/>
+    <w:bookmarkStart w:id="11" w:name="_Ref291068501" w:displacedByCustomXml="next"/>
+    <w:bookmarkStart w:id="12" w:name="_Ref291068510" w:displacedByCustomXml="next"/>
+    <w:bookmarkStart w:id="13" w:name="_Ref291068514" w:displacedByCustomXml="next"/>
+    <w:bookmarkStart w:id="14" w:name="_Ref291068519" w:displacedByCustomXml="next"/>
+    <w:bookmarkStart w:id="15" w:name="_Toc335298182" w:displacedByCustomXml="next"/>
     <w:sdt>
       <w:sdtPr>
         <w:rPr>
@@ -1142,6 +1142,9 @@
             </w:rPr>
           </w:pPr>
           <w:r>
+            <w:rPr>
+              <w:noProof/>
+            </w:rPr>
             <w:tab/>
           </w:r>
           <w:hyperlink w:anchor="_Toc64191811" w:history="1">
@@ -1244,6 +1247,9 @@
             </w:rPr>
           </w:pPr>
           <w:r>
+            <w:rPr>
+              <w:noProof/>
+            </w:rPr>
             <w:tab/>
           </w:r>
           <w:hyperlink w:anchor="_Toc64191812" w:history="1">
@@ -1324,6 +1330,9 @@
             </w:rPr>
           </w:pPr>
           <w:r>
+            <w:rPr>
+              <w:noProof/>
+            </w:rPr>
             <w:tab/>
           </w:r>
           <w:hyperlink w:anchor="_Toc64191813" w:history="1">
@@ -1404,6 +1413,9 @@
             </w:rPr>
           </w:pPr>
           <w:r>
+            <w:rPr>
+              <w:noProof/>
+            </w:rPr>
             <w:tab/>
           </w:r>
           <w:hyperlink w:anchor="_Toc64191814" w:history="1">
@@ -2452,7 +2464,7 @@
         <w:spacing w:after="0"/>
         <w:ind w:left="720"/>
         <w:rPr>
-          <w:rFonts w:ascii="Times New Roman" w:eastAsia="PMingLiU" w:hAnsi="Times New Roman" w:cs="Times New Roman"/>
+          <w:rFonts w:ascii="Times New Roman" w:eastAsia="PMingLiU" w:hAnsi="Times New Roman" w:cs="Times New Roman" w:hint="eastAsia"/>
           <w:sz w:val="24"/>
           <w:szCs w:val="24"/>
           <w:lang w:eastAsia="zh-CN"/>
@@ -2464,12 +2476,330 @@
         <w:spacing w:after="0"/>
         <w:ind w:left="720"/>
         <w:rPr>
+          <w:rFonts w:ascii="Times New Roman" w:eastAsia="PMingLiU" w:hAnsi="Times New Roman" w:cs="Times New Roman"/>
+          <w:sz w:val="24"/>
+          <w:szCs w:val="24"/>
+          <w:lang w:eastAsia="zh-CN"/>
+        </w:rPr>
+      </w:pPr>
+      <w:r>
+        <w:rPr>
+          <w:rFonts w:ascii="Times New Roman" w:eastAsia="PMingLiU" w:hAnsi="Times New Roman" w:cs="Times New Roman"/>
+          <w:sz w:val="24"/>
+          <w:szCs w:val="24"/>
+          <w:lang w:eastAsia="zh-CN"/>
+        </w:rPr>
+        <w:t>First, our game mechanic is that the player has to answer a series of questions about the developer's career path, including any dilemmas they might encounter along the way. Due to the different choices, the player's health will be changed accordingly. The player's health is represented by four values: mental health, physical health, money, and academic status. The player's goal is to try to keep these values as balanced as possible through different choices, neither too high nor too low</w:t>
+      </w:r>
+      <w:r>
+        <w:rPr>
           <w:rFonts w:ascii="Times New Roman" w:eastAsia="PMingLiU" w:hAnsi="Times New Roman" w:cs="Times New Roman" w:hint="eastAsia"/>
           <w:sz w:val="24"/>
           <w:szCs w:val="24"/>
           <w:lang w:eastAsia="zh-CN"/>
         </w:rPr>
-      </w:pPr>
+        <w:t>.</w:t>
+      </w:r>
+      <w:r>
+        <w:rPr>
+          <w:rFonts w:ascii="Times New Roman" w:eastAsia="PMingLiU" w:hAnsi="Times New Roman" w:cs="Times New Roman"/>
+          <w:sz w:val="24"/>
+          <w:szCs w:val="24"/>
+          <w:lang w:eastAsia="zh-CN"/>
+        </w:rPr>
+        <w:t xml:space="preserve"> </w:t>
+      </w:r>
+      <w:r>
+        <w:rPr>
+          <w:rFonts w:ascii="Times New Roman" w:eastAsia="PMingLiU" w:hAnsi="Times New Roman" w:cs="Times New Roman"/>
+          <w:sz w:val="24"/>
+          <w:szCs w:val="24"/>
+          <w:lang w:eastAsia="zh-CN"/>
+        </w:rPr>
+        <w:t>When the four values are above or below a certain range, the round ends. Thus, the number of choices successfully completed is the player's score for the round.</w:t>
+      </w:r>
+      <w:r>
+        <w:rPr>
+          <w:rFonts w:ascii="Times New Roman" w:eastAsia="PMingLiU" w:hAnsi="Times New Roman" w:cs="Times New Roman"/>
+          <w:sz w:val="24"/>
+          <w:szCs w:val="24"/>
+          <w:lang w:eastAsia="zh-CN"/>
+        </w:rPr>
+        <w:t xml:space="preserve"> </w:t>
+      </w:r>
+      <w:r>
+        <w:rPr>
+          <w:rFonts w:ascii="Times New Roman" w:eastAsia="PMingLiU" w:hAnsi="Times New Roman" w:cs="Times New Roman"/>
+          <w:sz w:val="24"/>
+          <w:szCs w:val="24"/>
+          <w:lang w:eastAsia="zh-CN"/>
+        </w:rPr>
+        <w:t xml:space="preserve">In this game, the player has to balance the four values by considering the possible consequences before making each choice, so the process of </w:t>
+      </w:r>
+      <w:r>
+        <w:rPr>
+          <w:rFonts w:ascii="Times New Roman" w:eastAsia="PMingLiU" w:hAnsi="Times New Roman" w:cs="Times New Roman"/>
+          <w:sz w:val="24"/>
+          <w:szCs w:val="24"/>
+          <w:lang w:eastAsia="zh-CN"/>
+        </w:rPr>
+        <w:lastRenderedPageBreak/>
+        <w:t>choosing is a process of experiencing a career as a developer</w:t>
+      </w:r>
+      <w:r>
+        <w:rPr>
+          <w:rFonts w:ascii="Times New Roman" w:eastAsia="PMingLiU" w:hAnsi="Times New Roman" w:cs="Times New Roman" w:hint="eastAsia"/>
+          <w:sz w:val="24"/>
+          <w:szCs w:val="24"/>
+          <w:lang w:eastAsia="zh-CN"/>
+        </w:rPr>
+        <w:t>.</w:t>
+      </w:r>
+      <w:r>
+        <w:rPr>
+          <w:rFonts w:ascii="Times New Roman" w:eastAsia="PMingLiU" w:hAnsi="Times New Roman" w:cs="Times New Roman"/>
+          <w:sz w:val="24"/>
+          <w:szCs w:val="24"/>
+          <w:lang w:eastAsia="zh-CN"/>
+        </w:rPr>
+        <w:t xml:space="preserve"> </w:t>
+      </w:r>
+      <w:r>
+        <w:rPr>
+          <w:rFonts w:ascii="Times New Roman" w:eastAsia="PMingLiU" w:hAnsi="Times New Roman" w:cs="Times New Roman"/>
+          <w:sz w:val="24"/>
+          <w:szCs w:val="24"/>
+          <w:lang w:eastAsia="zh-CN"/>
+        </w:rPr>
+        <w:t xml:space="preserve">The first </w:t>
+      </w:r>
+      <w:r>
+        <w:rPr>
+          <w:rFonts w:ascii="Times New Roman" w:eastAsia="PMingLiU" w:hAnsi="Times New Roman" w:cs="Times New Roman" w:hint="eastAsia"/>
+          <w:sz w:val="24"/>
+          <w:szCs w:val="24"/>
+          <w:lang w:eastAsia="zh-CN"/>
+        </w:rPr>
+        <w:t>objective</w:t>
+      </w:r>
+      <w:r>
+        <w:rPr>
+          <w:rFonts w:ascii="Times New Roman" w:eastAsia="PMingLiU" w:hAnsi="Times New Roman" w:cs="Times New Roman"/>
+          <w:sz w:val="24"/>
+          <w:szCs w:val="24"/>
+          <w:lang w:eastAsia="zh-CN"/>
+        </w:rPr>
+        <w:t xml:space="preserve"> of the project is to give novice programmers the experience of being a developer through games</w:t>
+      </w:r>
+      <w:r>
+        <w:rPr>
+          <w:rFonts w:ascii="Times New Roman" w:eastAsia="PMingLiU" w:hAnsi="Times New Roman" w:cs="Times New Roman"/>
+          <w:sz w:val="24"/>
+          <w:szCs w:val="24"/>
+          <w:lang w:eastAsia="zh-CN"/>
+        </w:rPr>
+        <w:t xml:space="preserve">. </w:t>
+      </w:r>
+    </w:p>
+    <w:p>
+      <w:pPr>
+        <w:spacing w:after="0"/>
+        <w:ind w:left="720"/>
+        <w:rPr>
+          <w:rFonts w:ascii="Times New Roman" w:eastAsia="PMingLiU" w:hAnsi="Times New Roman" w:cs="Times New Roman"/>
+          <w:sz w:val="24"/>
+          <w:szCs w:val="24"/>
+          <w:lang w:eastAsia="zh-CN"/>
+        </w:rPr>
+      </w:pPr>
+    </w:p>
+    <w:p>
+      <w:pPr>
+        <w:spacing w:after="0"/>
+        <w:ind w:left="720"/>
+        <w:rPr>
+          <w:rFonts w:ascii="Times New Roman" w:eastAsia="PMingLiU" w:hAnsi="Times New Roman" w:cs="Times New Roman"/>
+          <w:sz w:val="24"/>
+          <w:szCs w:val="24"/>
+          <w:lang w:eastAsia="zh-CN"/>
+        </w:rPr>
+      </w:pPr>
+      <w:r>
+        <w:rPr>
+          <w:rFonts w:ascii="Times New Roman" w:eastAsia="PMingLiU" w:hAnsi="Times New Roman" w:cs="Times New Roman" w:hint="eastAsia"/>
+          <w:sz w:val="24"/>
+          <w:szCs w:val="24"/>
+          <w:lang w:eastAsia="zh-CN"/>
+        </w:rPr>
+        <w:t>S</w:t>
+      </w:r>
+      <w:r>
+        <w:rPr>
+          <w:rFonts w:ascii="Times New Roman" w:eastAsia="PMingLiU" w:hAnsi="Times New Roman" w:cs="Times New Roman"/>
+          <w:sz w:val="24"/>
+          <w:szCs w:val="24"/>
+          <w:lang w:eastAsia="zh-CN"/>
+        </w:rPr>
+        <w:t xml:space="preserve">econd, </w:t>
+      </w:r>
+      <w:r>
+        <w:rPr>
+          <w:rFonts w:ascii="Times New Roman" w:eastAsia="PMingLiU" w:hAnsi="Times New Roman" w:cs="Times New Roman" w:hint="eastAsia"/>
+          <w:sz w:val="24"/>
+          <w:szCs w:val="24"/>
+          <w:lang w:eastAsia="zh-CN"/>
+        </w:rPr>
+        <w:t>p</w:t>
+      </w:r>
+      <w:r>
+        <w:rPr>
+          <w:rFonts w:ascii="Times New Roman" w:eastAsia="PMingLiU" w:hAnsi="Times New Roman" w:cs="Times New Roman"/>
+          <w:sz w:val="24"/>
+          <w:szCs w:val="24"/>
+          <w:lang w:eastAsia="zh-CN"/>
+        </w:rPr>
+        <w:t>layers can exchange ideas and share game tips with other players in the chat board</w:t>
+      </w:r>
+      <w:r>
+        <w:rPr>
+          <w:lang w:eastAsia="zh-CN"/>
+        </w:rPr>
+        <w:t xml:space="preserve">. </w:t>
+      </w:r>
+      <w:r>
+        <w:rPr>
+          <w:rFonts w:ascii="Times New Roman" w:eastAsia="PMingLiU" w:hAnsi="Times New Roman" w:cs="Times New Roman"/>
+          <w:sz w:val="24"/>
+          <w:szCs w:val="24"/>
+          <w:lang w:eastAsia="zh-CN"/>
+        </w:rPr>
+        <w:t>Users can post their reviews, thoughts on the game, and playthroughs to a chat board where other users can read and comment</w:t>
+      </w:r>
+      <w:r>
+        <w:rPr>
+          <w:rFonts w:ascii="Times New Roman" w:eastAsia="PMingLiU" w:hAnsi="Times New Roman" w:cs="Times New Roman"/>
+          <w:sz w:val="24"/>
+          <w:szCs w:val="24"/>
+          <w:lang w:eastAsia="zh-CN"/>
+        </w:rPr>
+        <w:t xml:space="preserve">. </w:t>
+      </w:r>
+      <w:r>
+        <w:rPr>
+          <w:rFonts w:ascii="Times New Roman" w:eastAsia="PMingLiU" w:hAnsi="Times New Roman" w:cs="Times New Roman"/>
+          <w:sz w:val="24"/>
+          <w:szCs w:val="24"/>
+          <w:lang w:eastAsia="zh-CN"/>
+        </w:rPr>
+        <w:t xml:space="preserve">Therefore, the second </w:t>
+      </w:r>
+      <w:r>
+        <w:rPr>
+          <w:rFonts w:ascii="Times New Roman" w:eastAsia="PMingLiU" w:hAnsi="Times New Roman" w:cs="Times New Roman" w:hint="eastAsia"/>
+          <w:sz w:val="24"/>
+          <w:szCs w:val="24"/>
+          <w:lang w:eastAsia="zh-CN"/>
+        </w:rPr>
+        <w:t>objective</w:t>
+      </w:r>
+      <w:r>
+        <w:rPr>
+          <w:rFonts w:ascii="Times New Roman" w:eastAsia="PMingLiU" w:hAnsi="Times New Roman" w:cs="Times New Roman"/>
+          <w:sz w:val="24"/>
+          <w:szCs w:val="24"/>
+          <w:lang w:eastAsia="zh-CN"/>
+        </w:rPr>
+        <w:t xml:space="preserve"> of the platform is to create a common discussion platform for developers</w:t>
+      </w:r>
+      <w:r>
+        <w:rPr>
+          <w:rFonts w:ascii="Times New Roman" w:eastAsia="PMingLiU" w:hAnsi="Times New Roman" w:cs="Times New Roman"/>
+          <w:sz w:val="24"/>
+          <w:szCs w:val="24"/>
+          <w:lang w:eastAsia="zh-CN"/>
+        </w:rPr>
+        <w:t xml:space="preserve"> – beginners or masters. </w:t>
+      </w:r>
+    </w:p>
+    <w:p>
+      <w:pPr>
+        <w:spacing w:after="0"/>
+        <w:ind w:left="720"/>
+        <w:rPr>
+          <w:rFonts w:ascii="Times New Roman" w:eastAsia="PMingLiU" w:hAnsi="Times New Roman" w:cs="Times New Roman"/>
+          <w:sz w:val="24"/>
+          <w:szCs w:val="24"/>
+          <w:lang w:eastAsia="zh-CN"/>
+        </w:rPr>
+      </w:pPr>
+    </w:p>
+    <w:p>
+      <w:pPr>
+        <w:spacing w:after="0"/>
+        <w:ind w:left="720"/>
+        <w:rPr>
+          <w:rFonts w:ascii="Times New Roman" w:eastAsia="PMingLiU" w:hAnsi="Times New Roman" w:cs="Times New Roman" w:hint="eastAsia"/>
+          <w:sz w:val="24"/>
+          <w:szCs w:val="24"/>
+          <w:lang w:eastAsia="zh-CN"/>
+        </w:rPr>
+      </w:pPr>
+      <w:r>
+        <w:rPr>
+          <w:rFonts w:ascii="Times New Roman" w:eastAsia="PMingLiU" w:hAnsi="Times New Roman" w:cs="Times New Roman"/>
+          <w:sz w:val="24"/>
+          <w:szCs w:val="24"/>
+          <w:lang w:eastAsia="zh-CN"/>
+        </w:rPr>
+        <w:t xml:space="preserve">Overall, the </w:t>
+      </w:r>
+      <w:r>
+        <w:rPr>
+          <w:rFonts w:ascii="Times New Roman" w:eastAsia="PMingLiU" w:hAnsi="Times New Roman" w:cs="Times New Roman" w:hint="eastAsia"/>
+          <w:sz w:val="24"/>
+          <w:szCs w:val="24"/>
+          <w:lang w:eastAsia="zh-CN"/>
+        </w:rPr>
+        <w:t>objectives</w:t>
+      </w:r>
+      <w:r>
+        <w:rPr>
+          <w:rFonts w:ascii="Times New Roman" w:eastAsia="PMingLiU" w:hAnsi="Times New Roman" w:cs="Times New Roman"/>
+          <w:sz w:val="24"/>
+          <w:szCs w:val="24"/>
+          <w:lang w:eastAsia="zh-CN"/>
+        </w:rPr>
+        <w:t xml:space="preserve"> of this project </w:t>
+      </w:r>
+      <w:proofErr w:type="gramStart"/>
+      <w:r>
+        <w:rPr>
+          <w:rFonts w:ascii="Times New Roman" w:eastAsia="PMingLiU" w:hAnsi="Times New Roman" w:cs="Times New Roman"/>
+          <w:sz w:val="24"/>
+          <w:szCs w:val="24"/>
+          <w:lang w:eastAsia="zh-CN"/>
+        </w:rPr>
+        <w:t>is</w:t>
+      </w:r>
+      <w:proofErr w:type="gramEnd"/>
+      <w:r>
+        <w:rPr>
+          <w:rFonts w:ascii="Times New Roman" w:eastAsia="PMingLiU" w:hAnsi="Times New Roman" w:cs="Times New Roman"/>
+          <w:sz w:val="24"/>
+          <w:szCs w:val="24"/>
+          <w:lang w:eastAsia="zh-CN"/>
+        </w:rPr>
+        <w:t xml:space="preserve"> to provide a platform for developers, especially beginners, to explore their career and meet new friends</w:t>
+      </w:r>
+      <w:r>
+        <w:rPr>
+          <w:rFonts w:ascii="Times New Roman" w:eastAsia="PMingLiU" w:hAnsi="Times New Roman" w:cs="Times New Roman"/>
+          <w:sz w:val="24"/>
+          <w:szCs w:val="24"/>
+          <w:lang w:eastAsia="zh-CN"/>
+        </w:rPr>
+        <w:t xml:space="preserve">. </w:t>
+      </w:r>
     </w:p>
     <w:p>
       <w:pPr>
@@ -2537,7 +2867,7 @@
           <w:rFonts w:ascii="Times New Roman" w:eastAsia="PMingLiU" w:hAnsi="Times New Roman" w:cs="Times New Roman"/>
           <w:sz w:val="24"/>
           <w:szCs w:val="24"/>
-          <w:lang w:eastAsia="zh-TW"/>
+          <w:lang w:eastAsia="zh-CN"/>
         </w:rPr>
       </w:pPr>
       <w:r>
@@ -2612,25 +2942,298 @@
           <w:szCs w:val="24"/>
           <w:lang w:eastAsia="zh-CN"/>
         </w:rPr>
-        <w:t xml:space="preserve"> the programming beginners and students, especially </w:t>
-      </w:r>
-      <w:r>
-        <w:rPr>
-          <w:rFonts w:ascii="Times New Roman" w:eastAsia="PMingLiU" w:hAnsi="Times New Roman" w:cs="Times New Roman"/>
-          <w:sz w:val="24"/>
-          <w:szCs w:val="24"/>
-          <w:lang w:eastAsia="zh-CN"/>
-        </w:rPr>
-        <w:t>th</w:t>
-      </w:r>
-      <w:r>
-        <w:rPr>
-          <w:rFonts w:ascii="Times New Roman" w:eastAsia="PMingLiU" w:hAnsi="Times New Roman" w:cs="Times New Roman"/>
-          <w:sz w:val="24"/>
-          <w:szCs w:val="24"/>
-          <w:lang w:eastAsia="zh-CN"/>
-        </w:rPr>
-        <w:t xml:space="preserve">ose major is related to computer science and engineering. </w:t>
+        <w:t xml:space="preserve"> the programming beginners</w:t>
+      </w:r>
+      <w:r>
+        <w:rPr>
+          <w:rFonts w:ascii="Times New Roman" w:eastAsia="PMingLiU" w:hAnsi="Times New Roman" w:cs="Times New Roman"/>
+          <w:sz w:val="24"/>
+          <w:szCs w:val="24"/>
+          <w:lang w:eastAsia="zh-CN"/>
+        </w:rPr>
+        <w:t>,</w:t>
+      </w:r>
+      <w:r>
+        <w:rPr>
+          <w:rFonts w:ascii="Times New Roman" w:eastAsia="PMingLiU" w:hAnsi="Times New Roman" w:cs="Times New Roman"/>
+          <w:sz w:val="24"/>
+          <w:szCs w:val="24"/>
+          <w:lang w:eastAsia="zh-CN"/>
+        </w:rPr>
+        <w:t xml:space="preserve"> especially </w:t>
+      </w:r>
+      <w:r>
+        <w:rPr>
+          <w:rFonts w:ascii="Times New Roman" w:eastAsia="PMingLiU" w:hAnsi="Times New Roman" w:cs="Times New Roman" w:hint="eastAsia"/>
+          <w:sz w:val="24"/>
+          <w:szCs w:val="24"/>
+          <w:lang w:eastAsia="zh-CN"/>
+        </w:rPr>
+        <w:t>for</w:t>
+      </w:r>
+      <w:r>
+        <w:rPr>
+          <w:rFonts w:ascii="Times New Roman" w:eastAsia="PMingLiU" w:hAnsi="Times New Roman" w:cs="Times New Roman"/>
+          <w:sz w:val="24"/>
+          <w:szCs w:val="24"/>
+          <w:lang w:eastAsia="zh-CN"/>
+        </w:rPr>
+        <w:t xml:space="preserve"> students whose </w:t>
+      </w:r>
+      <w:r>
+        <w:rPr>
+          <w:rFonts w:ascii="Times New Roman" w:eastAsia="PMingLiU" w:hAnsi="Times New Roman" w:cs="Times New Roman"/>
+          <w:sz w:val="24"/>
+          <w:szCs w:val="24"/>
+          <w:lang w:eastAsia="zh-CN"/>
+        </w:rPr>
+        <w:t>major is related to computer science and engineering.</w:t>
+      </w:r>
+      <w:r>
+        <w:rPr>
+          <w:rFonts w:ascii="Times New Roman" w:eastAsia="PMingLiU" w:hAnsi="Times New Roman" w:cs="Times New Roman"/>
+          <w:sz w:val="24"/>
+          <w:szCs w:val="24"/>
+          <w:lang w:eastAsia="zh-CN"/>
+        </w:rPr>
+        <w:t xml:space="preserve"> </w:t>
+      </w:r>
+      <w:r>
+        <w:rPr>
+          <w:rFonts w:ascii="Times New Roman" w:eastAsia="PMingLiU" w:hAnsi="Times New Roman" w:cs="Times New Roman"/>
+          <w:sz w:val="24"/>
+          <w:szCs w:val="24"/>
+          <w:lang w:eastAsia="zh-CN"/>
+        </w:rPr>
+        <w:t>Of course, for some experienced software developers, they can also know more beginners through this platform and give their own help. The most important thing is to let beginners learn more about the profession through the story of the game</w:t>
+      </w:r>
+      <w:r>
+        <w:rPr>
+          <w:rFonts w:ascii="Times New Roman" w:eastAsia="PMingLiU" w:hAnsi="Times New Roman" w:cs="Times New Roman"/>
+          <w:sz w:val="24"/>
+          <w:szCs w:val="24"/>
+          <w:lang w:eastAsia="zh-CN"/>
+        </w:rPr>
+        <w:t xml:space="preserve"> and make more friends on the way of the career. </w:t>
+      </w:r>
+    </w:p>
+    <w:p>
+      <w:pPr>
+        <w:spacing w:after="0"/>
+        <w:ind w:left="720"/>
+        <w:rPr>
+          <w:rFonts w:ascii="Times New Roman" w:eastAsia="PMingLiU" w:hAnsi="Times New Roman" w:cs="Times New Roman"/>
+          <w:sz w:val="24"/>
+          <w:szCs w:val="24"/>
+          <w:lang w:eastAsia="zh-CN"/>
+        </w:rPr>
+      </w:pPr>
+    </w:p>
+    <w:p>
+      <w:pPr>
+        <w:spacing w:after="0"/>
+        <w:ind w:left="720"/>
+        <w:rPr>
+          <w:rFonts w:ascii="Times New Roman" w:eastAsia="PMingLiU" w:hAnsi="Times New Roman" w:cs="Times New Roman"/>
+          <w:sz w:val="24"/>
+          <w:szCs w:val="24"/>
+          <w:lang w:eastAsia="zh-CN"/>
+        </w:rPr>
+      </w:pPr>
+      <w:r>
+        <w:rPr>
+          <w:rFonts w:ascii="Times New Roman" w:eastAsia="PMingLiU" w:hAnsi="Times New Roman" w:cs="Times New Roman"/>
+          <w:sz w:val="24"/>
+          <w:szCs w:val="24"/>
+          <w:lang w:eastAsia="zh-CN"/>
+        </w:rPr>
+        <w:t>For the market on this platform</w:t>
+      </w:r>
+      <w:r>
+        <w:rPr>
+          <w:rFonts w:ascii="Times New Roman" w:eastAsia="PMingLiU" w:hAnsi="Times New Roman" w:cs="Times New Roman"/>
+          <w:sz w:val="24"/>
+          <w:szCs w:val="24"/>
+          <w:lang w:eastAsia="zh-CN"/>
+        </w:rPr>
+        <w:t xml:space="preserve">, </w:t>
+      </w:r>
+      <w:r>
+        <w:rPr>
+          <w:rFonts w:ascii="Times New Roman" w:eastAsia="PMingLiU" w:hAnsi="Times New Roman" w:cs="Times New Roman" w:hint="eastAsia"/>
+          <w:sz w:val="24"/>
+          <w:szCs w:val="24"/>
+          <w:lang w:eastAsia="zh-CN"/>
+        </w:rPr>
+        <w:t>w</w:t>
+      </w:r>
+      <w:r>
+        <w:rPr>
+          <w:rFonts w:ascii="Times New Roman" w:eastAsia="PMingLiU" w:hAnsi="Times New Roman" w:cs="Times New Roman"/>
+          <w:sz w:val="24"/>
+          <w:szCs w:val="24"/>
+          <w:lang w:eastAsia="zh-CN"/>
+        </w:rPr>
+        <w:t xml:space="preserve">e will first promote the software in colleges and universities, so that students learning programming will first join this platform. Next, according to the feedback of students, we will gradually improve some functions and gradually push </w:t>
+      </w:r>
+      <w:r>
+        <w:rPr>
+          <w:rFonts w:ascii="Times New Roman" w:eastAsia="PMingLiU" w:hAnsi="Times New Roman" w:cs="Times New Roman"/>
+          <w:sz w:val="24"/>
+          <w:szCs w:val="24"/>
+          <w:lang w:eastAsia="zh-CN"/>
+        </w:rPr>
+        <w:t>it</w:t>
+      </w:r>
+      <w:r>
+        <w:rPr>
+          <w:rFonts w:ascii="Times New Roman" w:eastAsia="PMingLiU" w:hAnsi="Times New Roman" w:cs="Times New Roman" w:hint="eastAsia"/>
+          <w:sz w:val="24"/>
+          <w:szCs w:val="24"/>
+          <w:lang w:eastAsia="zh-CN"/>
+        </w:rPr>
+        <w:t xml:space="preserve"> </w:t>
+      </w:r>
+      <w:r>
+        <w:rPr>
+          <w:rFonts w:ascii="Times New Roman" w:eastAsia="PMingLiU" w:hAnsi="Times New Roman" w:cs="Times New Roman"/>
+          <w:sz w:val="24"/>
+          <w:szCs w:val="24"/>
+          <w:lang w:eastAsia="zh-CN"/>
+        </w:rPr>
+        <w:t>into the market</w:t>
+      </w:r>
+      <w:r>
+        <w:rPr>
+          <w:rFonts w:ascii="Times New Roman" w:eastAsia="PMingLiU" w:hAnsi="Times New Roman" w:cs="Times New Roman"/>
+          <w:sz w:val="24"/>
+          <w:szCs w:val="24"/>
+          <w:lang w:eastAsia="zh-CN"/>
+        </w:rPr>
+        <w:t xml:space="preserve">. </w:t>
+      </w:r>
+    </w:p>
+    <w:p>
+      <w:pPr>
+        <w:spacing w:after="0"/>
+        <w:ind w:left="720"/>
+        <w:rPr>
+          <w:rFonts w:ascii="Times New Roman" w:eastAsia="PMingLiU" w:hAnsi="Times New Roman" w:cs="Times New Roman"/>
+          <w:sz w:val="24"/>
+          <w:szCs w:val="24"/>
+          <w:lang w:eastAsia="zh-CN"/>
+        </w:rPr>
+      </w:pPr>
+    </w:p>
+    <w:p>
+      <w:pPr>
+        <w:spacing w:after="0"/>
+        <w:ind w:left="720"/>
+        <w:rPr>
+          <w:rFonts w:ascii="Times New Roman" w:eastAsia="PMingLiU" w:hAnsi="Times New Roman" w:cs="Times New Roman" w:hint="eastAsia"/>
+          <w:sz w:val="24"/>
+          <w:szCs w:val="24"/>
+          <w:lang w:eastAsia="zh-CN"/>
+        </w:rPr>
+      </w:pPr>
+      <w:r>
+        <w:rPr>
+          <w:rFonts w:ascii="Times New Roman" w:eastAsia="PMingLiU" w:hAnsi="Times New Roman" w:cs="Times New Roman"/>
+          <w:sz w:val="24"/>
+          <w:szCs w:val="24"/>
+          <w:lang w:eastAsia="zh-CN"/>
+        </w:rPr>
+        <w:t>T</w:t>
+      </w:r>
+      <w:r>
+        <w:rPr>
+          <w:rFonts w:ascii="Times New Roman" w:eastAsia="PMingLiU" w:hAnsi="Times New Roman" w:cs="Times New Roman"/>
+          <w:sz w:val="24"/>
+          <w:szCs w:val="24"/>
+          <w:lang w:eastAsia="zh-CN"/>
+        </w:rPr>
+        <w:t>he number of potential users is huge due to the large number of new programmers entering the developer profession</w:t>
+      </w:r>
+      <w:r>
+        <w:rPr>
+          <w:rFonts w:ascii="Times New Roman" w:eastAsia="PMingLiU" w:hAnsi="Times New Roman" w:cs="Times New Roman"/>
+          <w:sz w:val="24"/>
+          <w:szCs w:val="24"/>
+          <w:lang w:eastAsia="zh-CN"/>
+        </w:rPr>
+        <w:t xml:space="preserve">. </w:t>
+      </w:r>
+      <w:r>
+        <w:rPr>
+          <w:rFonts w:ascii="Times New Roman" w:eastAsia="PMingLiU" w:hAnsi="Times New Roman" w:cs="Times New Roman"/>
+          <w:sz w:val="24"/>
+          <w:szCs w:val="24"/>
+          <w:lang w:eastAsia="zh-CN"/>
+        </w:rPr>
+        <w:t xml:space="preserve">At the same time, as the popularity of programming technology is increasing year by year, almost every professional will be exposed to programming and software development at some point in the future, so there is a huge potential </w:t>
+      </w:r>
+      <w:r>
+        <w:rPr>
+          <w:rFonts w:ascii="Times New Roman" w:eastAsia="PMingLiU" w:hAnsi="Times New Roman" w:cs="Times New Roman" w:hint="eastAsia"/>
+          <w:sz w:val="24"/>
+          <w:szCs w:val="24"/>
+          <w:lang w:eastAsia="zh-CN"/>
+        </w:rPr>
+        <w:t>market</w:t>
+      </w:r>
+      <w:r>
+        <w:rPr>
+          <w:rFonts w:ascii="Times New Roman" w:eastAsia="PMingLiU" w:hAnsi="Times New Roman" w:cs="Times New Roman"/>
+          <w:sz w:val="24"/>
+          <w:szCs w:val="24"/>
+          <w:lang w:eastAsia="zh-CN"/>
+        </w:rPr>
+        <w:t xml:space="preserve"> to be explored</w:t>
+      </w:r>
+      <w:r>
+        <w:rPr>
+          <w:rFonts w:ascii="Times New Roman" w:eastAsia="PMingLiU" w:hAnsi="Times New Roman" w:cs="Times New Roman"/>
+          <w:sz w:val="24"/>
+          <w:szCs w:val="24"/>
+          <w:lang w:eastAsia="zh-CN"/>
+        </w:rPr>
+        <w:t xml:space="preserve">. </w:t>
+      </w:r>
+      <w:r>
+        <w:rPr>
+          <w:rFonts w:ascii="Times New Roman" w:eastAsia="PMingLiU" w:hAnsi="Times New Roman" w:cs="Times New Roman"/>
+          <w:sz w:val="24"/>
+          <w:szCs w:val="24"/>
+          <w:lang w:eastAsia="zh-CN"/>
+        </w:rPr>
+        <w:t xml:space="preserve">Of course, this project can continue to update and add the story in the game after launch to attract more players to join, and at the same time, </w:t>
+      </w:r>
+      <w:r>
+        <w:rPr>
+          <w:rFonts w:ascii="Times New Roman" w:eastAsia="PMingLiU" w:hAnsi="Times New Roman" w:cs="Times New Roman" w:hint="eastAsia"/>
+          <w:sz w:val="24"/>
+          <w:szCs w:val="24"/>
+          <w:lang w:eastAsia="zh-CN"/>
+        </w:rPr>
+        <w:t>VIP</w:t>
+      </w:r>
+      <w:r>
+        <w:rPr>
+          <w:rFonts w:ascii="Times New Roman" w:eastAsia="PMingLiU" w:hAnsi="Times New Roman" w:cs="Times New Roman"/>
+          <w:sz w:val="24"/>
+          <w:szCs w:val="24"/>
+          <w:lang w:eastAsia="zh-CN"/>
+        </w:rPr>
+        <w:t xml:space="preserve"> mechanism and hidden story can be added to make profits</w:t>
+      </w:r>
+      <w:r>
+        <w:rPr>
+          <w:rFonts w:ascii="Times New Roman" w:eastAsia="PMingLiU" w:hAnsi="Times New Roman" w:cs="Times New Roman"/>
+          <w:sz w:val="24"/>
+          <w:szCs w:val="24"/>
+          <w:lang w:eastAsia="zh-CN"/>
+        </w:rPr>
+        <w:t xml:space="preserve">. </w:t>
       </w:r>
     </w:p>
     <w:p>
@@ -2677,7 +3280,6 @@
           <w:szCs w:val="24"/>
           <w:lang w:eastAsia="zh-TW"/>
         </w:rPr>
-        <w:lastRenderedPageBreak/>
         <w:t>System Features</w:t>
       </w:r>
       <w:bookmarkEnd w:id="21"/>
@@ -2699,10 +3301,10 @@
         <w:spacing w:after="0"/>
         <w:ind w:left="720"/>
         <w:rPr>
-          <w:rFonts w:ascii="Times New Roman" w:eastAsia="PMingLiU" w:hAnsi="Times New Roman" w:cs="Times New Roman"/>
-          <w:sz w:val="24"/>
-          <w:szCs w:val="24"/>
-          <w:lang w:eastAsia="zh-TW"/>
+          <w:rFonts w:ascii="Times New Roman" w:eastAsia="PMingLiU" w:hAnsi="Times New Roman" w:cs="Times New Roman" w:hint="eastAsia"/>
+          <w:sz w:val="24"/>
+          <w:szCs w:val="24"/>
+          <w:lang w:eastAsia="zh-CN"/>
         </w:rPr>
       </w:pPr>
     </w:p>
@@ -2728,7 +3330,7 @@
         <w:spacing w:before="240" w:after="60"/>
         <w:outlineLvl w:val="1"/>
         <w:rPr>
-          <w:rFonts w:ascii="Times New Roman" w:eastAsia="PMingLiU" w:hAnsi="Times New Roman" w:cs="Times New Roman"/>
+          <w:rFonts w:ascii="Times New Roman" w:eastAsia="PMingLiU" w:hAnsi="Times New Roman" w:cs="Times New Roman" w:hint="eastAsia"/>
           <w:bCs/>
           <w:iCs/>
           <w:sz w:val="24"/>
@@ -2747,6 +3349,7 @@
           <w:szCs w:val="24"/>
           <w:lang w:eastAsia="zh-TW"/>
         </w:rPr>
+        <w:lastRenderedPageBreak/>
         <w:t>B</w:t>
       </w:r>
       <w:bookmarkEnd w:id="22"/>

--- a/GroupA5 Project Initial Design Report.docx
+++ b/GroupA5 Project Initial Design Report.docx
@@ -972,22 +972,22 @@
         <w:br w:type="page"/>
       </w:r>
     </w:p>
-    <w:bookmarkStart w:id="0" w:name="_Toc278818655" w:displacedByCustomXml="next"/>
-    <w:bookmarkStart w:id="1" w:name="_Ref291067151" w:displacedByCustomXml="next"/>
-    <w:bookmarkStart w:id="2" w:name="_Ref291068213" w:displacedByCustomXml="next"/>
-    <w:bookmarkStart w:id="3" w:name="_Ref291068215" w:displacedByCustomXml="next"/>
-    <w:bookmarkStart w:id="4" w:name="_Ref291068243" w:displacedByCustomXml="next"/>
-    <w:bookmarkStart w:id="5" w:name="_Ref291068261" w:displacedByCustomXml="next"/>
-    <w:bookmarkStart w:id="6" w:name="_Ref291068276" w:displacedByCustomXml="next"/>
-    <w:bookmarkStart w:id="7" w:name="_Ref291068333" w:displacedByCustomXml="next"/>
-    <w:bookmarkStart w:id="8" w:name="_Ref291068423" w:displacedByCustomXml="next"/>
-    <w:bookmarkStart w:id="9" w:name="_Ref291068432" w:displacedByCustomXml="next"/>
-    <w:bookmarkStart w:id="10" w:name="_Ref291068436" w:displacedByCustomXml="next"/>
-    <w:bookmarkStart w:id="11" w:name="_Ref291068501" w:displacedByCustomXml="next"/>
-    <w:bookmarkStart w:id="12" w:name="_Ref291068510" w:displacedByCustomXml="next"/>
-    <w:bookmarkStart w:id="13" w:name="_Ref291068514" w:displacedByCustomXml="next"/>
-    <w:bookmarkStart w:id="14" w:name="_Ref291068519" w:displacedByCustomXml="next"/>
-    <w:bookmarkStart w:id="15" w:name="_Toc335298182" w:displacedByCustomXml="next"/>
+    <w:bookmarkStart w:id="0" w:name="_Toc335298182" w:displacedByCustomXml="next"/>
+    <w:bookmarkStart w:id="1" w:name="_Ref291068519" w:displacedByCustomXml="next"/>
+    <w:bookmarkStart w:id="2" w:name="_Ref291068514" w:displacedByCustomXml="next"/>
+    <w:bookmarkStart w:id="3" w:name="_Ref291068510" w:displacedByCustomXml="next"/>
+    <w:bookmarkStart w:id="4" w:name="_Ref291068501" w:displacedByCustomXml="next"/>
+    <w:bookmarkStart w:id="5" w:name="_Ref291068436" w:displacedByCustomXml="next"/>
+    <w:bookmarkStart w:id="6" w:name="_Ref291068432" w:displacedByCustomXml="next"/>
+    <w:bookmarkStart w:id="7" w:name="_Ref291068423" w:displacedByCustomXml="next"/>
+    <w:bookmarkStart w:id="8" w:name="_Ref291068333" w:displacedByCustomXml="next"/>
+    <w:bookmarkStart w:id="9" w:name="_Ref291068276" w:displacedByCustomXml="next"/>
+    <w:bookmarkStart w:id="10" w:name="_Ref291068261" w:displacedByCustomXml="next"/>
+    <w:bookmarkStart w:id="11" w:name="_Ref291068243" w:displacedByCustomXml="next"/>
+    <w:bookmarkStart w:id="12" w:name="_Ref291068215" w:displacedByCustomXml="next"/>
+    <w:bookmarkStart w:id="13" w:name="_Ref291068213" w:displacedByCustomXml="next"/>
+    <w:bookmarkStart w:id="14" w:name="_Ref291067151" w:displacedByCustomXml="next"/>
+    <w:bookmarkStart w:id="15" w:name="_Toc278818655" w:displacedByCustomXml="next"/>
     <w:sdt>
       <w:sdtPr>
         <w:rPr>
@@ -1157,7 +1157,29 @@
                 <w:noProof/>
                 <w:lang w:eastAsia="zh-TW"/>
               </w:rPr>
-              <w:t>1.1.Pr</w:t>
+              <w:t>1.1.</w:t>
+            </w:r>
+            <w:r>
+              <w:rPr>
+                <w:rStyle w:val="a9"/>
+                <w:rFonts w:ascii="Arial" w:eastAsia="PMingLiU" w:hAnsi="Arial" w:cs="Arial"/>
+                <w:bCs/>
+                <w:iCs/>
+                <w:noProof/>
+                <w:lang w:eastAsia="zh-TW"/>
+              </w:rPr>
+              <w:t xml:space="preserve"> </w:t>
+            </w:r>
+            <w:r>
+              <w:rPr>
+                <w:rStyle w:val="a9"/>
+                <w:rFonts w:ascii="Arial" w:eastAsia="PMingLiU" w:hAnsi="Arial" w:cs="Arial"/>
+                <w:bCs/>
+                <w:iCs/>
+                <w:noProof/>
+                <w:lang w:eastAsia="zh-TW"/>
+              </w:rPr>
+              <w:t>Pr</w:t>
             </w:r>
             <w:r>
               <w:rPr>
@@ -1262,7 +1284,29 @@
                 <w:noProof/>
                 <w:lang w:eastAsia="zh-TW"/>
               </w:rPr>
-              <w:t>1.2Objective</w:t>
+              <w:t>1.2</w:t>
+            </w:r>
+            <w:r>
+              <w:rPr>
+                <w:rStyle w:val="a9"/>
+                <w:rFonts w:ascii="Arial" w:eastAsia="PMingLiU" w:hAnsi="Arial" w:cs="Arial"/>
+                <w:bCs/>
+                <w:iCs/>
+                <w:noProof/>
+                <w:lang w:eastAsia="zh-CN"/>
+              </w:rPr>
+              <w:t xml:space="preserve">. </w:t>
+            </w:r>
+            <w:r>
+              <w:rPr>
+                <w:rStyle w:val="a9"/>
+                <w:rFonts w:ascii="Arial" w:eastAsia="PMingLiU" w:hAnsi="Arial" w:cs="Arial"/>
+                <w:bCs/>
+                <w:iCs/>
+                <w:noProof/>
+                <w:lang w:eastAsia="zh-TW"/>
+              </w:rPr>
+              <w:t>Objective</w:t>
             </w:r>
             <w:r>
               <w:rPr>
@@ -1345,7 +1389,51 @@
                 <w:noProof/>
                 <w:lang w:eastAsia="zh-TW"/>
               </w:rPr>
-              <w:t>1.3.Expected Customers and Market</w:t>
+              <w:t>1.3.</w:t>
+            </w:r>
+            <w:r>
+              <w:rPr>
+                <w:rStyle w:val="a9"/>
+                <w:rFonts w:ascii="Arial" w:eastAsia="PMingLiU" w:hAnsi="Arial" w:cs="Arial"/>
+                <w:bCs/>
+                <w:iCs/>
+                <w:noProof/>
+                <w:lang w:eastAsia="zh-TW"/>
+              </w:rPr>
+              <w:t xml:space="preserve"> </w:t>
+            </w:r>
+            <w:r>
+              <w:rPr>
+                <w:rStyle w:val="a9"/>
+                <w:rFonts w:ascii="Arial" w:eastAsia="PMingLiU" w:hAnsi="Arial" w:cs="Arial"/>
+                <w:bCs/>
+                <w:iCs/>
+                <w:noProof/>
+                <w:lang w:eastAsia="zh-TW"/>
+              </w:rPr>
+              <w:t>Expected Customers a</w:t>
+            </w:r>
+            <w:r>
+              <w:rPr>
+                <w:rStyle w:val="a9"/>
+                <w:rFonts w:ascii="Arial" w:eastAsia="PMingLiU" w:hAnsi="Arial" w:cs="Arial"/>
+                <w:bCs/>
+                <w:iCs/>
+                <w:noProof/>
+                <w:lang w:eastAsia="zh-TW"/>
+              </w:rPr>
+              <w:t>n</w:t>
+            </w:r>
+            <w:r>
+              <w:rPr>
+                <w:rStyle w:val="a9"/>
+                <w:rFonts w:ascii="Arial" w:eastAsia="PMingLiU" w:hAnsi="Arial" w:cs="Arial"/>
+                <w:bCs/>
+                <w:iCs/>
+                <w:noProof/>
+                <w:lang w:eastAsia="zh-TW"/>
+              </w:rPr>
+              <w:t>d Market</w:t>
             </w:r>
             <w:r>
               <w:rPr>
@@ -1428,7 +1516,29 @@
                 <w:noProof/>
                 <w:lang w:eastAsia="zh-TW"/>
               </w:rPr>
-              <w:t>1.4.System Features</w:t>
+              <w:t>1.4.</w:t>
+            </w:r>
+            <w:r>
+              <w:rPr>
+                <w:rStyle w:val="a9"/>
+                <w:rFonts w:ascii="Arial" w:eastAsia="PMingLiU" w:hAnsi="Arial" w:cs="Arial"/>
+                <w:bCs/>
+                <w:iCs/>
+                <w:noProof/>
+                <w:lang w:eastAsia="zh-TW"/>
+              </w:rPr>
+              <w:t xml:space="preserve"> </w:t>
+            </w:r>
+            <w:r>
+              <w:rPr>
+                <w:rStyle w:val="a9"/>
+                <w:rFonts w:ascii="Arial" w:eastAsia="PMingLiU" w:hAnsi="Arial" w:cs="Arial"/>
+                <w:bCs/>
+                <w:iCs/>
+                <w:noProof/>
+                <w:lang w:eastAsia="zh-TW"/>
+              </w:rPr>
+              <w:t>System Features</w:t>
             </w:r>
             <w:r>
               <w:rPr>
@@ -2464,7 +2574,7 @@
         <w:spacing w:after="0"/>
         <w:ind w:left="720"/>
         <w:rPr>
-          <w:rFonts w:ascii="Times New Roman" w:eastAsia="PMingLiU" w:hAnsi="Times New Roman" w:cs="Times New Roman" w:hint="eastAsia"/>
+          <w:rFonts w:ascii="Times New Roman" w:eastAsia="PMingLiU" w:hAnsi="Times New Roman" w:cs="Times New Roman"/>
           <w:sz w:val="24"/>
           <w:szCs w:val="24"/>
           <w:lang w:eastAsia="zh-CN"/>
@@ -2738,7 +2848,7 @@
         <w:spacing w:after="0"/>
         <w:ind w:left="720"/>
         <w:rPr>
-          <w:rFonts w:ascii="Times New Roman" w:eastAsia="PMingLiU" w:hAnsi="Times New Roman" w:cs="Times New Roman" w:hint="eastAsia"/>
+          <w:rFonts w:ascii="Times New Roman" w:eastAsia="PMingLiU" w:hAnsi="Times New Roman" w:cs="Times New Roman"/>
           <w:sz w:val="24"/>
           <w:szCs w:val="24"/>
           <w:lang w:eastAsia="zh-CN"/>
@@ -3130,7 +3240,7 @@
         <w:spacing w:after="0"/>
         <w:ind w:left="720"/>
         <w:rPr>
-          <w:rFonts w:ascii="Times New Roman" w:eastAsia="PMingLiU" w:hAnsi="Times New Roman" w:cs="Times New Roman" w:hint="eastAsia"/>
+          <w:rFonts w:ascii="Times New Roman" w:eastAsia="PMingLiU" w:hAnsi="Times New Roman" w:cs="Times New Roman"/>
           <w:sz w:val="24"/>
           <w:szCs w:val="24"/>
           <w:lang w:eastAsia="zh-CN"/>
@@ -3301,12 +3411,718 @@
         <w:spacing w:after="0"/>
         <w:ind w:left="720"/>
         <w:rPr>
+          <w:rFonts w:ascii="Times New Roman" w:eastAsia="PMingLiU" w:hAnsi="Times New Roman" w:cs="Times New Roman"/>
+          <w:sz w:val="24"/>
+          <w:szCs w:val="24"/>
+          <w:lang w:eastAsia="zh-CN"/>
+        </w:rPr>
+      </w:pPr>
+      <w:r>
+        <w:rPr>
+          <w:rFonts w:ascii="Times New Roman" w:eastAsia="PMingLiU" w:hAnsi="Times New Roman" w:cs="Times New Roman"/>
+          <w:sz w:val="24"/>
+          <w:szCs w:val="24"/>
+          <w:lang w:eastAsia="zh-CN"/>
+        </w:rPr>
+        <w:t>We divide the whole system into two subsystems, and users can click different buttons to enter the two subsystems. The first subsystem is the game experience system, and the other is the chat board system</w:t>
+      </w:r>
+      <w:r>
+        <w:rPr>
+          <w:rFonts w:ascii="Times New Roman" w:eastAsia="PMingLiU" w:hAnsi="Times New Roman" w:cs="Times New Roman"/>
+          <w:sz w:val="24"/>
+          <w:szCs w:val="24"/>
+          <w:lang w:eastAsia="zh-CN"/>
+        </w:rPr>
+        <w:t>.</w:t>
+      </w:r>
+      <w:r>
+        <w:rPr>
           <w:rFonts w:ascii="Times New Roman" w:eastAsia="PMingLiU" w:hAnsi="Times New Roman" w:cs="Times New Roman" w:hint="eastAsia"/>
           <w:sz w:val="24"/>
           <w:szCs w:val="24"/>
           <w:lang w:eastAsia="zh-CN"/>
         </w:rPr>
-      </w:pPr>
+        <w:t xml:space="preserve"> </w:t>
+      </w:r>
+      <w:r>
+        <w:rPr>
+          <w:rFonts w:ascii="Times New Roman" w:eastAsia="PMingLiU" w:hAnsi="Times New Roman" w:cs="Times New Roman"/>
+          <w:sz w:val="24"/>
+          <w:szCs w:val="24"/>
+          <w:lang w:eastAsia="zh-CN"/>
+        </w:rPr>
+        <w:t>Of course, the two systems share an account login mechanism and an account shares information in the two system</w:t>
+      </w:r>
+      <w:r>
+        <w:rPr>
+          <w:rFonts w:ascii="Times New Roman" w:eastAsia="PMingLiU" w:hAnsi="Times New Roman" w:cs="Times New Roman" w:hint="eastAsia"/>
+          <w:sz w:val="24"/>
+          <w:szCs w:val="24"/>
+          <w:lang w:eastAsia="zh-CN"/>
+        </w:rPr>
+        <w:t>s</w:t>
+      </w:r>
+      <w:r>
+        <w:rPr>
+          <w:rFonts w:ascii="Times New Roman" w:eastAsia="PMingLiU" w:hAnsi="Times New Roman" w:cs="Times New Roman"/>
+          <w:sz w:val="24"/>
+          <w:szCs w:val="24"/>
+          <w:lang w:eastAsia="zh-CN"/>
+        </w:rPr>
+        <w:t xml:space="preserve">. </w:t>
+      </w:r>
+      <w:r>
+        <w:rPr>
+          <w:rFonts w:ascii="Times New Roman" w:eastAsia="PMingLiU" w:hAnsi="Times New Roman" w:cs="Times New Roman"/>
+          <w:sz w:val="24"/>
+          <w:szCs w:val="24"/>
+          <w:lang w:eastAsia="zh-CN"/>
+        </w:rPr>
+        <w:t xml:space="preserve">In order to better </w:t>
+      </w:r>
+      <w:r>
+        <w:rPr>
+          <w:rFonts w:ascii="Times New Roman" w:eastAsia="PMingLiU" w:hAnsi="Times New Roman" w:cs="Times New Roman"/>
+          <w:sz w:val="24"/>
+          <w:szCs w:val="24"/>
+          <w:lang w:eastAsia="zh-CN"/>
+        </w:rPr>
+        <w:lastRenderedPageBreak/>
+        <w:t>understand the characteristics and operation mode of the whole system, we will introduce it in sections</w:t>
+      </w:r>
+      <w:r>
+        <w:rPr>
+          <w:rFonts w:ascii="Times New Roman" w:eastAsia="PMingLiU" w:hAnsi="Times New Roman" w:cs="Times New Roman"/>
+          <w:sz w:val="24"/>
+          <w:szCs w:val="24"/>
+          <w:lang w:eastAsia="zh-CN"/>
+        </w:rPr>
+        <w:t xml:space="preserve"> </w:t>
+      </w:r>
+      <w:r>
+        <w:rPr>
+          <w:rFonts w:ascii="Times New Roman" w:eastAsia="PMingLiU" w:hAnsi="Times New Roman" w:cs="Times New Roman" w:hint="eastAsia"/>
+          <w:sz w:val="24"/>
+          <w:szCs w:val="24"/>
+          <w:lang w:eastAsia="zh-CN"/>
+        </w:rPr>
+        <w:t>latter</w:t>
+      </w:r>
+      <w:r>
+        <w:rPr>
+          <w:rFonts w:ascii="Times New Roman" w:eastAsia="PMingLiU" w:hAnsi="Times New Roman" w:cs="Times New Roman"/>
+          <w:sz w:val="24"/>
+          <w:szCs w:val="24"/>
+          <w:lang w:eastAsia="zh-CN"/>
+        </w:rPr>
+        <w:t xml:space="preserve">. </w:t>
+      </w:r>
+    </w:p>
+    <w:p>
+      <w:pPr>
+        <w:spacing w:after="0"/>
+        <w:ind w:left="720"/>
+        <w:rPr>
+          <w:rFonts w:ascii="Times New Roman" w:eastAsia="PMingLiU" w:hAnsi="Times New Roman" w:cs="Times New Roman"/>
+          <w:sz w:val="24"/>
+          <w:szCs w:val="24"/>
+          <w:lang w:eastAsia="zh-CN"/>
+        </w:rPr>
+      </w:pPr>
+    </w:p>
+    <w:p>
+      <w:pPr>
+        <w:spacing w:after="0"/>
+        <w:ind w:left="720"/>
+        <w:rPr>
+          <w:rFonts w:ascii="Times New Roman" w:eastAsia="PMingLiU" w:hAnsi="Times New Roman" w:cs="Times New Roman"/>
+          <w:sz w:val="24"/>
+          <w:szCs w:val="24"/>
+          <w:lang w:eastAsia="zh-CN"/>
+        </w:rPr>
+      </w:pPr>
+      <w:r>
+        <w:rPr>
+          <w:rFonts w:ascii="Times New Roman" w:eastAsia="PMingLiU" w:hAnsi="Times New Roman" w:cs="Times New Roman"/>
+          <w:sz w:val="24"/>
+          <w:szCs w:val="24"/>
+          <w:lang w:eastAsia="zh-CN"/>
+        </w:rPr>
+        <w:t>First, the user registration and login mechanism</w:t>
+      </w:r>
+      <w:r>
+        <w:rPr>
+          <w:rFonts w:ascii="Times New Roman" w:eastAsia="PMingLiU" w:hAnsi="Times New Roman" w:cs="Times New Roman"/>
+          <w:sz w:val="24"/>
+          <w:szCs w:val="24"/>
+          <w:lang w:eastAsia="zh-CN"/>
+        </w:rPr>
+        <w:t xml:space="preserve">. </w:t>
+      </w:r>
+      <w:r>
+        <w:rPr>
+          <w:rFonts w:ascii="Times New Roman" w:eastAsia="PMingLiU" w:hAnsi="Times New Roman" w:cs="Times New Roman"/>
+          <w:sz w:val="24"/>
+          <w:szCs w:val="24"/>
+          <w:lang w:eastAsia="zh-CN"/>
+        </w:rPr>
+        <w:t xml:space="preserve">New users can customize the </w:t>
+      </w:r>
+      <w:r>
+        <w:rPr>
+          <w:rFonts w:ascii="Times New Roman" w:eastAsia="PMingLiU" w:hAnsi="Times New Roman" w:cs="Times New Roman"/>
+          <w:sz w:val="24"/>
+          <w:szCs w:val="24"/>
+          <w:lang w:eastAsia="zh-CN"/>
+        </w:rPr>
+        <w:t>username</w:t>
+      </w:r>
+      <w:r>
+        <w:rPr>
+          <w:rFonts w:ascii="Times New Roman" w:eastAsia="PMingLiU" w:hAnsi="Times New Roman" w:cs="Times New Roman"/>
+          <w:sz w:val="24"/>
+          <w:szCs w:val="24"/>
+          <w:lang w:eastAsia="zh-CN"/>
+        </w:rPr>
+        <w:t xml:space="preserve"> and password for registration. After registration, the user can use the registered account to log in. Each account independently stores the progress of the game and other data information</w:t>
+      </w:r>
+      <w:r>
+        <w:rPr>
+          <w:rFonts w:ascii="Times New Roman" w:eastAsia="PMingLiU" w:hAnsi="Times New Roman" w:cs="Times New Roman" w:hint="eastAsia"/>
+          <w:sz w:val="24"/>
+          <w:szCs w:val="24"/>
+          <w:lang w:eastAsia="zh-CN"/>
+        </w:rPr>
+        <w:t>.</w:t>
+      </w:r>
+      <w:r>
+        <w:rPr>
+          <w:rFonts w:ascii="Times New Roman" w:eastAsia="PMingLiU" w:hAnsi="Times New Roman" w:cs="Times New Roman"/>
+          <w:sz w:val="24"/>
+          <w:szCs w:val="24"/>
+          <w:lang w:eastAsia="zh-CN"/>
+        </w:rPr>
+        <w:t xml:space="preserve"> </w:t>
+      </w:r>
+    </w:p>
+    <w:p>
+      <w:pPr>
+        <w:spacing w:after="0"/>
+        <w:ind w:left="720"/>
+        <w:rPr>
+          <w:rFonts w:ascii="Times New Roman" w:eastAsia="PMingLiU" w:hAnsi="Times New Roman" w:cs="Times New Roman"/>
+          <w:sz w:val="24"/>
+          <w:szCs w:val="24"/>
+          <w:lang w:eastAsia="zh-CN"/>
+        </w:rPr>
+      </w:pPr>
+    </w:p>
+    <w:p>
+      <w:pPr>
+        <w:spacing w:after="0"/>
+        <w:ind w:left="720"/>
+        <w:rPr>
+          <w:rFonts w:ascii="Times New Roman" w:eastAsia="PMingLiU" w:hAnsi="Times New Roman" w:cs="Times New Roman"/>
+          <w:sz w:val="24"/>
+          <w:szCs w:val="24"/>
+          <w:lang w:eastAsia="zh-CN"/>
+        </w:rPr>
+      </w:pPr>
+      <w:r>
+        <w:rPr>
+          <w:rFonts w:ascii="Times New Roman" w:eastAsia="PMingLiU" w:hAnsi="Times New Roman" w:cs="Times New Roman"/>
+          <w:sz w:val="24"/>
+          <w:szCs w:val="24"/>
+          <w:lang w:eastAsia="zh-CN"/>
+        </w:rPr>
+        <w:t>Second, the game subsystem</w:t>
+      </w:r>
+      <w:r>
+        <w:rPr>
+          <w:rFonts w:ascii="Times New Roman" w:eastAsia="PMingLiU" w:hAnsi="Times New Roman" w:cs="Times New Roman"/>
+          <w:sz w:val="24"/>
+          <w:szCs w:val="24"/>
+          <w:lang w:eastAsia="zh-CN"/>
+        </w:rPr>
+        <w:t xml:space="preserve">. </w:t>
+      </w:r>
+      <w:r>
+        <w:rPr>
+          <w:rFonts w:ascii="Times New Roman" w:eastAsia="PMingLiU" w:hAnsi="Times New Roman" w:cs="Times New Roman"/>
+          <w:sz w:val="24"/>
+          <w:szCs w:val="24"/>
+          <w:lang w:eastAsia="zh-CN"/>
+        </w:rPr>
+        <w:t>After logging in, users can click into the game interface to play the game. The system automatically saves the game progress after each round of the game. The content of the game is to tell the story to the player and allow the player to make choices. Different choices have different consequences, so different choices affect the player's health. Player health value includes physical health, mental health, money and academic progress four values. Players need to balance their health by making choices that fit their current health.</w:t>
+      </w:r>
+      <w:r>
+        <w:rPr>
+          <w:rFonts w:ascii="Times New Roman" w:eastAsia="PMingLiU" w:hAnsi="Times New Roman" w:cs="Times New Roman"/>
+          <w:sz w:val="24"/>
+          <w:szCs w:val="24"/>
+          <w:lang w:eastAsia="zh-CN"/>
+        </w:rPr>
+        <w:t xml:space="preserve"> </w:t>
+      </w:r>
+      <w:r>
+        <w:rPr>
+          <w:rFonts w:ascii="Times New Roman" w:eastAsia="PMingLiU" w:hAnsi="Times New Roman" w:cs="Times New Roman"/>
+          <w:sz w:val="24"/>
+          <w:szCs w:val="24"/>
+          <w:lang w:eastAsia="zh-CN"/>
+        </w:rPr>
+        <w:t xml:space="preserve">At the end of each round of the game, players break the balance of health, the system will record the number of </w:t>
+      </w:r>
+      <w:r>
+        <w:rPr>
+          <w:rFonts w:ascii="Times New Roman" w:eastAsia="PMingLiU" w:hAnsi="Times New Roman" w:cs="Times New Roman" w:hint="eastAsia"/>
+          <w:sz w:val="24"/>
+          <w:szCs w:val="24"/>
+          <w:lang w:eastAsia="zh-CN"/>
+        </w:rPr>
+        <w:t>questions</w:t>
+      </w:r>
+      <w:r>
+        <w:rPr>
+          <w:rFonts w:ascii="Times New Roman" w:eastAsia="PMingLiU" w:hAnsi="Times New Roman" w:cs="Times New Roman"/>
+          <w:sz w:val="24"/>
+          <w:szCs w:val="24"/>
+          <w:lang w:eastAsia="zh-CN"/>
+        </w:rPr>
+        <w:t xml:space="preserve"> successfully answered as the total score of the round of the game</w:t>
+      </w:r>
+      <w:r>
+        <w:rPr>
+          <w:rFonts w:ascii="Times New Roman" w:eastAsia="PMingLiU" w:hAnsi="Times New Roman" w:cs="Times New Roman"/>
+          <w:sz w:val="24"/>
+          <w:szCs w:val="24"/>
+          <w:lang w:eastAsia="zh-CN"/>
+        </w:rPr>
+        <w:t xml:space="preserve">. </w:t>
+      </w:r>
+      <w:r>
+        <w:rPr>
+          <w:rFonts w:ascii="Times New Roman" w:eastAsia="PMingLiU" w:hAnsi="Times New Roman" w:cs="Times New Roman"/>
+          <w:sz w:val="24"/>
+          <w:szCs w:val="24"/>
+          <w:lang w:eastAsia="zh-CN"/>
+        </w:rPr>
+        <w:t xml:space="preserve">At the end of each round, players are given feedback on the top </w:t>
+      </w:r>
+      <w:r>
+        <w:rPr>
+          <w:rFonts w:ascii="Times New Roman" w:eastAsia="PMingLiU" w:hAnsi="Times New Roman" w:cs="Times New Roman"/>
+          <w:sz w:val="24"/>
+          <w:szCs w:val="24"/>
+          <w:lang w:eastAsia="zh-CN"/>
+        </w:rPr>
+        <w:t xml:space="preserve">5 </w:t>
+      </w:r>
+      <w:r>
+        <w:rPr>
+          <w:rFonts w:ascii="Times New Roman" w:eastAsia="PMingLiU" w:hAnsi="Times New Roman" w:cs="Times New Roman"/>
+          <w:sz w:val="24"/>
+          <w:szCs w:val="24"/>
+          <w:lang w:eastAsia="zh-CN"/>
+        </w:rPr>
+        <w:t>score</w:t>
+      </w:r>
+      <w:r>
+        <w:rPr>
+          <w:rFonts w:ascii="Times New Roman" w:eastAsia="PMingLiU" w:hAnsi="Times New Roman" w:cs="Times New Roman" w:hint="eastAsia"/>
+          <w:sz w:val="24"/>
+          <w:szCs w:val="24"/>
+          <w:lang w:eastAsia="zh-CN"/>
+        </w:rPr>
+        <w:t>s</w:t>
+      </w:r>
+      <w:r>
+        <w:rPr>
+          <w:rFonts w:ascii="Times New Roman" w:eastAsia="PMingLiU" w:hAnsi="Times New Roman" w:cs="Times New Roman"/>
+          <w:sz w:val="24"/>
+          <w:szCs w:val="24"/>
+          <w:lang w:eastAsia="zh-CN"/>
+        </w:rPr>
+        <w:t xml:space="preserve"> of the overall leaderboard</w:t>
+      </w:r>
+      <w:r>
+        <w:rPr>
+          <w:rFonts w:ascii="Times New Roman" w:eastAsia="PMingLiU" w:hAnsi="Times New Roman" w:cs="Times New Roman" w:hint="eastAsia"/>
+          <w:sz w:val="24"/>
+          <w:szCs w:val="24"/>
+          <w:lang w:eastAsia="zh-CN"/>
+        </w:rPr>
+        <w:t>.</w:t>
+      </w:r>
+      <w:r>
+        <w:rPr>
+          <w:rFonts w:ascii="Times New Roman" w:eastAsia="PMingLiU" w:hAnsi="Times New Roman" w:cs="Times New Roman"/>
+          <w:sz w:val="24"/>
+          <w:szCs w:val="24"/>
+          <w:lang w:eastAsia="zh-CN"/>
+        </w:rPr>
+        <w:t xml:space="preserve"> </w:t>
+      </w:r>
+      <w:r>
+        <w:rPr>
+          <w:rFonts w:ascii="Times New Roman" w:eastAsia="PMingLiU" w:hAnsi="Times New Roman" w:cs="Times New Roman"/>
+          <w:sz w:val="24"/>
+          <w:szCs w:val="24"/>
+          <w:lang w:eastAsia="zh-CN"/>
+        </w:rPr>
+        <w:t>Players can also view their total progress, which is the total number of successful answers</w:t>
+      </w:r>
+      <w:r>
+        <w:rPr>
+          <w:rFonts w:ascii="Times New Roman" w:eastAsia="PMingLiU" w:hAnsi="Times New Roman" w:cs="Times New Roman"/>
+          <w:sz w:val="24"/>
+          <w:szCs w:val="24"/>
+          <w:lang w:eastAsia="zh-CN"/>
+        </w:rPr>
+        <w:t xml:space="preserve">. </w:t>
+      </w:r>
+    </w:p>
+    <w:p>
+      <w:pPr>
+        <w:spacing w:after="0"/>
+        <w:ind w:left="720"/>
+        <w:rPr>
+          <w:rFonts w:ascii="Times New Roman" w:eastAsia="PMingLiU" w:hAnsi="Times New Roman" w:cs="Times New Roman"/>
+          <w:sz w:val="24"/>
+          <w:szCs w:val="24"/>
+          <w:lang w:eastAsia="zh-CN"/>
+        </w:rPr>
+      </w:pPr>
+    </w:p>
+    <w:p>
+      <w:pPr>
+        <w:spacing w:after="0"/>
+        <w:ind w:left="720"/>
+        <w:rPr>
+          <w:rFonts w:ascii="Times New Roman" w:eastAsia="PMingLiU" w:hAnsi="Times New Roman" w:cs="Times New Roman"/>
+          <w:sz w:val="24"/>
+          <w:szCs w:val="24"/>
+          <w:lang w:eastAsia="zh-CN"/>
+        </w:rPr>
+      </w:pPr>
+      <w:r>
+        <w:rPr>
+          <w:rFonts w:ascii="Times New Roman" w:eastAsia="PMingLiU" w:hAnsi="Times New Roman" w:cs="Times New Roman"/>
+          <w:sz w:val="24"/>
+          <w:szCs w:val="24"/>
+          <w:lang w:eastAsia="zh-CN"/>
+        </w:rPr>
+        <w:t>Third, the chat board system</w:t>
+      </w:r>
+      <w:r>
+        <w:rPr>
+          <w:rFonts w:ascii="Times New Roman" w:eastAsia="PMingLiU" w:hAnsi="Times New Roman" w:cs="Times New Roman"/>
+          <w:sz w:val="24"/>
+          <w:szCs w:val="24"/>
+          <w:lang w:eastAsia="zh-CN"/>
+        </w:rPr>
+        <w:t>.</w:t>
+      </w:r>
+      <w:r>
+        <w:rPr>
+          <w:rFonts w:ascii="Times New Roman" w:eastAsia="PMingLiU" w:hAnsi="Times New Roman" w:cs="Times New Roman" w:hint="eastAsia"/>
+          <w:sz w:val="24"/>
+          <w:szCs w:val="24"/>
+          <w:lang w:eastAsia="zh-CN"/>
+        </w:rPr>
+        <w:t xml:space="preserve"> </w:t>
+      </w:r>
+      <w:r>
+        <w:rPr>
+          <w:rFonts w:ascii="Times New Roman" w:eastAsia="PMingLiU" w:hAnsi="Times New Roman" w:cs="Times New Roman"/>
+          <w:sz w:val="24"/>
+          <w:szCs w:val="24"/>
+          <w:lang w:eastAsia="zh-CN"/>
+        </w:rPr>
+        <w:t>After finishing a round of the game, or logging in again, users can click the corresponding button to enter the chat board system. The chat board feeds users comments from other users as well as comments from users to each other</w:t>
+      </w:r>
+      <w:r>
+        <w:rPr>
+          <w:rFonts w:ascii="Times New Roman" w:eastAsia="PMingLiU" w:hAnsi="Times New Roman" w:cs="Times New Roman"/>
+          <w:sz w:val="24"/>
+          <w:szCs w:val="24"/>
+          <w:lang w:eastAsia="zh-CN"/>
+        </w:rPr>
+        <w:t xml:space="preserve">. </w:t>
+      </w:r>
+      <w:r>
+        <w:rPr>
+          <w:rFonts w:ascii="Times New Roman" w:eastAsia="PMingLiU" w:hAnsi="Times New Roman" w:cs="Times New Roman"/>
+          <w:sz w:val="24"/>
+          <w:szCs w:val="24"/>
+          <w:lang w:eastAsia="zh-CN"/>
+        </w:rPr>
+        <w:t>Users can click the "Post" button to create their own comments and thoughts about the game, and they can also click the "Comment" button to reply to others' comments after reading them</w:t>
+      </w:r>
+      <w:r>
+        <w:rPr>
+          <w:rFonts w:ascii="Times New Roman" w:eastAsia="PMingLiU" w:hAnsi="Times New Roman" w:cs="Times New Roman" w:hint="eastAsia"/>
+          <w:sz w:val="24"/>
+          <w:szCs w:val="24"/>
+          <w:lang w:eastAsia="zh-CN"/>
+        </w:rPr>
+        <w:t>.</w:t>
+      </w:r>
+      <w:r>
+        <w:rPr>
+          <w:rFonts w:ascii="Times New Roman" w:eastAsia="PMingLiU" w:hAnsi="Times New Roman" w:cs="Times New Roman"/>
+          <w:sz w:val="24"/>
+          <w:szCs w:val="24"/>
+          <w:lang w:eastAsia="zh-CN"/>
+        </w:rPr>
+        <w:t xml:space="preserve"> </w:t>
+      </w:r>
+      <w:r>
+        <w:rPr>
+          <w:rFonts w:ascii="Times New Roman" w:eastAsia="PMingLiU" w:hAnsi="Times New Roman" w:cs="Times New Roman"/>
+          <w:sz w:val="24"/>
+          <w:szCs w:val="24"/>
+          <w:lang w:eastAsia="zh-CN"/>
+        </w:rPr>
+        <w:t>Users can also delete comments and replies</w:t>
+      </w:r>
+      <w:r>
+        <w:rPr>
+          <w:rFonts w:ascii="Times New Roman" w:eastAsia="PMingLiU" w:hAnsi="Times New Roman" w:cs="Times New Roman"/>
+          <w:sz w:val="24"/>
+          <w:szCs w:val="24"/>
+          <w:lang w:eastAsia="zh-CN"/>
+        </w:rPr>
+        <w:t xml:space="preserve"> freely. </w:t>
+      </w:r>
+      <w:r>
+        <w:rPr>
+          <w:rFonts w:ascii="Times New Roman" w:eastAsia="PMingLiU" w:hAnsi="Times New Roman" w:cs="Times New Roman"/>
+          <w:sz w:val="24"/>
+          <w:szCs w:val="24"/>
+          <w:lang w:eastAsia="zh-CN"/>
+        </w:rPr>
+        <w:t>The content of the chat board exists on the server side, so it ensures that the previous message is displayed every time the Web page is opened</w:t>
+      </w:r>
+      <w:r>
+        <w:rPr>
+          <w:rFonts w:ascii="Times New Roman" w:eastAsia="PMingLiU" w:hAnsi="Times New Roman" w:cs="Times New Roman"/>
+          <w:sz w:val="24"/>
+          <w:szCs w:val="24"/>
+          <w:lang w:eastAsia="zh-CN"/>
+        </w:rPr>
+        <w:t xml:space="preserve">. </w:t>
+      </w:r>
+    </w:p>
+    <w:p>
+      <w:pPr>
+        <w:spacing w:after="0"/>
+        <w:ind w:left="720"/>
+        <w:rPr>
+          <w:rFonts w:ascii="Times New Roman" w:eastAsia="PMingLiU" w:hAnsi="Times New Roman" w:cs="Times New Roman"/>
+          <w:sz w:val="24"/>
+          <w:szCs w:val="24"/>
+          <w:lang w:eastAsia="zh-CN"/>
+        </w:rPr>
+      </w:pPr>
+    </w:p>
+    <w:p>
+      <w:pPr>
+        <w:spacing w:after="0"/>
+        <w:ind w:left="720"/>
+        <w:rPr>
+          <w:rFonts w:ascii="Times New Roman" w:eastAsia="PMingLiU" w:hAnsi="Times New Roman" w:cs="Times New Roman"/>
+          <w:sz w:val="24"/>
+          <w:szCs w:val="24"/>
+          <w:lang w:eastAsia="zh-CN"/>
+        </w:rPr>
+      </w:pPr>
+      <w:r>
+        <w:rPr>
+          <w:rFonts w:ascii="Times New Roman" w:eastAsia="PMingLiU" w:hAnsi="Times New Roman" w:cs="Times New Roman"/>
+          <w:sz w:val="24"/>
+          <w:szCs w:val="24"/>
+          <w:lang w:eastAsia="zh-CN"/>
+        </w:rPr>
+        <w:t>Finally, system maintenance and operation.</w:t>
+      </w:r>
+      <w:r>
+        <w:rPr>
+          <w:rFonts w:ascii="Times New Roman" w:eastAsia="PMingLiU" w:hAnsi="Times New Roman" w:cs="Times New Roman"/>
+          <w:sz w:val="24"/>
+          <w:szCs w:val="24"/>
+          <w:lang w:eastAsia="zh-CN"/>
+        </w:rPr>
+        <w:t xml:space="preserve"> </w:t>
+      </w:r>
+      <w:r>
+        <w:rPr>
+          <w:rFonts w:ascii="Times New Roman" w:eastAsia="PMingLiU" w:hAnsi="Times New Roman" w:cs="Times New Roman"/>
+          <w:sz w:val="24"/>
+          <w:szCs w:val="24"/>
+          <w:lang w:eastAsia="zh-CN"/>
+        </w:rPr>
+        <w:t>System administrators have their own special account, login this account can modify the server database</w:t>
+      </w:r>
+      <w:r>
+        <w:rPr>
+          <w:rFonts w:ascii="Times New Roman" w:eastAsia="PMingLiU" w:hAnsi="Times New Roman" w:cs="Times New Roman"/>
+          <w:sz w:val="24"/>
+          <w:szCs w:val="24"/>
+          <w:lang w:eastAsia="zh-CN"/>
+        </w:rPr>
+        <w:t xml:space="preserve">. </w:t>
+      </w:r>
+      <w:r>
+        <w:rPr>
+          <w:rFonts w:ascii="Times New Roman" w:eastAsia="PMingLiU" w:hAnsi="Times New Roman" w:cs="Times New Roman"/>
+          <w:sz w:val="24"/>
+          <w:szCs w:val="24"/>
+          <w:lang w:eastAsia="zh-CN"/>
+        </w:rPr>
+        <w:t>The system administrator can create, traverse, modify and delete the user account</w:t>
+      </w:r>
+      <w:r>
+        <w:rPr>
+          <w:rFonts w:ascii="Times New Roman" w:eastAsia="PMingLiU" w:hAnsi="Times New Roman" w:cs="Times New Roman" w:hint="eastAsia"/>
+          <w:sz w:val="24"/>
+          <w:szCs w:val="24"/>
+          <w:lang w:eastAsia="zh-CN"/>
+        </w:rPr>
+        <w:t>s t</w:t>
+      </w:r>
+      <w:r>
+        <w:rPr>
+          <w:rFonts w:ascii="Times New Roman" w:eastAsia="PMingLiU" w:hAnsi="Times New Roman" w:cs="Times New Roman"/>
+          <w:sz w:val="24"/>
+          <w:szCs w:val="24"/>
+          <w:lang w:eastAsia="zh-CN"/>
+        </w:rPr>
+        <w:t>o ensure the security</w:t>
+      </w:r>
+      <w:r>
+        <w:rPr>
+          <w:rFonts w:ascii="Times New Roman" w:eastAsia="PMingLiU" w:hAnsi="Times New Roman" w:cs="Times New Roman"/>
+          <w:sz w:val="24"/>
+          <w:szCs w:val="24"/>
+          <w:lang w:eastAsia="zh-CN"/>
+        </w:rPr>
+        <w:t xml:space="preserve">. </w:t>
+      </w:r>
+      <w:r>
+        <w:rPr>
+          <w:rFonts w:ascii="Times New Roman" w:eastAsia="PMingLiU" w:hAnsi="Times New Roman" w:cs="Times New Roman"/>
+          <w:sz w:val="24"/>
+          <w:szCs w:val="24"/>
+          <w:lang w:eastAsia="zh-CN"/>
+        </w:rPr>
+        <w:t>Administrators can also make changes to the database that stores stories and questions in the game, by creating new questions and answers, changing the consequences of each answer, and deleting outdated questions and answers</w:t>
+      </w:r>
+      <w:r>
+        <w:rPr>
+          <w:rFonts w:ascii="Times New Roman" w:eastAsia="PMingLiU" w:hAnsi="Times New Roman" w:cs="Times New Roman"/>
+          <w:sz w:val="24"/>
+          <w:szCs w:val="24"/>
+          <w:lang w:eastAsia="zh-CN"/>
+        </w:rPr>
+        <w:t xml:space="preserve">. </w:t>
+      </w:r>
+      <w:r>
+        <w:rPr>
+          <w:rFonts w:ascii="Times New Roman" w:eastAsia="PMingLiU" w:hAnsi="Times New Roman" w:cs="Times New Roman"/>
+          <w:sz w:val="24"/>
+          <w:szCs w:val="24"/>
+          <w:lang w:eastAsia="zh-CN"/>
+        </w:rPr>
+        <w:t xml:space="preserve">Finally, the administrator can </w:t>
+      </w:r>
+      <w:r>
+        <w:rPr>
+          <w:rFonts w:ascii="Times New Roman" w:eastAsia="PMingLiU" w:hAnsi="Times New Roman" w:cs="Times New Roman" w:hint="eastAsia"/>
+          <w:sz w:val="24"/>
+          <w:szCs w:val="24"/>
+          <w:lang w:eastAsia="zh-CN"/>
+        </w:rPr>
+        <w:t>also</w:t>
+      </w:r>
+      <w:r>
+        <w:rPr>
+          <w:rFonts w:ascii="Times New Roman" w:eastAsia="PMingLiU" w:hAnsi="Times New Roman" w:cs="Times New Roman"/>
+          <w:sz w:val="24"/>
+          <w:szCs w:val="24"/>
+          <w:lang w:eastAsia="zh-CN"/>
+        </w:rPr>
+        <w:t xml:space="preserve"> </w:t>
+      </w:r>
+      <w:r>
+        <w:rPr>
+          <w:rFonts w:ascii="Times New Roman" w:eastAsia="PMingLiU" w:hAnsi="Times New Roman" w:cs="Times New Roman" w:hint="eastAsia"/>
+          <w:sz w:val="24"/>
+          <w:szCs w:val="24"/>
+          <w:lang w:eastAsia="zh-CN"/>
+        </w:rPr>
+        <w:t>m</w:t>
+      </w:r>
+      <w:r>
+        <w:rPr>
+          <w:rFonts w:ascii="Times New Roman" w:eastAsia="PMingLiU" w:hAnsi="Times New Roman" w:cs="Times New Roman"/>
+          <w:sz w:val="24"/>
+          <w:szCs w:val="24"/>
+          <w:lang w:eastAsia="zh-CN"/>
+        </w:rPr>
+        <w:t>odify and delete the comments and messages in the chat board</w:t>
+      </w:r>
+      <w:r>
+        <w:rPr>
+          <w:rFonts w:ascii="Times New Roman" w:eastAsia="PMingLiU" w:hAnsi="Times New Roman" w:cs="Times New Roman"/>
+          <w:sz w:val="24"/>
+          <w:szCs w:val="24"/>
+          <w:lang w:eastAsia="zh-CN"/>
+        </w:rPr>
+        <w:t xml:space="preserve">. </w:t>
+      </w:r>
+    </w:p>
+    <w:p>
+      <w:pPr>
+        <w:spacing w:after="0"/>
+        <w:ind w:left="720"/>
+        <w:rPr>
+          <w:rFonts w:ascii="Times New Roman" w:eastAsia="PMingLiU" w:hAnsi="Times New Roman" w:cs="Times New Roman"/>
+          <w:sz w:val="24"/>
+          <w:szCs w:val="24"/>
+          <w:lang w:eastAsia="zh-CN"/>
+        </w:rPr>
+      </w:pPr>
+    </w:p>
+    <w:p>
+      <w:pPr>
+        <w:spacing w:after="0"/>
+        <w:ind w:left="720"/>
+        <w:rPr>
+          <w:rFonts w:ascii="Times New Roman" w:eastAsia="PMingLiU" w:hAnsi="Times New Roman" w:cs="Times New Roman"/>
+          <w:sz w:val="24"/>
+          <w:szCs w:val="24"/>
+          <w:lang w:eastAsia="zh-CN"/>
+        </w:rPr>
+      </w:pPr>
+      <w:r>
+        <w:rPr>
+          <w:rFonts w:ascii="Times New Roman" w:eastAsia="PMingLiU" w:hAnsi="Times New Roman" w:cs="Times New Roman"/>
+          <w:sz w:val="24"/>
+          <w:szCs w:val="24"/>
+          <w:lang w:eastAsia="zh-CN"/>
+        </w:rPr>
+        <w:t>Our system will be designed to maximize user friendliness, robustness and reliability</w:t>
+      </w:r>
+      <w:r>
+        <w:rPr>
+          <w:rFonts w:ascii="Times New Roman" w:eastAsia="PMingLiU" w:hAnsi="Times New Roman" w:cs="Times New Roman"/>
+          <w:sz w:val="24"/>
+          <w:szCs w:val="24"/>
+          <w:lang w:eastAsia="zh-CN"/>
+        </w:rPr>
+        <w:t xml:space="preserve"> for all above features. </w:t>
+      </w:r>
     </w:p>
     <w:p>
       <w:pPr>
@@ -3330,7 +4146,7 @@
         <w:spacing w:before="240" w:after="60"/>
         <w:outlineLvl w:val="1"/>
         <w:rPr>
-          <w:rFonts w:ascii="Times New Roman" w:eastAsia="PMingLiU" w:hAnsi="Times New Roman" w:cs="Times New Roman" w:hint="eastAsia"/>
+          <w:rFonts w:ascii="Times New Roman" w:eastAsia="PMingLiU" w:hAnsi="Times New Roman" w:cs="Times New Roman"/>
           <w:bCs/>
           <w:iCs/>
           <w:sz w:val="24"/>

--- a/GroupA5 Project Initial Design Report.docx
+++ b/GroupA5 Project Initial Design Report.docx
@@ -972,22 +972,22 @@
         <w:br w:type="page"/>
       </w:r>
     </w:p>
-    <w:bookmarkStart w:id="0" w:name="_Toc335298182" w:displacedByCustomXml="next"/>
-    <w:bookmarkStart w:id="1" w:name="_Ref291068519" w:displacedByCustomXml="next"/>
-    <w:bookmarkStart w:id="2" w:name="_Ref291068514" w:displacedByCustomXml="next"/>
-    <w:bookmarkStart w:id="3" w:name="_Ref291068510" w:displacedByCustomXml="next"/>
-    <w:bookmarkStart w:id="4" w:name="_Ref291068501" w:displacedByCustomXml="next"/>
-    <w:bookmarkStart w:id="5" w:name="_Ref291068436" w:displacedByCustomXml="next"/>
-    <w:bookmarkStart w:id="6" w:name="_Ref291068432" w:displacedByCustomXml="next"/>
-    <w:bookmarkStart w:id="7" w:name="_Ref291068423" w:displacedByCustomXml="next"/>
-    <w:bookmarkStart w:id="8" w:name="_Ref291068333" w:displacedByCustomXml="next"/>
-    <w:bookmarkStart w:id="9" w:name="_Ref291068276" w:displacedByCustomXml="next"/>
-    <w:bookmarkStart w:id="10" w:name="_Ref291068261" w:displacedByCustomXml="next"/>
-    <w:bookmarkStart w:id="11" w:name="_Ref291068243" w:displacedByCustomXml="next"/>
-    <w:bookmarkStart w:id="12" w:name="_Ref291068215" w:displacedByCustomXml="next"/>
-    <w:bookmarkStart w:id="13" w:name="_Ref291068213" w:displacedByCustomXml="next"/>
-    <w:bookmarkStart w:id="14" w:name="_Ref291067151" w:displacedByCustomXml="next"/>
-    <w:bookmarkStart w:id="15" w:name="_Toc278818655" w:displacedByCustomXml="next"/>
+    <w:bookmarkStart w:id="0" w:name="_Toc278818655" w:displacedByCustomXml="next"/>
+    <w:bookmarkStart w:id="1" w:name="_Ref291067151" w:displacedByCustomXml="next"/>
+    <w:bookmarkStart w:id="2" w:name="_Ref291068213" w:displacedByCustomXml="next"/>
+    <w:bookmarkStart w:id="3" w:name="_Ref291068215" w:displacedByCustomXml="next"/>
+    <w:bookmarkStart w:id="4" w:name="_Ref291068243" w:displacedByCustomXml="next"/>
+    <w:bookmarkStart w:id="5" w:name="_Ref291068261" w:displacedByCustomXml="next"/>
+    <w:bookmarkStart w:id="6" w:name="_Ref291068276" w:displacedByCustomXml="next"/>
+    <w:bookmarkStart w:id="7" w:name="_Ref291068333" w:displacedByCustomXml="next"/>
+    <w:bookmarkStart w:id="8" w:name="_Ref291068423" w:displacedByCustomXml="next"/>
+    <w:bookmarkStart w:id="9" w:name="_Ref291068432" w:displacedByCustomXml="next"/>
+    <w:bookmarkStart w:id="10" w:name="_Ref291068436" w:displacedByCustomXml="next"/>
+    <w:bookmarkStart w:id="11" w:name="_Ref291068501" w:displacedByCustomXml="next"/>
+    <w:bookmarkStart w:id="12" w:name="_Ref291068510" w:displacedByCustomXml="next"/>
+    <w:bookmarkStart w:id="13" w:name="_Ref291068514" w:displacedByCustomXml="next"/>
+    <w:bookmarkStart w:id="14" w:name="_Ref291068519" w:displacedByCustomXml="next"/>
+    <w:bookmarkStart w:id="15" w:name="_Toc335298182" w:displacedByCustomXml="next"/>
     <w:sdt>
       <w:sdtPr>
         <w:rPr>
@@ -1043,7 +1043,7 @@
           <w:r>
             <w:fldChar w:fldCharType="separate"/>
           </w:r>
-          <w:hyperlink w:anchor="_Toc64191810" w:history="1">
+          <w:hyperlink w:anchor="_Toc64278239" w:history="1">
             <w:r>
               <w:rPr>
                 <w:rStyle w:val="a9"/>
@@ -1068,7 +1068,7 @@
             <w:r>
               <w:rPr>
                 <w:rStyle w:val="a9"/>
-                <w:rFonts w:ascii="Arial" w:eastAsia="PMingLiU" w:hAnsi="Arial" w:cs="Arial"/>
+                <w:rFonts w:ascii="Times New Roman" w:eastAsia="PMingLiU" w:hAnsi="Times New Roman" w:cs="Times New Roman"/>
                 <w:bCs/>
                 <w:iCs/>
                 <w:noProof/>
@@ -1095,7 +1095,7 @@
                 <w:noProof/>
                 <w:webHidden/>
               </w:rPr>
-              <w:instrText xml:space="preserve"> PAGEREF _Toc64191810 \h </w:instrText>
+              <w:instrText xml:space="preserve"> PAGEREF _Toc64278239 \h </w:instrText>
             </w:r>
             <w:r>
               <w:rPr>
@@ -1141,17 +1141,11 @@
               <w:lang w:eastAsia="zh-CN"/>
             </w:rPr>
           </w:pPr>
-          <w:r>
-            <w:rPr>
-              <w:noProof/>
-            </w:rPr>
-            <w:tab/>
-          </w:r>
-          <w:hyperlink w:anchor="_Toc64191811" w:history="1">
+          <w:hyperlink w:anchor="_Toc64278240" w:history="1">
             <w:r>
               <w:rPr>
                 <w:rStyle w:val="a9"/>
-                <w:rFonts w:ascii="Arial" w:eastAsia="PMingLiU" w:hAnsi="Arial" w:cs="Arial"/>
+                <w:rFonts w:ascii="Times New Roman" w:eastAsia="PMingLiU" w:hAnsi="Times New Roman" w:cs="Times New Roman"/>
                 <w:bCs/>
                 <w:iCs/>
                 <w:noProof/>
@@ -1161,47 +1155,24 @@
             </w:r>
             <w:r>
               <w:rPr>
+                <w:noProof/>
+                <w:kern w:val="2"/>
+                <w:sz w:val="21"/>
+                <w:szCs w:val="24"/>
+                <w:lang w:eastAsia="zh-CN"/>
+              </w:rPr>
+              <w:tab/>
+            </w:r>
+            <w:r>
+              <w:rPr>
                 <w:rStyle w:val="a9"/>
-                <w:rFonts w:ascii="Arial" w:eastAsia="PMingLiU" w:hAnsi="Arial" w:cs="Arial"/>
+                <w:rFonts w:ascii="Times New Roman" w:eastAsia="PMingLiU" w:hAnsi="Times New Roman" w:cs="Times New Roman"/>
                 <w:bCs/>
                 <w:iCs/>
                 <w:noProof/>
                 <w:lang w:eastAsia="zh-TW"/>
               </w:rPr>
-              <w:t xml:space="preserve"> </w:t>
-            </w:r>
-            <w:r>
-              <w:rPr>
-                <w:rStyle w:val="a9"/>
-                <w:rFonts w:ascii="Arial" w:eastAsia="PMingLiU" w:hAnsi="Arial" w:cs="Arial"/>
-                <w:bCs/>
-                <w:iCs/>
-                <w:noProof/>
-                <w:lang w:eastAsia="zh-TW"/>
-              </w:rPr>
-              <w:t>Pr</w:t>
-            </w:r>
-            <w:r>
-              <w:rPr>
-                <w:rStyle w:val="a9"/>
-                <w:rFonts w:ascii="Arial" w:eastAsia="PMingLiU" w:hAnsi="Arial" w:cs="Arial"/>
-                <w:bCs/>
-                <w:iCs/>
-                <w:noProof/>
-                <w:lang w:eastAsia="zh-TW"/>
-              </w:rPr>
-              <w:t>o</w:t>
-            </w:r>
-            <w:r>
-              <w:rPr>
-                <w:rStyle w:val="a9"/>
-                <w:rFonts w:ascii="Arial" w:eastAsia="PMingLiU" w:hAnsi="Arial" w:cs="Arial"/>
-                <w:bCs/>
-                <w:iCs/>
-                <w:noProof/>
-                <w:lang w:eastAsia="zh-TW"/>
-              </w:rPr>
-              <w:t>ject Overview</w:t>
+              <w:t>Project Overview</w:t>
             </w:r>
             <w:r>
               <w:rPr>
@@ -1222,7 +1193,7 @@
                 <w:noProof/>
                 <w:webHidden/>
               </w:rPr>
-              <w:instrText xml:space="preserve"> PAGEREF _Toc64191811 \h </w:instrText>
+              <w:instrText xml:space="preserve"> PAGEREF _Toc64278240 \h </w:instrText>
             </w:r>
             <w:r>
               <w:rPr>
@@ -1268,42 +1239,35 @@
               <w:lang w:eastAsia="zh-CN"/>
             </w:rPr>
           </w:pPr>
-          <w:r>
-            <w:rPr>
-              <w:noProof/>
-            </w:rPr>
-            <w:tab/>
-          </w:r>
-          <w:hyperlink w:anchor="_Toc64191812" w:history="1">
+          <w:hyperlink w:anchor="_Toc64278241" w:history="1">
             <w:r>
               <w:rPr>
                 <w:rStyle w:val="a9"/>
-                <w:rFonts w:ascii="Arial" w:eastAsia="PMingLiU" w:hAnsi="Arial" w:cs="Arial"/>
+                <w:rFonts w:ascii="Times New Roman" w:eastAsia="PMingLiU" w:hAnsi="Times New Roman" w:cs="Times New Roman"/>
                 <w:bCs/>
                 <w:iCs/>
                 <w:noProof/>
                 <w:lang w:eastAsia="zh-TW"/>
               </w:rPr>
-              <w:t>1.2</w:t>
+              <w:t>1.2.</w:t>
+            </w:r>
+            <w:r>
+              <w:rPr>
+                <w:noProof/>
+                <w:kern w:val="2"/>
+                <w:sz w:val="21"/>
+                <w:szCs w:val="24"/>
+                <w:lang w:eastAsia="zh-CN"/>
+              </w:rPr>
+              <w:tab/>
             </w:r>
             <w:r>
               <w:rPr>
                 <w:rStyle w:val="a9"/>
-                <w:rFonts w:ascii="Arial" w:eastAsia="PMingLiU" w:hAnsi="Arial" w:cs="Arial"/>
+                <w:rFonts w:ascii="Times New Roman" w:eastAsia="PMingLiU" w:hAnsi="Times New Roman" w:cs="Times New Roman"/>
                 <w:bCs/>
                 <w:iCs/>
                 <w:noProof/>
-                <w:lang w:eastAsia="zh-CN"/>
-              </w:rPr>
-              <w:t xml:space="preserve">. </w:t>
-            </w:r>
-            <w:r>
-              <w:rPr>
-                <w:rStyle w:val="a9"/>
-                <w:rFonts w:ascii="Arial" w:eastAsia="PMingLiU" w:hAnsi="Arial" w:cs="Arial"/>
-                <w:bCs/>
-                <w:iCs/>
-                <w:noProof/>
                 <w:lang w:eastAsia="zh-TW"/>
               </w:rPr>
               <w:t>Objective</w:t>
@@ -1327,7 +1291,7 @@
                 <w:noProof/>
                 <w:webHidden/>
               </w:rPr>
-              <w:instrText xml:space="preserve"> PAGEREF _Toc64191812 \h </w:instrText>
+              <w:instrText xml:space="preserve"> PAGEREF _Toc64278241 \h </w:instrText>
             </w:r>
             <w:r>
               <w:rPr>
@@ -1373,17 +1337,11 @@
               <w:lang w:eastAsia="zh-CN"/>
             </w:rPr>
           </w:pPr>
-          <w:r>
-            <w:rPr>
-              <w:noProof/>
-            </w:rPr>
-            <w:tab/>
-          </w:r>
-          <w:hyperlink w:anchor="_Toc64191813" w:history="1">
+          <w:hyperlink w:anchor="_Toc64278242" w:history="1">
             <w:r>
               <w:rPr>
                 <w:rStyle w:val="a9"/>
-                <w:rFonts w:ascii="Arial" w:eastAsia="PMingLiU" w:hAnsi="Arial" w:cs="Arial"/>
+                <w:rFonts w:ascii="Times New Roman" w:eastAsia="PMingLiU" w:hAnsi="Times New Roman" w:cs="Times New Roman"/>
                 <w:bCs/>
                 <w:iCs/>
                 <w:noProof/>
@@ -1393,47 +1351,24 @@
             </w:r>
             <w:r>
               <w:rPr>
+                <w:noProof/>
+                <w:kern w:val="2"/>
+                <w:sz w:val="21"/>
+                <w:szCs w:val="24"/>
+                <w:lang w:eastAsia="zh-CN"/>
+              </w:rPr>
+              <w:tab/>
+            </w:r>
+            <w:r>
+              <w:rPr>
                 <w:rStyle w:val="a9"/>
-                <w:rFonts w:ascii="Arial" w:eastAsia="PMingLiU" w:hAnsi="Arial" w:cs="Arial"/>
+                <w:rFonts w:ascii="Times New Roman" w:eastAsia="PMingLiU" w:hAnsi="Times New Roman" w:cs="Times New Roman"/>
                 <w:bCs/>
                 <w:iCs/>
                 <w:noProof/>
                 <w:lang w:eastAsia="zh-TW"/>
               </w:rPr>
-              <w:t xml:space="preserve"> </w:t>
-            </w:r>
-            <w:r>
-              <w:rPr>
-                <w:rStyle w:val="a9"/>
-                <w:rFonts w:ascii="Arial" w:eastAsia="PMingLiU" w:hAnsi="Arial" w:cs="Arial"/>
-                <w:bCs/>
-                <w:iCs/>
-                <w:noProof/>
-                <w:lang w:eastAsia="zh-TW"/>
-              </w:rPr>
-              <w:t>Expected Customers a</w:t>
-            </w:r>
-            <w:r>
-              <w:rPr>
-                <w:rStyle w:val="a9"/>
-                <w:rFonts w:ascii="Arial" w:eastAsia="PMingLiU" w:hAnsi="Arial" w:cs="Arial"/>
-                <w:bCs/>
-                <w:iCs/>
-                <w:noProof/>
-                <w:lang w:eastAsia="zh-TW"/>
-              </w:rPr>
-              <w:t>n</w:t>
-            </w:r>
-            <w:r>
-              <w:rPr>
-                <w:rStyle w:val="a9"/>
-                <w:rFonts w:ascii="Arial" w:eastAsia="PMingLiU" w:hAnsi="Arial" w:cs="Arial"/>
-                <w:bCs/>
-                <w:iCs/>
-                <w:noProof/>
-                <w:lang w:eastAsia="zh-TW"/>
-              </w:rPr>
-              <w:t>d Market</w:t>
+              <w:t>Expected Customers and Market</w:t>
             </w:r>
             <w:r>
               <w:rPr>
@@ -1454,7 +1389,7 @@
                 <w:noProof/>
                 <w:webHidden/>
               </w:rPr>
-              <w:instrText xml:space="preserve"> PAGEREF _Toc64191813 \h </w:instrText>
+              <w:instrText xml:space="preserve"> PAGEREF _Toc64278242 \h </w:instrText>
             </w:r>
             <w:r>
               <w:rPr>
@@ -1474,7 +1409,7 @@
                 <w:noProof/>
                 <w:webHidden/>
               </w:rPr>
-              <w:t>3</w:t>
+              <w:t>4</w:t>
             </w:r>
             <w:r>
               <w:rPr>
@@ -1500,17 +1435,11 @@
               <w:lang w:eastAsia="zh-CN"/>
             </w:rPr>
           </w:pPr>
-          <w:r>
-            <w:rPr>
-              <w:noProof/>
-            </w:rPr>
-            <w:tab/>
-          </w:r>
-          <w:hyperlink w:anchor="_Toc64191814" w:history="1">
+          <w:hyperlink w:anchor="_Toc64278243" w:history="1">
             <w:r>
               <w:rPr>
                 <w:rStyle w:val="a9"/>
-                <w:rFonts w:ascii="Arial" w:eastAsia="PMingLiU" w:hAnsi="Arial" w:cs="Arial"/>
+                <w:rFonts w:ascii="Times New Roman" w:eastAsia="PMingLiU" w:hAnsi="Times New Roman" w:cs="Times New Roman"/>
                 <w:bCs/>
                 <w:iCs/>
                 <w:noProof/>
@@ -1520,24 +1449,23 @@
             </w:r>
             <w:r>
               <w:rPr>
+                <w:noProof/>
+                <w:kern w:val="2"/>
+                <w:sz w:val="21"/>
+                <w:szCs w:val="24"/>
+                <w:lang w:eastAsia="zh-CN"/>
+              </w:rPr>
+              <w:tab/>
+            </w:r>
+            <w:r>
+              <w:rPr>
                 <w:rStyle w:val="a9"/>
-                <w:rFonts w:ascii="Arial" w:eastAsia="PMingLiU" w:hAnsi="Arial" w:cs="Arial"/>
+                <w:rFonts w:ascii="Times New Roman" w:eastAsia="PMingLiU" w:hAnsi="Times New Roman" w:cs="Times New Roman"/>
                 <w:bCs/>
                 <w:iCs/>
                 <w:noProof/>
                 <w:lang w:eastAsia="zh-TW"/>
               </w:rPr>
-              <w:t xml:space="preserve"> </w:t>
-            </w:r>
-            <w:r>
-              <w:rPr>
-                <w:rStyle w:val="a9"/>
-                <w:rFonts w:ascii="Arial" w:eastAsia="PMingLiU" w:hAnsi="Arial" w:cs="Arial"/>
-                <w:bCs/>
-                <w:iCs/>
-                <w:noProof/>
-                <w:lang w:eastAsia="zh-TW"/>
-              </w:rPr>
               <w:t>System Features</w:t>
             </w:r>
             <w:r>
@@ -1559,7 +1487,7 @@
                 <w:noProof/>
                 <w:webHidden/>
               </w:rPr>
-              <w:instrText xml:space="preserve"> PAGEREF _Toc64191814 \h </w:instrText>
+              <w:instrText xml:space="preserve"> PAGEREF _Toc64278243 \h </w:instrText>
             </w:r>
             <w:r>
               <w:rPr>
@@ -1579,7 +1507,7 @@
                 <w:noProof/>
                 <w:webHidden/>
               </w:rPr>
-              <w:t>3</w:t>
+              <w:t>4</w:t>
             </w:r>
             <w:r>
               <w:rPr>
@@ -1605,7 +1533,7 @@
               <w:lang w:eastAsia="zh-CN"/>
             </w:rPr>
           </w:pPr>
-          <w:hyperlink w:anchor="_Toc64191815" w:history="1">
+          <w:hyperlink w:anchor="_Toc64278244" w:history="1">
             <w:r>
               <w:rPr>
                 <w:rStyle w:val="a9"/>
@@ -1630,7 +1558,7 @@
             <w:r>
               <w:rPr>
                 <w:rStyle w:val="a9"/>
-                <w:rFonts w:ascii="Arial" w:eastAsia="PMingLiU" w:hAnsi="Arial" w:cs="Arial"/>
+                <w:rFonts w:ascii="Times New Roman" w:eastAsia="PMingLiU" w:hAnsi="Times New Roman" w:cs="Times New Roman"/>
                 <w:bCs/>
                 <w:iCs/>
                 <w:noProof/>
@@ -1657,7 +1585,7 @@
                 <w:noProof/>
                 <w:webHidden/>
               </w:rPr>
-              <w:instrText xml:space="preserve"> PAGEREF _Toc64191815 \h </w:instrText>
+              <w:instrText xml:space="preserve"> PAGEREF _Toc64278244 \h </w:instrText>
             </w:r>
             <w:r>
               <w:rPr>
@@ -1677,7 +1605,7 @@
                 <w:noProof/>
                 <w:webHidden/>
               </w:rPr>
-              <w:t>3</w:t>
+              <w:t>6</w:t>
             </w:r>
             <w:r>
               <w:rPr>
@@ -1703,7 +1631,7 @@
               <w:lang w:eastAsia="zh-CN"/>
             </w:rPr>
           </w:pPr>
-          <w:hyperlink w:anchor="_Toc64191816" w:history="1">
+          <w:hyperlink w:anchor="_Toc64278245" w:history="1">
             <w:r>
               <w:rPr>
                 <w:rStyle w:val="a9"/>
@@ -1728,7 +1656,7 @@
             <w:r>
               <w:rPr>
                 <w:rStyle w:val="a9"/>
-                <w:rFonts w:ascii="Arial" w:eastAsia="PMingLiU" w:hAnsi="Arial" w:cs="Arial"/>
+                <w:rFonts w:ascii="Times New Roman" w:eastAsia="PMingLiU" w:hAnsi="Times New Roman" w:cs="Times New Roman"/>
                 <w:bCs/>
                 <w:iCs/>
                 <w:noProof/>
@@ -1755,7 +1683,7 @@
                 <w:noProof/>
                 <w:webHidden/>
               </w:rPr>
-              <w:instrText xml:space="preserve"> PAGEREF _Toc64191816 \h </w:instrText>
+              <w:instrText xml:space="preserve"> PAGEREF _Toc64278245 \h </w:instrText>
             </w:r>
             <w:r>
               <w:rPr>
@@ -1775,7 +1703,7 @@
                 <w:noProof/>
                 <w:webHidden/>
               </w:rPr>
-              <w:t>3</w:t>
+              <w:t>6</w:t>
             </w:r>
             <w:r>
               <w:rPr>
@@ -1801,7 +1729,7 @@
               <w:lang w:eastAsia="zh-CN"/>
             </w:rPr>
           </w:pPr>
-          <w:hyperlink w:anchor="_Toc64191817" w:history="1">
+          <w:hyperlink w:anchor="_Toc64278246" w:history="1">
             <w:r>
               <w:rPr>
                 <w:rStyle w:val="a9"/>
@@ -1826,7 +1754,7 @@
             <w:r>
               <w:rPr>
                 <w:rStyle w:val="a9"/>
-                <w:rFonts w:ascii="Arial" w:eastAsia="PMingLiU" w:hAnsi="Arial" w:cs="Arial"/>
+                <w:rFonts w:ascii="Times New Roman" w:eastAsia="PMingLiU" w:hAnsi="Times New Roman" w:cs="Times New Roman"/>
                 <w:bCs/>
                 <w:iCs/>
                 <w:noProof/>
@@ -1853,7 +1781,7 @@
                 <w:noProof/>
                 <w:webHidden/>
               </w:rPr>
-              <w:instrText xml:space="preserve"> PAGEREF _Toc64191817 \h </w:instrText>
+              <w:instrText xml:space="preserve"> PAGEREF _Toc64278246 \h </w:instrText>
             </w:r>
             <w:r>
               <w:rPr>
@@ -1873,7 +1801,301 @@
                 <w:noProof/>
                 <w:webHidden/>
               </w:rPr>
-              <w:t>3</w:t>
+              <w:t>6</w:t>
+            </w:r>
+            <w:r>
+              <w:rPr>
+                <w:noProof/>
+                <w:webHidden/>
+              </w:rPr>
+              <w:fldChar w:fldCharType="end"/>
+            </w:r>
+          </w:hyperlink>
+        </w:p>
+        <w:p>
+          <w:pPr>
+            <w:pStyle w:val="TOC2"/>
+            <w:tabs>
+              <w:tab w:val="left" w:pos="840"/>
+              <w:tab w:val="right" w:leader="dot" w:pos="9350"/>
+            </w:tabs>
+            <w:rPr>
+              <w:noProof/>
+              <w:kern w:val="2"/>
+              <w:sz w:val="21"/>
+              <w:szCs w:val="24"/>
+              <w:lang w:eastAsia="zh-CN"/>
+            </w:rPr>
+          </w:pPr>
+          <w:hyperlink w:anchor="_Toc64278247" w:history="1">
+            <w:r>
+              <w:rPr>
+                <w:rStyle w:val="a9"/>
+                <w:rFonts w:ascii="Times New Roman" w:eastAsia="PMingLiU" w:hAnsi="Times New Roman" w:cs="Times New Roman"/>
+                <w:bCs/>
+                <w:iCs/>
+                <w:noProof/>
+                <w:lang w:eastAsia="zh-TW"/>
+              </w:rPr>
+              <w:t>4.1.</w:t>
+            </w:r>
+            <w:r>
+              <w:rPr>
+                <w:noProof/>
+                <w:kern w:val="2"/>
+                <w:sz w:val="21"/>
+                <w:szCs w:val="24"/>
+                <w:lang w:eastAsia="zh-CN"/>
+              </w:rPr>
+              <w:tab/>
+            </w:r>
+            <w:r>
+              <w:rPr>
+                <w:rStyle w:val="a9"/>
+                <w:rFonts w:ascii="Times New Roman" w:eastAsia="PMingLiU" w:hAnsi="Times New Roman" w:cs="Times New Roman"/>
+                <w:bCs/>
+                <w:iCs/>
+                <w:noProof/>
+                <w:lang w:eastAsia="zh-TW"/>
+              </w:rPr>
+              <w:t>Architecture</w:t>
+            </w:r>
+            <w:r>
+              <w:rPr>
+                <w:noProof/>
+                <w:webHidden/>
+              </w:rPr>
+              <w:tab/>
+            </w:r>
+            <w:r>
+              <w:rPr>
+                <w:noProof/>
+                <w:webHidden/>
+              </w:rPr>
+              <w:fldChar w:fldCharType="begin"/>
+            </w:r>
+            <w:r>
+              <w:rPr>
+                <w:noProof/>
+                <w:webHidden/>
+              </w:rPr>
+              <w:instrText xml:space="preserve"> PAGEREF _Toc64278247 \h </w:instrText>
+            </w:r>
+            <w:r>
+              <w:rPr>
+                <w:noProof/>
+                <w:webHidden/>
+              </w:rPr>
+            </w:r>
+            <w:r>
+              <w:rPr>
+                <w:noProof/>
+                <w:webHidden/>
+              </w:rPr>
+              <w:fldChar w:fldCharType="separate"/>
+            </w:r>
+            <w:r>
+              <w:rPr>
+                <w:noProof/>
+                <w:webHidden/>
+              </w:rPr>
+              <w:t>6</w:t>
+            </w:r>
+            <w:r>
+              <w:rPr>
+                <w:noProof/>
+                <w:webHidden/>
+              </w:rPr>
+              <w:fldChar w:fldCharType="end"/>
+            </w:r>
+          </w:hyperlink>
+        </w:p>
+        <w:p>
+          <w:pPr>
+            <w:pStyle w:val="TOC2"/>
+            <w:tabs>
+              <w:tab w:val="left" w:pos="840"/>
+              <w:tab w:val="right" w:leader="dot" w:pos="9350"/>
+            </w:tabs>
+            <w:rPr>
+              <w:noProof/>
+              <w:kern w:val="2"/>
+              <w:sz w:val="21"/>
+              <w:szCs w:val="24"/>
+              <w:lang w:eastAsia="zh-CN"/>
+            </w:rPr>
+          </w:pPr>
+          <w:hyperlink w:anchor="_Toc64278248" w:history="1">
+            <w:r>
+              <w:rPr>
+                <w:rStyle w:val="a9"/>
+                <w:rFonts w:ascii="Times New Roman" w:eastAsia="PMingLiU" w:hAnsi="Times New Roman" w:cs="Times New Roman"/>
+                <w:bCs/>
+                <w:iCs/>
+                <w:noProof/>
+                <w:lang w:eastAsia="zh-TW"/>
+              </w:rPr>
+              <w:t>4.2.</w:t>
+            </w:r>
+            <w:r>
+              <w:rPr>
+                <w:noProof/>
+                <w:kern w:val="2"/>
+                <w:sz w:val="21"/>
+                <w:szCs w:val="24"/>
+                <w:lang w:eastAsia="zh-CN"/>
+              </w:rPr>
+              <w:tab/>
+            </w:r>
+            <w:r>
+              <w:rPr>
+                <w:rStyle w:val="a9"/>
+                <w:rFonts w:ascii="Times New Roman" w:eastAsia="PMingLiU" w:hAnsi="Times New Roman" w:cs="Times New Roman"/>
+                <w:bCs/>
+                <w:iCs/>
+                <w:noProof/>
+                <w:lang w:eastAsia="zh-TW"/>
+              </w:rPr>
+              <w:t>System Components</w:t>
+            </w:r>
+            <w:r>
+              <w:rPr>
+                <w:noProof/>
+                <w:webHidden/>
+              </w:rPr>
+              <w:tab/>
+            </w:r>
+            <w:r>
+              <w:rPr>
+                <w:noProof/>
+                <w:webHidden/>
+              </w:rPr>
+              <w:fldChar w:fldCharType="begin"/>
+            </w:r>
+            <w:r>
+              <w:rPr>
+                <w:noProof/>
+                <w:webHidden/>
+              </w:rPr>
+              <w:instrText xml:space="preserve"> PAGEREF _Toc64278248 \h </w:instrText>
+            </w:r>
+            <w:r>
+              <w:rPr>
+                <w:noProof/>
+                <w:webHidden/>
+              </w:rPr>
+            </w:r>
+            <w:r>
+              <w:rPr>
+                <w:noProof/>
+                <w:webHidden/>
+              </w:rPr>
+              <w:fldChar w:fldCharType="separate"/>
+            </w:r>
+            <w:r>
+              <w:rPr>
+                <w:noProof/>
+                <w:webHidden/>
+              </w:rPr>
+              <w:t>6</w:t>
+            </w:r>
+            <w:r>
+              <w:rPr>
+                <w:noProof/>
+                <w:webHidden/>
+              </w:rPr>
+              <w:fldChar w:fldCharType="end"/>
+            </w:r>
+          </w:hyperlink>
+        </w:p>
+        <w:p>
+          <w:pPr>
+            <w:pStyle w:val="TOC2"/>
+            <w:tabs>
+              <w:tab w:val="left" w:pos="840"/>
+              <w:tab w:val="right" w:leader="dot" w:pos="9350"/>
+            </w:tabs>
+            <w:rPr>
+              <w:noProof/>
+              <w:kern w:val="2"/>
+              <w:sz w:val="21"/>
+              <w:szCs w:val="24"/>
+              <w:lang w:eastAsia="zh-CN"/>
+            </w:rPr>
+          </w:pPr>
+          <w:hyperlink w:anchor="_Toc64278249" w:history="1">
+            <w:r>
+              <w:rPr>
+                <w:rStyle w:val="a9"/>
+                <w:rFonts w:ascii="Times New Roman" w:eastAsia="PMingLiU" w:hAnsi="Times New Roman" w:cs="Times New Roman"/>
+                <w:bCs/>
+                <w:iCs/>
+                <w:noProof/>
+                <w:lang w:eastAsia="zh-TW"/>
+              </w:rPr>
+              <w:t>4.3.</w:t>
+            </w:r>
+            <w:r>
+              <w:rPr>
+                <w:noProof/>
+                <w:kern w:val="2"/>
+                <w:sz w:val="21"/>
+                <w:szCs w:val="24"/>
+                <w:lang w:eastAsia="zh-CN"/>
+              </w:rPr>
+              <w:tab/>
+            </w:r>
+            <w:r>
+              <w:rPr>
+                <w:rStyle w:val="a9"/>
+                <w:rFonts w:ascii="Times New Roman" w:eastAsia="PMingLiU" w:hAnsi="Times New Roman" w:cs="Times New Roman"/>
+                <w:bCs/>
+                <w:iCs/>
+                <w:noProof/>
+                <w:lang w:eastAsia="zh-TW"/>
+              </w:rPr>
+              <w:t>Description of Major System Components by UML</w:t>
+            </w:r>
+            <w:r>
+              <w:rPr>
+                <w:noProof/>
+                <w:webHidden/>
+              </w:rPr>
+              <w:tab/>
+            </w:r>
+            <w:r>
+              <w:rPr>
+                <w:noProof/>
+                <w:webHidden/>
+              </w:rPr>
+              <w:fldChar w:fldCharType="begin"/>
+            </w:r>
+            <w:r>
+              <w:rPr>
+                <w:noProof/>
+                <w:webHidden/>
+              </w:rPr>
+              <w:instrText xml:space="preserve"> PAGEREF _Toc64278249 \h </w:instrText>
+            </w:r>
+            <w:r>
+              <w:rPr>
+                <w:noProof/>
+                <w:webHidden/>
+              </w:rPr>
+            </w:r>
+            <w:r>
+              <w:rPr>
+                <w:noProof/>
+                <w:webHidden/>
+              </w:rPr>
+              <w:fldChar w:fldCharType="separate"/>
+            </w:r>
+            <w:r>
+              <w:rPr>
+                <w:noProof/>
+                <w:webHidden/>
+              </w:rPr>
+              <w:t>7</w:t>
             </w:r>
             <w:r>
               <w:rPr>
@@ -1937,7 +2159,7 @@
           <w:lang w:eastAsia="zh-TW"/>
         </w:rPr>
       </w:pPr>
-      <w:bookmarkStart w:id="16" w:name="_Toc64191810"/>
+      <w:bookmarkStart w:id="16" w:name="_Toc64278239"/>
       <w:r>
         <w:rPr>
           <w:rFonts w:ascii="Times New Roman" w:eastAsia="PMingLiU" w:hAnsi="Times New Roman" w:cs="Times New Roman"/>
@@ -1997,7 +2219,7 @@
           <w:lang w:eastAsia="zh-TW"/>
         </w:rPr>
       </w:pPr>
-      <w:bookmarkStart w:id="17" w:name="_Toc64191811"/>
+      <w:bookmarkStart w:id="17" w:name="_Toc64278240"/>
       <w:r>
         <w:rPr>
           <w:rFonts w:ascii="Times New Roman" w:eastAsia="PMingLiU" w:hAnsi="Times New Roman" w:cs="Times New Roman"/>
@@ -2383,7 +2605,7 @@
         </w:rPr>
       </w:pPr>
       <w:bookmarkStart w:id="18" w:name="_Toc335298184"/>
-      <w:bookmarkStart w:id="19" w:name="_Toc64191812"/>
+      <w:bookmarkStart w:id="19" w:name="_Toc64278241"/>
       <w:r>
         <w:rPr>
           <w:rFonts w:ascii="Times New Roman" w:eastAsia="PMingLiU" w:hAnsi="Times New Roman" w:cs="Times New Roman"/>
@@ -2942,7 +3164,7 @@
           <w:lang w:eastAsia="zh-TW"/>
         </w:rPr>
       </w:pPr>
-      <w:bookmarkStart w:id="20" w:name="_Toc64191813"/>
+      <w:bookmarkStart w:id="20" w:name="_Toc64278242"/>
       <w:r>
         <w:rPr>
           <w:rFonts w:ascii="Times New Roman" w:eastAsia="PMingLiU" w:hAnsi="Times New Roman" w:cs="Times New Roman"/>
@@ -3379,7 +3601,7 @@
           <w:lang w:eastAsia="zh-TW"/>
         </w:rPr>
       </w:pPr>
-      <w:bookmarkStart w:id="21" w:name="_Toc64191814"/>
+      <w:bookmarkStart w:id="21" w:name="_Toc64278243"/>
       <w:r>
         <w:rPr>
           <w:rFonts w:ascii="Times New Roman" w:eastAsia="PMingLiU" w:hAnsi="Times New Roman" w:cs="Times New Roman"/>
@@ -3566,25 +3788,7 @@
           <w:szCs w:val="24"/>
           <w:lang w:eastAsia="zh-CN"/>
         </w:rPr>
-        <w:t xml:space="preserve">New users can customize the </w:t>
-      </w:r>
-      <w:r>
-        <w:rPr>
-          <w:rFonts w:ascii="Times New Roman" w:eastAsia="PMingLiU" w:hAnsi="Times New Roman" w:cs="Times New Roman"/>
-          <w:sz w:val="24"/>
-          <w:szCs w:val="24"/>
-          <w:lang w:eastAsia="zh-CN"/>
-        </w:rPr>
-        <w:t>username</w:t>
-      </w:r>
-      <w:r>
-        <w:rPr>
-          <w:rFonts w:ascii="Times New Roman" w:eastAsia="PMingLiU" w:hAnsi="Times New Roman" w:cs="Times New Roman"/>
-          <w:sz w:val="24"/>
-          <w:szCs w:val="24"/>
-          <w:lang w:eastAsia="zh-CN"/>
-        </w:rPr>
-        <w:t xml:space="preserve"> and password for registration. After registration, the user can use the registered account to log in. Each account independently stores the progress of the game and other data information</w:t>
+        <w:t>New users can customize the username and password for registration. After registration, the user can use the registered account to log in. Each account independently stores the progress of the game and other data information</w:t>
       </w:r>
       <w:r>
         <w:rPr>
@@ -4155,7 +4359,7 @@
         </w:rPr>
       </w:pPr>
       <w:bookmarkStart w:id="22" w:name="_Toc335298186"/>
-      <w:bookmarkStart w:id="23" w:name="_Toc64191815"/>
+      <w:bookmarkStart w:id="23" w:name="_Toc64278244"/>
       <w:r>
         <w:rPr>
           <w:rFonts w:ascii="Times New Roman" w:eastAsia="PMingLiU" w:hAnsi="Times New Roman" w:cs="Times New Roman"/>
@@ -4202,9 +4406,708 @@
           <w:rFonts w:ascii="Times New Roman" w:eastAsia="PMingLiU" w:hAnsi="Times New Roman" w:cs="Times New Roman"/>
           <w:sz w:val="24"/>
           <w:szCs w:val="24"/>
-          <w:lang w:eastAsia="zh-TW"/>
-        </w:rPr>
-      </w:pPr>
+          <w:lang w:eastAsia="zh-CN"/>
+        </w:rPr>
+      </w:pPr>
+      <w:r>
+        <w:rPr>
+          <w:rFonts w:ascii="Times New Roman" w:eastAsia="PMingLiU" w:hAnsi="Times New Roman" w:cs="Times New Roman"/>
+          <w:sz w:val="24"/>
+          <w:szCs w:val="24"/>
+          <w:lang w:eastAsia="zh-CN"/>
+        </w:rPr>
+        <w:t>“</w:t>
+      </w:r>
+      <w:proofErr w:type="spellStart"/>
+      <w:r>
+        <w:rPr>
+          <w:rFonts w:ascii="Times New Roman" w:eastAsia="PMingLiU" w:hAnsi="Times New Roman" w:cs="Times New Roman"/>
+          <w:sz w:val="24"/>
+          <w:szCs w:val="24"/>
+          <w:lang w:eastAsia="zh-CN"/>
+        </w:rPr>
+        <w:t>DevTour</w:t>
+      </w:r>
+      <w:proofErr w:type="spellEnd"/>
+      <w:r>
+        <w:rPr>
+          <w:rFonts w:ascii="Times New Roman" w:eastAsia="PMingLiU" w:hAnsi="Times New Roman" w:cs="Times New Roman"/>
+          <w:sz w:val="24"/>
+          <w:szCs w:val="24"/>
+          <w:lang w:eastAsia="zh-CN"/>
+        </w:rPr>
+        <w:t>”</w:t>
+      </w:r>
+      <w:r>
+        <w:rPr>
+          <w:rFonts w:ascii="Times New Roman" w:eastAsia="PMingLiU" w:hAnsi="Times New Roman" w:cs="Times New Roman"/>
+          <w:sz w:val="24"/>
+          <w:szCs w:val="24"/>
+          <w:lang w:eastAsia="zh-CN"/>
+        </w:rPr>
+        <w:t xml:space="preserve"> was originally designed to provide a platform for </w:t>
+      </w:r>
+      <w:r>
+        <w:rPr>
+          <w:rFonts w:ascii="Times New Roman" w:eastAsia="PMingLiU" w:hAnsi="Times New Roman" w:cs="Times New Roman" w:hint="eastAsia"/>
+          <w:sz w:val="24"/>
+          <w:szCs w:val="24"/>
+          <w:lang w:eastAsia="zh-CN"/>
+        </w:rPr>
+        <w:t>programming</w:t>
+      </w:r>
+      <w:r>
+        <w:rPr>
+          <w:rFonts w:ascii="Times New Roman" w:eastAsia="PMingLiU" w:hAnsi="Times New Roman" w:cs="Times New Roman"/>
+          <w:sz w:val="24"/>
+          <w:szCs w:val="24"/>
+          <w:lang w:eastAsia="zh-CN"/>
+        </w:rPr>
+        <w:t xml:space="preserve"> </w:t>
+      </w:r>
+      <w:r>
+        <w:rPr>
+          <w:rFonts w:ascii="Times New Roman" w:eastAsia="PMingLiU" w:hAnsi="Times New Roman" w:cs="Times New Roman"/>
+          <w:sz w:val="24"/>
+          <w:szCs w:val="24"/>
+          <w:lang w:eastAsia="zh-CN"/>
+        </w:rPr>
+        <w:t xml:space="preserve">beginners to </w:t>
+      </w:r>
+      <w:r>
+        <w:rPr>
+          <w:rFonts w:ascii="Times New Roman" w:eastAsia="PMingLiU" w:hAnsi="Times New Roman" w:cs="Times New Roman" w:hint="eastAsia"/>
+          <w:sz w:val="24"/>
+          <w:szCs w:val="24"/>
+          <w:lang w:eastAsia="zh-CN"/>
+        </w:rPr>
+        <w:t>plan</w:t>
+      </w:r>
+      <w:r>
+        <w:rPr>
+          <w:rFonts w:ascii="Times New Roman" w:eastAsia="PMingLiU" w:hAnsi="Times New Roman" w:cs="Times New Roman"/>
+          <w:sz w:val="24"/>
+          <w:szCs w:val="24"/>
+          <w:lang w:eastAsia="zh-CN"/>
+        </w:rPr>
+        <w:t xml:space="preserve"> their own career </w:t>
+      </w:r>
+      <w:r>
+        <w:rPr>
+          <w:rFonts w:ascii="Times New Roman" w:eastAsia="PMingLiU" w:hAnsi="Times New Roman" w:cs="Times New Roman" w:hint="eastAsia"/>
+          <w:sz w:val="24"/>
+          <w:szCs w:val="24"/>
+          <w:lang w:eastAsia="zh-CN"/>
+        </w:rPr>
+        <w:t>by</w:t>
+      </w:r>
+      <w:r>
+        <w:rPr>
+          <w:rFonts w:ascii="Times New Roman" w:eastAsia="PMingLiU" w:hAnsi="Times New Roman" w:cs="Times New Roman"/>
+          <w:sz w:val="24"/>
+          <w:szCs w:val="24"/>
+          <w:lang w:eastAsia="zh-CN"/>
+        </w:rPr>
+        <w:t xml:space="preserve"> playing e</w:t>
+      </w:r>
+      <w:r>
+        <w:rPr>
+          <w:rFonts w:ascii="Times New Roman" w:eastAsia="PMingLiU" w:hAnsi="Times New Roman" w:cs="Times New Roman"/>
+          <w:sz w:val="24"/>
+          <w:szCs w:val="24"/>
+          <w:lang w:eastAsia="zh-CN"/>
+        </w:rPr>
+        <w:t xml:space="preserve">ducation </w:t>
+      </w:r>
+      <w:r>
+        <w:rPr>
+          <w:rFonts w:ascii="Times New Roman" w:eastAsia="PMingLiU" w:hAnsi="Times New Roman" w:cs="Times New Roman" w:hint="eastAsia"/>
+          <w:sz w:val="24"/>
+          <w:szCs w:val="24"/>
+          <w:lang w:eastAsia="zh-CN"/>
+        </w:rPr>
+        <w:t>s</w:t>
+      </w:r>
+      <w:r>
+        <w:rPr>
+          <w:rFonts w:ascii="Times New Roman" w:eastAsia="PMingLiU" w:hAnsi="Times New Roman" w:cs="Times New Roman"/>
+          <w:sz w:val="24"/>
+          <w:szCs w:val="24"/>
+          <w:lang w:eastAsia="zh-CN"/>
+        </w:rPr>
+        <w:t>imulation</w:t>
+      </w:r>
+      <w:r>
+        <w:rPr>
+          <w:rFonts w:ascii="Times New Roman" w:eastAsia="PMingLiU" w:hAnsi="Times New Roman" w:cs="Times New Roman"/>
+          <w:sz w:val="24"/>
+          <w:szCs w:val="24"/>
+          <w:lang w:eastAsia="zh-CN"/>
+        </w:rPr>
+        <w:t xml:space="preserve"> </w:t>
+      </w:r>
+      <w:r>
+        <w:rPr>
+          <w:rFonts w:ascii="Times New Roman" w:eastAsia="PMingLiU" w:hAnsi="Times New Roman" w:cs="Times New Roman"/>
+          <w:sz w:val="24"/>
+          <w:szCs w:val="24"/>
+          <w:lang w:eastAsia="zh-CN"/>
+        </w:rPr>
+        <w:t>games, and to communicate with each other in</w:t>
+      </w:r>
+      <w:r>
+        <w:t xml:space="preserve"> </w:t>
+      </w:r>
+      <w:r>
+        <w:rPr>
+          <w:rFonts w:ascii="Times New Roman" w:eastAsia="PMingLiU" w:hAnsi="Times New Roman" w:cs="Times New Roman"/>
+          <w:sz w:val="24"/>
+          <w:szCs w:val="24"/>
+          <w:lang w:eastAsia="zh-CN"/>
+        </w:rPr>
+        <w:t>a relatively relaxed environment</w:t>
+      </w:r>
+      <w:r>
+        <w:rPr>
+          <w:rFonts w:ascii="Times New Roman" w:eastAsia="PMingLiU" w:hAnsi="Times New Roman" w:cs="Times New Roman"/>
+          <w:sz w:val="24"/>
+          <w:szCs w:val="24"/>
+          <w:lang w:eastAsia="zh-CN"/>
+        </w:rPr>
+        <w:t xml:space="preserve">. </w:t>
+      </w:r>
+      <w:r>
+        <w:rPr>
+          <w:rFonts w:ascii="Times New Roman" w:eastAsia="PMingLiU" w:hAnsi="Times New Roman" w:cs="Times New Roman"/>
+          <w:sz w:val="24"/>
+          <w:szCs w:val="24"/>
+          <w:lang w:eastAsia="zh-CN"/>
+        </w:rPr>
+        <w:t>The ultimate purpose of this product is to provide a platform for beginners to discuss career planning issues and to find like-minded friends and common topics among developers</w:t>
+      </w:r>
+      <w:r>
+        <w:rPr>
+          <w:rFonts w:ascii="Times New Roman" w:eastAsia="PMingLiU" w:hAnsi="Times New Roman" w:cs="Times New Roman"/>
+          <w:sz w:val="24"/>
+          <w:szCs w:val="24"/>
+          <w:lang w:eastAsia="zh-CN"/>
+        </w:rPr>
+        <w:t>.</w:t>
+      </w:r>
+      <w:r>
+        <w:rPr>
+          <w:rFonts w:ascii="Times New Roman" w:eastAsia="PMingLiU" w:hAnsi="Times New Roman" w:cs="Times New Roman" w:hint="eastAsia"/>
+          <w:sz w:val="24"/>
+          <w:szCs w:val="24"/>
+          <w:lang w:eastAsia="zh-CN"/>
+        </w:rPr>
+        <w:t xml:space="preserve"> We</w:t>
+      </w:r>
+      <w:r>
+        <w:rPr>
+          <w:rFonts w:ascii="Times New Roman" w:eastAsia="PMingLiU" w:hAnsi="Times New Roman" w:cs="Times New Roman"/>
+          <w:sz w:val="24"/>
+          <w:szCs w:val="24"/>
+          <w:lang w:eastAsia="zh-CN"/>
+        </w:rPr>
+        <w:t xml:space="preserve"> hope that it can l</w:t>
+      </w:r>
+      <w:r>
+        <w:rPr>
+          <w:rFonts w:ascii="Times New Roman" w:eastAsia="PMingLiU" w:hAnsi="Times New Roman" w:cs="Times New Roman"/>
+          <w:sz w:val="24"/>
+          <w:szCs w:val="24"/>
+          <w:lang w:eastAsia="zh-CN"/>
+        </w:rPr>
+        <w:t xml:space="preserve">et science and engineering students escape the stereotype of </w:t>
+      </w:r>
+      <w:r>
+        <w:rPr>
+          <w:rFonts w:ascii="Times New Roman" w:eastAsia="PMingLiU" w:hAnsi="Times New Roman" w:cs="Times New Roman"/>
+          <w:sz w:val="24"/>
+          <w:szCs w:val="24"/>
+          <w:lang w:eastAsia="zh-CN"/>
+        </w:rPr>
+        <w:t>“</w:t>
+      </w:r>
+      <w:r>
+        <w:rPr>
+          <w:rFonts w:ascii="Times New Roman" w:eastAsia="PMingLiU" w:hAnsi="Times New Roman" w:cs="Times New Roman"/>
+          <w:sz w:val="24"/>
+          <w:szCs w:val="24"/>
+          <w:lang w:eastAsia="zh-CN"/>
+        </w:rPr>
+        <w:t>wearing a plaid shirt</w:t>
+      </w:r>
+      <w:r>
+        <w:rPr>
+          <w:rFonts w:ascii="Times New Roman" w:eastAsia="PMingLiU" w:hAnsi="Times New Roman" w:cs="Times New Roman"/>
+          <w:sz w:val="24"/>
+          <w:szCs w:val="24"/>
+          <w:lang w:eastAsia="zh-CN"/>
+        </w:rPr>
+        <w:t xml:space="preserve"> and </w:t>
+      </w:r>
+      <w:r>
+        <w:rPr>
+          <w:rFonts w:ascii="Times New Roman" w:eastAsia="PMingLiU" w:hAnsi="Times New Roman" w:cs="Times New Roman"/>
+          <w:sz w:val="24"/>
+          <w:szCs w:val="24"/>
+          <w:lang w:eastAsia="zh-CN"/>
+        </w:rPr>
+        <w:t>boring</w:t>
+      </w:r>
+      <w:r>
+        <w:rPr>
+          <w:rFonts w:ascii="Times New Roman" w:eastAsia="PMingLiU" w:hAnsi="Times New Roman" w:cs="Times New Roman"/>
+          <w:sz w:val="24"/>
+          <w:szCs w:val="24"/>
+          <w:lang w:eastAsia="zh-CN"/>
+        </w:rPr>
+        <w:t xml:space="preserve">” </w:t>
+      </w:r>
+      <w:r>
+        <w:rPr>
+          <w:rFonts w:ascii="Times New Roman" w:hAnsi="Times New Roman" w:cs="Times New Roman" w:hint="cs"/>
+          <w:sz w:val="24"/>
+          <w:szCs w:val="24"/>
+        </w:rPr>
+        <w:t>a</w:t>
+      </w:r>
+      <w:r>
+        <w:rPr>
+          <w:rFonts w:ascii="Times New Roman" w:hAnsi="Times New Roman" w:cs="Times New Roman"/>
+          <w:sz w:val="24"/>
+          <w:szCs w:val="24"/>
+        </w:rPr>
+        <w:t xml:space="preserve">nd </w:t>
+      </w:r>
+      <w:r>
+        <w:rPr>
+          <w:rFonts w:ascii="Times New Roman" w:eastAsia="PMingLiU" w:hAnsi="Times New Roman" w:cs="Times New Roman"/>
+          <w:sz w:val="24"/>
+          <w:szCs w:val="24"/>
+          <w:lang w:eastAsia="zh-CN"/>
+        </w:rPr>
+        <w:t>become more socially active.</w:t>
+      </w:r>
+      <w:r>
+        <w:rPr>
+          <w:rFonts w:ascii="Times New Roman" w:eastAsia="PMingLiU" w:hAnsi="Times New Roman" w:cs="Times New Roman"/>
+          <w:sz w:val="24"/>
+          <w:szCs w:val="24"/>
+          <w:lang w:eastAsia="zh-CN"/>
+        </w:rPr>
+        <w:t xml:space="preserve"> </w:t>
+      </w:r>
+    </w:p>
+    <w:p>
+      <w:pPr>
+        <w:spacing w:after="0"/>
+        <w:ind w:left="360"/>
+        <w:rPr>
+          <w:rFonts w:ascii="Times New Roman" w:eastAsia="PMingLiU" w:hAnsi="Times New Roman" w:cs="Times New Roman"/>
+          <w:sz w:val="24"/>
+          <w:szCs w:val="24"/>
+          <w:lang w:eastAsia="zh-CN"/>
+        </w:rPr>
+      </w:pPr>
+    </w:p>
+    <w:p>
+      <w:pPr>
+        <w:spacing w:after="0"/>
+        <w:ind w:left="360"/>
+        <w:rPr>
+          <w:rFonts w:ascii="Times New Roman" w:eastAsia="PMingLiU" w:hAnsi="Times New Roman" w:cs="Times New Roman"/>
+          <w:sz w:val="24"/>
+          <w:szCs w:val="24"/>
+          <w:lang w:eastAsia="zh-CN"/>
+        </w:rPr>
+      </w:pPr>
+      <w:r>
+        <w:rPr>
+          <w:rFonts w:ascii="Times New Roman" w:eastAsia="PMingLiU" w:hAnsi="Times New Roman" w:cs="Times New Roman"/>
+          <w:sz w:val="24"/>
+          <w:szCs w:val="24"/>
+          <w:lang w:eastAsia="zh-CN"/>
+        </w:rPr>
+        <w:t>We found that most of the programming beginners, computer majors in the face of their coming into the society to seek work will enter a very confused state, sometimes cannot handle the work and study pressure.</w:t>
+      </w:r>
+      <w:r>
+        <w:rPr>
+          <w:rFonts w:ascii="Times New Roman" w:eastAsia="PMingLiU" w:hAnsi="Times New Roman" w:cs="Times New Roman"/>
+          <w:sz w:val="24"/>
+          <w:szCs w:val="24"/>
+          <w:lang w:eastAsia="zh-CN"/>
+        </w:rPr>
+        <w:t xml:space="preserve"> </w:t>
+      </w:r>
+      <w:r>
+        <w:rPr>
+          <w:rFonts w:ascii="Times New Roman" w:eastAsia="PMingLiU" w:hAnsi="Times New Roman" w:cs="Times New Roman"/>
+          <w:sz w:val="24"/>
+          <w:szCs w:val="24"/>
+          <w:lang w:eastAsia="zh-CN"/>
+        </w:rPr>
+        <w:t>We hope that through the plot setting in the game, players can understand their love for programming learning and work, understand their strengths and weaknesses, and even understand the influence of their personality on future career planning</w:t>
+      </w:r>
+      <w:r>
+        <w:rPr>
+          <w:rFonts w:ascii="Times New Roman" w:eastAsia="PMingLiU" w:hAnsi="Times New Roman" w:cs="Times New Roman"/>
+          <w:sz w:val="24"/>
+          <w:szCs w:val="24"/>
+          <w:lang w:eastAsia="zh-CN"/>
+        </w:rPr>
+        <w:t>.</w:t>
+      </w:r>
+      <w:r>
+        <w:rPr>
+          <w:rFonts w:ascii="Times New Roman" w:eastAsia="PMingLiU" w:hAnsi="Times New Roman" w:cs="Times New Roman" w:hint="eastAsia"/>
+          <w:sz w:val="24"/>
+          <w:szCs w:val="24"/>
+          <w:lang w:eastAsia="zh-CN"/>
+        </w:rPr>
+        <w:t xml:space="preserve"> </w:t>
+      </w:r>
+      <w:r>
+        <w:rPr>
+          <w:rFonts w:ascii="Times New Roman" w:eastAsia="PMingLiU" w:hAnsi="Times New Roman" w:cs="Times New Roman"/>
+          <w:sz w:val="24"/>
+          <w:szCs w:val="24"/>
+          <w:lang w:eastAsia="zh-CN"/>
+        </w:rPr>
+        <w:t>Because in the workplace, you may experience the annoyance of 996 work schedule, may experience the workplace PUA and so on</w:t>
+      </w:r>
+      <w:r>
+        <w:rPr>
+          <w:rFonts w:ascii="Times New Roman" w:eastAsia="PMingLiU" w:hAnsi="Times New Roman" w:cs="Times New Roman"/>
+          <w:sz w:val="24"/>
+          <w:szCs w:val="24"/>
+          <w:lang w:eastAsia="zh-CN"/>
+        </w:rPr>
+        <w:t>, s</w:t>
+      </w:r>
+      <w:r>
+        <w:rPr>
+          <w:rFonts w:ascii="Times New Roman" w:eastAsia="PMingLiU" w:hAnsi="Times New Roman" w:cs="Times New Roman"/>
+          <w:sz w:val="24"/>
+          <w:szCs w:val="24"/>
+          <w:lang w:eastAsia="zh-CN"/>
+        </w:rPr>
+        <w:t>o our story design can start from there and give the player an early taste of what it's like to be a developer</w:t>
+      </w:r>
+      <w:r>
+        <w:rPr>
+          <w:rFonts w:ascii="Times New Roman" w:eastAsia="PMingLiU" w:hAnsi="Times New Roman" w:cs="Times New Roman"/>
+          <w:sz w:val="24"/>
+          <w:szCs w:val="24"/>
+          <w:lang w:eastAsia="zh-CN"/>
+        </w:rPr>
+        <w:t xml:space="preserve">. </w:t>
+      </w:r>
+      <w:r>
+        <w:rPr>
+          <w:rFonts w:ascii="Times New Roman" w:eastAsia="PMingLiU" w:hAnsi="Times New Roman" w:cs="Times New Roman"/>
+          <w:sz w:val="24"/>
+          <w:szCs w:val="24"/>
+          <w:lang w:eastAsia="zh-CN"/>
+        </w:rPr>
+        <w:t xml:space="preserve">Of course, not only the game, </w:t>
+      </w:r>
+      <w:r>
+        <w:rPr>
+          <w:rFonts w:ascii="Times New Roman" w:eastAsia="PMingLiU" w:hAnsi="Times New Roman" w:cs="Times New Roman"/>
+          <w:sz w:val="24"/>
+          <w:szCs w:val="24"/>
+          <w:lang w:eastAsia="zh-CN"/>
+        </w:rPr>
+        <w:t>but we</w:t>
+      </w:r>
+      <w:r>
+        <w:rPr>
+          <w:rFonts w:ascii="Times New Roman" w:eastAsia="PMingLiU" w:hAnsi="Times New Roman" w:cs="Times New Roman"/>
+          <w:sz w:val="24"/>
+          <w:szCs w:val="24"/>
+          <w:lang w:eastAsia="zh-CN"/>
+        </w:rPr>
+        <w:t xml:space="preserve"> also hope that the programming developers can become a big collective, we can exchange thoughts and feelings in our </w:t>
+      </w:r>
+      <w:r>
+        <w:rPr>
+          <w:rFonts w:ascii="Times New Roman" w:eastAsia="PMingLiU" w:hAnsi="Times New Roman" w:cs="Times New Roman" w:hint="eastAsia"/>
+          <w:sz w:val="24"/>
+          <w:szCs w:val="24"/>
+          <w:lang w:eastAsia="zh-CN"/>
+        </w:rPr>
+        <w:t>platform</w:t>
+      </w:r>
+      <w:r>
+        <w:rPr>
+          <w:rFonts w:ascii="Times New Roman" w:eastAsia="PMingLiU" w:hAnsi="Times New Roman" w:cs="Times New Roman"/>
+          <w:sz w:val="24"/>
+          <w:szCs w:val="24"/>
+          <w:lang w:eastAsia="zh-CN"/>
+        </w:rPr>
+        <w:t>, or find like-minded friends, or help other beginners to get started</w:t>
+      </w:r>
+      <w:r>
+        <w:rPr>
+          <w:rFonts w:ascii="Times New Roman" w:eastAsia="PMingLiU" w:hAnsi="Times New Roman" w:cs="Times New Roman"/>
+          <w:sz w:val="24"/>
+          <w:szCs w:val="24"/>
+          <w:lang w:eastAsia="zh-CN"/>
+        </w:rPr>
+        <w:t xml:space="preserve"> and so on. </w:t>
+      </w:r>
+    </w:p>
+    <w:p>
+      <w:pPr>
+        <w:spacing w:after="0"/>
+        <w:ind w:left="360"/>
+        <w:rPr>
+          <w:rFonts w:ascii="Times New Roman" w:eastAsia="PMingLiU" w:hAnsi="Times New Roman" w:cs="Times New Roman"/>
+          <w:sz w:val="24"/>
+          <w:szCs w:val="24"/>
+          <w:lang w:eastAsia="zh-CN"/>
+        </w:rPr>
+      </w:pPr>
+    </w:p>
+    <w:p>
+      <w:pPr>
+        <w:spacing w:after="0"/>
+        <w:ind w:left="360"/>
+        <w:rPr>
+          <w:rFonts w:ascii="Times New Roman" w:eastAsia="PMingLiU" w:hAnsi="Times New Roman" w:cs="Times New Roman" w:hint="eastAsia"/>
+          <w:sz w:val="24"/>
+          <w:szCs w:val="24"/>
+          <w:lang w:eastAsia="zh-CN"/>
+        </w:rPr>
+      </w:pPr>
+      <w:r>
+        <w:rPr>
+          <w:rFonts w:ascii="Times New Roman" w:eastAsia="PMingLiU" w:hAnsi="Times New Roman" w:cs="Times New Roman"/>
+          <w:sz w:val="24"/>
+          <w:szCs w:val="24"/>
+          <w:lang w:eastAsia="zh-CN"/>
+        </w:rPr>
+        <w:t>Therefore, the most attractive feature of our product is the game that simulates real world problems, and the player can choose the answer freely to get different consequences</w:t>
+      </w:r>
+      <w:r>
+        <w:rPr>
+          <w:rFonts w:ascii="Times New Roman" w:eastAsia="PMingLiU" w:hAnsi="Times New Roman" w:cs="Times New Roman"/>
+          <w:sz w:val="24"/>
+          <w:szCs w:val="24"/>
+          <w:lang w:eastAsia="zh-CN"/>
+        </w:rPr>
+        <w:t xml:space="preserve">. </w:t>
+      </w:r>
+      <w:r>
+        <w:rPr>
+          <w:rFonts w:ascii="Times New Roman" w:eastAsia="PMingLiU" w:hAnsi="Times New Roman" w:cs="Times New Roman"/>
+          <w:sz w:val="24"/>
+          <w:szCs w:val="24"/>
+          <w:lang w:eastAsia="zh-CN"/>
+        </w:rPr>
+        <w:t>By answering real world questions, players can feel their own inner answers as well</w:t>
+      </w:r>
+      <w:r>
+        <w:rPr>
+          <w:rFonts w:ascii="Times New Roman" w:eastAsia="PMingLiU" w:hAnsi="Times New Roman" w:cs="Times New Roman"/>
+          <w:sz w:val="24"/>
+          <w:szCs w:val="24"/>
+          <w:lang w:eastAsia="zh-CN"/>
+        </w:rPr>
+        <w:t>.</w:t>
+      </w:r>
+      <w:r>
+        <w:rPr>
+          <w:rFonts w:ascii="Times New Roman" w:eastAsia="PMingLiU" w:hAnsi="Times New Roman" w:cs="Times New Roman" w:hint="eastAsia"/>
+          <w:sz w:val="24"/>
+          <w:szCs w:val="24"/>
+          <w:lang w:eastAsia="zh-CN"/>
+        </w:rPr>
+        <w:t xml:space="preserve"> </w:t>
+      </w:r>
+      <w:r>
+        <w:rPr>
+          <w:rFonts w:ascii="Times New Roman" w:eastAsia="PMingLiU" w:hAnsi="Times New Roman" w:cs="Times New Roman"/>
+          <w:sz w:val="24"/>
+          <w:szCs w:val="24"/>
+          <w:lang w:eastAsia="zh-CN"/>
+        </w:rPr>
+        <w:t xml:space="preserve">In order to </w:t>
+      </w:r>
+      <w:r>
+        <w:rPr>
+          <w:rFonts w:ascii="Times New Roman" w:eastAsia="PMingLiU" w:hAnsi="Times New Roman" w:cs="Times New Roman" w:hint="eastAsia"/>
+          <w:sz w:val="24"/>
+          <w:szCs w:val="24"/>
+          <w:lang w:eastAsia="zh-CN"/>
+        </w:rPr>
+        <w:t>get</w:t>
+      </w:r>
+      <w:r>
+        <w:rPr>
+          <w:rFonts w:ascii="Times New Roman" w:eastAsia="PMingLiU" w:hAnsi="Times New Roman" w:cs="Times New Roman"/>
+          <w:sz w:val="24"/>
+          <w:szCs w:val="24"/>
+          <w:lang w:eastAsia="zh-CN"/>
+        </w:rPr>
+        <w:t xml:space="preserve"> higher </w:t>
+      </w:r>
+      <w:r>
+        <w:rPr>
+          <w:rFonts w:ascii="Times New Roman" w:eastAsia="PMingLiU" w:hAnsi="Times New Roman" w:cs="Times New Roman"/>
+          <w:sz w:val="24"/>
+          <w:szCs w:val="24"/>
+          <w:lang w:eastAsia="zh-CN"/>
+        </w:rPr>
+        <w:t xml:space="preserve">score, the player is also forced to </w:t>
+      </w:r>
+      <w:r>
+        <w:rPr>
+          <w:rFonts w:ascii="Times New Roman" w:eastAsia="PMingLiU" w:hAnsi="Times New Roman" w:cs="Times New Roman"/>
+          <w:sz w:val="24"/>
+          <w:szCs w:val="24"/>
+          <w:lang w:eastAsia="zh-CN"/>
+        </w:rPr>
+        <w:t>reply</w:t>
+      </w:r>
+      <w:r>
+        <w:rPr>
+          <w:rFonts w:ascii="Times New Roman" w:eastAsia="PMingLiU" w:hAnsi="Times New Roman" w:cs="Times New Roman"/>
+          <w:sz w:val="24"/>
+          <w:szCs w:val="24"/>
+          <w:lang w:eastAsia="zh-CN"/>
+        </w:rPr>
+        <w:t xml:space="preserve"> answers that are not what they really think, taking into account their current health</w:t>
+      </w:r>
+      <w:r>
+        <w:rPr>
+          <w:rFonts w:ascii="Times New Roman" w:eastAsia="PMingLiU" w:hAnsi="Times New Roman" w:cs="Times New Roman"/>
+          <w:sz w:val="24"/>
+          <w:szCs w:val="24"/>
+          <w:lang w:eastAsia="zh-CN"/>
+        </w:rPr>
+        <w:t xml:space="preserve">. </w:t>
+      </w:r>
+      <w:r>
+        <w:rPr>
+          <w:rFonts w:ascii="Times New Roman" w:eastAsia="PMingLiU" w:hAnsi="Times New Roman" w:cs="Times New Roman"/>
+          <w:sz w:val="24"/>
+          <w:szCs w:val="24"/>
+          <w:lang w:eastAsia="zh-CN"/>
+        </w:rPr>
+        <w:t xml:space="preserve">In fact, in real life, there are all kinds of dilemmas, and sometimes you need to consider the current situation and have to make a choice against your </w:t>
+      </w:r>
+      <w:r>
+        <w:rPr>
+          <w:rFonts w:ascii="Times New Roman" w:eastAsia="PMingLiU" w:hAnsi="Times New Roman" w:cs="Times New Roman" w:hint="eastAsia"/>
+          <w:sz w:val="24"/>
+          <w:szCs w:val="24"/>
+          <w:lang w:eastAsia="zh-CN"/>
+        </w:rPr>
+        <w:t>mind</w:t>
+      </w:r>
+      <w:r>
+        <w:t xml:space="preserve">: </w:t>
+      </w:r>
+      <w:r>
+        <w:rPr>
+          <w:rFonts w:ascii="Times New Roman" w:eastAsia="PMingLiU" w:hAnsi="Times New Roman" w:cs="Times New Roman"/>
+          <w:sz w:val="24"/>
+          <w:szCs w:val="24"/>
+          <w:lang w:eastAsia="zh-CN"/>
+        </w:rPr>
+        <w:t>t</w:t>
+      </w:r>
+      <w:r>
+        <w:rPr>
+          <w:rFonts w:ascii="Times New Roman" w:eastAsia="PMingLiU" w:hAnsi="Times New Roman" w:cs="Times New Roman"/>
+          <w:sz w:val="24"/>
+          <w:szCs w:val="24"/>
+          <w:lang w:eastAsia="zh-CN"/>
+        </w:rPr>
+        <w:t>his is the most attractive part of the game</w:t>
+      </w:r>
+      <w:r>
+        <w:rPr>
+          <w:rFonts w:ascii="Times New Roman" w:eastAsia="PMingLiU" w:hAnsi="Times New Roman" w:cs="Times New Roman"/>
+          <w:sz w:val="24"/>
+          <w:szCs w:val="24"/>
+          <w:lang w:eastAsia="zh-CN"/>
+        </w:rPr>
+        <w:t>.</w:t>
+      </w:r>
+      <w:r>
+        <w:rPr>
+          <w:rFonts w:ascii="Times New Roman" w:eastAsia="PMingLiU" w:hAnsi="Times New Roman" w:cs="Times New Roman" w:hint="eastAsia"/>
+          <w:sz w:val="24"/>
+          <w:szCs w:val="24"/>
+          <w:lang w:eastAsia="zh-CN"/>
+        </w:rPr>
+        <w:t xml:space="preserve"> </w:t>
+      </w:r>
+    </w:p>
+    <w:p>
+      <w:pPr>
+        <w:spacing w:after="0"/>
+        <w:ind w:left="360"/>
+        <w:rPr>
+          <w:rFonts w:ascii="Times New Roman" w:eastAsia="PMingLiU" w:hAnsi="Times New Roman" w:cs="Times New Roman"/>
+          <w:sz w:val="24"/>
+          <w:szCs w:val="24"/>
+          <w:lang w:eastAsia="zh-CN"/>
+        </w:rPr>
+      </w:pPr>
+    </w:p>
+    <w:p>
+      <w:pPr>
+        <w:spacing w:after="0"/>
+        <w:ind w:left="360"/>
+        <w:rPr>
+          <w:rFonts w:ascii="Times New Roman" w:eastAsia="PMingLiU" w:hAnsi="Times New Roman" w:cs="Times New Roman"/>
+          <w:sz w:val="24"/>
+          <w:szCs w:val="24"/>
+          <w:lang w:eastAsia="zh-CN"/>
+        </w:rPr>
+      </w:pPr>
+      <w:r>
+        <w:rPr>
+          <w:rFonts w:ascii="Times New Roman" w:eastAsia="PMingLiU" w:hAnsi="Times New Roman" w:cs="Times New Roman"/>
+          <w:sz w:val="24"/>
+          <w:szCs w:val="24"/>
+          <w:lang w:eastAsia="zh-CN"/>
+        </w:rPr>
+        <w:t>Of course, in addition to games, this product also has a social function, so it will bring more programmers and developers into the community to discuss career planning and share personal experiences</w:t>
+      </w:r>
+      <w:r>
+        <w:rPr>
+          <w:rFonts w:ascii="Times New Roman" w:eastAsia="PMingLiU" w:hAnsi="Times New Roman" w:cs="Times New Roman"/>
+          <w:sz w:val="24"/>
+          <w:szCs w:val="24"/>
+          <w:lang w:eastAsia="zh-CN"/>
+        </w:rPr>
+        <w:t xml:space="preserve"> </w:t>
+      </w:r>
+      <w:r>
+        <w:rPr>
+          <w:rFonts w:ascii="Times New Roman" w:eastAsia="PMingLiU" w:hAnsi="Times New Roman" w:cs="Times New Roman" w:hint="eastAsia"/>
+          <w:sz w:val="24"/>
+          <w:szCs w:val="24"/>
+          <w:lang w:eastAsia="zh-CN"/>
+        </w:rPr>
+        <w:t>with</w:t>
+      </w:r>
+      <w:r>
+        <w:rPr>
+          <w:rFonts w:ascii="Times New Roman" w:eastAsia="PMingLiU" w:hAnsi="Times New Roman" w:cs="Times New Roman"/>
+          <w:sz w:val="24"/>
+          <w:szCs w:val="24"/>
+          <w:lang w:eastAsia="zh-CN"/>
+        </w:rPr>
+        <w:t xml:space="preserve"> each other.</w:t>
+      </w:r>
     </w:p>
     <w:p>
       <w:pPr>
@@ -4236,7 +5139,7 @@
           <w:lang w:eastAsia="zh-TW"/>
         </w:rPr>
       </w:pPr>
-      <w:bookmarkStart w:id="24" w:name="_Toc64191816"/>
+      <w:bookmarkStart w:id="24" w:name="_Toc64278245"/>
       <w:r>
         <w:rPr>
           <w:rFonts w:ascii="Times New Roman" w:eastAsia="PMingLiU" w:hAnsi="Times New Roman" w:cs="Times New Roman"/>
@@ -4307,7 +5210,7 @@
           <w:lang w:eastAsia="zh-TW"/>
         </w:rPr>
       </w:pPr>
-      <w:bookmarkStart w:id="25" w:name="_Toc64191817"/>
+      <w:bookmarkStart w:id="25" w:name="_Toc64278246"/>
       <w:r>
         <w:rPr>
           <w:rFonts w:ascii="Times New Roman" w:eastAsia="PMingLiU" w:hAnsi="Times New Roman" w:cs="Times New Roman"/>
@@ -4317,9 +5220,55 @@
           <w:szCs w:val="24"/>
           <w:lang w:eastAsia="zh-TW"/>
         </w:rPr>
+        <w:lastRenderedPageBreak/>
         <w:t>SYSTEM ARCHITECTURE</w:t>
       </w:r>
       <w:bookmarkEnd w:id="25"/>
+    </w:p>
+    <w:p>
+      <w:pPr>
+        <w:pStyle w:val="aa"/>
+        <w:keepNext/>
+        <w:numPr>
+          <w:ilvl w:val="1"/>
+          <w:numId w:val="1"/>
+        </w:numPr>
+        <w:spacing w:before="240" w:after="60"/>
+        <w:ind w:firstLineChars="0"/>
+        <w:outlineLvl w:val="1"/>
+        <w:rPr>
+          <w:rFonts w:ascii="Times New Roman" w:eastAsia="PMingLiU" w:hAnsi="Times New Roman" w:cs="Times New Roman"/>
+          <w:bCs/>
+          <w:iCs/>
+          <w:sz w:val="24"/>
+          <w:szCs w:val="24"/>
+          <w:lang w:eastAsia="zh-TW"/>
+        </w:rPr>
+      </w:pPr>
+      <w:bookmarkStart w:id="26" w:name="_Toc64278247"/>
+      <w:r>
+        <w:rPr>
+          <w:rFonts w:ascii="Times New Roman" w:eastAsia="PMingLiU" w:hAnsi="Times New Roman" w:cs="Times New Roman"/>
+          <w:bCs/>
+          <w:iCs/>
+          <w:sz w:val="24"/>
+          <w:szCs w:val="24"/>
+          <w:lang w:eastAsia="zh-TW"/>
+        </w:rPr>
+        <w:t>Architecture</w:t>
+      </w:r>
+      <w:bookmarkEnd w:id="26"/>
+      <w:r>
+        <w:rPr>
+          <w:rFonts w:ascii="Times New Roman" w:eastAsia="PMingLiU" w:hAnsi="Times New Roman" w:cs="Times New Roman"/>
+          <w:bCs/>
+          <w:iCs/>
+          <w:sz w:val="24"/>
+          <w:szCs w:val="24"/>
+          <w:lang w:eastAsia="zh-TW"/>
+        </w:rPr>
+        <w:t xml:space="preserve"> </w:t>
+      </w:r>
     </w:p>
     <w:p>
       <w:pPr>
@@ -4330,7 +5279,7 @@
           <w:rFonts w:ascii="Times New Roman" w:eastAsia="PMingLiU" w:hAnsi="Times New Roman" w:cs="Times New Roman"/>
           <w:sz w:val="24"/>
           <w:szCs w:val="24"/>
-          <w:lang w:eastAsia="zh-TW"/>
+          <w:lang w:eastAsia="zh-CN"/>
         </w:rPr>
       </w:pPr>
     </w:p>
@@ -4340,7 +5289,188 @@
         <w:spacing w:after="0"/>
         <w:ind w:left="360" w:firstLineChars="0" w:firstLine="0"/>
         <w:rPr>
-          <w:rFonts w:ascii="Times New Roman" w:eastAsia="PMingLiU" w:hAnsi="Times New Roman" w:cs="Times New Roman"/>
+          <w:rFonts w:ascii="Times New Roman" w:eastAsia="PMingLiU" w:hAnsi="Times New Roman" w:cs="Times New Roman" w:hint="eastAsia"/>
+          <w:sz w:val="24"/>
+          <w:szCs w:val="24"/>
+          <w:lang w:eastAsia="zh-CN"/>
+        </w:rPr>
+      </w:pPr>
+    </w:p>
+    <w:p>
+      <w:pPr>
+        <w:pStyle w:val="aa"/>
+        <w:spacing w:after="0"/>
+        <w:ind w:left="360" w:firstLineChars="0" w:firstLine="0"/>
+        <w:rPr>
+          <w:rFonts w:ascii="Times New Roman" w:eastAsia="PMingLiU" w:hAnsi="Times New Roman" w:cs="Times New Roman" w:hint="eastAsia"/>
+          <w:sz w:val="24"/>
+          <w:szCs w:val="24"/>
+          <w:lang w:eastAsia="zh-CN"/>
+        </w:rPr>
+      </w:pPr>
+    </w:p>
+    <w:p>
+      <w:pPr>
+        <w:pStyle w:val="aa"/>
+        <w:keepNext/>
+        <w:numPr>
+          <w:ilvl w:val="1"/>
+          <w:numId w:val="1"/>
+        </w:numPr>
+        <w:spacing w:before="240" w:after="60"/>
+        <w:ind w:firstLineChars="0"/>
+        <w:outlineLvl w:val="1"/>
+        <w:rPr>
+          <w:rFonts w:ascii="Times New Roman" w:eastAsia="PMingLiU" w:hAnsi="Times New Roman" w:cs="Times New Roman"/>
+          <w:bCs/>
+          <w:iCs/>
+          <w:sz w:val="24"/>
+          <w:szCs w:val="24"/>
+          <w:lang w:eastAsia="zh-TW"/>
+        </w:rPr>
+      </w:pPr>
+      <w:bookmarkStart w:id="27" w:name="_Toc64278248"/>
+      <w:r>
+        <w:rPr>
+          <w:rFonts w:ascii="Times New Roman" w:eastAsia="PMingLiU" w:hAnsi="Times New Roman" w:cs="Times New Roman" w:hint="eastAsia"/>
+          <w:bCs/>
+          <w:iCs/>
+          <w:sz w:val="24"/>
+          <w:szCs w:val="24"/>
+          <w:lang w:eastAsia="zh-TW"/>
+        </w:rPr>
+        <w:t>S</w:t>
+      </w:r>
+      <w:r>
+        <w:rPr>
+          <w:rFonts w:ascii="Times New Roman" w:eastAsia="PMingLiU" w:hAnsi="Times New Roman" w:cs="Times New Roman"/>
+          <w:bCs/>
+          <w:iCs/>
+          <w:sz w:val="24"/>
+          <w:szCs w:val="24"/>
+          <w:lang w:eastAsia="zh-TW"/>
+        </w:rPr>
+        <w:t>ystem Components</w:t>
+      </w:r>
+      <w:bookmarkEnd w:id="27"/>
+    </w:p>
+    <w:p>
+      <w:pPr>
+        <w:pStyle w:val="aa"/>
+        <w:spacing w:after="0"/>
+        <w:ind w:left="360" w:firstLineChars="0" w:firstLine="0"/>
+        <w:rPr>
+          <w:rFonts w:ascii="Times New Roman" w:eastAsia="PMingLiU" w:hAnsi="Times New Roman" w:cs="Times New Roman"/>
+          <w:sz w:val="24"/>
+          <w:szCs w:val="24"/>
+          <w:lang w:eastAsia="zh-CN"/>
+        </w:rPr>
+      </w:pPr>
+    </w:p>
+    <w:p>
+      <w:pPr>
+        <w:pStyle w:val="aa"/>
+        <w:spacing w:after="0"/>
+        <w:ind w:left="360" w:firstLineChars="0" w:firstLine="0"/>
+        <w:rPr>
+          <w:rFonts w:ascii="Times New Roman" w:eastAsia="PMingLiU" w:hAnsi="Times New Roman" w:cs="Times New Roman"/>
+          <w:sz w:val="24"/>
+          <w:szCs w:val="24"/>
+          <w:lang w:eastAsia="zh-CN"/>
+        </w:rPr>
+      </w:pPr>
+    </w:p>
+    <w:p>
+      <w:pPr>
+        <w:pStyle w:val="aa"/>
+        <w:spacing w:after="0"/>
+        <w:ind w:left="360" w:firstLineChars="0" w:firstLine="0"/>
+        <w:rPr>
+          <w:rFonts w:ascii="Times New Roman" w:eastAsia="PMingLiU" w:hAnsi="Times New Roman" w:cs="Times New Roman" w:hint="eastAsia"/>
+          <w:sz w:val="24"/>
+          <w:szCs w:val="24"/>
+          <w:lang w:eastAsia="zh-CN"/>
+        </w:rPr>
+      </w:pPr>
+    </w:p>
+    <w:p>
+      <w:pPr>
+        <w:pStyle w:val="aa"/>
+        <w:keepNext/>
+        <w:numPr>
+          <w:ilvl w:val="1"/>
+          <w:numId w:val="1"/>
+        </w:numPr>
+        <w:spacing w:before="240" w:after="60"/>
+        <w:ind w:firstLineChars="0"/>
+        <w:outlineLvl w:val="1"/>
+        <w:rPr>
+          <w:rFonts w:ascii="Times New Roman" w:eastAsia="PMingLiU" w:hAnsi="Times New Roman" w:cs="Times New Roman" w:hint="eastAsia"/>
+          <w:bCs/>
+          <w:iCs/>
+          <w:sz w:val="24"/>
+          <w:szCs w:val="24"/>
+          <w:lang w:eastAsia="zh-TW"/>
+        </w:rPr>
+      </w:pPr>
+      <w:bookmarkStart w:id="28" w:name="_Toc64278249"/>
+      <w:r>
+        <w:rPr>
+          <w:rFonts w:ascii="Times New Roman" w:eastAsia="PMingLiU" w:hAnsi="Times New Roman" w:cs="Times New Roman" w:hint="eastAsia"/>
+          <w:bCs/>
+          <w:iCs/>
+          <w:sz w:val="24"/>
+          <w:szCs w:val="24"/>
+          <w:lang w:eastAsia="zh-TW"/>
+        </w:rPr>
+        <w:t>D</w:t>
+      </w:r>
+      <w:r>
+        <w:rPr>
+          <w:rFonts w:ascii="Times New Roman" w:eastAsia="PMingLiU" w:hAnsi="Times New Roman" w:cs="Times New Roman"/>
+          <w:bCs/>
+          <w:iCs/>
+          <w:sz w:val="24"/>
+          <w:szCs w:val="24"/>
+          <w:lang w:eastAsia="zh-TW"/>
+        </w:rPr>
+        <w:t>escription of Major System Components by UML</w:t>
+      </w:r>
+      <w:bookmarkEnd w:id="28"/>
+    </w:p>
+    <w:p>
+      <w:pPr>
+        <w:pStyle w:val="aa"/>
+        <w:spacing w:after="0"/>
+        <w:ind w:left="360" w:firstLineChars="0" w:firstLine="0"/>
+        <w:rPr>
+          <w:rFonts w:ascii="Times New Roman" w:eastAsia="PMingLiU" w:hAnsi="Times New Roman" w:cs="Times New Roman"/>
+          <w:sz w:val="24"/>
+          <w:szCs w:val="24"/>
+          <w:lang w:eastAsia="zh-TW"/>
+        </w:rPr>
+      </w:pPr>
+    </w:p>
+    <w:p>
+      <w:pPr>
+        <w:pStyle w:val="aa"/>
+        <w:spacing w:after="0"/>
+        <w:ind w:left="360" w:firstLineChars="0" w:firstLine="0"/>
+        <w:rPr>
+          <w:rFonts w:ascii="Times New Roman" w:eastAsia="PMingLiU" w:hAnsi="Times New Roman" w:cs="Times New Roman"/>
+          <w:sz w:val="24"/>
+          <w:szCs w:val="24"/>
+          <w:lang w:eastAsia="zh-TW"/>
+        </w:rPr>
+      </w:pPr>
+    </w:p>
+    <w:p>
+      <w:pPr>
+        <w:pStyle w:val="aa"/>
+        <w:spacing w:after="0"/>
+        <w:ind w:left="360" w:firstLineChars="0" w:firstLine="0"/>
+        <w:rPr>
+          <w:rFonts w:ascii="Times New Roman" w:eastAsia="PMingLiU" w:hAnsi="Times New Roman" w:cs="Times New Roman" w:hint="eastAsia"/>
           <w:sz w:val="24"/>
           <w:szCs w:val="24"/>
           <w:lang w:eastAsia="zh-TW"/>

--- a/GroupA5 Project Initial Design Report.docx
+++ b/GroupA5 Project Initial Design Report.docx
@@ -972,22 +972,22 @@
         <w:br w:type="page"/>
       </w:r>
     </w:p>
-    <w:bookmarkStart w:id="0" w:name="_Toc278818655" w:displacedByCustomXml="next"/>
-    <w:bookmarkStart w:id="1" w:name="_Ref291067151" w:displacedByCustomXml="next"/>
-    <w:bookmarkStart w:id="2" w:name="_Ref291068213" w:displacedByCustomXml="next"/>
-    <w:bookmarkStart w:id="3" w:name="_Ref291068215" w:displacedByCustomXml="next"/>
-    <w:bookmarkStart w:id="4" w:name="_Ref291068243" w:displacedByCustomXml="next"/>
-    <w:bookmarkStart w:id="5" w:name="_Ref291068261" w:displacedByCustomXml="next"/>
-    <w:bookmarkStart w:id="6" w:name="_Ref291068276" w:displacedByCustomXml="next"/>
-    <w:bookmarkStart w:id="7" w:name="_Ref291068333" w:displacedByCustomXml="next"/>
-    <w:bookmarkStart w:id="8" w:name="_Ref291068423" w:displacedByCustomXml="next"/>
-    <w:bookmarkStart w:id="9" w:name="_Ref291068432" w:displacedByCustomXml="next"/>
-    <w:bookmarkStart w:id="10" w:name="_Ref291068436" w:displacedByCustomXml="next"/>
-    <w:bookmarkStart w:id="11" w:name="_Ref291068501" w:displacedByCustomXml="next"/>
-    <w:bookmarkStart w:id="12" w:name="_Ref291068510" w:displacedByCustomXml="next"/>
-    <w:bookmarkStart w:id="13" w:name="_Ref291068514" w:displacedByCustomXml="next"/>
-    <w:bookmarkStart w:id="14" w:name="_Ref291068519" w:displacedByCustomXml="next"/>
-    <w:bookmarkStart w:id="15" w:name="_Toc335298182" w:displacedByCustomXml="next"/>
+    <w:bookmarkStart w:id="0" w:name="_Toc335298182" w:displacedByCustomXml="next"/>
+    <w:bookmarkStart w:id="1" w:name="_Ref291068519" w:displacedByCustomXml="next"/>
+    <w:bookmarkStart w:id="2" w:name="_Ref291068514" w:displacedByCustomXml="next"/>
+    <w:bookmarkStart w:id="3" w:name="_Ref291068510" w:displacedByCustomXml="next"/>
+    <w:bookmarkStart w:id="4" w:name="_Ref291068501" w:displacedByCustomXml="next"/>
+    <w:bookmarkStart w:id="5" w:name="_Ref291068436" w:displacedByCustomXml="next"/>
+    <w:bookmarkStart w:id="6" w:name="_Ref291068432" w:displacedByCustomXml="next"/>
+    <w:bookmarkStart w:id="7" w:name="_Ref291068423" w:displacedByCustomXml="next"/>
+    <w:bookmarkStart w:id="8" w:name="_Ref291068333" w:displacedByCustomXml="next"/>
+    <w:bookmarkStart w:id="9" w:name="_Ref291068276" w:displacedByCustomXml="next"/>
+    <w:bookmarkStart w:id="10" w:name="_Ref291068261" w:displacedByCustomXml="next"/>
+    <w:bookmarkStart w:id="11" w:name="_Ref291068243" w:displacedByCustomXml="next"/>
+    <w:bookmarkStart w:id="12" w:name="_Ref291068215" w:displacedByCustomXml="next"/>
+    <w:bookmarkStart w:id="13" w:name="_Ref291068213" w:displacedByCustomXml="next"/>
+    <w:bookmarkStart w:id="14" w:name="_Ref291067151" w:displacedByCustomXml="next"/>
+    <w:bookmarkStart w:id="15" w:name="_Toc278818655" w:displacedByCustomXml="next"/>
     <w:sdt>
       <w:sdtPr>
         <w:rPr>
@@ -1043,7 +1043,7 @@
           <w:r>
             <w:fldChar w:fldCharType="separate"/>
           </w:r>
-          <w:hyperlink w:anchor="_Toc64278239" w:history="1">
+          <w:hyperlink w:anchor="_Toc64298274" w:history="1">
             <w:r>
               <w:rPr>
                 <w:rStyle w:val="a9"/>
@@ -1095,7 +1095,7 @@
                 <w:noProof/>
                 <w:webHidden/>
               </w:rPr>
-              <w:instrText xml:space="preserve"> PAGEREF _Toc64278239 \h </w:instrText>
+              <w:instrText xml:space="preserve"> PAGEREF _Toc64298274 \h </w:instrText>
             </w:r>
             <w:r>
               <w:rPr>
@@ -1141,7 +1141,7 @@
               <w:lang w:eastAsia="zh-CN"/>
             </w:rPr>
           </w:pPr>
-          <w:hyperlink w:anchor="_Toc64278240" w:history="1">
+          <w:hyperlink w:anchor="_Toc64298275" w:history="1">
             <w:r>
               <w:rPr>
                 <w:rStyle w:val="a9"/>
@@ -1193,7 +1193,7 @@
                 <w:noProof/>
                 <w:webHidden/>
               </w:rPr>
-              <w:instrText xml:space="preserve"> PAGEREF _Toc64278240 \h </w:instrText>
+              <w:instrText xml:space="preserve"> PAGEREF _Toc64298275 \h </w:instrText>
             </w:r>
             <w:r>
               <w:rPr>
@@ -1239,7 +1239,7 @@
               <w:lang w:eastAsia="zh-CN"/>
             </w:rPr>
           </w:pPr>
-          <w:hyperlink w:anchor="_Toc64278241" w:history="1">
+          <w:hyperlink w:anchor="_Toc64298276" w:history="1">
             <w:r>
               <w:rPr>
                 <w:rStyle w:val="a9"/>
@@ -1291,7 +1291,7 @@
                 <w:noProof/>
                 <w:webHidden/>
               </w:rPr>
-              <w:instrText xml:space="preserve"> PAGEREF _Toc64278241 \h </w:instrText>
+              <w:instrText xml:space="preserve"> PAGEREF _Toc64298276 \h </w:instrText>
             </w:r>
             <w:r>
               <w:rPr>
@@ -1337,7 +1337,7 @@
               <w:lang w:eastAsia="zh-CN"/>
             </w:rPr>
           </w:pPr>
-          <w:hyperlink w:anchor="_Toc64278242" w:history="1">
+          <w:hyperlink w:anchor="_Toc64298277" w:history="1">
             <w:r>
               <w:rPr>
                 <w:rStyle w:val="a9"/>
@@ -1389,7 +1389,7 @@
                 <w:noProof/>
                 <w:webHidden/>
               </w:rPr>
-              <w:instrText xml:space="preserve"> PAGEREF _Toc64278242 \h </w:instrText>
+              <w:instrText xml:space="preserve"> PAGEREF _Toc64298277 \h </w:instrText>
             </w:r>
             <w:r>
               <w:rPr>
@@ -1435,7 +1435,7 @@
               <w:lang w:eastAsia="zh-CN"/>
             </w:rPr>
           </w:pPr>
-          <w:hyperlink w:anchor="_Toc64278243" w:history="1">
+          <w:hyperlink w:anchor="_Toc64298278" w:history="1">
             <w:r>
               <w:rPr>
                 <w:rStyle w:val="a9"/>
@@ -1487,7 +1487,7 @@
                 <w:noProof/>
                 <w:webHidden/>
               </w:rPr>
-              <w:instrText xml:space="preserve"> PAGEREF _Toc64278243 \h </w:instrText>
+              <w:instrText xml:space="preserve"> PAGEREF _Toc64298278 \h </w:instrText>
             </w:r>
             <w:r>
               <w:rPr>
@@ -1533,7 +1533,7 @@
               <w:lang w:eastAsia="zh-CN"/>
             </w:rPr>
           </w:pPr>
-          <w:hyperlink w:anchor="_Toc64278244" w:history="1">
+          <w:hyperlink w:anchor="_Toc64298279" w:history="1">
             <w:r>
               <w:rPr>
                 <w:rStyle w:val="a9"/>
@@ -1585,7 +1585,7 @@
                 <w:noProof/>
                 <w:webHidden/>
               </w:rPr>
-              <w:instrText xml:space="preserve"> PAGEREF _Toc64278244 \h </w:instrText>
+              <w:instrText xml:space="preserve"> PAGEREF _Toc64298279 \h </w:instrText>
             </w:r>
             <w:r>
               <w:rPr>
@@ -1631,7 +1631,7 @@
               <w:lang w:eastAsia="zh-CN"/>
             </w:rPr>
           </w:pPr>
-          <w:hyperlink w:anchor="_Toc64278245" w:history="1">
+          <w:hyperlink w:anchor="_Toc64298280" w:history="1">
             <w:r>
               <w:rPr>
                 <w:rStyle w:val="a9"/>
@@ -1683,7 +1683,7 @@
                 <w:noProof/>
                 <w:webHidden/>
               </w:rPr>
-              <w:instrText xml:space="preserve"> PAGEREF _Toc64278245 \h </w:instrText>
+              <w:instrText xml:space="preserve"> PAGEREF _Toc64298280 \h </w:instrText>
             </w:r>
             <w:r>
               <w:rPr>
@@ -1704,6 +1704,398 @@
                 <w:webHidden/>
               </w:rPr>
               <w:t>6</w:t>
+            </w:r>
+            <w:r>
+              <w:rPr>
+                <w:noProof/>
+                <w:webHidden/>
+              </w:rPr>
+              <w:fldChar w:fldCharType="end"/>
+            </w:r>
+          </w:hyperlink>
+        </w:p>
+        <w:p>
+          <w:pPr>
+            <w:pStyle w:val="TOC2"/>
+            <w:tabs>
+              <w:tab w:val="left" w:pos="840"/>
+              <w:tab w:val="right" w:leader="dot" w:pos="9350"/>
+            </w:tabs>
+            <w:rPr>
+              <w:noProof/>
+              <w:kern w:val="2"/>
+              <w:sz w:val="21"/>
+              <w:szCs w:val="24"/>
+              <w:lang w:eastAsia="zh-CN"/>
+            </w:rPr>
+          </w:pPr>
+          <w:hyperlink w:anchor="_Toc64298281" w:history="1">
+            <w:r>
+              <w:rPr>
+                <w:rStyle w:val="a9"/>
+                <w:rFonts w:ascii="Times New Roman" w:eastAsia="PMingLiU" w:hAnsi="Times New Roman" w:cs="Times New Roman"/>
+                <w:bCs/>
+                <w:iCs/>
+                <w:noProof/>
+                <w:lang w:eastAsia="zh-TW"/>
+              </w:rPr>
+              <w:t>3.1.</w:t>
+            </w:r>
+            <w:r>
+              <w:rPr>
+                <w:noProof/>
+                <w:kern w:val="2"/>
+                <w:sz w:val="21"/>
+                <w:szCs w:val="24"/>
+                <w:lang w:eastAsia="zh-CN"/>
+              </w:rPr>
+              <w:tab/>
+            </w:r>
+            <w:r>
+              <w:rPr>
+                <w:rStyle w:val="a9"/>
+                <w:rFonts w:ascii="Times New Roman" w:eastAsia="PMingLiU" w:hAnsi="Times New Roman" w:cs="Times New Roman"/>
+                <w:bCs/>
+                <w:iCs/>
+                <w:noProof/>
+                <w:lang w:eastAsia="zh-TW"/>
+              </w:rPr>
+              <w:t>Registration and login system</w:t>
+            </w:r>
+            <w:r>
+              <w:rPr>
+                <w:noProof/>
+                <w:webHidden/>
+              </w:rPr>
+              <w:tab/>
+            </w:r>
+            <w:r>
+              <w:rPr>
+                <w:noProof/>
+                <w:webHidden/>
+              </w:rPr>
+              <w:fldChar w:fldCharType="begin"/>
+            </w:r>
+            <w:r>
+              <w:rPr>
+                <w:noProof/>
+                <w:webHidden/>
+              </w:rPr>
+              <w:instrText xml:space="preserve"> PAGEREF _Toc64298281 \h </w:instrText>
+            </w:r>
+            <w:r>
+              <w:rPr>
+                <w:noProof/>
+                <w:webHidden/>
+              </w:rPr>
+            </w:r>
+            <w:r>
+              <w:rPr>
+                <w:noProof/>
+                <w:webHidden/>
+              </w:rPr>
+              <w:fldChar w:fldCharType="separate"/>
+            </w:r>
+            <w:r>
+              <w:rPr>
+                <w:noProof/>
+                <w:webHidden/>
+              </w:rPr>
+              <w:t>7</w:t>
+            </w:r>
+            <w:r>
+              <w:rPr>
+                <w:noProof/>
+                <w:webHidden/>
+              </w:rPr>
+              <w:fldChar w:fldCharType="end"/>
+            </w:r>
+          </w:hyperlink>
+        </w:p>
+        <w:p>
+          <w:pPr>
+            <w:pStyle w:val="TOC2"/>
+            <w:tabs>
+              <w:tab w:val="left" w:pos="840"/>
+              <w:tab w:val="right" w:leader="dot" w:pos="9350"/>
+            </w:tabs>
+            <w:rPr>
+              <w:noProof/>
+              <w:kern w:val="2"/>
+              <w:sz w:val="21"/>
+              <w:szCs w:val="24"/>
+              <w:lang w:eastAsia="zh-CN"/>
+            </w:rPr>
+          </w:pPr>
+          <w:hyperlink w:anchor="_Toc64298282" w:history="1">
+            <w:r>
+              <w:rPr>
+                <w:rStyle w:val="a9"/>
+                <w:rFonts w:ascii="Times New Roman" w:eastAsia="PMingLiU" w:hAnsi="Times New Roman" w:cs="Times New Roman"/>
+                <w:bCs/>
+                <w:iCs/>
+                <w:noProof/>
+                <w:lang w:eastAsia="zh-TW"/>
+              </w:rPr>
+              <w:t>3.2.</w:t>
+            </w:r>
+            <w:r>
+              <w:rPr>
+                <w:noProof/>
+                <w:kern w:val="2"/>
+                <w:sz w:val="21"/>
+                <w:szCs w:val="24"/>
+                <w:lang w:eastAsia="zh-CN"/>
+              </w:rPr>
+              <w:tab/>
+            </w:r>
+            <w:r>
+              <w:rPr>
+                <w:rStyle w:val="a9"/>
+                <w:rFonts w:ascii="Times New Roman" w:eastAsia="PMingLiU" w:hAnsi="Times New Roman" w:cs="Times New Roman"/>
+                <w:bCs/>
+                <w:iCs/>
+                <w:noProof/>
+                <w:lang w:eastAsia="zh-TW"/>
+              </w:rPr>
+              <w:t>Game subsystem</w:t>
+            </w:r>
+            <w:r>
+              <w:rPr>
+                <w:noProof/>
+                <w:webHidden/>
+              </w:rPr>
+              <w:tab/>
+            </w:r>
+            <w:r>
+              <w:rPr>
+                <w:noProof/>
+                <w:webHidden/>
+              </w:rPr>
+              <w:fldChar w:fldCharType="begin"/>
+            </w:r>
+            <w:r>
+              <w:rPr>
+                <w:noProof/>
+                <w:webHidden/>
+              </w:rPr>
+              <w:instrText xml:space="preserve"> PAGEREF _Toc64298282 \h </w:instrText>
+            </w:r>
+            <w:r>
+              <w:rPr>
+                <w:noProof/>
+                <w:webHidden/>
+              </w:rPr>
+            </w:r>
+            <w:r>
+              <w:rPr>
+                <w:noProof/>
+                <w:webHidden/>
+              </w:rPr>
+              <w:fldChar w:fldCharType="separate"/>
+            </w:r>
+            <w:r>
+              <w:rPr>
+                <w:noProof/>
+                <w:webHidden/>
+              </w:rPr>
+              <w:t>8</w:t>
+            </w:r>
+            <w:r>
+              <w:rPr>
+                <w:noProof/>
+                <w:webHidden/>
+              </w:rPr>
+              <w:fldChar w:fldCharType="end"/>
+            </w:r>
+          </w:hyperlink>
+        </w:p>
+        <w:p>
+          <w:pPr>
+            <w:pStyle w:val="TOC2"/>
+            <w:tabs>
+              <w:tab w:val="left" w:pos="840"/>
+              <w:tab w:val="right" w:leader="dot" w:pos="9350"/>
+            </w:tabs>
+            <w:rPr>
+              <w:noProof/>
+              <w:kern w:val="2"/>
+              <w:sz w:val="21"/>
+              <w:szCs w:val="24"/>
+              <w:lang w:eastAsia="zh-CN"/>
+            </w:rPr>
+          </w:pPr>
+          <w:hyperlink w:anchor="_Toc64298283" w:history="1">
+            <w:r>
+              <w:rPr>
+                <w:rStyle w:val="a9"/>
+                <w:rFonts w:ascii="Times New Roman" w:eastAsia="PMingLiU" w:hAnsi="Times New Roman" w:cs="Times New Roman"/>
+                <w:bCs/>
+                <w:iCs/>
+                <w:noProof/>
+                <w:lang w:eastAsia="zh-TW"/>
+              </w:rPr>
+              <w:t>3.3.</w:t>
+            </w:r>
+            <w:r>
+              <w:rPr>
+                <w:noProof/>
+                <w:kern w:val="2"/>
+                <w:sz w:val="21"/>
+                <w:szCs w:val="24"/>
+                <w:lang w:eastAsia="zh-CN"/>
+              </w:rPr>
+              <w:tab/>
+            </w:r>
+            <w:r>
+              <w:rPr>
+                <w:rStyle w:val="a9"/>
+                <w:rFonts w:ascii="Times New Roman" w:eastAsia="PMingLiU" w:hAnsi="Times New Roman" w:cs="Times New Roman"/>
+                <w:bCs/>
+                <w:iCs/>
+                <w:noProof/>
+                <w:lang w:eastAsia="zh-TW"/>
+              </w:rPr>
+              <w:t>Chat board subsystem</w:t>
+            </w:r>
+            <w:r>
+              <w:rPr>
+                <w:noProof/>
+                <w:webHidden/>
+              </w:rPr>
+              <w:tab/>
+            </w:r>
+            <w:r>
+              <w:rPr>
+                <w:noProof/>
+                <w:webHidden/>
+              </w:rPr>
+              <w:fldChar w:fldCharType="begin"/>
+            </w:r>
+            <w:r>
+              <w:rPr>
+                <w:noProof/>
+                <w:webHidden/>
+              </w:rPr>
+              <w:instrText xml:space="preserve"> PAGEREF _Toc64298283 \h </w:instrText>
+            </w:r>
+            <w:r>
+              <w:rPr>
+                <w:noProof/>
+                <w:webHidden/>
+              </w:rPr>
+            </w:r>
+            <w:r>
+              <w:rPr>
+                <w:noProof/>
+                <w:webHidden/>
+              </w:rPr>
+              <w:fldChar w:fldCharType="separate"/>
+            </w:r>
+            <w:r>
+              <w:rPr>
+                <w:noProof/>
+                <w:webHidden/>
+              </w:rPr>
+              <w:t>9</w:t>
+            </w:r>
+            <w:r>
+              <w:rPr>
+                <w:noProof/>
+                <w:webHidden/>
+              </w:rPr>
+              <w:fldChar w:fldCharType="end"/>
+            </w:r>
+          </w:hyperlink>
+        </w:p>
+        <w:p>
+          <w:pPr>
+            <w:pStyle w:val="TOC2"/>
+            <w:tabs>
+              <w:tab w:val="left" w:pos="840"/>
+              <w:tab w:val="right" w:leader="dot" w:pos="9350"/>
+            </w:tabs>
+            <w:rPr>
+              <w:noProof/>
+              <w:kern w:val="2"/>
+              <w:sz w:val="21"/>
+              <w:szCs w:val="24"/>
+              <w:lang w:eastAsia="zh-CN"/>
+            </w:rPr>
+          </w:pPr>
+          <w:hyperlink w:anchor="_Toc64298284" w:history="1">
+            <w:r>
+              <w:rPr>
+                <w:rStyle w:val="a9"/>
+                <w:rFonts w:ascii="Times New Roman" w:eastAsia="PMingLiU" w:hAnsi="Times New Roman" w:cs="Times New Roman"/>
+                <w:bCs/>
+                <w:iCs/>
+                <w:noProof/>
+                <w:lang w:eastAsia="zh-TW"/>
+              </w:rPr>
+              <w:t>3.4.</w:t>
+            </w:r>
+            <w:r>
+              <w:rPr>
+                <w:noProof/>
+                <w:kern w:val="2"/>
+                <w:sz w:val="21"/>
+                <w:szCs w:val="24"/>
+                <w:lang w:eastAsia="zh-CN"/>
+              </w:rPr>
+              <w:tab/>
+            </w:r>
+            <w:r>
+              <w:rPr>
+                <w:rStyle w:val="a9"/>
+                <w:rFonts w:ascii="Times New Roman" w:eastAsia="PMingLiU" w:hAnsi="Times New Roman" w:cs="Times New Roman"/>
+                <w:bCs/>
+                <w:iCs/>
+                <w:noProof/>
+                <w:lang w:eastAsia="zh-TW"/>
+              </w:rPr>
+              <w:t>Administrator System</w:t>
+            </w:r>
+            <w:r>
+              <w:rPr>
+                <w:noProof/>
+                <w:webHidden/>
+              </w:rPr>
+              <w:tab/>
+            </w:r>
+            <w:r>
+              <w:rPr>
+                <w:noProof/>
+                <w:webHidden/>
+              </w:rPr>
+              <w:fldChar w:fldCharType="begin"/>
+            </w:r>
+            <w:r>
+              <w:rPr>
+                <w:noProof/>
+                <w:webHidden/>
+              </w:rPr>
+              <w:instrText xml:space="preserve"> PAGEREF _Toc64298284 \h </w:instrText>
+            </w:r>
+            <w:r>
+              <w:rPr>
+                <w:noProof/>
+                <w:webHidden/>
+              </w:rPr>
+            </w:r>
+            <w:r>
+              <w:rPr>
+                <w:noProof/>
+                <w:webHidden/>
+              </w:rPr>
+              <w:fldChar w:fldCharType="separate"/>
+            </w:r>
+            <w:r>
+              <w:rPr>
+                <w:noProof/>
+                <w:webHidden/>
+              </w:rPr>
+              <w:t>9</w:t>
             </w:r>
             <w:r>
               <w:rPr>
@@ -1729,7 +2121,7 @@
               <w:lang w:eastAsia="zh-CN"/>
             </w:rPr>
           </w:pPr>
-          <w:hyperlink w:anchor="_Toc64278246" w:history="1">
+          <w:hyperlink w:anchor="_Toc64298285" w:history="1">
             <w:r>
               <w:rPr>
                 <w:rStyle w:val="a9"/>
@@ -1781,7 +2173,7 @@
                 <w:noProof/>
                 <w:webHidden/>
               </w:rPr>
-              <w:instrText xml:space="preserve"> PAGEREF _Toc64278246 \h </w:instrText>
+              <w:instrText xml:space="preserve"> PAGEREF _Toc64298285 \h </w:instrText>
             </w:r>
             <w:r>
               <w:rPr>
@@ -1801,7 +2193,7 @@
                 <w:noProof/>
                 <w:webHidden/>
               </w:rPr>
-              <w:t>6</w:t>
+              <w:t>10</w:t>
             </w:r>
             <w:r>
               <w:rPr>
@@ -1827,7 +2219,7 @@
               <w:lang w:eastAsia="zh-CN"/>
             </w:rPr>
           </w:pPr>
-          <w:hyperlink w:anchor="_Toc64278247" w:history="1">
+          <w:hyperlink w:anchor="_Toc64298286" w:history="1">
             <w:r>
               <w:rPr>
                 <w:rStyle w:val="a9"/>
@@ -1879,7 +2271,7 @@
                 <w:noProof/>
                 <w:webHidden/>
               </w:rPr>
-              <w:instrText xml:space="preserve"> PAGEREF _Toc64278247 \h </w:instrText>
+              <w:instrText xml:space="preserve"> PAGEREF _Toc64298286 \h </w:instrText>
             </w:r>
             <w:r>
               <w:rPr>
@@ -1899,7 +2291,7 @@
                 <w:noProof/>
                 <w:webHidden/>
               </w:rPr>
-              <w:t>6</w:t>
+              <w:t>10</w:t>
             </w:r>
             <w:r>
               <w:rPr>
@@ -1925,7 +2317,7 @@
               <w:lang w:eastAsia="zh-CN"/>
             </w:rPr>
           </w:pPr>
-          <w:hyperlink w:anchor="_Toc64278248" w:history="1">
+          <w:hyperlink w:anchor="_Toc64298287" w:history="1">
             <w:r>
               <w:rPr>
                 <w:rStyle w:val="a9"/>
@@ -1977,7 +2369,7 @@
                 <w:noProof/>
                 <w:webHidden/>
               </w:rPr>
-              <w:instrText xml:space="preserve"> PAGEREF _Toc64278248 \h </w:instrText>
+              <w:instrText xml:space="preserve"> PAGEREF _Toc64298287 \h </w:instrText>
             </w:r>
             <w:r>
               <w:rPr>
@@ -1997,7 +2389,7 @@
                 <w:noProof/>
                 <w:webHidden/>
               </w:rPr>
-              <w:t>6</w:t>
+              <w:t>10</w:t>
             </w:r>
             <w:r>
               <w:rPr>
@@ -2023,7 +2415,7 @@
               <w:lang w:eastAsia="zh-CN"/>
             </w:rPr>
           </w:pPr>
-          <w:hyperlink w:anchor="_Toc64278249" w:history="1">
+          <w:hyperlink w:anchor="_Toc64298288" w:history="1">
             <w:r>
               <w:rPr>
                 <w:rStyle w:val="a9"/>
@@ -2075,7 +2467,7 @@
                 <w:noProof/>
                 <w:webHidden/>
               </w:rPr>
-              <w:instrText xml:space="preserve"> PAGEREF _Toc64278249 \h </w:instrText>
+              <w:instrText xml:space="preserve"> PAGEREF _Toc64298288 \h </w:instrText>
             </w:r>
             <w:r>
               <w:rPr>
@@ -2095,7 +2487,7 @@
                 <w:noProof/>
                 <w:webHidden/>
               </w:rPr>
-              <w:t>7</w:t>
+              <w:t>11</w:t>
             </w:r>
             <w:r>
               <w:rPr>
@@ -2159,7 +2551,7 @@
           <w:lang w:eastAsia="zh-TW"/>
         </w:rPr>
       </w:pPr>
-      <w:bookmarkStart w:id="16" w:name="_Toc64278239"/>
+      <w:bookmarkStart w:id="16" w:name="_Toc64298274"/>
       <w:r>
         <w:rPr>
           <w:rFonts w:ascii="Times New Roman" w:eastAsia="PMingLiU" w:hAnsi="Times New Roman" w:cs="Times New Roman"/>
@@ -2219,7 +2611,7 @@
           <w:lang w:eastAsia="zh-TW"/>
         </w:rPr>
       </w:pPr>
-      <w:bookmarkStart w:id="17" w:name="_Toc64278240"/>
+      <w:bookmarkStart w:id="17" w:name="_Toc64298275"/>
       <w:r>
         <w:rPr>
           <w:rFonts w:ascii="Times New Roman" w:eastAsia="PMingLiU" w:hAnsi="Times New Roman" w:cs="Times New Roman"/>
@@ -2605,7 +2997,7 @@
         </w:rPr>
       </w:pPr>
       <w:bookmarkStart w:id="18" w:name="_Toc335298184"/>
-      <w:bookmarkStart w:id="19" w:name="_Toc64278241"/>
+      <w:bookmarkStart w:id="19" w:name="_Toc64298276"/>
       <w:r>
         <w:rPr>
           <w:rFonts w:ascii="Times New Roman" w:eastAsia="PMingLiU" w:hAnsi="Times New Roman" w:cs="Times New Roman"/>
@@ -3164,7 +3556,7 @@
           <w:lang w:eastAsia="zh-TW"/>
         </w:rPr>
       </w:pPr>
-      <w:bookmarkStart w:id="20" w:name="_Toc64278242"/>
+      <w:bookmarkStart w:id="20" w:name="_Toc64298277"/>
       <w:r>
         <w:rPr>
           <w:rFonts w:ascii="Times New Roman" w:eastAsia="PMingLiU" w:hAnsi="Times New Roman" w:cs="Times New Roman"/>
@@ -3601,7 +3993,7 @@
           <w:lang w:eastAsia="zh-TW"/>
         </w:rPr>
       </w:pPr>
-      <w:bookmarkStart w:id="21" w:name="_Toc64278243"/>
+      <w:bookmarkStart w:id="21" w:name="_Toc64298278"/>
       <w:r>
         <w:rPr>
           <w:rFonts w:ascii="Times New Roman" w:eastAsia="PMingLiU" w:hAnsi="Times New Roman" w:cs="Times New Roman"/>
@@ -3788,7 +4180,34 @@
           <w:szCs w:val="24"/>
           <w:lang w:eastAsia="zh-CN"/>
         </w:rPr>
-        <w:t>New users can customize the username and password for registration. After registration, the user can use the registered account to log in. Each account independently stores the progress of the game and other data information</w:t>
+        <w:t>New users can customize the username and password for registration</w:t>
+      </w:r>
+      <w:r>
+        <w:rPr>
+          <w:rFonts w:ascii="Times New Roman" w:eastAsia="PMingLiU" w:hAnsi="Times New Roman" w:cs="Times New Roman"/>
+          <w:sz w:val="24"/>
+          <w:szCs w:val="24"/>
+          <w:lang w:eastAsia="zh-CN"/>
+        </w:rPr>
+        <w:t>, and t</w:t>
+      </w:r>
+      <w:r>
+        <w:rPr>
+          <w:rFonts w:ascii="Times New Roman" w:eastAsia="PMingLiU" w:hAnsi="Times New Roman" w:cs="Times New Roman"/>
+          <w:sz w:val="24"/>
+          <w:szCs w:val="24"/>
+          <w:lang w:eastAsia="zh-CN"/>
+        </w:rPr>
+        <w:t>he registration names of different users should be different</w:t>
+      </w:r>
+      <w:r>
+        <w:rPr>
+          <w:rFonts w:ascii="Times New Roman" w:eastAsia="PMingLiU" w:hAnsi="Times New Roman" w:cs="Times New Roman"/>
+          <w:sz w:val="24"/>
+          <w:szCs w:val="24"/>
+          <w:lang w:eastAsia="zh-CN"/>
+        </w:rPr>
+        <w:t>. After registration, the user can use the registered account to log in. Each account independently stores the progress of the game and other data information</w:t>
       </w:r>
       <w:r>
         <w:rPr>
@@ -4359,7 +4778,7 @@
         </w:rPr>
       </w:pPr>
       <w:bookmarkStart w:id="22" w:name="_Toc335298186"/>
-      <w:bookmarkStart w:id="23" w:name="_Toc64278244"/>
+      <w:bookmarkStart w:id="23" w:name="_Toc64298279"/>
       <w:r>
         <w:rPr>
           <w:rFonts w:ascii="Times New Roman" w:eastAsia="PMingLiU" w:hAnsi="Times New Roman" w:cs="Times New Roman"/>
@@ -4535,16 +4954,7 @@
           <w:szCs w:val="24"/>
           <w:lang w:eastAsia="zh-CN"/>
         </w:rPr>
-        <w:t>imulation</w:t>
-      </w:r>
-      <w:r>
-        <w:rPr>
-          <w:rFonts w:ascii="Times New Roman" w:eastAsia="PMingLiU" w:hAnsi="Times New Roman" w:cs="Times New Roman"/>
-          <w:sz w:val="24"/>
-          <w:szCs w:val="24"/>
-          <w:lang w:eastAsia="zh-CN"/>
-        </w:rPr>
-        <w:t xml:space="preserve"> </w:t>
+        <w:t xml:space="preserve">imulation </w:t>
       </w:r>
       <w:r>
         <w:rPr>
@@ -4812,25 +5222,7 @@
           <w:szCs w:val="24"/>
           <w:lang w:eastAsia="zh-CN"/>
         </w:rPr>
-        <w:t xml:space="preserve">Of course, not only the game, </w:t>
-      </w:r>
-      <w:r>
-        <w:rPr>
-          <w:rFonts w:ascii="Times New Roman" w:eastAsia="PMingLiU" w:hAnsi="Times New Roman" w:cs="Times New Roman"/>
-          <w:sz w:val="24"/>
-          <w:szCs w:val="24"/>
-          <w:lang w:eastAsia="zh-CN"/>
-        </w:rPr>
-        <w:t>but we</w:t>
-      </w:r>
-      <w:r>
-        <w:rPr>
-          <w:rFonts w:ascii="Times New Roman" w:eastAsia="PMingLiU" w:hAnsi="Times New Roman" w:cs="Times New Roman"/>
-          <w:sz w:val="24"/>
-          <w:szCs w:val="24"/>
-          <w:lang w:eastAsia="zh-CN"/>
-        </w:rPr>
-        <w:t xml:space="preserve"> also hope that the programming developers can become a big collective, we can exchange thoughts and feelings in our </w:t>
+        <w:t xml:space="preserve">Of course, not only the game, but we also hope that the programming developers can become a big collective, we can exchange thoughts and feelings in our </w:t>
       </w:r>
       <w:r>
         <w:rPr>
@@ -4877,7 +5269,7 @@
         <w:spacing w:after="0"/>
         <w:ind w:left="360"/>
         <w:rPr>
-          <w:rFonts w:ascii="Times New Roman" w:eastAsia="PMingLiU" w:hAnsi="Times New Roman" w:cs="Times New Roman" w:hint="eastAsia"/>
+          <w:rFonts w:ascii="Times New Roman" w:eastAsia="PMingLiU" w:hAnsi="Times New Roman" w:cs="Times New Roman"/>
           <w:sz w:val="24"/>
           <w:szCs w:val="24"/>
           <w:lang w:eastAsia="zh-CN"/>
@@ -5139,7 +5531,7 @@
           <w:lang w:eastAsia="zh-TW"/>
         </w:rPr>
       </w:pPr>
-      <w:bookmarkStart w:id="24" w:name="_Toc64278245"/>
+      <w:bookmarkStart w:id="24" w:name="_Toc64298280"/>
       <w:r>
         <w:rPr>
           <w:rFonts w:ascii="Times New Roman" w:eastAsia="PMingLiU" w:hAnsi="Times New Roman" w:cs="Times New Roman"/>
@@ -5175,55 +5567,38 @@
           <w:rFonts w:ascii="Times New Roman" w:eastAsia="PMingLiU" w:hAnsi="Times New Roman" w:cs="Times New Roman"/>
           <w:sz w:val="24"/>
           <w:szCs w:val="24"/>
-          <w:lang w:eastAsia="zh-TW"/>
-        </w:rPr>
-      </w:pPr>
-    </w:p>
-    <w:p>
-      <w:pPr>
-        <w:pStyle w:val="aa"/>
+          <w:lang w:eastAsia="zh-CN"/>
+        </w:rPr>
+      </w:pPr>
+      <w:r>
+        <w:rPr>
+          <w:rFonts w:ascii="Times New Roman" w:eastAsia="PMingLiU" w:hAnsi="Times New Roman" w:cs="Times New Roman"/>
+          <w:sz w:val="24"/>
+          <w:szCs w:val="24"/>
+          <w:lang w:eastAsia="zh-CN"/>
+        </w:rPr>
+        <w:t>In order to better illustrate the working mechanism of the various subsystems of the project, we introduce the subsystems with several data flow diagrams</w:t>
+      </w:r>
+      <w:r>
+        <w:rPr>
+          <w:rFonts w:ascii="Times New Roman" w:eastAsia="PMingLiU" w:hAnsi="Times New Roman" w:cs="Times New Roman"/>
+          <w:sz w:val="24"/>
+          <w:szCs w:val="24"/>
+          <w:lang w:eastAsia="zh-CN"/>
+        </w:rPr>
+        <w:t xml:space="preserve"> as follows: </w:t>
+      </w:r>
+    </w:p>
+    <w:p>
+      <w:pPr>
         <w:spacing w:after="0"/>
-        <w:ind w:left="360" w:firstLineChars="0" w:firstLine="0"/>
-        <w:rPr>
-          <w:rFonts w:ascii="Times New Roman" w:eastAsia="PMingLiU" w:hAnsi="Times New Roman" w:cs="Times New Roman"/>
-          <w:sz w:val="24"/>
-          <w:szCs w:val="24"/>
-          <w:lang w:eastAsia="zh-TW"/>
-        </w:rPr>
-      </w:pPr>
-    </w:p>
-    <w:p>
-      <w:pPr>
-        <w:keepNext/>
-        <w:numPr>
-          <w:ilvl w:val="0"/>
-          <w:numId w:val="1"/>
-        </w:numPr>
-        <w:spacing w:before="240" w:after="60"/>
-        <w:outlineLvl w:val="1"/>
-        <w:rPr>
-          <w:rFonts w:ascii="Times New Roman" w:eastAsia="PMingLiU" w:hAnsi="Times New Roman" w:cs="Times New Roman"/>
-          <w:bCs/>
-          <w:iCs/>
-          <w:sz w:val="24"/>
-          <w:szCs w:val="24"/>
-          <w:lang w:eastAsia="zh-TW"/>
-        </w:rPr>
-      </w:pPr>
-      <w:bookmarkStart w:id="25" w:name="_Toc64278246"/>
-      <w:r>
-        <w:rPr>
-          <w:rFonts w:ascii="Times New Roman" w:eastAsia="PMingLiU" w:hAnsi="Times New Roman" w:cs="Times New Roman"/>
-          <w:bCs/>
-          <w:iCs/>
-          <w:sz w:val="24"/>
-          <w:szCs w:val="24"/>
-          <w:lang w:eastAsia="zh-TW"/>
-        </w:rPr>
-        <w:lastRenderedPageBreak/>
-        <w:t>SYSTEM ARCHITECTURE</w:t>
-      </w:r>
-      <w:bookmarkEnd w:id="25"/>
+        <w:rPr>
+          <w:rFonts w:ascii="Times New Roman" w:eastAsia="PMingLiU" w:hAnsi="Times New Roman" w:cs="Times New Roman" w:hint="eastAsia"/>
+          <w:sz w:val="24"/>
+          <w:szCs w:val="24"/>
+          <w:lang w:eastAsia="zh-CN"/>
+        </w:rPr>
+      </w:pPr>
     </w:p>
     <w:p>
       <w:pPr>
@@ -5237,7 +5612,7 @@
         <w:ind w:firstLineChars="0"/>
         <w:outlineLvl w:val="1"/>
         <w:rPr>
-          <w:rFonts w:ascii="Times New Roman" w:eastAsia="PMingLiU" w:hAnsi="Times New Roman" w:cs="Times New Roman"/>
+          <w:rFonts w:ascii="Times New Roman" w:eastAsia="PMingLiU" w:hAnsi="Times New Roman" w:cs="Times New Roman" w:hint="eastAsia"/>
           <w:bCs/>
           <w:iCs/>
           <w:sz w:val="24"/>
@@ -5245,7 +5620,7 @@
           <w:lang w:eastAsia="zh-TW"/>
         </w:rPr>
       </w:pPr>
-      <w:bookmarkStart w:id="26" w:name="_Toc64278247"/>
+      <w:bookmarkStart w:id="25" w:name="_Toc64298281"/>
       <w:r>
         <w:rPr>
           <w:rFonts w:ascii="Times New Roman" w:eastAsia="PMingLiU" w:hAnsi="Times New Roman" w:cs="Times New Roman"/>
@@ -5255,9 +5630,10 @@
           <w:szCs w:val="24"/>
           <w:lang w:eastAsia="zh-TW"/>
         </w:rPr>
-        <w:t>Architecture</w:t>
-      </w:r>
-      <w:bookmarkEnd w:id="26"/>
+        <w:lastRenderedPageBreak/>
+        <w:t>Registration and login system</w:t>
+      </w:r>
+      <w:bookmarkEnd w:id="25"/>
       <w:r>
         <w:rPr>
           <w:rFonts w:ascii="Times New Roman" w:eastAsia="PMingLiU" w:hAnsi="Times New Roman" w:cs="Times New Roman"/>
@@ -5274,12 +5650,12 @@
       <w:pPr>
         <w:pStyle w:val="aa"/>
         <w:spacing w:after="0"/>
-        <w:ind w:left="360" w:firstLineChars="0" w:firstLine="0"/>
-        <w:rPr>
-          <w:rFonts w:ascii="Times New Roman" w:eastAsia="PMingLiU" w:hAnsi="Times New Roman" w:cs="Times New Roman"/>
-          <w:sz w:val="24"/>
-          <w:szCs w:val="24"/>
-          <w:lang w:eastAsia="zh-CN"/>
+        <w:ind w:left="720" w:firstLineChars="0" w:firstLine="0"/>
+        <w:rPr>
+          <w:rFonts w:ascii="Times New Roman" w:eastAsia="PMingLiU" w:hAnsi="Times New Roman" w:cs="Times New Roman"/>
+          <w:sz w:val="24"/>
+          <w:szCs w:val="24"/>
+          <w:lang w:eastAsia="zh-TW"/>
         </w:rPr>
       </w:pPr>
     </w:p>
@@ -5287,7 +5663,7 @@
       <w:pPr>
         <w:pStyle w:val="aa"/>
         <w:spacing w:after="0"/>
-        <w:ind w:left="360" w:firstLineChars="0" w:firstLine="0"/>
+        <w:ind w:left="720" w:firstLineChars="0" w:firstLine="0"/>
         <w:rPr>
           <w:rFonts w:ascii="Times New Roman" w:eastAsia="PMingLiU" w:hAnsi="Times New Roman" w:cs="Times New Roman" w:hint="eastAsia"/>
           <w:sz w:val="24"/>
@@ -5295,17 +5671,684 @@
           <w:lang w:eastAsia="zh-CN"/>
         </w:rPr>
       </w:pPr>
+      <w:r>
+        <w:rPr>
+          <w:rFonts w:ascii="Times New Roman" w:eastAsia="PMingLiU" w:hAnsi="Times New Roman" w:cs="Times New Roman"/>
+          <w:sz w:val="24"/>
+          <w:szCs w:val="24"/>
+          <w:lang w:eastAsia="zh-TW"/>
+        </w:rPr>
+        <w:t xml:space="preserve">After </w:t>
+      </w:r>
+      <w:r>
+        <w:rPr>
+          <w:rFonts w:ascii="Times New Roman" w:eastAsia="PMingLiU" w:hAnsi="Times New Roman" w:cs="Times New Roman"/>
+          <w:sz w:val="24"/>
+          <w:szCs w:val="24"/>
+          <w:lang w:eastAsia="zh-TW"/>
+        </w:rPr>
+        <w:t>opening</w:t>
+      </w:r>
+      <w:r>
+        <w:rPr>
+          <w:rFonts w:ascii="Times New Roman" w:eastAsia="PMingLiU" w:hAnsi="Times New Roman" w:cs="Times New Roman"/>
+          <w:sz w:val="24"/>
+          <w:szCs w:val="24"/>
+          <w:lang w:eastAsia="zh-TW"/>
+        </w:rPr>
+        <w:t xml:space="preserve"> the website, the page will first display the login interface. Users can select the registration or login button to register a new account or log in an existing account</w:t>
+      </w:r>
+      <w:r>
+        <w:rPr>
+          <w:rFonts w:ascii="Times New Roman" w:eastAsia="PMingLiU" w:hAnsi="Times New Roman" w:cs="Times New Roman"/>
+          <w:sz w:val="24"/>
+          <w:szCs w:val="24"/>
+          <w:lang w:eastAsia="zh-TW"/>
+        </w:rPr>
+        <w:t>.</w:t>
+      </w:r>
+      <w:r>
+        <w:t xml:space="preserve"> </w:t>
+      </w:r>
+      <w:r>
+        <w:rPr>
+          <w:rFonts w:ascii="Times New Roman" w:eastAsia="PMingLiU" w:hAnsi="Times New Roman" w:cs="Times New Roman"/>
+          <w:sz w:val="24"/>
+          <w:szCs w:val="24"/>
+          <w:lang w:eastAsia="zh-TW"/>
+        </w:rPr>
+        <w:t xml:space="preserve">If the user chooses to </w:t>
+      </w:r>
+      <w:r>
+        <w:rPr>
+          <w:rFonts w:ascii="Times New Roman" w:eastAsia="PMingLiU" w:hAnsi="Times New Roman" w:cs="Times New Roman"/>
+          <w:sz w:val="24"/>
+          <w:szCs w:val="24"/>
+          <w:lang w:eastAsia="zh-TW"/>
+        </w:rPr>
+        <w:t>“</w:t>
+      </w:r>
+      <w:r>
+        <w:rPr>
+          <w:rFonts w:ascii="Times New Roman" w:eastAsia="PMingLiU" w:hAnsi="Times New Roman" w:cs="Times New Roman"/>
+          <w:sz w:val="24"/>
+          <w:szCs w:val="24"/>
+          <w:lang w:eastAsia="zh-TW"/>
+        </w:rPr>
+        <w:t>register</w:t>
+      </w:r>
+      <w:r>
+        <w:rPr>
+          <w:rFonts w:ascii="Times New Roman" w:eastAsia="PMingLiU" w:hAnsi="Times New Roman" w:cs="Times New Roman"/>
+          <w:sz w:val="24"/>
+          <w:szCs w:val="24"/>
+          <w:lang w:eastAsia="zh-TW"/>
+        </w:rPr>
+        <w:t>”</w:t>
+      </w:r>
+      <w:r>
+        <w:rPr>
+          <w:rFonts w:ascii="Times New Roman" w:eastAsia="PMingLiU" w:hAnsi="Times New Roman" w:cs="Times New Roman"/>
+          <w:sz w:val="24"/>
+          <w:szCs w:val="24"/>
+          <w:lang w:eastAsia="zh-TW"/>
+        </w:rPr>
+        <w:t xml:space="preserve">, you need to first enter new account username and password, the system compares with the account number in the </w:t>
+      </w:r>
+      <w:r>
+        <w:rPr>
+          <w:rFonts w:ascii="Times New Roman" w:eastAsia="PMingLiU" w:hAnsi="Times New Roman" w:cs="Times New Roman"/>
+          <w:sz w:val="24"/>
+          <w:szCs w:val="24"/>
+          <w:lang w:eastAsia="zh-TW"/>
+        </w:rPr>
+        <w:t xml:space="preserve">player </w:t>
+      </w:r>
+      <w:r>
+        <w:rPr>
+          <w:rFonts w:ascii="Times New Roman" w:eastAsia="PMingLiU" w:hAnsi="Times New Roman" w:cs="Times New Roman"/>
+          <w:sz w:val="24"/>
+          <w:szCs w:val="24"/>
+          <w:lang w:eastAsia="zh-TW"/>
+        </w:rPr>
+        <w:t xml:space="preserve">database </w:t>
+      </w:r>
+      <w:r>
+        <w:rPr>
+          <w:rFonts w:ascii="Times New Roman" w:eastAsia="PMingLiU" w:hAnsi="Times New Roman" w:cs="Times New Roman"/>
+          <w:sz w:val="24"/>
+          <w:szCs w:val="24"/>
+          <w:lang w:eastAsia="zh-TW"/>
+        </w:rPr>
+        <w:t xml:space="preserve">and administrator database </w:t>
+      </w:r>
+      <w:r>
+        <w:rPr>
+          <w:rFonts w:ascii="Times New Roman" w:eastAsia="PMingLiU" w:hAnsi="Times New Roman" w:cs="Times New Roman"/>
+          <w:sz w:val="24"/>
+          <w:szCs w:val="24"/>
+          <w:lang w:eastAsia="zh-TW"/>
+        </w:rPr>
+        <w:t xml:space="preserve">to check whether the username already exists, if </w:t>
+      </w:r>
+      <w:r>
+        <w:rPr>
+          <w:rFonts w:ascii="Times New Roman" w:eastAsia="PMingLiU" w:hAnsi="Times New Roman" w:cs="Times New Roman" w:hint="eastAsia"/>
+          <w:sz w:val="24"/>
+          <w:szCs w:val="24"/>
+          <w:lang w:eastAsia="zh-CN"/>
+        </w:rPr>
+        <w:t>this</w:t>
+      </w:r>
+      <w:r>
+        <w:rPr>
+          <w:rFonts w:ascii="Times New Roman" w:eastAsia="PMingLiU" w:hAnsi="Times New Roman" w:cs="Times New Roman"/>
+          <w:sz w:val="24"/>
+          <w:szCs w:val="24"/>
+          <w:lang w:eastAsia="zh-CN"/>
+        </w:rPr>
+        <w:t xml:space="preserve"> </w:t>
+      </w:r>
+      <w:r>
+        <w:rPr>
+          <w:rFonts w:ascii="Times New Roman" w:eastAsia="PMingLiU" w:hAnsi="Times New Roman" w:cs="Times New Roman"/>
+          <w:sz w:val="24"/>
+          <w:szCs w:val="24"/>
+          <w:lang w:eastAsia="zh-TW"/>
+        </w:rPr>
+        <w:t>use</w:t>
+      </w:r>
+      <w:r>
+        <w:rPr>
+          <w:rFonts w:ascii="Times New Roman" w:eastAsia="PMingLiU" w:hAnsi="Times New Roman" w:cs="Times New Roman"/>
+          <w:sz w:val="24"/>
+          <w:szCs w:val="24"/>
+          <w:lang w:eastAsia="zh-TW"/>
+        </w:rPr>
+        <w:t>r</w:t>
+      </w:r>
+      <w:r>
+        <w:rPr>
+          <w:rFonts w:ascii="Times New Roman" w:eastAsia="PMingLiU" w:hAnsi="Times New Roman" w:cs="Times New Roman"/>
+          <w:sz w:val="24"/>
+          <w:szCs w:val="24"/>
+          <w:lang w:eastAsia="zh-TW"/>
+        </w:rPr>
+        <w:t xml:space="preserve"> account has been registered, it returns an error message, if the username is available, </w:t>
+      </w:r>
+      <w:r>
+        <w:rPr>
+          <w:rFonts w:ascii="Times New Roman" w:eastAsia="PMingLiU" w:hAnsi="Times New Roman" w:cs="Times New Roman"/>
+          <w:sz w:val="24"/>
+          <w:szCs w:val="24"/>
+          <w:lang w:eastAsia="zh-TW"/>
+        </w:rPr>
+        <w:t xml:space="preserve">it </w:t>
+      </w:r>
+      <w:r>
+        <w:rPr>
+          <w:rFonts w:ascii="Times New Roman" w:eastAsia="PMingLiU" w:hAnsi="Times New Roman" w:cs="Times New Roman"/>
+          <w:sz w:val="24"/>
+          <w:szCs w:val="24"/>
+          <w:lang w:eastAsia="zh-TW"/>
+        </w:rPr>
+        <w:t>update</w:t>
+      </w:r>
+      <w:r>
+        <w:rPr>
+          <w:rFonts w:ascii="Times New Roman" w:eastAsia="PMingLiU" w:hAnsi="Times New Roman" w:cs="Times New Roman"/>
+          <w:sz w:val="24"/>
+          <w:szCs w:val="24"/>
+          <w:lang w:eastAsia="zh-TW"/>
+        </w:rPr>
+        <w:t>s</w:t>
+      </w:r>
+      <w:r>
+        <w:rPr>
+          <w:rFonts w:ascii="Times New Roman" w:eastAsia="PMingLiU" w:hAnsi="Times New Roman" w:cs="Times New Roman"/>
+          <w:sz w:val="24"/>
+          <w:szCs w:val="24"/>
+          <w:lang w:eastAsia="zh-TW"/>
+        </w:rPr>
+        <w:t xml:space="preserve"> </w:t>
+      </w:r>
+      <w:r>
+        <w:rPr>
+          <w:rFonts w:ascii="Times New Roman" w:eastAsia="PMingLiU" w:hAnsi="Times New Roman" w:cs="Times New Roman"/>
+          <w:sz w:val="24"/>
+          <w:szCs w:val="24"/>
+          <w:lang w:eastAsia="zh-TW"/>
+        </w:rPr>
+        <w:t>player</w:t>
+      </w:r>
+      <w:r>
+        <w:rPr>
+          <w:rFonts w:ascii="Times New Roman" w:eastAsia="PMingLiU" w:hAnsi="Times New Roman" w:cs="Times New Roman"/>
+          <w:sz w:val="24"/>
+          <w:szCs w:val="24"/>
+          <w:lang w:eastAsia="zh-TW"/>
+        </w:rPr>
+        <w:t xml:space="preserve"> database</w:t>
+      </w:r>
+      <w:r>
+        <w:rPr>
+          <w:rFonts w:ascii="Times New Roman" w:eastAsia="PMingLiU" w:hAnsi="Times New Roman" w:cs="Times New Roman"/>
+          <w:sz w:val="24"/>
+          <w:szCs w:val="24"/>
+          <w:lang w:eastAsia="zh-TW"/>
+        </w:rPr>
+        <w:t xml:space="preserve"> and</w:t>
+      </w:r>
+      <w:r>
+        <w:rPr>
+          <w:rFonts w:ascii="Times New Roman" w:eastAsia="PMingLiU" w:hAnsi="Times New Roman" w:cs="Times New Roman"/>
+          <w:sz w:val="24"/>
+          <w:szCs w:val="24"/>
+          <w:lang w:eastAsia="zh-TW"/>
+        </w:rPr>
+        <w:t xml:space="preserve"> show</w:t>
+      </w:r>
+      <w:r>
+        <w:rPr>
+          <w:rFonts w:ascii="Times New Roman" w:eastAsia="PMingLiU" w:hAnsi="Times New Roman" w:cs="Times New Roman"/>
+          <w:sz w:val="24"/>
+          <w:szCs w:val="24"/>
+          <w:lang w:eastAsia="zh-TW"/>
+        </w:rPr>
+        <w:t>s</w:t>
+      </w:r>
+      <w:r>
+        <w:rPr>
+          <w:rFonts w:ascii="Times New Roman" w:eastAsia="PMingLiU" w:hAnsi="Times New Roman" w:cs="Times New Roman"/>
+          <w:sz w:val="24"/>
+          <w:szCs w:val="24"/>
+          <w:lang w:eastAsia="zh-TW"/>
+        </w:rPr>
+        <w:t xml:space="preserve"> </w:t>
+      </w:r>
+      <w:r>
+        <w:rPr>
+          <w:rFonts w:ascii="Times New Roman" w:eastAsia="PMingLiU" w:hAnsi="Times New Roman" w:cs="Times New Roman"/>
+          <w:sz w:val="24"/>
+          <w:szCs w:val="24"/>
+          <w:lang w:eastAsia="zh-TW"/>
+        </w:rPr>
+        <w:t>registration</w:t>
+      </w:r>
+      <w:r>
+        <w:rPr>
+          <w:rFonts w:ascii="Times New Roman" w:eastAsia="PMingLiU" w:hAnsi="Times New Roman" w:cs="Times New Roman"/>
+          <w:sz w:val="24"/>
+          <w:szCs w:val="24"/>
+          <w:lang w:eastAsia="zh-TW"/>
+        </w:rPr>
+        <w:t xml:space="preserve"> </w:t>
+      </w:r>
+      <w:r>
+        <w:rPr>
+          <w:rFonts w:ascii="Times New Roman" w:eastAsia="PMingLiU" w:hAnsi="Times New Roman" w:cs="Times New Roman"/>
+          <w:sz w:val="24"/>
+          <w:szCs w:val="24"/>
+          <w:lang w:eastAsia="zh-TW"/>
+        </w:rPr>
+        <w:t>information</w:t>
+      </w:r>
+      <w:r>
+        <w:rPr>
+          <w:rFonts w:ascii="Times New Roman" w:eastAsia="PMingLiU" w:hAnsi="Times New Roman" w:cs="Times New Roman"/>
+          <w:sz w:val="24"/>
+          <w:szCs w:val="24"/>
+          <w:lang w:eastAsia="zh-TW"/>
+        </w:rPr>
+        <w:t xml:space="preserve">. </w:t>
+      </w:r>
+      <w:r>
+        <w:rPr>
+          <w:rFonts w:ascii="Times New Roman" w:eastAsia="PMingLiU" w:hAnsi="Times New Roman" w:cs="Times New Roman"/>
+          <w:sz w:val="24"/>
+          <w:szCs w:val="24"/>
+          <w:lang w:eastAsia="zh-TW"/>
+        </w:rPr>
+        <w:t xml:space="preserve">If the user selects </w:t>
+      </w:r>
+      <w:r>
+        <w:rPr>
+          <w:rFonts w:ascii="Times New Roman" w:eastAsia="PMingLiU" w:hAnsi="Times New Roman" w:cs="Times New Roman"/>
+          <w:sz w:val="24"/>
+          <w:szCs w:val="24"/>
+          <w:lang w:eastAsia="zh-TW"/>
+        </w:rPr>
+        <w:t>“</w:t>
+      </w:r>
+      <w:r>
+        <w:rPr>
+          <w:rFonts w:ascii="Times New Roman" w:eastAsia="PMingLiU" w:hAnsi="Times New Roman" w:cs="Times New Roman"/>
+          <w:sz w:val="24"/>
+          <w:szCs w:val="24"/>
+          <w:lang w:eastAsia="zh-TW"/>
+        </w:rPr>
+        <w:t>login</w:t>
+      </w:r>
+      <w:r>
+        <w:rPr>
+          <w:rFonts w:ascii="Times New Roman" w:eastAsia="PMingLiU" w:hAnsi="Times New Roman" w:cs="Times New Roman"/>
+          <w:sz w:val="24"/>
+          <w:szCs w:val="24"/>
+          <w:lang w:eastAsia="zh-TW"/>
+        </w:rPr>
+        <w:t>”</w:t>
+      </w:r>
+      <w:r>
+        <w:rPr>
+          <w:rFonts w:ascii="Times New Roman" w:eastAsia="PMingLiU" w:hAnsi="Times New Roman" w:cs="Times New Roman"/>
+          <w:sz w:val="24"/>
+          <w:szCs w:val="24"/>
+          <w:lang w:eastAsia="zh-TW"/>
+        </w:rPr>
+        <w:t xml:space="preserve">, the user first need to enter account and password, the system will </w:t>
+      </w:r>
+      <w:r>
+        <w:rPr>
+          <w:rFonts w:ascii="Times New Roman" w:eastAsia="PMingLiU" w:hAnsi="Times New Roman" w:cs="Times New Roman"/>
+          <w:sz w:val="24"/>
+          <w:szCs w:val="24"/>
+          <w:lang w:eastAsia="zh-TW"/>
+        </w:rPr>
+        <w:t xml:space="preserve">first </w:t>
+      </w:r>
+      <w:r>
+        <w:rPr>
+          <w:rFonts w:ascii="Times New Roman" w:eastAsia="PMingLiU" w:hAnsi="Times New Roman" w:cs="Times New Roman" w:hint="eastAsia"/>
+          <w:sz w:val="24"/>
+          <w:szCs w:val="24"/>
+          <w:lang w:eastAsia="zh-CN"/>
+        </w:rPr>
+        <w:t>check</w:t>
+      </w:r>
+      <w:r>
+        <w:rPr>
+          <w:rFonts w:ascii="Times New Roman" w:eastAsia="PMingLiU" w:hAnsi="Times New Roman" w:cs="Times New Roman"/>
+          <w:sz w:val="24"/>
+          <w:szCs w:val="24"/>
+          <w:lang w:eastAsia="zh-TW"/>
+        </w:rPr>
+        <w:t xml:space="preserve"> from the administrator database, if successful, returns the administrator interface and show</w:t>
+      </w:r>
+      <w:r>
+        <w:rPr>
+          <w:rFonts w:ascii="Times New Roman" w:eastAsia="PMingLiU" w:hAnsi="Times New Roman" w:cs="Times New Roman"/>
+          <w:sz w:val="24"/>
+          <w:szCs w:val="24"/>
+          <w:lang w:eastAsia="zh-TW"/>
+        </w:rPr>
+        <w:t xml:space="preserve">s </w:t>
+      </w:r>
+      <w:r>
+        <w:rPr>
+          <w:rFonts w:ascii="Times New Roman" w:eastAsia="PMingLiU" w:hAnsi="Times New Roman" w:cs="Times New Roman"/>
+          <w:sz w:val="24"/>
+          <w:szCs w:val="24"/>
+          <w:lang w:eastAsia="zh-TW"/>
+        </w:rPr>
+        <w:t>“successful login” message</w:t>
+      </w:r>
+      <w:r>
+        <w:rPr>
+          <w:rFonts w:ascii="Times New Roman" w:eastAsia="PMingLiU" w:hAnsi="Times New Roman" w:cs="Times New Roman"/>
+          <w:sz w:val="24"/>
+          <w:szCs w:val="24"/>
+          <w:lang w:eastAsia="zh-TW"/>
+        </w:rPr>
+        <w:t>. O</w:t>
+      </w:r>
+      <w:r>
+        <w:rPr>
+          <w:rFonts w:ascii="Times New Roman" w:eastAsia="PMingLiU" w:hAnsi="Times New Roman" w:cs="Times New Roman"/>
+          <w:sz w:val="24"/>
+          <w:szCs w:val="24"/>
+          <w:lang w:eastAsia="zh-TW"/>
+        </w:rPr>
+        <w:t>therwise</w:t>
+      </w:r>
+      <w:r>
+        <w:rPr>
+          <w:rFonts w:ascii="Times New Roman" w:eastAsia="PMingLiU" w:hAnsi="Times New Roman" w:cs="Times New Roman"/>
+          <w:sz w:val="24"/>
+          <w:szCs w:val="24"/>
+          <w:lang w:eastAsia="zh-TW"/>
+        </w:rPr>
+        <w:t>,</w:t>
+      </w:r>
+      <w:r>
+        <w:rPr>
+          <w:rFonts w:ascii="Times New Roman" w:eastAsia="PMingLiU" w:hAnsi="Times New Roman" w:cs="Times New Roman"/>
+          <w:sz w:val="24"/>
+          <w:szCs w:val="24"/>
+          <w:lang w:eastAsia="zh-TW"/>
+        </w:rPr>
+        <w:t xml:space="preserve"> the system will</w:t>
+      </w:r>
+      <w:r>
+        <w:rPr>
+          <w:rFonts w:ascii="Times New Roman" w:eastAsia="PMingLiU" w:hAnsi="Times New Roman" w:cs="Times New Roman"/>
+          <w:sz w:val="24"/>
+          <w:szCs w:val="24"/>
+          <w:lang w:eastAsia="zh-TW"/>
+        </w:rPr>
+        <w:t xml:space="preserve"> </w:t>
+      </w:r>
+      <w:r>
+        <w:rPr>
+          <w:rFonts w:ascii="Times New Roman" w:eastAsia="PMingLiU" w:hAnsi="Times New Roman" w:cs="Times New Roman" w:hint="eastAsia"/>
+          <w:sz w:val="24"/>
+          <w:szCs w:val="24"/>
+          <w:lang w:eastAsia="zh-CN"/>
+        </w:rPr>
+        <w:t>check</w:t>
+      </w:r>
+      <w:r>
+        <w:rPr>
+          <w:rFonts w:ascii="Times New Roman" w:eastAsia="PMingLiU" w:hAnsi="Times New Roman" w:cs="Times New Roman"/>
+          <w:sz w:val="24"/>
+          <w:szCs w:val="24"/>
+          <w:lang w:eastAsia="zh-TW"/>
+        </w:rPr>
+        <w:t xml:space="preserve"> from the </w:t>
+      </w:r>
+      <w:r>
+        <w:rPr>
+          <w:rFonts w:ascii="Times New Roman" w:eastAsia="PMingLiU" w:hAnsi="Times New Roman" w:cs="Times New Roman"/>
+          <w:sz w:val="24"/>
+          <w:szCs w:val="24"/>
+          <w:lang w:eastAsia="zh-TW"/>
+        </w:rPr>
+        <w:t>player</w:t>
+      </w:r>
+      <w:r>
+        <w:rPr>
+          <w:rFonts w:ascii="Times New Roman" w:eastAsia="PMingLiU" w:hAnsi="Times New Roman" w:cs="Times New Roman"/>
+          <w:sz w:val="24"/>
+          <w:szCs w:val="24"/>
+          <w:lang w:eastAsia="zh-TW"/>
+        </w:rPr>
+        <w:t xml:space="preserve"> database, </w:t>
+      </w:r>
+      <w:r>
+        <w:rPr>
+          <w:rFonts w:ascii="Times New Roman" w:eastAsia="PMingLiU" w:hAnsi="Times New Roman" w:cs="Times New Roman"/>
+          <w:sz w:val="24"/>
+          <w:szCs w:val="24"/>
+          <w:lang w:eastAsia="zh-TW"/>
+        </w:rPr>
+        <w:t xml:space="preserve">if successful, </w:t>
+      </w:r>
+      <w:r>
+        <w:rPr>
+          <w:rFonts w:ascii="Times New Roman" w:eastAsia="PMingLiU" w:hAnsi="Times New Roman" w:cs="Times New Roman"/>
+          <w:sz w:val="24"/>
+          <w:szCs w:val="24"/>
+          <w:lang w:eastAsia="zh-TW"/>
+        </w:rPr>
+        <w:t>returns the player interface</w:t>
+      </w:r>
+      <w:r>
+        <w:rPr>
+          <w:rFonts w:ascii="Times New Roman" w:eastAsia="PMingLiU" w:hAnsi="Times New Roman" w:cs="Times New Roman"/>
+          <w:sz w:val="24"/>
+          <w:szCs w:val="24"/>
+          <w:lang w:eastAsia="zh-TW"/>
+        </w:rPr>
+        <w:t xml:space="preserve"> and </w:t>
+      </w:r>
+      <w:r>
+        <w:rPr>
+          <w:rFonts w:ascii="Times New Roman" w:eastAsia="PMingLiU" w:hAnsi="Times New Roman" w:cs="Times New Roman"/>
+          <w:sz w:val="24"/>
+          <w:szCs w:val="24"/>
+          <w:lang w:eastAsia="zh-TW"/>
+        </w:rPr>
+        <w:t>show</w:t>
+      </w:r>
+      <w:r>
+        <w:rPr>
+          <w:rFonts w:ascii="Times New Roman" w:eastAsia="PMingLiU" w:hAnsi="Times New Roman" w:cs="Times New Roman"/>
+          <w:sz w:val="24"/>
+          <w:szCs w:val="24"/>
+          <w:lang w:eastAsia="zh-TW"/>
+        </w:rPr>
+        <w:t>s</w:t>
+      </w:r>
+      <w:r>
+        <w:rPr>
+          <w:rFonts w:ascii="Times New Roman" w:eastAsia="PMingLiU" w:hAnsi="Times New Roman" w:cs="Times New Roman"/>
+          <w:sz w:val="24"/>
+          <w:szCs w:val="24"/>
+          <w:lang w:eastAsia="zh-TW"/>
+        </w:rPr>
+        <w:t xml:space="preserve"> </w:t>
+      </w:r>
+      <w:r>
+        <w:rPr>
+          <w:rFonts w:ascii="Times New Roman" w:eastAsia="PMingLiU" w:hAnsi="Times New Roman" w:cs="Times New Roman"/>
+          <w:sz w:val="24"/>
+          <w:szCs w:val="24"/>
+          <w:lang w:eastAsia="zh-TW"/>
+        </w:rPr>
+        <w:t>“successful login” message</w:t>
+      </w:r>
+      <w:r>
+        <w:rPr>
+          <w:rFonts w:ascii="Times New Roman" w:eastAsia="PMingLiU" w:hAnsi="Times New Roman" w:cs="Times New Roman"/>
+          <w:sz w:val="24"/>
+          <w:szCs w:val="24"/>
+          <w:lang w:eastAsia="zh-TW"/>
+        </w:rPr>
+        <w:t>, otherwise it returns an error message.</w:t>
+      </w:r>
+      <w:r>
+        <w:rPr>
+          <w:rFonts w:ascii="Times New Roman" w:eastAsia="PMingLiU" w:hAnsi="Times New Roman" w:cs="Times New Roman"/>
+          <w:sz w:val="24"/>
+          <w:szCs w:val="24"/>
+          <w:lang w:eastAsia="zh-TW"/>
+        </w:rPr>
+        <w:t xml:space="preserve"> The following diagram is the DFD of </w:t>
+      </w:r>
+      <w:r>
+        <w:rPr>
+          <w:rFonts w:ascii="Times New Roman" w:eastAsia="PMingLiU" w:hAnsi="Times New Roman" w:cs="Times New Roman"/>
+          <w:bCs/>
+          <w:iCs/>
+          <w:sz w:val="24"/>
+          <w:szCs w:val="24"/>
+          <w:lang w:eastAsia="zh-TW"/>
+        </w:rPr>
+        <w:t>the r</w:t>
+      </w:r>
+      <w:r>
+        <w:rPr>
+          <w:rFonts w:ascii="Times New Roman" w:eastAsia="PMingLiU" w:hAnsi="Times New Roman" w:cs="Times New Roman"/>
+          <w:bCs/>
+          <w:iCs/>
+          <w:sz w:val="24"/>
+          <w:szCs w:val="24"/>
+          <w:lang w:eastAsia="zh-TW"/>
+        </w:rPr>
+        <w:t>egistration and login system</w:t>
+      </w:r>
+      <w:r>
+        <w:rPr>
+          <w:rFonts w:ascii="Times New Roman" w:eastAsia="PMingLiU" w:hAnsi="Times New Roman" w:cs="Times New Roman"/>
+          <w:bCs/>
+          <w:iCs/>
+          <w:sz w:val="24"/>
+          <w:szCs w:val="24"/>
+          <w:lang w:eastAsia="zh-TW"/>
+        </w:rPr>
+        <w:t>:</w:t>
+      </w:r>
     </w:p>
     <w:p>
       <w:pPr>
         <w:pStyle w:val="aa"/>
         <w:spacing w:after="0"/>
-        <w:ind w:left="360" w:firstLineChars="0" w:firstLine="0"/>
+        <w:ind w:left="720" w:firstLineChars="0" w:firstLine="0"/>
         <w:rPr>
           <w:rFonts w:ascii="Times New Roman" w:eastAsia="PMingLiU" w:hAnsi="Times New Roman" w:cs="Times New Roman" w:hint="eastAsia"/>
           <w:sz w:val="24"/>
           <w:szCs w:val="24"/>
-          <w:lang w:eastAsia="zh-CN"/>
+          <w:lang w:eastAsia="zh-TW"/>
+        </w:rPr>
+      </w:pPr>
+    </w:p>
+    <w:p>
+      <w:pPr>
+        <w:pStyle w:val="aa"/>
+        <w:spacing w:after="0"/>
+        <w:ind w:left="720" w:firstLineChars="0" w:firstLine="0"/>
+        <w:jc w:val="center"/>
+        <w:rPr>
+          <w:rFonts w:ascii="Times New Roman" w:eastAsia="PMingLiU" w:hAnsi="Times New Roman" w:cs="Times New Roman"/>
+          <w:sz w:val="24"/>
+          <w:szCs w:val="24"/>
+          <w:lang w:eastAsia="zh-TW"/>
+        </w:rPr>
+      </w:pPr>
+      <w:r>
+        <w:rPr>
+          <w:rFonts w:ascii="Times New Roman" w:eastAsia="PMingLiU" w:hAnsi="Times New Roman" w:cs="Times New Roman" w:hint="eastAsia"/>
+          <w:noProof/>
+          <w:sz w:val="24"/>
+          <w:szCs w:val="24"/>
+          <w:lang w:eastAsia="zh-TW"/>
+        </w:rPr>
+        <w:drawing>
+          <wp:inline distT="0" distB="0" distL="0" distR="0" wp14:anchorId="1727AAE1" wp14:editId="3FAA3D01">
+            <wp:extent cx="3974841" cy="4027075"/>
+            <wp:effectExtent l="0" t="0" r="635" b="0"/>
+            <wp:docPr id="3" name="图片 3" descr="图片包含 图示&#10;&#10;描述已自动生成"/>
+            <wp:cNvGraphicFramePr>
+              <a:graphicFrameLocks xmlns:a="http://schemas.openxmlformats.org/drawingml/2006/main" noChangeAspect="1"/>
+            </wp:cNvGraphicFramePr>
+            <a:graphic xmlns:a="http://schemas.openxmlformats.org/drawingml/2006/main">
+              <a:graphicData uri="http://schemas.openxmlformats.org/drawingml/2006/picture">
+                <pic:pic xmlns:pic="http://schemas.openxmlformats.org/drawingml/2006/picture">
+                  <pic:nvPicPr>
+                    <pic:cNvPr id="3" name="图片 3" descr="图片包含 图示&#10;&#10;描述已自动生成"/>
+                    <pic:cNvPicPr/>
+                  </pic:nvPicPr>
+                  <pic:blipFill>
+                    <a:blip r:embed="rId9">
+                      <a:extLst>
+                        <a:ext uri="{28A0092B-C50C-407E-A947-70E740481C1C}">
+                          <a14:useLocalDpi xmlns:a14="http://schemas.microsoft.com/office/drawing/2010/main" val="0"/>
+                        </a:ext>
+                      </a:extLst>
+                    </a:blip>
+                    <a:stretch>
+                      <a:fillRect/>
+                    </a:stretch>
+                  </pic:blipFill>
+                  <pic:spPr>
+                    <a:xfrm>
+                      <a:off x="0" y="0"/>
+                      <a:ext cx="4006795" cy="4059449"/>
+                    </a:xfrm>
+                    <a:prstGeom prst="rect">
+                      <a:avLst/>
+                    </a:prstGeom>
+                  </pic:spPr>
+                </pic:pic>
+              </a:graphicData>
+            </a:graphic>
+          </wp:inline>
+        </w:drawing>
+      </w:r>
+    </w:p>
+    <w:p>
+      <w:pPr>
+        <w:pStyle w:val="aa"/>
+        <w:spacing w:after="0"/>
+        <w:ind w:left="720" w:firstLineChars="0" w:firstLine="0"/>
+        <w:jc w:val="center"/>
+        <w:rPr>
+          <w:rFonts w:ascii="Times New Roman" w:eastAsia="PMingLiU" w:hAnsi="Times New Roman" w:cs="Times New Roman"/>
+          <w:sz w:val="24"/>
+          <w:szCs w:val="24"/>
+          <w:lang w:eastAsia="zh-TW"/>
+        </w:rPr>
+      </w:pPr>
+    </w:p>
+    <w:p>
+      <w:pPr>
+        <w:pStyle w:val="aa"/>
+        <w:spacing w:after="0"/>
+        <w:ind w:left="720" w:firstLineChars="0" w:firstLine="0"/>
+        <w:rPr>
+          <w:rFonts w:ascii="Times New Roman" w:eastAsia="PMingLiU" w:hAnsi="Times New Roman" w:cs="Times New Roman" w:hint="eastAsia"/>
+          <w:sz w:val="24"/>
+          <w:szCs w:val="24"/>
+          <w:lang w:eastAsia="zh-TW"/>
         </w:rPr>
       </w:pPr>
     </w:p>
@@ -5329,18 +6372,20 @@
           <w:lang w:eastAsia="zh-TW"/>
         </w:rPr>
       </w:pPr>
-      <w:bookmarkStart w:id="27" w:name="_Toc64278248"/>
-      <w:r>
-        <w:rPr>
-          <w:rFonts w:ascii="Times New Roman" w:eastAsia="PMingLiU" w:hAnsi="Times New Roman" w:cs="Times New Roman" w:hint="eastAsia"/>
+      <w:bookmarkStart w:id="26" w:name="_Toc64298282"/>
+      <w:r>
+        <w:rPr>
+          <w:rFonts w:ascii="Times New Roman" w:eastAsia="PMingLiU" w:hAnsi="Times New Roman" w:cs="Times New Roman"/>
           <w:bCs/>
           <w:iCs/>
           <w:sz w:val="24"/>
           <w:szCs w:val="24"/>
           <w:lang w:eastAsia="zh-TW"/>
         </w:rPr>
-        <w:t>S</w:t>
-      </w:r>
+        <w:lastRenderedPageBreak/>
+        <w:t>Game subsystem</w:t>
+      </w:r>
+      <w:bookmarkEnd w:id="26"/>
       <w:r>
         <w:rPr>
           <w:rFonts w:ascii="Times New Roman" w:eastAsia="PMingLiU" w:hAnsi="Times New Roman" w:cs="Times New Roman"/>
@@ -5350,20 +6395,19 @@
           <w:szCs w:val="24"/>
           <w:lang w:eastAsia="zh-TW"/>
         </w:rPr>
-        <w:t>ystem Components</w:t>
-      </w:r>
-      <w:bookmarkEnd w:id="27"/>
+        <w:t xml:space="preserve"> </w:t>
+      </w:r>
     </w:p>
     <w:p>
       <w:pPr>
         <w:pStyle w:val="aa"/>
         <w:spacing w:after="0"/>
-        <w:ind w:left="360" w:firstLineChars="0" w:firstLine="0"/>
-        <w:rPr>
-          <w:rFonts w:ascii="Times New Roman" w:eastAsia="PMingLiU" w:hAnsi="Times New Roman" w:cs="Times New Roman"/>
-          <w:sz w:val="24"/>
-          <w:szCs w:val="24"/>
-          <w:lang w:eastAsia="zh-CN"/>
+        <w:ind w:left="720" w:firstLineChars="0" w:firstLine="0"/>
+        <w:rPr>
+          <w:rFonts w:ascii="Times New Roman" w:eastAsia="PMingLiU" w:hAnsi="Times New Roman" w:cs="Times New Roman"/>
+          <w:sz w:val="24"/>
+          <w:szCs w:val="24"/>
+          <w:lang w:eastAsia="zh-TW"/>
         </w:rPr>
       </w:pPr>
     </w:p>
@@ -5371,27 +6415,316 @@
       <w:pPr>
         <w:pStyle w:val="aa"/>
         <w:spacing w:after="0"/>
-        <w:ind w:left="360" w:firstLineChars="0" w:firstLine="0"/>
-        <w:rPr>
-          <w:rFonts w:ascii="Times New Roman" w:eastAsia="PMingLiU" w:hAnsi="Times New Roman" w:cs="Times New Roman"/>
-          <w:sz w:val="24"/>
-          <w:szCs w:val="24"/>
-          <w:lang w:eastAsia="zh-CN"/>
-        </w:rPr>
-      </w:pPr>
+        <w:ind w:left="720" w:firstLineChars="0" w:firstLine="0"/>
+        <w:rPr>
+          <w:rFonts w:ascii="Times New Roman" w:eastAsia="PMingLiU" w:hAnsi="Times New Roman" w:cs="Times New Roman"/>
+          <w:sz w:val="24"/>
+          <w:szCs w:val="24"/>
+          <w:lang w:eastAsia="zh-CN"/>
+        </w:rPr>
+      </w:pPr>
+      <w:r>
+        <w:rPr>
+          <w:rFonts w:ascii="Times New Roman" w:eastAsia="PMingLiU" w:hAnsi="Times New Roman" w:cs="Times New Roman"/>
+          <w:sz w:val="24"/>
+          <w:szCs w:val="24"/>
+          <w:lang w:eastAsia="zh-CN"/>
+        </w:rPr>
+        <w:t xml:space="preserve">When the user successfully logs in, the user enters the player interface. If the user chooses to start the game at this time, the user enters the game interface. When starting the game, the system will first read the user's save from the game </w:t>
+      </w:r>
+      <w:r>
+        <w:rPr>
+          <w:rFonts w:ascii="Times New Roman" w:eastAsia="PMingLiU" w:hAnsi="Times New Roman" w:cs="Times New Roman" w:hint="eastAsia"/>
+          <w:sz w:val="24"/>
+          <w:szCs w:val="24"/>
+          <w:lang w:eastAsia="zh-CN"/>
+        </w:rPr>
+        <w:t>archive</w:t>
+      </w:r>
+      <w:r>
+        <w:rPr>
+          <w:rFonts w:ascii="Times New Roman" w:eastAsia="PMingLiU" w:hAnsi="Times New Roman" w:cs="Times New Roman"/>
+          <w:sz w:val="24"/>
+          <w:szCs w:val="24"/>
+          <w:lang w:eastAsia="zh-CN"/>
+        </w:rPr>
+        <w:t xml:space="preserve"> database, if no save or </w:t>
+      </w:r>
+      <w:r>
+        <w:rPr>
+          <w:rFonts w:ascii="Times New Roman" w:eastAsia="PMingLiU" w:hAnsi="Times New Roman" w:cs="Times New Roman"/>
+          <w:sz w:val="24"/>
+          <w:szCs w:val="24"/>
+          <w:lang w:eastAsia="zh-CN"/>
+        </w:rPr>
+        <w:t>finished recovering</w:t>
+      </w:r>
+      <w:r>
+        <w:rPr>
+          <w:rFonts w:ascii="Times New Roman" w:eastAsia="PMingLiU" w:hAnsi="Times New Roman" w:cs="Times New Roman"/>
+          <w:sz w:val="24"/>
+          <w:szCs w:val="24"/>
+          <w:lang w:eastAsia="zh-CN"/>
+        </w:rPr>
+        <w:t xml:space="preserve"> the </w:t>
+      </w:r>
+      <w:r>
+        <w:rPr>
+          <w:rFonts w:ascii="Times New Roman" w:eastAsia="PMingLiU" w:hAnsi="Times New Roman" w:cs="Times New Roman" w:hint="eastAsia"/>
+          <w:sz w:val="24"/>
+          <w:szCs w:val="24"/>
+          <w:lang w:eastAsia="zh-CN"/>
+        </w:rPr>
+        <w:t>save</w:t>
+      </w:r>
+      <w:r>
+        <w:rPr>
+          <w:rFonts w:ascii="Times New Roman" w:eastAsia="PMingLiU" w:hAnsi="Times New Roman" w:cs="Times New Roman"/>
+          <w:sz w:val="24"/>
+          <w:szCs w:val="24"/>
+          <w:lang w:eastAsia="zh-CN"/>
+        </w:rPr>
+        <w:t>, it will enter a round of game. In each round of the game, the system first checks four health values: physical health, mental health, money and academic status are within a certain range. If the health value exceeds a certain range, the game round ends, the system records the number of questions answered in th</w:t>
+      </w:r>
+      <w:r>
+        <w:rPr>
+          <w:rFonts w:ascii="Times New Roman" w:eastAsia="PMingLiU" w:hAnsi="Times New Roman" w:cs="Times New Roman" w:hint="eastAsia"/>
+          <w:sz w:val="24"/>
+          <w:szCs w:val="24"/>
+          <w:lang w:eastAsia="zh-CN"/>
+        </w:rPr>
+        <w:t>is</w:t>
+      </w:r>
+      <w:r>
+        <w:rPr>
+          <w:rFonts w:ascii="Times New Roman" w:eastAsia="PMingLiU" w:hAnsi="Times New Roman" w:cs="Times New Roman"/>
+          <w:sz w:val="24"/>
+          <w:szCs w:val="24"/>
+          <w:lang w:eastAsia="zh-CN"/>
+        </w:rPr>
+        <w:t xml:space="preserve"> game round and records it into the total score of the user and updates the game progress of the player in the </w:t>
+      </w:r>
+      <w:r>
+        <w:rPr>
+          <w:rFonts w:ascii="Times New Roman" w:eastAsia="PMingLiU" w:hAnsi="Times New Roman" w:cs="Times New Roman"/>
+          <w:sz w:val="24"/>
+          <w:szCs w:val="24"/>
+          <w:lang w:eastAsia="zh-CN"/>
+        </w:rPr>
+        <w:t>g</w:t>
+      </w:r>
+      <w:r>
+        <w:rPr>
+          <w:rFonts w:ascii="Times New Roman" w:eastAsia="PMingLiU" w:hAnsi="Times New Roman" w:cs="Times New Roman"/>
+          <w:sz w:val="24"/>
+          <w:szCs w:val="24"/>
+          <w:lang w:eastAsia="zh-CN"/>
+        </w:rPr>
+        <w:t xml:space="preserve">ame </w:t>
+      </w:r>
+      <w:r>
+        <w:rPr>
+          <w:rFonts w:ascii="Times New Roman" w:eastAsia="PMingLiU" w:hAnsi="Times New Roman" w:cs="Times New Roman" w:hint="eastAsia"/>
+          <w:sz w:val="24"/>
+          <w:szCs w:val="24"/>
+          <w:lang w:eastAsia="zh-CN"/>
+        </w:rPr>
+        <w:t>a</w:t>
+      </w:r>
+      <w:r>
+        <w:rPr>
+          <w:rFonts w:ascii="Times New Roman" w:eastAsia="PMingLiU" w:hAnsi="Times New Roman" w:cs="Times New Roman"/>
+          <w:sz w:val="24"/>
+          <w:szCs w:val="24"/>
+          <w:lang w:eastAsia="zh-CN"/>
+        </w:rPr>
+        <w:t xml:space="preserve">rchive </w:t>
+      </w:r>
+      <w:r>
+        <w:rPr>
+          <w:rFonts w:ascii="Times New Roman" w:eastAsia="PMingLiU" w:hAnsi="Times New Roman" w:cs="Times New Roman"/>
+          <w:sz w:val="24"/>
+          <w:szCs w:val="24"/>
+          <w:lang w:eastAsia="zh-CN"/>
+        </w:rPr>
+        <w:t>d</w:t>
+      </w:r>
+      <w:r>
+        <w:rPr>
+          <w:rFonts w:ascii="Times New Roman" w:eastAsia="PMingLiU" w:hAnsi="Times New Roman" w:cs="Times New Roman"/>
+          <w:sz w:val="24"/>
+          <w:szCs w:val="24"/>
+          <w:lang w:eastAsia="zh-CN"/>
+        </w:rPr>
+        <w:t>atabase</w:t>
+      </w:r>
+      <w:r>
+        <w:rPr>
+          <w:rFonts w:ascii="Times New Roman" w:eastAsia="PMingLiU" w:hAnsi="Times New Roman" w:cs="Times New Roman"/>
+          <w:sz w:val="24"/>
+          <w:szCs w:val="24"/>
+          <w:lang w:eastAsia="zh-CN"/>
+        </w:rPr>
+        <w:t xml:space="preserve">. </w:t>
+      </w:r>
+      <w:r>
+        <w:rPr>
+          <w:rFonts w:ascii="Times New Roman" w:eastAsia="PMingLiU" w:hAnsi="Times New Roman" w:cs="Times New Roman"/>
+          <w:sz w:val="24"/>
+          <w:szCs w:val="24"/>
+          <w:lang w:eastAsia="zh-CN"/>
+        </w:rPr>
+        <w:t xml:space="preserve">If the health is within a certain range, the game continues, the player </w:t>
+      </w:r>
+      <w:r>
+        <w:rPr>
+          <w:rFonts w:ascii="Times New Roman" w:eastAsia="PMingLiU" w:hAnsi="Times New Roman" w:cs="Times New Roman" w:hint="eastAsia"/>
+          <w:sz w:val="24"/>
+          <w:szCs w:val="24"/>
+          <w:lang w:eastAsia="zh-CN"/>
+        </w:rPr>
+        <w:t>will</w:t>
+      </w:r>
+      <w:r>
+        <w:rPr>
+          <w:rFonts w:ascii="Times New Roman" w:eastAsia="PMingLiU" w:hAnsi="Times New Roman" w:cs="Times New Roman"/>
+          <w:sz w:val="24"/>
+          <w:szCs w:val="24"/>
+          <w:lang w:eastAsia="zh-CN"/>
+        </w:rPr>
+        <w:t xml:space="preserve"> be</w:t>
+      </w:r>
+      <w:r>
+        <w:rPr>
+          <w:rFonts w:ascii="Times New Roman" w:eastAsia="PMingLiU" w:hAnsi="Times New Roman" w:cs="Times New Roman"/>
+          <w:sz w:val="24"/>
+          <w:szCs w:val="24"/>
+          <w:lang w:eastAsia="zh-CN"/>
+        </w:rPr>
+        <w:t xml:space="preserve"> asked</w:t>
+      </w:r>
+      <w:r>
+        <w:rPr>
+          <w:rFonts w:ascii="Times New Roman" w:eastAsia="PMingLiU" w:hAnsi="Times New Roman" w:cs="Times New Roman"/>
+          <w:sz w:val="24"/>
+          <w:szCs w:val="24"/>
+          <w:lang w:eastAsia="zh-CN"/>
+        </w:rPr>
+        <w:t xml:space="preserve"> one</w:t>
+      </w:r>
+      <w:r>
+        <w:rPr>
+          <w:rFonts w:ascii="Times New Roman" w:eastAsia="PMingLiU" w:hAnsi="Times New Roman" w:cs="Times New Roman"/>
+          <w:sz w:val="24"/>
+          <w:szCs w:val="24"/>
+          <w:lang w:eastAsia="zh-CN"/>
+        </w:rPr>
+        <w:t xml:space="preserve"> question and make a choice, the system updates the health based on the player's choice, and again checks to see if the game is over</w:t>
+      </w:r>
+      <w:r>
+        <w:rPr>
+          <w:rFonts w:ascii="Times New Roman" w:eastAsia="PMingLiU" w:hAnsi="Times New Roman" w:cs="Times New Roman"/>
+          <w:sz w:val="24"/>
+          <w:szCs w:val="24"/>
+          <w:lang w:eastAsia="zh-CN"/>
+        </w:rPr>
+        <w:t xml:space="preserve">. </w:t>
+      </w:r>
+      <w:r>
+        <w:rPr>
+          <w:rFonts w:ascii="Times New Roman" w:eastAsia="PMingLiU" w:hAnsi="Times New Roman" w:cs="Times New Roman"/>
+          <w:sz w:val="24"/>
+          <w:szCs w:val="24"/>
+          <w:lang w:eastAsia="zh-CN"/>
+        </w:rPr>
+        <w:t>Based on the DFD of the user registration and login system, we can draw the following game DFD</w:t>
+      </w:r>
+      <w:r>
+        <w:rPr>
+          <w:rFonts w:ascii="Times New Roman" w:eastAsia="PMingLiU" w:hAnsi="Times New Roman" w:cs="Times New Roman"/>
+          <w:sz w:val="24"/>
+          <w:szCs w:val="24"/>
+          <w:lang w:eastAsia="zh-CN"/>
+        </w:rPr>
+        <w:t xml:space="preserve">: </w:t>
+      </w:r>
     </w:p>
     <w:p>
       <w:pPr>
         <w:pStyle w:val="aa"/>
         <w:spacing w:after="0"/>
-        <w:ind w:left="360" w:firstLineChars="0" w:firstLine="0"/>
+        <w:ind w:left="720" w:firstLineChars="0" w:firstLine="0"/>
         <w:rPr>
           <w:rFonts w:ascii="Times New Roman" w:eastAsia="PMingLiU" w:hAnsi="Times New Roman" w:cs="Times New Roman" w:hint="eastAsia"/>
           <w:sz w:val="24"/>
           <w:szCs w:val="24"/>
-          <w:lang w:eastAsia="zh-CN"/>
-        </w:rPr>
-      </w:pPr>
+          <w:lang w:eastAsia="zh-TW"/>
+        </w:rPr>
+      </w:pPr>
+    </w:p>
+    <w:p>
+      <w:pPr>
+        <w:pStyle w:val="aa"/>
+        <w:spacing w:after="0"/>
+        <w:ind w:left="720" w:firstLineChars="0" w:firstLine="0"/>
+        <w:jc w:val="center"/>
+        <w:rPr>
+          <w:rFonts w:ascii="Times New Roman" w:eastAsia="PMingLiU" w:hAnsi="Times New Roman" w:cs="Times New Roman" w:hint="eastAsia"/>
+          <w:sz w:val="24"/>
+          <w:szCs w:val="24"/>
+          <w:lang w:eastAsia="zh-CN"/>
+        </w:rPr>
+      </w:pPr>
+      <w:r>
+        <w:rPr>
+          <w:rFonts w:ascii="Times New Roman" w:eastAsia="PMingLiU" w:hAnsi="Times New Roman" w:cs="Times New Roman" w:hint="eastAsia"/>
+          <w:noProof/>
+          <w:sz w:val="24"/>
+          <w:szCs w:val="24"/>
+          <w:lang w:eastAsia="zh-TW"/>
+        </w:rPr>
+        <w:drawing>
+          <wp:inline distT="0" distB="0" distL="0" distR="0" wp14:anchorId="5C3CD29B" wp14:editId="61DA6C20">
+            <wp:extent cx="4016828" cy="4945934"/>
+            <wp:effectExtent l="0" t="0" r="0" b="0"/>
+            <wp:docPr id="11" name="图片 11" descr="图形用户界面&#10;&#10;描述已自动生成"/>
+            <wp:cNvGraphicFramePr>
+              <a:graphicFrameLocks xmlns:a="http://schemas.openxmlformats.org/drawingml/2006/main" noChangeAspect="1"/>
+            </wp:cNvGraphicFramePr>
+            <a:graphic xmlns:a="http://schemas.openxmlformats.org/drawingml/2006/main">
+              <a:graphicData uri="http://schemas.openxmlformats.org/drawingml/2006/picture">
+                <pic:pic xmlns:pic="http://schemas.openxmlformats.org/drawingml/2006/picture">
+                  <pic:nvPicPr>
+                    <pic:cNvPr id="11" name="图片 11" descr="图形用户界面&#10;&#10;描述已自动生成"/>
+                    <pic:cNvPicPr/>
+                  </pic:nvPicPr>
+                  <pic:blipFill>
+                    <a:blip r:embed="rId10">
+                      <a:extLst>
+                        <a:ext uri="{28A0092B-C50C-407E-A947-70E740481C1C}">
+                          <a14:useLocalDpi xmlns:a14="http://schemas.microsoft.com/office/drawing/2010/main" val="0"/>
+                        </a:ext>
+                      </a:extLst>
+                    </a:blip>
+                    <a:stretch>
+                      <a:fillRect/>
+                    </a:stretch>
+                  </pic:blipFill>
+                  <pic:spPr>
+                    <a:xfrm>
+                      <a:off x="0" y="0"/>
+                      <a:ext cx="4043362" cy="4978605"/>
+                    </a:xfrm>
+                    <a:prstGeom prst="rect">
+                      <a:avLst/>
+                    </a:prstGeom>
+                  </pic:spPr>
+                </pic:pic>
+              </a:graphicData>
+            </a:graphic>
+          </wp:inline>
+        </w:drawing>
+      </w:r>
     </w:p>
     <w:p>
       <w:pPr>
@@ -5405,6 +6738,783 @@
         <w:ind w:firstLineChars="0"/>
         <w:outlineLvl w:val="1"/>
         <w:rPr>
+          <w:rFonts w:ascii="Times New Roman" w:eastAsia="PMingLiU" w:hAnsi="Times New Roman" w:cs="Times New Roman"/>
+          <w:bCs/>
+          <w:iCs/>
+          <w:sz w:val="24"/>
+          <w:szCs w:val="24"/>
+          <w:lang w:eastAsia="zh-TW"/>
+        </w:rPr>
+      </w:pPr>
+      <w:bookmarkStart w:id="27" w:name="_Toc64298283"/>
+      <w:r>
+        <w:rPr>
+          <w:rFonts w:ascii="Times New Roman" w:eastAsia="PMingLiU" w:hAnsi="Times New Roman" w:cs="Times New Roman"/>
+          <w:bCs/>
+          <w:iCs/>
+          <w:sz w:val="24"/>
+          <w:szCs w:val="24"/>
+          <w:lang w:eastAsia="zh-TW"/>
+        </w:rPr>
+        <w:lastRenderedPageBreak/>
+        <w:t>Chat board</w:t>
+      </w:r>
+      <w:r>
+        <w:rPr>
+          <w:rFonts w:ascii="Times New Roman" w:eastAsia="PMingLiU" w:hAnsi="Times New Roman" w:cs="Times New Roman"/>
+          <w:bCs/>
+          <w:iCs/>
+          <w:sz w:val="24"/>
+          <w:szCs w:val="24"/>
+          <w:lang w:eastAsia="zh-TW"/>
+        </w:rPr>
+        <w:t xml:space="preserve"> subsystem</w:t>
+      </w:r>
+      <w:bookmarkEnd w:id="27"/>
+      <w:r>
+        <w:rPr>
+          <w:rFonts w:ascii="Times New Roman" w:eastAsia="PMingLiU" w:hAnsi="Times New Roman" w:cs="Times New Roman"/>
+          <w:bCs/>
+          <w:iCs/>
+          <w:sz w:val="24"/>
+          <w:szCs w:val="24"/>
+          <w:lang w:eastAsia="zh-TW"/>
+        </w:rPr>
+        <w:t xml:space="preserve"> </w:t>
+      </w:r>
+    </w:p>
+    <w:p>
+      <w:pPr>
+        <w:pStyle w:val="aa"/>
+        <w:spacing w:after="0"/>
+        <w:ind w:left="720" w:firstLineChars="0" w:firstLine="0"/>
+        <w:rPr>
+          <w:rFonts w:ascii="Times New Roman" w:eastAsia="PMingLiU" w:hAnsi="Times New Roman" w:cs="Times New Roman"/>
+          <w:sz w:val="24"/>
+          <w:szCs w:val="24"/>
+          <w:lang w:eastAsia="zh-CN"/>
+        </w:rPr>
+      </w:pPr>
+    </w:p>
+    <w:p>
+      <w:pPr>
+        <w:pStyle w:val="aa"/>
+        <w:spacing w:after="0"/>
+        <w:ind w:left="720" w:firstLineChars="0" w:firstLine="0"/>
+        <w:rPr>
+          <w:rFonts w:ascii="Times New Roman" w:eastAsia="PMingLiU" w:hAnsi="Times New Roman" w:cs="Times New Roman"/>
+          <w:sz w:val="24"/>
+          <w:szCs w:val="24"/>
+          <w:lang w:eastAsia="zh-CN"/>
+        </w:rPr>
+      </w:pPr>
+      <w:r>
+        <w:rPr>
+          <w:rFonts w:ascii="Times New Roman" w:eastAsia="PMingLiU" w:hAnsi="Times New Roman" w:cs="Times New Roman"/>
+          <w:sz w:val="24"/>
+          <w:szCs w:val="24"/>
+          <w:lang w:eastAsia="zh-CN"/>
+        </w:rPr>
+        <w:t xml:space="preserve">After logging in, the user can click the </w:t>
+      </w:r>
+      <w:r>
+        <w:rPr>
+          <w:rFonts w:ascii="Times New Roman" w:eastAsia="PMingLiU" w:hAnsi="Times New Roman" w:cs="Times New Roman" w:hint="eastAsia"/>
+          <w:sz w:val="24"/>
+          <w:szCs w:val="24"/>
+          <w:lang w:eastAsia="zh-CN"/>
+        </w:rPr>
+        <w:t>specific</w:t>
+      </w:r>
+      <w:r>
+        <w:rPr>
+          <w:rFonts w:ascii="Times New Roman" w:eastAsia="PMingLiU" w:hAnsi="Times New Roman" w:cs="Times New Roman"/>
+          <w:sz w:val="24"/>
+          <w:szCs w:val="24"/>
+          <w:lang w:eastAsia="zh-CN"/>
+        </w:rPr>
+        <w:t xml:space="preserve"> </w:t>
+      </w:r>
+      <w:r>
+        <w:rPr>
+          <w:rFonts w:ascii="Times New Roman" w:eastAsia="PMingLiU" w:hAnsi="Times New Roman" w:cs="Times New Roman"/>
+          <w:sz w:val="24"/>
+          <w:szCs w:val="24"/>
+          <w:lang w:eastAsia="zh-CN"/>
+        </w:rPr>
+        <w:t>button to send a request to enter the chat board</w:t>
+      </w:r>
+      <w:r>
+        <w:rPr>
+          <w:rFonts w:ascii="Times New Roman" w:eastAsia="PMingLiU" w:hAnsi="Times New Roman" w:cs="Times New Roman" w:hint="eastAsia"/>
+          <w:sz w:val="24"/>
+          <w:szCs w:val="24"/>
+          <w:lang w:eastAsia="zh-CN"/>
+        </w:rPr>
+        <w:t>.</w:t>
+      </w:r>
+      <w:r>
+        <w:rPr>
+          <w:rFonts w:ascii="Times New Roman" w:eastAsia="PMingLiU" w:hAnsi="Times New Roman" w:cs="Times New Roman"/>
+          <w:sz w:val="24"/>
+          <w:szCs w:val="24"/>
+          <w:lang w:eastAsia="zh-CN"/>
+        </w:rPr>
+        <w:t xml:space="preserve"> </w:t>
+      </w:r>
+      <w:r>
+        <w:rPr>
+          <w:rFonts w:ascii="Times New Roman" w:eastAsia="PMingLiU" w:hAnsi="Times New Roman" w:cs="Times New Roman"/>
+          <w:sz w:val="24"/>
+          <w:szCs w:val="24"/>
+          <w:lang w:eastAsia="zh-CN"/>
+        </w:rPr>
+        <w:t>After sending the request, the web page displays the interface of the chat board, and the system reads all the comments stored in the comment database from the back end and displays them to the user</w:t>
+      </w:r>
+      <w:r>
+        <w:rPr>
+          <w:rFonts w:ascii="Times New Roman" w:eastAsia="PMingLiU" w:hAnsi="Times New Roman" w:cs="Times New Roman"/>
+          <w:sz w:val="24"/>
+          <w:szCs w:val="24"/>
+          <w:lang w:eastAsia="zh-CN"/>
+        </w:rPr>
+        <w:t xml:space="preserve">. </w:t>
+      </w:r>
+      <w:r>
+        <w:rPr>
+          <w:rFonts w:ascii="Times New Roman" w:eastAsia="PMingLiU" w:hAnsi="Times New Roman" w:cs="Times New Roman"/>
+          <w:sz w:val="24"/>
+          <w:szCs w:val="24"/>
+          <w:lang w:eastAsia="zh-CN"/>
+        </w:rPr>
+        <w:t>At this point, the user can send the request of POST comment and input the comment he wants to send. The system will update the content in the comment database and update the display</w:t>
+      </w:r>
+      <w:r>
+        <w:rPr>
+          <w:rFonts w:ascii="Times New Roman" w:eastAsia="PMingLiU" w:hAnsi="Times New Roman" w:cs="Times New Roman"/>
+          <w:sz w:val="24"/>
+          <w:szCs w:val="24"/>
+          <w:lang w:eastAsia="zh-CN"/>
+        </w:rPr>
+        <w:t>.</w:t>
+      </w:r>
+      <w:r>
+        <w:rPr>
+          <w:rFonts w:ascii="Times New Roman" w:eastAsia="PMingLiU" w:hAnsi="Times New Roman" w:cs="Times New Roman" w:hint="eastAsia"/>
+          <w:sz w:val="24"/>
+          <w:szCs w:val="24"/>
+          <w:lang w:eastAsia="zh-CN"/>
+        </w:rPr>
+        <w:t xml:space="preserve"> </w:t>
+      </w:r>
+      <w:r>
+        <w:rPr>
+          <w:rFonts w:ascii="Times New Roman" w:eastAsia="PMingLiU" w:hAnsi="Times New Roman" w:cs="Times New Roman"/>
+          <w:sz w:val="24"/>
+          <w:szCs w:val="24"/>
+          <w:lang w:eastAsia="zh-CN"/>
+        </w:rPr>
+        <w:t>Based on the DFD drawn above, the following diagram adds the DFD of the chat board system</w:t>
+      </w:r>
+      <w:r>
+        <w:rPr>
+          <w:rFonts w:ascii="Times New Roman" w:eastAsia="PMingLiU" w:hAnsi="Times New Roman" w:cs="Times New Roman"/>
+          <w:sz w:val="24"/>
+          <w:szCs w:val="24"/>
+          <w:lang w:eastAsia="zh-CN"/>
+        </w:rPr>
+        <w:t xml:space="preserve">: </w:t>
+      </w:r>
+    </w:p>
+    <w:p>
+      <w:pPr>
+        <w:pStyle w:val="aa"/>
+        <w:spacing w:after="0"/>
+        <w:ind w:left="720" w:firstLineChars="0" w:firstLine="0"/>
+        <w:rPr>
+          <w:rFonts w:ascii="Times New Roman" w:eastAsia="PMingLiU" w:hAnsi="Times New Roman" w:cs="Times New Roman" w:hint="eastAsia"/>
+          <w:sz w:val="24"/>
+          <w:szCs w:val="24"/>
+          <w:lang w:eastAsia="zh-TW"/>
+        </w:rPr>
+      </w:pPr>
+    </w:p>
+    <w:p>
+      <w:pPr>
+        <w:pStyle w:val="aa"/>
+        <w:spacing w:after="0"/>
+        <w:ind w:left="720" w:firstLineChars="0" w:firstLine="0"/>
+        <w:jc w:val="center"/>
+        <w:rPr>
+          <w:rFonts w:ascii="Times New Roman" w:eastAsia="PMingLiU" w:hAnsi="Times New Roman" w:cs="Times New Roman"/>
+          <w:sz w:val="24"/>
+          <w:szCs w:val="24"/>
+          <w:lang w:eastAsia="zh-CN"/>
+        </w:rPr>
+      </w:pPr>
+      <w:r>
+        <w:rPr>
+          <w:rFonts w:ascii="Times New Roman" w:eastAsia="PMingLiU" w:hAnsi="Times New Roman" w:cs="Times New Roman"/>
+          <w:noProof/>
+          <w:sz w:val="24"/>
+          <w:szCs w:val="24"/>
+          <w:lang w:eastAsia="zh-CN"/>
+        </w:rPr>
+        <w:drawing>
+          <wp:inline distT="0" distB="0" distL="0" distR="0" wp14:anchorId="3006BF89" wp14:editId="7FE77A76">
+            <wp:extent cx="5447326" cy="4585996"/>
+            <wp:effectExtent l="0" t="0" r="1270" b="0"/>
+            <wp:docPr id="12" name="图片 12" descr="有遥控器和文字&#10;&#10;中度可信度描述已自动生成"/>
+            <wp:cNvGraphicFramePr>
+              <a:graphicFrameLocks xmlns:a="http://schemas.openxmlformats.org/drawingml/2006/main" noChangeAspect="1"/>
+            </wp:cNvGraphicFramePr>
+            <a:graphic xmlns:a="http://schemas.openxmlformats.org/drawingml/2006/main">
+              <a:graphicData uri="http://schemas.openxmlformats.org/drawingml/2006/picture">
+                <pic:pic xmlns:pic="http://schemas.openxmlformats.org/drawingml/2006/picture">
+                  <pic:nvPicPr>
+                    <pic:cNvPr id="12" name="图片 12" descr="有遥控器和文字&#10;&#10;中度可信度描述已自动生成"/>
+                    <pic:cNvPicPr/>
+                  </pic:nvPicPr>
+                  <pic:blipFill>
+                    <a:blip r:embed="rId11">
+                      <a:extLst>
+                        <a:ext uri="{28A0092B-C50C-407E-A947-70E740481C1C}">
+                          <a14:useLocalDpi xmlns:a14="http://schemas.microsoft.com/office/drawing/2010/main" val="0"/>
+                        </a:ext>
+                      </a:extLst>
+                    </a:blip>
+                    <a:stretch>
+                      <a:fillRect/>
+                    </a:stretch>
+                  </pic:blipFill>
+                  <pic:spPr>
+                    <a:xfrm>
+                      <a:off x="0" y="0"/>
+                      <a:ext cx="5507706" cy="4636829"/>
+                    </a:xfrm>
+                    <a:prstGeom prst="rect">
+                      <a:avLst/>
+                    </a:prstGeom>
+                  </pic:spPr>
+                </pic:pic>
+              </a:graphicData>
+            </a:graphic>
+          </wp:inline>
+        </w:drawing>
+      </w:r>
+    </w:p>
+    <w:p>
+      <w:pPr>
+        <w:pStyle w:val="aa"/>
+        <w:spacing w:after="0"/>
+        <w:ind w:left="720" w:firstLineChars="0" w:firstLine="0"/>
+        <w:rPr>
+          <w:rFonts w:ascii="Times New Roman" w:eastAsia="PMingLiU" w:hAnsi="Times New Roman" w:cs="Times New Roman"/>
+          <w:sz w:val="24"/>
+          <w:szCs w:val="24"/>
+          <w:lang w:eastAsia="zh-TW"/>
+        </w:rPr>
+      </w:pPr>
+    </w:p>
+    <w:p>
+      <w:pPr>
+        <w:pStyle w:val="aa"/>
+        <w:keepNext/>
+        <w:numPr>
+          <w:ilvl w:val="1"/>
+          <w:numId w:val="1"/>
+        </w:numPr>
+        <w:spacing w:before="240" w:after="60"/>
+        <w:ind w:firstLineChars="0"/>
+        <w:outlineLvl w:val="1"/>
+        <w:rPr>
+          <w:rFonts w:ascii="Times New Roman" w:eastAsia="PMingLiU" w:hAnsi="Times New Roman" w:cs="Times New Roman"/>
+          <w:bCs/>
+          <w:iCs/>
+          <w:sz w:val="24"/>
+          <w:szCs w:val="24"/>
+          <w:lang w:eastAsia="zh-TW"/>
+        </w:rPr>
+      </w:pPr>
+      <w:bookmarkStart w:id="28" w:name="_Toc64298284"/>
+      <w:r>
+        <w:rPr>
+          <w:rFonts w:ascii="Times New Roman" w:eastAsia="PMingLiU" w:hAnsi="Times New Roman" w:cs="Times New Roman"/>
+          <w:bCs/>
+          <w:iCs/>
+          <w:sz w:val="24"/>
+          <w:szCs w:val="24"/>
+          <w:lang w:eastAsia="zh-TW"/>
+        </w:rPr>
+        <w:t>Administrator System</w:t>
+      </w:r>
+      <w:bookmarkEnd w:id="28"/>
+      <w:r>
+        <w:rPr>
+          <w:rFonts w:ascii="Times New Roman" w:eastAsia="PMingLiU" w:hAnsi="Times New Roman" w:cs="Times New Roman"/>
+          <w:bCs/>
+          <w:iCs/>
+          <w:sz w:val="24"/>
+          <w:szCs w:val="24"/>
+          <w:lang w:eastAsia="zh-TW"/>
+        </w:rPr>
+        <w:t xml:space="preserve"> </w:t>
+      </w:r>
+    </w:p>
+    <w:p>
+      <w:pPr>
+        <w:pStyle w:val="aa"/>
+        <w:spacing w:after="0"/>
+        <w:ind w:left="720" w:firstLineChars="0" w:firstLine="0"/>
+        <w:rPr>
+          <w:rFonts w:ascii="Times New Roman" w:eastAsia="PMingLiU" w:hAnsi="Times New Roman" w:cs="Times New Roman"/>
+          <w:sz w:val="24"/>
+          <w:szCs w:val="24"/>
+          <w:lang w:eastAsia="zh-TW"/>
+        </w:rPr>
+      </w:pPr>
+    </w:p>
+    <w:p>
+      <w:pPr>
+        <w:pStyle w:val="aa"/>
+        <w:spacing w:after="0"/>
+        <w:ind w:left="720" w:firstLineChars="0" w:firstLine="0"/>
+        <w:rPr>
+          <w:rFonts w:ascii="Times New Roman" w:eastAsia="PMingLiU" w:hAnsi="Times New Roman" w:cs="Times New Roman" w:hint="eastAsia"/>
+          <w:sz w:val="24"/>
+          <w:szCs w:val="24"/>
+          <w:lang w:eastAsia="zh-CN"/>
+        </w:rPr>
+      </w:pPr>
+      <w:r>
+        <w:rPr>
+          <w:rFonts w:ascii="Times New Roman" w:eastAsia="PMingLiU" w:hAnsi="Times New Roman" w:cs="Times New Roman"/>
+          <w:sz w:val="24"/>
+          <w:szCs w:val="24"/>
+          <w:lang w:eastAsia="zh-CN"/>
+        </w:rPr>
+        <w:t>The system keep</w:t>
+      </w:r>
+      <w:r>
+        <w:rPr>
+          <w:rFonts w:ascii="Times New Roman" w:eastAsia="PMingLiU" w:hAnsi="Times New Roman" w:cs="Times New Roman" w:hint="eastAsia"/>
+          <w:sz w:val="24"/>
+          <w:szCs w:val="24"/>
+          <w:lang w:eastAsia="zh-CN"/>
+        </w:rPr>
+        <w:t>s</w:t>
+      </w:r>
+      <w:r>
+        <w:rPr>
+          <w:rFonts w:ascii="Times New Roman" w:eastAsia="PMingLiU" w:hAnsi="Times New Roman" w:cs="Times New Roman"/>
+          <w:sz w:val="24"/>
+          <w:szCs w:val="24"/>
+          <w:lang w:eastAsia="zh-CN"/>
+        </w:rPr>
+        <w:t xml:space="preserve"> several accounts as administrator accounts. If you successfully log in </w:t>
+      </w:r>
+      <w:r>
+        <w:rPr>
+          <w:rFonts w:ascii="Times New Roman" w:eastAsia="PMingLiU" w:hAnsi="Times New Roman" w:cs="Times New Roman"/>
+          <w:sz w:val="24"/>
+          <w:szCs w:val="24"/>
+          <w:lang w:eastAsia="zh-CN"/>
+        </w:rPr>
+        <w:t>a</w:t>
+      </w:r>
+      <w:r>
+        <w:rPr>
+          <w:rFonts w:ascii="Times New Roman" w:eastAsia="PMingLiU" w:hAnsi="Times New Roman" w:cs="Times New Roman" w:hint="eastAsia"/>
+          <w:sz w:val="24"/>
+          <w:szCs w:val="24"/>
+          <w:lang w:eastAsia="zh-CN"/>
+        </w:rPr>
+        <w:t>n</w:t>
+      </w:r>
+      <w:r>
+        <w:rPr>
+          <w:rFonts w:ascii="Times New Roman" w:eastAsia="PMingLiU" w:hAnsi="Times New Roman" w:cs="Times New Roman"/>
+          <w:sz w:val="24"/>
+          <w:szCs w:val="24"/>
+          <w:lang w:eastAsia="zh-CN"/>
+        </w:rPr>
+        <w:t xml:space="preserve"> administrator account, you can enter the administrator interface for back-end database management.</w:t>
+      </w:r>
+      <w:r>
+        <w:rPr>
+          <w:rFonts w:ascii="Times New Roman" w:eastAsia="PMingLiU" w:hAnsi="Times New Roman" w:cs="Times New Roman"/>
+          <w:sz w:val="24"/>
+          <w:szCs w:val="24"/>
+          <w:lang w:eastAsia="zh-CN"/>
+        </w:rPr>
+        <w:t xml:space="preserve"> </w:t>
+      </w:r>
+      <w:r>
+        <w:rPr>
+          <w:rFonts w:ascii="Times New Roman" w:eastAsia="PMingLiU" w:hAnsi="Times New Roman" w:cs="Times New Roman"/>
+          <w:sz w:val="24"/>
+          <w:szCs w:val="24"/>
+          <w:lang w:eastAsia="zh-CN"/>
+        </w:rPr>
+        <w:t xml:space="preserve">After the user enters the account password, the system will confirm </w:t>
+      </w:r>
+      <w:r>
+        <w:rPr>
+          <w:rFonts w:ascii="Times New Roman" w:eastAsia="PMingLiU" w:hAnsi="Times New Roman" w:cs="Times New Roman"/>
+          <w:sz w:val="24"/>
+          <w:szCs w:val="24"/>
+          <w:lang w:eastAsia="zh-CN"/>
+        </w:rPr>
+        <w:lastRenderedPageBreak/>
+        <w:t xml:space="preserve">whether it is </w:t>
+      </w:r>
+      <w:r>
+        <w:rPr>
+          <w:rFonts w:ascii="Times New Roman" w:eastAsia="PMingLiU" w:hAnsi="Times New Roman" w:cs="Times New Roman"/>
+          <w:sz w:val="24"/>
+          <w:szCs w:val="24"/>
+          <w:lang w:eastAsia="zh-CN"/>
+        </w:rPr>
+        <w:t>an administrator</w:t>
+      </w:r>
+      <w:r>
+        <w:rPr>
+          <w:rFonts w:ascii="Times New Roman" w:eastAsia="PMingLiU" w:hAnsi="Times New Roman" w:cs="Times New Roman"/>
+          <w:sz w:val="24"/>
+          <w:szCs w:val="24"/>
+          <w:lang w:eastAsia="zh-CN"/>
+        </w:rPr>
+        <w:t xml:space="preserve">. If it's </w:t>
+      </w:r>
+      <w:r>
+        <w:rPr>
+          <w:rFonts w:ascii="Times New Roman" w:eastAsia="PMingLiU" w:hAnsi="Times New Roman" w:cs="Times New Roman"/>
+          <w:sz w:val="24"/>
+          <w:szCs w:val="24"/>
+          <w:lang w:eastAsia="zh-CN"/>
+        </w:rPr>
+        <w:t>an administrator</w:t>
+      </w:r>
+      <w:r>
+        <w:rPr>
+          <w:rFonts w:ascii="Times New Roman" w:eastAsia="PMingLiU" w:hAnsi="Times New Roman" w:cs="Times New Roman"/>
+          <w:sz w:val="24"/>
+          <w:szCs w:val="24"/>
+          <w:lang w:eastAsia="zh-CN"/>
+        </w:rPr>
+        <w:t>, it goes into management mode. Administrators can click different buttons to send different administrative requests. The administrator needs to input the changed data information at the same time after sending the management data request. The system will change the relevant data content in the corresponding database according to the request in the back end</w:t>
+      </w:r>
+      <w:r>
+        <w:rPr>
+          <w:rFonts w:ascii="Times New Roman" w:eastAsia="PMingLiU" w:hAnsi="Times New Roman" w:cs="Times New Roman"/>
+          <w:sz w:val="24"/>
+          <w:szCs w:val="24"/>
+          <w:lang w:eastAsia="zh-CN"/>
+        </w:rPr>
+        <w:t xml:space="preserve">. </w:t>
+      </w:r>
+      <w:r>
+        <w:rPr>
+          <w:rFonts w:ascii="Times New Roman" w:eastAsia="PMingLiU" w:hAnsi="Times New Roman" w:cs="Times New Roman"/>
+          <w:sz w:val="24"/>
+          <w:szCs w:val="24"/>
+          <w:lang w:eastAsia="zh-CN"/>
+        </w:rPr>
+        <w:t>The following is the DFD of the administrator system</w:t>
+      </w:r>
+      <w:r>
+        <w:rPr>
+          <w:rFonts w:ascii="Times New Roman" w:eastAsia="PMingLiU" w:hAnsi="Times New Roman" w:cs="Times New Roman"/>
+          <w:sz w:val="24"/>
+          <w:szCs w:val="24"/>
+          <w:lang w:eastAsia="zh-CN"/>
+        </w:rPr>
+        <w:t xml:space="preserve"> (</w:t>
+      </w:r>
+      <w:r>
+        <w:rPr>
+          <w:rFonts w:ascii="Times New Roman" w:eastAsia="PMingLiU" w:hAnsi="Times New Roman" w:cs="Times New Roman"/>
+          <w:sz w:val="24"/>
+          <w:szCs w:val="24"/>
+          <w:lang w:eastAsia="zh-CN"/>
+        </w:rPr>
+        <w:t xml:space="preserve">For clarity, extraneous </w:t>
+      </w:r>
+      <w:r>
+        <w:rPr>
+          <w:rFonts w:ascii="Times New Roman" w:eastAsia="PMingLiU" w:hAnsi="Times New Roman" w:cs="Times New Roman" w:hint="eastAsia"/>
+          <w:sz w:val="24"/>
+          <w:szCs w:val="24"/>
+          <w:lang w:eastAsia="zh-CN"/>
+        </w:rPr>
+        <w:t>elements</w:t>
+      </w:r>
+      <w:r>
+        <w:rPr>
+          <w:rFonts w:ascii="Times New Roman" w:eastAsia="PMingLiU" w:hAnsi="Times New Roman" w:cs="Times New Roman"/>
+          <w:sz w:val="24"/>
+          <w:szCs w:val="24"/>
+          <w:lang w:eastAsia="zh-CN"/>
+        </w:rPr>
+        <w:t xml:space="preserve"> have been removed from this </w:t>
+      </w:r>
+      <w:r>
+        <w:rPr>
+          <w:rFonts w:ascii="Times New Roman" w:eastAsia="PMingLiU" w:hAnsi="Times New Roman" w:cs="Times New Roman"/>
+          <w:sz w:val="24"/>
+          <w:szCs w:val="24"/>
+          <w:lang w:eastAsia="zh-CN"/>
+        </w:rPr>
+        <w:t>diagram)</w:t>
+      </w:r>
+      <w:r>
+        <w:rPr>
+          <w:rFonts w:ascii="Times New Roman" w:eastAsia="PMingLiU" w:hAnsi="Times New Roman" w:cs="Times New Roman" w:hint="eastAsia"/>
+          <w:sz w:val="24"/>
+          <w:szCs w:val="24"/>
+          <w:lang w:eastAsia="zh-CN"/>
+        </w:rPr>
+        <w:t>:</w:t>
+      </w:r>
+      <w:r>
+        <w:rPr>
+          <w:rFonts w:ascii="Times New Roman" w:eastAsia="PMingLiU" w:hAnsi="Times New Roman" w:cs="Times New Roman"/>
+          <w:sz w:val="24"/>
+          <w:szCs w:val="24"/>
+          <w:lang w:eastAsia="zh-CN"/>
+        </w:rPr>
+        <w:t xml:space="preserve"> </w:t>
+      </w:r>
+    </w:p>
+    <w:p>
+      <w:pPr>
+        <w:pStyle w:val="aa"/>
+        <w:spacing w:after="0"/>
+        <w:ind w:left="720" w:firstLineChars="0" w:firstLine="0"/>
+        <w:rPr>
+          <w:rFonts w:ascii="Times New Roman" w:eastAsia="PMingLiU" w:hAnsi="Times New Roman" w:cs="Times New Roman" w:hint="eastAsia"/>
+          <w:sz w:val="24"/>
+          <w:szCs w:val="24"/>
+          <w:lang w:eastAsia="zh-TW"/>
+        </w:rPr>
+      </w:pPr>
+    </w:p>
+    <w:p>
+      <w:pPr>
+        <w:pStyle w:val="aa"/>
+        <w:spacing w:after="0"/>
+        <w:ind w:left="720" w:firstLineChars="0" w:firstLine="0"/>
+        <w:jc w:val="center"/>
+        <w:rPr>
+          <w:rFonts w:ascii="Times New Roman" w:eastAsia="PMingLiU" w:hAnsi="Times New Roman" w:cs="Times New Roman"/>
+          <w:sz w:val="24"/>
+          <w:szCs w:val="24"/>
+          <w:lang w:eastAsia="zh-TW"/>
+        </w:rPr>
+      </w:pPr>
+      <w:r>
+        <w:rPr>
+          <w:rFonts w:ascii="Times New Roman" w:eastAsia="PMingLiU" w:hAnsi="Times New Roman" w:cs="Times New Roman"/>
+          <w:noProof/>
+          <w:sz w:val="24"/>
+          <w:szCs w:val="24"/>
+          <w:lang w:eastAsia="zh-TW"/>
+        </w:rPr>
+        <w:drawing>
+          <wp:inline distT="0" distB="0" distL="0" distR="0" wp14:anchorId="48C8B0B0" wp14:editId="2254BAFE">
+            <wp:extent cx="4152122" cy="3572777"/>
+            <wp:effectExtent l="0" t="0" r="0" b="0"/>
+            <wp:docPr id="13" name="图片 13" descr="图表, 图示&#10;&#10;中度可信度描述已自动生成"/>
+            <wp:cNvGraphicFramePr>
+              <a:graphicFrameLocks xmlns:a="http://schemas.openxmlformats.org/drawingml/2006/main" noChangeAspect="1"/>
+            </wp:cNvGraphicFramePr>
+            <a:graphic xmlns:a="http://schemas.openxmlformats.org/drawingml/2006/main">
+              <a:graphicData uri="http://schemas.openxmlformats.org/drawingml/2006/picture">
+                <pic:pic xmlns:pic="http://schemas.openxmlformats.org/drawingml/2006/picture">
+                  <pic:nvPicPr>
+                    <pic:cNvPr id="13" name="图片 13" descr="图表, 图示&#10;&#10;中度可信度描述已自动生成"/>
+                    <pic:cNvPicPr/>
+                  </pic:nvPicPr>
+                  <pic:blipFill>
+                    <a:blip r:embed="rId12">
+                      <a:extLst>
+                        <a:ext uri="{28A0092B-C50C-407E-A947-70E740481C1C}">
+                          <a14:useLocalDpi xmlns:a14="http://schemas.microsoft.com/office/drawing/2010/main" val="0"/>
+                        </a:ext>
+                      </a:extLst>
+                    </a:blip>
+                    <a:stretch>
+                      <a:fillRect/>
+                    </a:stretch>
+                  </pic:blipFill>
+                  <pic:spPr>
+                    <a:xfrm>
+                      <a:off x="0" y="0"/>
+                      <a:ext cx="4163106" cy="3582229"/>
+                    </a:xfrm>
+                    <a:prstGeom prst="rect">
+                      <a:avLst/>
+                    </a:prstGeom>
+                  </pic:spPr>
+                </pic:pic>
+              </a:graphicData>
+            </a:graphic>
+          </wp:inline>
+        </w:drawing>
+      </w:r>
+    </w:p>
+    <w:p>
+      <w:pPr>
+        <w:pStyle w:val="aa"/>
+        <w:spacing w:after="0"/>
+        <w:ind w:left="360" w:firstLineChars="0" w:firstLine="0"/>
+        <w:rPr>
+          <w:rFonts w:ascii="Times New Roman" w:eastAsia="PMingLiU" w:hAnsi="Times New Roman" w:cs="Times New Roman" w:hint="eastAsia"/>
+          <w:sz w:val="24"/>
+          <w:szCs w:val="24"/>
+          <w:lang w:eastAsia="zh-TW"/>
+        </w:rPr>
+      </w:pPr>
+    </w:p>
+    <w:p>
+      <w:pPr>
+        <w:keepNext/>
+        <w:numPr>
+          <w:ilvl w:val="0"/>
+          <w:numId w:val="1"/>
+        </w:numPr>
+        <w:spacing w:before="240" w:after="60"/>
+        <w:outlineLvl w:val="1"/>
+        <w:rPr>
+          <w:rFonts w:ascii="Times New Roman" w:eastAsia="PMingLiU" w:hAnsi="Times New Roman" w:cs="Times New Roman"/>
+          <w:bCs/>
+          <w:iCs/>
+          <w:sz w:val="24"/>
+          <w:szCs w:val="24"/>
+          <w:lang w:eastAsia="zh-TW"/>
+        </w:rPr>
+      </w:pPr>
+      <w:bookmarkStart w:id="29" w:name="_Toc64298285"/>
+      <w:r>
+        <w:rPr>
+          <w:rFonts w:ascii="Times New Roman" w:eastAsia="PMingLiU" w:hAnsi="Times New Roman" w:cs="Times New Roman"/>
+          <w:bCs/>
+          <w:iCs/>
+          <w:sz w:val="24"/>
+          <w:szCs w:val="24"/>
+          <w:lang w:eastAsia="zh-TW"/>
+        </w:rPr>
+        <w:t>SYSTEM ARCHITECTURE</w:t>
+      </w:r>
+      <w:bookmarkEnd w:id="29"/>
+    </w:p>
+    <w:p>
+      <w:pPr>
+        <w:pStyle w:val="aa"/>
+        <w:keepNext/>
+        <w:numPr>
+          <w:ilvl w:val="1"/>
+          <w:numId w:val="1"/>
+        </w:numPr>
+        <w:spacing w:before="240" w:after="60"/>
+        <w:ind w:firstLineChars="0"/>
+        <w:outlineLvl w:val="1"/>
+        <w:rPr>
+          <w:rFonts w:ascii="Times New Roman" w:eastAsia="PMingLiU" w:hAnsi="Times New Roman" w:cs="Times New Roman"/>
+          <w:bCs/>
+          <w:iCs/>
+          <w:sz w:val="24"/>
+          <w:szCs w:val="24"/>
+          <w:lang w:eastAsia="zh-TW"/>
+        </w:rPr>
+      </w:pPr>
+      <w:bookmarkStart w:id="30" w:name="_Toc64298286"/>
+      <w:r>
+        <w:rPr>
+          <w:rFonts w:ascii="Times New Roman" w:eastAsia="PMingLiU" w:hAnsi="Times New Roman" w:cs="Times New Roman"/>
+          <w:bCs/>
+          <w:iCs/>
+          <w:sz w:val="24"/>
+          <w:szCs w:val="24"/>
+          <w:lang w:eastAsia="zh-TW"/>
+        </w:rPr>
+        <w:t>Architecture</w:t>
+      </w:r>
+      <w:bookmarkEnd w:id="30"/>
+      <w:r>
+        <w:rPr>
+          <w:rFonts w:ascii="Times New Roman" w:eastAsia="PMingLiU" w:hAnsi="Times New Roman" w:cs="Times New Roman"/>
+          <w:bCs/>
+          <w:iCs/>
+          <w:sz w:val="24"/>
+          <w:szCs w:val="24"/>
+          <w:lang w:eastAsia="zh-TW"/>
+        </w:rPr>
+        <w:t xml:space="preserve"> </w:t>
+      </w:r>
+    </w:p>
+    <w:p>
+      <w:pPr>
+        <w:pStyle w:val="aa"/>
+        <w:spacing w:after="0"/>
+        <w:ind w:left="360" w:firstLineChars="0" w:firstLine="0"/>
+        <w:rPr>
+          <w:rFonts w:ascii="Times New Roman" w:eastAsia="PMingLiU" w:hAnsi="Times New Roman" w:cs="Times New Roman"/>
+          <w:sz w:val="24"/>
+          <w:szCs w:val="24"/>
+          <w:lang w:eastAsia="zh-CN"/>
+        </w:rPr>
+      </w:pPr>
+    </w:p>
+    <w:p>
+      <w:pPr>
+        <w:pStyle w:val="aa"/>
+        <w:spacing w:after="0"/>
+        <w:ind w:left="360" w:firstLineChars="0" w:firstLine="0"/>
+        <w:rPr>
+          <w:rFonts w:ascii="Times New Roman" w:eastAsia="PMingLiU" w:hAnsi="Times New Roman" w:cs="Times New Roman"/>
+          <w:sz w:val="24"/>
+          <w:szCs w:val="24"/>
+          <w:lang w:eastAsia="zh-CN"/>
+        </w:rPr>
+      </w:pPr>
+    </w:p>
+    <w:p>
+      <w:pPr>
+        <w:pStyle w:val="aa"/>
+        <w:spacing w:after="0"/>
+        <w:ind w:left="360" w:firstLineChars="0" w:firstLine="0"/>
+        <w:rPr>
+          <w:rFonts w:ascii="Times New Roman" w:eastAsia="PMingLiU" w:hAnsi="Times New Roman" w:cs="Times New Roman"/>
+          <w:sz w:val="24"/>
+          <w:szCs w:val="24"/>
+          <w:lang w:eastAsia="zh-CN"/>
+        </w:rPr>
+      </w:pPr>
+    </w:p>
+    <w:p>
+      <w:pPr>
+        <w:pStyle w:val="aa"/>
+        <w:keepNext/>
+        <w:numPr>
+          <w:ilvl w:val="1"/>
+          <w:numId w:val="1"/>
+        </w:numPr>
+        <w:spacing w:before="240" w:after="60"/>
+        <w:ind w:firstLineChars="0"/>
+        <w:outlineLvl w:val="1"/>
+        <w:rPr>
+          <w:rFonts w:ascii="Times New Roman" w:eastAsia="PMingLiU" w:hAnsi="Times New Roman" w:cs="Times New Roman"/>
+          <w:bCs/>
+          <w:iCs/>
+          <w:sz w:val="24"/>
+          <w:szCs w:val="24"/>
+          <w:lang w:eastAsia="zh-TW"/>
+        </w:rPr>
+      </w:pPr>
+      <w:bookmarkStart w:id="31" w:name="_Toc64298287"/>
+      <w:r>
+        <w:rPr>
           <w:rFonts w:ascii="Times New Roman" w:eastAsia="PMingLiU" w:hAnsi="Times New Roman" w:cs="Times New Roman" w:hint="eastAsia"/>
           <w:bCs/>
           <w:iCs/>
@@ -5412,8 +7522,81 @@
           <w:szCs w:val="24"/>
           <w:lang w:eastAsia="zh-TW"/>
         </w:rPr>
-      </w:pPr>
-      <w:bookmarkStart w:id="28" w:name="_Toc64278249"/>
+        <w:t>S</w:t>
+      </w:r>
+      <w:r>
+        <w:rPr>
+          <w:rFonts w:ascii="Times New Roman" w:eastAsia="PMingLiU" w:hAnsi="Times New Roman" w:cs="Times New Roman"/>
+          <w:bCs/>
+          <w:iCs/>
+          <w:sz w:val="24"/>
+          <w:szCs w:val="24"/>
+          <w:lang w:eastAsia="zh-TW"/>
+        </w:rPr>
+        <w:t>ystem Components</w:t>
+      </w:r>
+      <w:bookmarkEnd w:id="31"/>
+    </w:p>
+    <w:p>
+      <w:pPr>
+        <w:pStyle w:val="aa"/>
+        <w:spacing w:after="0"/>
+        <w:ind w:left="360" w:firstLineChars="0" w:firstLine="0"/>
+        <w:rPr>
+          <w:rFonts w:ascii="Times New Roman" w:eastAsia="PMingLiU" w:hAnsi="Times New Roman" w:cs="Times New Roman"/>
+          <w:sz w:val="24"/>
+          <w:szCs w:val="24"/>
+          <w:lang w:eastAsia="zh-CN"/>
+        </w:rPr>
+      </w:pPr>
+    </w:p>
+    <w:p>
+      <w:pPr>
+        <w:pStyle w:val="aa"/>
+        <w:spacing w:after="0"/>
+        <w:ind w:left="360" w:firstLineChars="0" w:firstLine="0"/>
+        <w:rPr>
+          <w:rFonts w:ascii="Times New Roman" w:eastAsia="PMingLiU" w:hAnsi="Times New Roman" w:cs="Times New Roman"/>
+          <w:sz w:val="24"/>
+          <w:szCs w:val="24"/>
+          <w:lang w:eastAsia="zh-CN"/>
+        </w:rPr>
+      </w:pPr>
+    </w:p>
+    <w:p>
+      <w:pPr>
+        <w:pStyle w:val="aa"/>
+        <w:spacing w:after="0"/>
+        <w:ind w:left="360" w:firstLineChars="0" w:firstLine="0"/>
+        <w:rPr>
+          <w:rFonts w:ascii="Times New Roman" w:eastAsia="PMingLiU" w:hAnsi="Times New Roman" w:cs="Times New Roman"/>
+          <w:sz w:val="24"/>
+          <w:szCs w:val="24"/>
+          <w:lang w:eastAsia="zh-CN"/>
+        </w:rPr>
+      </w:pPr>
+    </w:p>
+    <w:p>
+      <w:pPr>
+        <w:pStyle w:val="aa"/>
+        <w:keepNext/>
+        <w:numPr>
+          <w:ilvl w:val="1"/>
+          <w:numId w:val="1"/>
+        </w:numPr>
+        <w:spacing w:before="240" w:after="60"/>
+        <w:ind w:firstLineChars="0"/>
+        <w:outlineLvl w:val="1"/>
+        <w:rPr>
+          <w:rFonts w:ascii="Times New Roman" w:eastAsia="PMingLiU" w:hAnsi="Times New Roman" w:cs="Times New Roman"/>
+          <w:bCs/>
+          <w:iCs/>
+          <w:sz w:val="24"/>
+          <w:szCs w:val="24"/>
+          <w:lang w:eastAsia="zh-TW"/>
+        </w:rPr>
+      </w:pPr>
+      <w:bookmarkStart w:id="32" w:name="_Toc64298288"/>
       <w:r>
         <w:rPr>
           <w:rFonts w:ascii="Times New Roman" w:eastAsia="PMingLiU" w:hAnsi="Times New Roman" w:cs="Times New Roman" w:hint="eastAsia"/>
@@ -5423,6 +7606,7 @@
           <w:szCs w:val="24"/>
           <w:lang w:eastAsia="zh-TW"/>
         </w:rPr>
+        <w:lastRenderedPageBreak/>
         <w:t>D</w:t>
       </w:r>
       <w:r>
@@ -5436,7 +7620,7 @@
         </w:rPr>
         <w:t>escription of Major System Components by UML</w:t>
       </w:r>
-      <w:bookmarkEnd w:id="28"/>
+      <w:bookmarkEnd w:id="32"/>
     </w:p>
     <w:p>
       <w:pPr>
@@ -5470,7 +7654,7 @@
         <w:spacing w:after="0"/>
         <w:ind w:left="360" w:firstLineChars="0" w:firstLine="0"/>
         <w:rPr>
-          <w:rFonts w:ascii="Times New Roman" w:eastAsia="PMingLiU" w:hAnsi="Times New Roman" w:cs="Times New Roman" w:hint="eastAsia"/>
+          <w:rFonts w:ascii="Times New Roman" w:eastAsia="PMingLiU" w:hAnsi="Times New Roman" w:cs="Times New Roman"/>
           <w:sz w:val="24"/>
           <w:szCs w:val="24"/>
           <w:lang w:eastAsia="zh-TW"/>
@@ -5511,8 +7695,8 @@
       </w:pPr>
     </w:p>
     <w:sectPr>
-      <w:headerReference w:type="default" r:id="rId9"/>
-      <w:footerReference w:type="default" r:id="rId10"/>
+      <w:headerReference w:type="default" r:id="rId13"/>
+      <w:footerReference w:type="default" r:id="rId14"/>
       <w:pgSz w:w="12240" w:h="15840"/>
       <w:pgMar w:top="1440" w:right="1440" w:bottom="1440" w:left="1440" w:header="720" w:footer="720" w:gutter="0"/>
       <w:cols w:space="720"/>
@@ -6416,6 +8600,20 @@
       <w:ind w:firstLineChars="200" w:firstLine="420"/>
     </w:pPr>
   </w:style>
+  <w:style w:type="paragraph" w:styleId="ab">
+    <w:name w:val="caption"/>
+    <w:basedOn w:val="a"/>
+    <w:next w:val="a"/>
+    <w:uiPriority w:val="35"/>
+    <w:unhideWhenUsed/>
+    <w:qFormat/>
+    <w:rsid w:val="00413E3E"/>
+    <w:rPr>
+      <w:rFonts w:asciiTheme="majorHAnsi" w:eastAsia="黑体" w:hAnsiTheme="majorHAnsi" w:cstheme="majorBidi"/>
+      <w:sz w:val="20"/>
+      <w:szCs w:val="20"/>
+    </w:rPr>
+  </w:style>
 </w:styles>
 </file>
 

--- a/GroupA5 Project Initial Design Report.docx
+++ b/GroupA5 Project Initial Design Report.docx
@@ -972,22 +972,22 @@
         <w:br w:type="page"/>
       </w:r>
     </w:p>
-    <w:bookmarkStart w:id="0" w:name="_Toc335298182" w:displacedByCustomXml="next"/>
-    <w:bookmarkStart w:id="1" w:name="_Ref291068519" w:displacedByCustomXml="next"/>
-    <w:bookmarkStart w:id="2" w:name="_Ref291068514" w:displacedByCustomXml="next"/>
-    <w:bookmarkStart w:id="3" w:name="_Ref291068510" w:displacedByCustomXml="next"/>
-    <w:bookmarkStart w:id="4" w:name="_Ref291068501" w:displacedByCustomXml="next"/>
-    <w:bookmarkStart w:id="5" w:name="_Ref291068436" w:displacedByCustomXml="next"/>
-    <w:bookmarkStart w:id="6" w:name="_Ref291068432" w:displacedByCustomXml="next"/>
-    <w:bookmarkStart w:id="7" w:name="_Ref291068423" w:displacedByCustomXml="next"/>
-    <w:bookmarkStart w:id="8" w:name="_Ref291068333" w:displacedByCustomXml="next"/>
-    <w:bookmarkStart w:id="9" w:name="_Ref291068276" w:displacedByCustomXml="next"/>
-    <w:bookmarkStart w:id="10" w:name="_Ref291068261" w:displacedByCustomXml="next"/>
-    <w:bookmarkStart w:id="11" w:name="_Ref291068243" w:displacedByCustomXml="next"/>
-    <w:bookmarkStart w:id="12" w:name="_Ref291068215" w:displacedByCustomXml="next"/>
-    <w:bookmarkStart w:id="13" w:name="_Ref291068213" w:displacedByCustomXml="next"/>
-    <w:bookmarkStart w:id="14" w:name="_Ref291067151" w:displacedByCustomXml="next"/>
-    <w:bookmarkStart w:id="15" w:name="_Toc278818655" w:displacedByCustomXml="next"/>
+    <w:bookmarkStart w:id="0" w:name="_Toc278818655" w:displacedByCustomXml="next"/>
+    <w:bookmarkStart w:id="1" w:name="_Ref291067151" w:displacedByCustomXml="next"/>
+    <w:bookmarkStart w:id="2" w:name="_Ref291068213" w:displacedByCustomXml="next"/>
+    <w:bookmarkStart w:id="3" w:name="_Ref291068215" w:displacedByCustomXml="next"/>
+    <w:bookmarkStart w:id="4" w:name="_Ref291068243" w:displacedByCustomXml="next"/>
+    <w:bookmarkStart w:id="5" w:name="_Ref291068261" w:displacedByCustomXml="next"/>
+    <w:bookmarkStart w:id="6" w:name="_Ref291068276" w:displacedByCustomXml="next"/>
+    <w:bookmarkStart w:id="7" w:name="_Ref291068333" w:displacedByCustomXml="next"/>
+    <w:bookmarkStart w:id="8" w:name="_Ref291068423" w:displacedByCustomXml="next"/>
+    <w:bookmarkStart w:id="9" w:name="_Ref291068432" w:displacedByCustomXml="next"/>
+    <w:bookmarkStart w:id="10" w:name="_Ref291068436" w:displacedByCustomXml="next"/>
+    <w:bookmarkStart w:id="11" w:name="_Ref291068501" w:displacedByCustomXml="next"/>
+    <w:bookmarkStart w:id="12" w:name="_Ref291068510" w:displacedByCustomXml="next"/>
+    <w:bookmarkStart w:id="13" w:name="_Ref291068514" w:displacedByCustomXml="next"/>
+    <w:bookmarkStart w:id="14" w:name="_Ref291068519" w:displacedByCustomXml="next"/>
+    <w:bookmarkStart w:id="15" w:name="_Toc335298182" w:displacedByCustomXml="next"/>
     <w:sdt>
       <w:sdtPr>
         <w:rPr>
@@ -5593,7 +5593,7 @@
       <w:pPr>
         <w:spacing w:after="0"/>
         <w:rPr>
-          <w:rFonts w:ascii="Times New Roman" w:eastAsia="PMingLiU" w:hAnsi="Times New Roman" w:cs="Times New Roman" w:hint="eastAsia"/>
+          <w:rFonts w:ascii="Times New Roman" w:eastAsia="PMingLiU" w:hAnsi="Times New Roman" w:cs="Times New Roman"/>
           <w:sz w:val="24"/>
           <w:szCs w:val="24"/>
           <w:lang w:eastAsia="zh-CN"/>
@@ -5612,7 +5612,7 @@
         <w:ind w:firstLineChars="0"/>
         <w:outlineLvl w:val="1"/>
         <w:rPr>
-          <w:rFonts w:ascii="Times New Roman" w:eastAsia="PMingLiU" w:hAnsi="Times New Roman" w:cs="Times New Roman" w:hint="eastAsia"/>
+          <w:rFonts w:ascii="Times New Roman" w:eastAsia="PMingLiU" w:hAnsi="Times New Roman" w:cs="Times New Roman"/>
           <w:bCs/>
           <w:iCs/>
           <w:sz w:val="24"/>
@@ -5665,49 +5665,148 @@
         <w:spacing w:after="0"/>
         <w:ind w:left="720" w:firstLineChars="0" w:firstLine="0"/>
         <w:rPr>
+          <w:rFonts w:ascii="Times New Roman" w:eastAsia="PMingLiU" w:hAnsi="Times New Roman" w:cs="Times New Roman"/>
+          <w:sz w:val="24"/>
+          <w:szCs w:val="24"/>
+          <w:lang w:eastAsia="zh-CN"/>
+        </w:rPr>
+      </w:pPr>
+      <w:r>
+        <w:rPr>
+          <w:rFonts w:ascii="Times New Roman" w:eastAsia="PMingLiU" w:hAnsi="Times New Roman" w:cs="Times New Roman"/>
+          <w:sz w:val="24"/>
+          <w:szCs w:val="24"/>
+          <w:lang w:eastAsia="zh-TW"/>
+        </w:rPr>
+        <w:t xml:space="preserve">After </w:t>
+      </w:r>
+      <w:r>
+        <w:rPr>
+          <w:rFonts w:ascii="Times New Roman" w:eastAsia="PMingLiU" w:hAnsi="Times New Roman" w:cs="Times New Roman"/>
+          <w:sz w:val="24"/>
+          <w:szCs w:val="24"/>
+          <w:lang w:eastAsia="zh-TW"/>
+        </w:rPr>
+        <w:t>opening</w:t>
+      </w:r>
+      <w:r>
+        <w:rPr>
+          <w:rFonts w:ascii="Times New Roman" w:eastAsia="PMingLiU" w:hAnsi="Times New Roman" w:cs="Times New Roman"/>
+          <w:sz w:val="24"/>
+          <w:szCs w:val="24"/>
+          <w:lang w:eastAsia="zh-TW"/>
+        </w:rPr>
+        <w:t xml:space="preserve"> the website, the page will first display the login interface. Users can select the registration or login button to register a new account or log in an existing account</w:t>
+      </w:r>
+      <w:r>
+        <w:rPr>
+          <w:rFonts w:ascii="Times New Roman" w:eastAsia="PMingLiU" w:hAnsi="Times New Roman" w:cs="Times New Roman"/>
+          <w:sz w:val="24"/>
+          <w:szCs w:val="24"/>
+          <w:lang w:eastAsia="zh-TW"/>
+        </w:rPr>
+        <w:t>.</w:t>
+      </w:r>
+      <w:r>
+        <w:t xml:space="preserve"> </w:t>
+      </w:r>
+      <w:r>
+        <w:rPr>
+          <w:rFonts w:ascii="Times New Roman" w:eastAsia="PMingLiU" w:hAnsi="Times New Roman" w:cs="Times New Roman"/>
+          <w:sz w:val="24"/>
+          <w:szCs w:val="24"/>
+          <w:lang w:eastAsia="zh-TW"/>
+        </w:rPr>
+        <w:t xml:space="preserve">If the user chooses to </w:t>
+      </w:r>
+      <w:r>
+        <w:rPr>
+          <w:rFonts w:ascii="Times New Roman" w:eastAsia="PMingLiU" w:hAnsi="Times New Roman" w:cs="Times New Roman"/>
+          <w:sz w:val="24"/>
+          <w:szCs w:val="24"/>
+          <w:lang w:eastAsia="zh-TW"/>
+        </w:rPr>
+        <w:t>“</w:t>
+      </w:r>
+      <w:r>
+        <w:rPr>
+          <w:rFonts w:ascii="Times New Roman" w:eastAsia="PMingLiU" w:hAnsi="Times New Roman" w:cs="Times New Roman"/>
+          <w:sz w:val="24"/>
+          <w:szCs w:val="24"/>
+          <w:lang w:eastAsia="zh-TW"/>
+        </w:rPr>
+        <w:t>register</w:t>
+      </w:r>
+      <w:r>
+        <w:rPr>
+          <w:rFonts w:ascii="Times New Roman" w:eastAsia="PMingLiU" w:hAnsi="Times New Roman" w:cs="Times New Roman"/>
+          <w:sz w:val="24"/>
+          <w:szCs w:val="24"/>
+          <w:lang w:eastAsia="zh-TW"/>
+        </w:rPr>
+        <w:t>”</w:t>
+      </w:r>
+      <w:r>
+        <w:rPr>
+          <w:rFonts w:ascii="Times New Roman" w:eastAsia="PMingLiU" w:hAnsi="Times New Roman" w:cs="Times New Roman"/>
+          <w:sz w:val="24"/>
+          <w:szCs w:val="24"/>
+          <w:lang w:eastAsia="zh-TW"/>
+        </w:rPr>
+        <w:t xml:space="preserve">, you need to first enter new account username and password, the system compares with the account number in the </w:t>
+      </w:r>
+      <w:r>
+        <w:rPr>
+          <w:rFonts w:ascii="Times New Roman" w:eastAsia="PMingLiU" w:hAnsi="Times New Roman" w:cs="Times New Roman"/>
+          <w:sz w:val="24"/>
+          <w:szCs w:val="24"/>
+          <w:lang w:eastAsia="zh-TW"/>
+        </w:rPr>
+        <w:t xml:space="preserve">player </w:t>
+      </w:r>
+      <w:r>
+        <w:rPr>
+          <w:rFonts w:ascii="Times New Roman" w:eastAsia="PMingLiU" w:hAnsi="Times New Roman" w:cs="Times New Roman"/>
+          <w:sz w:val="24"/>
+          <w:szCs w:val="24"/>
+          <w:lang w:eastAsia="zh-TW"/>
+        </w:rPr>
+        <w:t xml:space="preserve">database </w:t>
+      </w:r>
+      <w:r>
+        <w:rPr>
+          <w:rFonts w:ascii="Times New Roman" w:eastAsia="PMingLiU" w:hAnsi="Times New Roman" w:cs="Times New Roman"/>
+          <w:sz w:val="24"/>
+          <w:szCs w:val="24"/>
+          <w:lang w:eastAsia="zh-TW"/>
+        </w:rPr>
+        <w:t xml:space="preserve">and administrator database </w:t>
+      </w:r>
+      <w:r>
+        <w:rPr>
+          <w:rFonts w:ascii="Times New Roman" w:eastAsia="PMingLiU" w:hAnsi="Times New Roman" w:cs="Times New Roman"/>
+          <w:sz w:val="24"/>
+          <w:szCs w:val="24"/>
+          <w:lang w:eastAsia="zh-TW"/>
+        </w:rPr>
+        <w:t xml:space="preserve">to check whether the username already exists, if </w:t>
+      </w:r>
+      <w:r>
+        <w:rPr>
           <w:rFonts w:ascii="Times New Roman" w:eastAsia="PMingLiU" w:hAnsi="Times New Roman" w:cs="Times New Roman" w:hint="eastAsia"/>
           <w:sz w:val="24"/>
           <w:szCs w:val="24"/>
           <w:lang w:eastAsia="zh-CN"/>
         </w:rPr>
-      </w:pPr>
-      <w:r>
-        <w:rPr>
-          <w:rFonts w:ascii="Times New Roman" w:eastAsia="PMingLiU" w:hAnsi="Times New Roman" w:cs="Times New Roman"/>
-          <w:sz w:val="24"/>
-          <w:szCs w:val="24"/>
-          <w:lang w:eastAsia="zh-TW"/>
-        </w:rPr>
-        <w:t xml:space="preserve">After </w:t>
-      </w:r>
-      <w:r>
-        <w:rPr>
-          <w:rFonts w:ascii="Times New Roman" w:eastAsia="PMingLiU" w:hAnsi="Times New Roman" w:cs="Times New Roman"/>
-          <w:sz w:val="24"/>
-          <w:szCs w:val="24"/>
-          <w:lang w:eastAsia="zh-TW"/>
-        </w:rPr>
-        <w:t>opening</w:t>
-      </w:r>
-      <w:r>
-        <w:rPr>
-          <w:rFonts w:ascii="Times New Roman" w:eastAsia="PMingLiU" w:hAnsi="Times New Roman" w:cs="Times New Roman"/>
-          <w:sz w:val="24"/>
-          <w:szCs w:val="24"/>
-          <w:lang w:eastAsia="zh-TW"/>
-        </w:rPr>
-        <w:t xml:space="preserve"> the website, the page will first display the login interface. Users can select the registration or login button to register a new account or log in an existing account</w:t>
-      </w:r>
-      <w:r>
-        <w:rPr>
-          <w:rFonts w:ascii="Times New Roman" w:eastAsia="PMingLiU" w:hAnsi="Times New Roman" w:cs="Times New Roman"/>
-          <w:sz w:val="24"/>
-          <w:szCs w:val="24"/>
-          <w:lang w:eastAsia="zh-TW"/>
-        </w:rPr>
-        <w:t>.</w:t>
-      </w:r>
-      <w:r>
+        <w:t>this</w:t>
+      </w:r>
+      <w:r>
+        <w:rPr>
+          <w:rFonts w:ascii="Times New Roman" w:eastAsia="PMingLiU" w:hAnsi="Times New Roman" w:cs="Times New Roman"/>
+          <w:sz w:val="24"/>
+          <w:szCs w:val="24"/>
+          <w:lang w:eastAsia="zh-CN"/>
+        </w:rPr>
         <w:t xml:space="preserve"> </w:t>
       </w:r>
       <w:r>
@@ -5717,7 +5816,160 @@
           <w:szCs w:val="24"/>
           <w:lang w:eastAsia="zh-TW"/>
         </w:rPr>
-        <w:t xml:space="preserve">If the user chooses to </w:t>
+        <w:t>use</w:t>
+      </w:r>
+      <w:r>
+        <w:rPr>
+          <w:rFonts w:ascii="Times New Roman" w:eastAsia="PMingLiU" w:hAnsi="Times New Roman" w:cs="Times New Roman"/>
+          <w:sz w:val="24"/>
+          <w:szCs w:val="24"/>
+          <w:lang w:eastAsia="zh-TW"/>
+        </w:rPr>
+        <w:t>r</w:t>
+      </w:r>
+      <w:r>
+        <w:rPr>
+          <w:rFonts w:ascii="Times New Roman" w:eastAsia="PMingLiU" w:hAnsi="Times New Roman" w:cs="Times New Roman"/>
+          <w:sz w:val="24"/>
+          <w:szCs w:val="24"/>
+          <w:lang w:eastAsia="zh-TW"/>
+        </w:rPr>
+        <w:t xml:space="preserve"> account has been registered, it returns an error message, if the username is available, </w:t>
+      </w:r>
+      <w:r>
+        <w:rPr>
+          <w:rFonts w:ascii="Times New Roman" w:eastAsia="PMingLiU" w:hAnsi="Times New Roman" w:cs="Times New Roman"/>
+          <w:sz w:val="24"/>
+          <w:szCs w:val="24"/>
+          <w:lang w:eastAsia="zh-TW"/>
+        </w:rPr>
+        <w:t xml:space="preserve">it </w:t>
+      </w:r>
+      <w:r>
+        <w:rPr>
+          <w:rFonts w:ascii="Times New Roman" w:eastAsia="PMingLiU" w:hAnsi="Times New Roman" w:cs="Times New Roman"/>
+          <w:sz w:val="24"/>
+          <w:szCs w:val="24"/>
+          <w:lang w:eastAsia="zh-TW"/>
+        </w:rPr>
+        <w:t>update</w:t>
+      </w:r>
+      <w:r>
+        <w:rPr>
+          <w:rFonts w:ascii="Times New Roman" w:eastAsia="PMingLiU" w:hAnsi="Times New Roman" w:cs="Times New Roman"/>
+          <w:sz w:val="24"/>
+          <w:szCs w:val="24"/>
+          <w:lang w:eastAsia="zh-TW"/>
+        </w:rPr>
+        <w:t>s</w:t>
+      </w:r>
+      <w:r>
+        <w:rPr>
+          <w:rFonts w:ascii="Times New Roman" w:eastAsia="PMingLiU" w:hAnsi="Times New Roman" w:cs="Times New Roman"/>
+          <w:sz w:val="24"/>
+          <w:szCs w:val="24"/>
+          <w:lang w:eastAsia="zh-TW"/>
+        </w:rPr>
+        <w:t xml:space="preserve"> </w:t>
+      </w:r>
+      <w:r>
+        <w:rPr>
+          <w:rFonts w:ascii="Times New Roman" w:eastAsia="PMingLiU" w:hAnsi="Times New Roman" w:cs="Times New Roman"/>
+          <w:sz w:val="24"/>
+          <w:szCs w:val="24"/>
+          <w:lang w:eastAsia="zh-TW"/>
+        </w:rPr>
+        <w:t>player</w:t>
+      </w:r>
+      <w:r>
+        <w:rPr>
+          <w:rFonts w:ascii="Times New Roman" w:eastAsia="PMingLiU" w:hAnsi="Times New Roman" w:cs="Times New Roman"/>
+          <w:sz w:val="24"/>
+          <w:szCs w:val="24"/>
+          <w:lang w:eastAsia="zh-TW"/>
+        </w:rPr>
+        <w:t xml:space="preserve"> database</w:t>
+      </w:r>
+      <w:r>
+        <w:rPr>
+          <w:rFonts w:ascii="Times New Roman" w:eastAsia="PMingLiU" w:hAnsi="Times New Roman" w:cs="Times New Roman"/>
+          <w:sz w:val="24"/>
+          <w:szCs w:val="24"/>
+          <w:lang w:eastAsia="zh-TW"/>
+        </w:rPr>
+        <w:t xml:space="preserve"> and</w:t>
+      </w:r>
+      <w:r>
+        <w:rPr>
+          <w:rFonts w:ascii="Times New Roman" w:eastAsia="PMingLiU" w:hAnsi="Times New Roman" w:cs="Times New Roman"/>
+          <w:sz w:val="24"/>
+          <w:szCs w:val="24"/>
+          <w:lang w:eastAsia="zh-TW"/>
+        </w:rPr>
+        <w:t xml:space="preserve"> show</w:t>
+      </w:r>
+      <w:r>
+        <w:rPr>
+          <w:rFonts w:ascii="Times New Roman" w:eastAsia="PMingLiU" w:hAnsi="Times New Roman" w:cs="Times New Roman"/>
+          <w:sz w:val="24"/>
+          <w:szCs w:val="24"/>
+          <w:lang w:eastAsia="zh-TW"/>
+        </w:rPr>
+        <w:t>s</w:t>
+      </w:r>
+      <w:r>
+        <w:rPr>
+          <w:rFonts w:ascii="Times New Roman" w:eastAsia="PMingLiU" w:hAnsi="Times New Roman" w:cs="Times New Roman"/>
+          <w:sz w:val="24"/>
+          <w:szCs w:val="24"/>
+          <w:lang w:eastAsia="zh-TW"/>
+        </w:rPr>
+        <w:t xml:space="preserve"> </w:t>
+      </w:r>
+      <w:r>
+        <w:rPr>
+          <w:rFonts w:ascii="Times New Roman" w:eastAsia="PMingLiU" w:hAnsi="Times New Roman" w:cs="Times New Roman"/>
+          <w:sz w:val="24"/>
+          <w:szCs w:val="24"/>
+          <w:lang w:eastAsia="zh-TW"/>
+        </w:rPr>
+        <w:t>registration</w:t>
+      </w:r>
+      <w:r>
+        <w:rPr>
+          <w:rFonts w:ascii="Times New Roman" w:eastAsia="PMingLiU" w:hAnsi="Times New Roman" w:cs="Times New Roman"/>
+          <w:sz w:val="24"/>
+          <w:szCs w:val="24"/>
+          <w:lang w:eastAsia="zh-TW"/>
+        </w:rPr>
+        <w:t xml:space="preserve"> </w:t>
+      </w:r>
+      <w:r>
+        <w:rPr>
+          <w:rFonts w:ascii="Times New Roman" w:eastAsia="PMingLiU" w:hAnsi="Times New Roman" w:cs="Times New Roman"/>
+          <w:sz w:val="24"/>
+          <w:szCs w:val="24"/>
+          <w:lang w:eastAsia="zh-TW"/>
+        </w:rPr>
+        <w:t>information</w:t>
+      </w:r>
+      <w:r>
+        <w:rPr>
+          <w:rFonts w:ascii="Times New Roman" w:eastAsia="PMingLiU" w:hAnsi="Times New Roman" w:cs="Times New Roman"/>
+          <w:sz w:val="24"/>
+          <w:szCs w:val="24"/>
+          <w:lang w:eastAsia="zh-TW"/>
+        </w:rPr>
+        <w:t xml:space="preserve">. </w:t>
+      </w:r>
+      <w:r>
+        <w:rPr>
+          <w:rFonts w:ascii="Times New Roman" w:eastAsia="PMingLiU" w:hAnsi="Times New Roman" w:cs="Times New Roman"/>
+          <w:sz w:val="24"/>
+          <w:szCs w:val="24"/>
+          <w:lang w:eastAsia="zh-TW"/>
+        </w:rPr>
+        <w:t xml:space="preserve">If the user selects </w:t>
       </w:r>
       <w:r>
         <w:rPr>
@@ -5735,7 +5987,7 @@
           <w:szCs w:val="24"/>
           <w:lang w:eastAsia="zh-TW"/>
         </w:rPr>
-        <w:t>register</w:t>
+        <w:t>login</w:t>
       </w:r>
       <w:r>
         <w:rPr>
@@ -5753,43 +6005,16 @@
           <w:szCs w:val="24"/>
           <w:lang w:eastAsia="zh-TW"/>
         </w:rPr>
-        <w:t xml:space="preserve">, you need to first enter new account username and password, the system compares with the account number in the </w:t>
-      </w:r>
-      <w:r>
-        <w:rPr>
-          <w:rFonts w:ascii="Times New Roman" w:eastAsia="PMingLiU" w:hAnsi="Times New Roman" w:cs="Times New Roman"/>
-          <w:sz w:val="24"/>
-          <w:szCs w:val="24"/>
-          <w:lang w:eastAsia="zh-TW"/>
-        </w:rPr>
-        <w:t xml:space="preserve">player </w:t>
-      </w:r>
-      <w:r>
-        <w:rPr>
-          <w:rFonts w:ascii="Times New Roman" w:eastAsia="PMingLiU" w:hAnsi="Times New Roman" w:cs="Times New Roman"/>
-          <w:sz w:val="24"/>
-          <w:szCs w:val="24"/>
-          <w:lang w:eastAsia="zh-TW"/>
-        </w:rPr>
-        <w:t xml:space="preserve">database </w:t>
-      </w:r>
-      <w:r>
-        <w:rPr>
-          <w:rFonts w:ascii="Times New Roman" w:eastAsia="PMingLiU" w:hAnsi="Times New Roman" w:cs="Times New Roman"/>
-          <w:sz w:val="24"/>
-          <w:szCs w:val="24"/>
-          <w:lang w:eastAsia="zh-TW"/>
-        </w:rPr>
-        <w:t xml:space="preserve">and administrator database </w:t>
-      </w:r>
-      <w:r>
-        <w:rPr>
-          <w:rFonts w:ascii="Times New Roman" w:eastAsia="PMingLiU" w:hAnsi="Times New Roman" w:cs="Times New Roman"/>
-          <w:sz w:val="24"/>
-          <w:szCs w:val="24"/>
-          <w:lang w:eastAsia="zh-TW"/>
-        </w:rPr>
-        <w:t xml:space="preserve">to check whether the username already exists, if </w:t>
+        <w:t xml:space="preserve">, the user first need to enter account and password, the system will </w:t>
+      </w:r>
+      <w:r>
+        <w:rPr>
+          <w:rFonts w:ascii="Times New Roman" w:eastAsia="PMingLiU" w:hAnsi="Times New Roman" w:cs="Times New Roman"/>
+          <w:sz w:val="24"/>
+          <w:szCs w:val="24"/>
+          <w:lang w:eastAsia="zh-TW"/>
+        </w:rPr>
+        <w:t xml:space="preserve">first </w:t>
       </w:r>
       <w:r>
         <w:rPr>
@@ -5798,231 +6023,6 @@
           <w:szCs w:val="24"/>
           <w:lang w:eastAsia="zh-CN"/>
         </w:rPr>
-        <w:t>this</w:t>
-      </w:r>
-      <w:r>
-        <w:rPr>
-          <w:rFonts w:ascii="Times New Roman" w:eastAsia="PMingLiU" w:hAnsi="Times New Roman" w:cs="Times New Roman"/>
-          <w:sz w:val="24"/>
-          <w:szCs w:val="24"/>
-          <w:lang w:eastAsia="zh-CN"/>
-        </w:rPr>
-        <w:t xml:space="preserve"> </w:t>
-      </w:r>
-      <w:r>
-        <w:rPr>
-          <w:rFonts w:ascii="Times New Roman" w:eastAsia="PMingLiU" w:hAnsi="Times New Roman" w:cs="Times New Roman"/>
-          <w:sz w:val="24"/>
-          <w:szCs w:val="24"/>
-          <w:lang w:eastAsia="zh-TW"/>
-        </w:rPr>
-        <w:t>use</w:t>
-      </w:r>
-      <w:r>
-        <w:rPr>
-          <w:rFonts w:ascii="Times New Roman" w:eastAsia="PMingLiU" w:hAnsi="Times New Roman" w:cs="Times New Roman"/>
-          <w:sz w:val="24"/>
-          <w:szCs w:val="24"/>
-          <w:lang w:eastAsia="zh-TW"/>
-        </w:rPr>
-        <w:t>r</w:t>
-      </w:r>
-      <w:r>
-        <w:rPr>
-          <w:rFonts w:ascii="Times New Roman" w:eastAsia="PMingLiU" w:hAnsi="Times New Roman" w:cs="Times New Roman"/>
-          <w:sz w:val="24"/>
-          <w:szCs w:val="24"/>
-          <w:lang w:eastAsia="zh-TW"/>
-        </w:rPr>
-        <w:t xml:space="preserve"> account has been registered, it returns an error message, if the username is available, </w:t>
-      </w:r>
-      <w:r>
-        <w:rPr>
-          <w:rFonts w:ascii="Times New Roman" w:eastAsia="PMingLiU" w:hAnsi="Times New Roman" w:cs="Times New Roman"/>
-          <w:sz w:val="24"/>
-          <w:szCs w:val="24"/>
-          <w:lang w:eastAsia="zh-TW"/>
-        </w:rPr>
-        <w:t xml:space="preserve">it </w:t>
-      </w:r>
-      <w:r>
-        <w:rPr>
-          <w:rFonts w:ascii="Times New Roman" w:eastAsia="PMingLiU" w:hAnsi="Times New Roman" w:cs="Times New Roman"/>
-          <w:sz w:val="24"/>
-          <w:szCs w:val="24"/>
-          <w:lang w:eastAsia="zh-TW"/>
-        </w:rPr>
-        <w:t>update</w:t>
-      </w:r>
-      <w:r>
-        <w:rPr>
-          <w:rFonts w:ascii="Times New Roman" w:eastAsia="PMingLiU" w:hAnsi="Times New Roman" w:cs="Times New Roman"/>
-          <w:sz w:val="24"/>
-          <w:szCs w:val="24"/>
-          <w:lang w:eastAsia="zh-TW"/>
-        </w:rPr>
-        <w:t>s</w:t>
-      </w:r>
-      <w:r>
-        <w:rPr>
-          <w:rFonts w:ascii="Times New Roman" w:eastAsia="PMingLiU" w:hAnsi="Times New Roman" w:cs="Times New Roman"/>
-          <w:sz w:val="24"/>
-          <w:szCs w:val="24"/>
-          <w:lang w:eastAsia="zh-TW"/>
-        </w:rPr>
-        <w:t xml:space="preserve"> </w:t>
-      </w:r>
-      <w:r>
-        <w:rPr>
-          <w:rFonts w:ascii="Times New Roman" w:eastAsia="PMingLiU" w:hAnsi="Times New Roman" w:cs="Times New Roman"/>
-          <w:sz w:val="24"/>
-          <w:szCs w:val="24"/>
-          <w:lang w:eastAsia="zh-TW"/>
-        </w:rPr>
-        <w:t>player</w:t>
-      </w:r>
-      <w:r>
-        <w:rPr>
-          <w:rFonts w:ascii="Times New Roman" w:eastAsia="PMingLiU" w:hAnsi="Times New Roman" w:cs="Times New Roman"/>
-          <w:sz w:val="24"/>
-          <w:szCs w:val="24"/>
-          <w:lang w:eastAsia="zh-TW"/>
-        </w:rPr>
-        <w:t xml:space="preserve"> database</w:t>
-      </w:r>
-      <w:r>
-        <w:rPr>
-          <w:rFonts w:ascii="Times New Roman" w:eastAsia="PMingLiU" w:hAnsi="Times New Roman" w:cs="Times New Roman"/>
-          <w:sz w:val="24"/>
-          <w:szCs w:val="24"/>
-          <w:lang w:eastAsia="zh-TW"/>
-        </w:rPr>
-        <w:t xml:space="preserve"> and</w:t>
-      </w:r>
-      <w:r>
-        <w:rPr>
-          <w:rFonts w:ascii="Times New Roman" w:eastAsia="PMingLiU" w:hAnsi="Times New Roman" w:cs="Times New Roman"/>
-          <w:sz w:val="24"/>
-          <w:szCs w:val="24"/>
-          <w:lang w:eastAsia="zh-TW"/>
-        </w:rPr>
-        <w:t xml:space="preserve"> show</w:t>
-      </w:r>
-      <w:r>
-        <w:rPr>
-          <w:rFonts w:ascii="Times New Roman" w:eastAsia="PMingLiU" w:hAnsi="Times New Roman" w:cs="Times New Roman"/>
-          <w:sz w:val="24"/>
-          <w:szCs w:val="24"/>
-          <w:lang w:eastAsia="zh-TW"/>
-        </w:rPr>
-        <w:t>s</w:t>
-      </w:r>
-      <w:r>
-        <w:rPr>
-          <w:rFonts w:ascii="Times New Roman" w:eastAsia="PMingLiU" w:hAnsi="Times New Roman" w:cs="Times New Roman"/>
-          <w:sz w:val="24"/>
-          <w:szCs w:val="24"/>
-          <w:lang w:eastAsia="zh-TW"/>
-        </w:rPr>
-        <w:t xml:space="preserve"> </w:t>
-      </w:r>
-      <w:r>
-        <w:rPr>
-          <w:rFonts w:ascii="Times New Roman" w:eastAsia="PMingLiU" w:hAnsi="Times New Roman" w:cs="Times New Roman"/>
-          <w:sz w:val="24"/>
-          <w:szCs w:val="24"/>
-          <w:lang w:eastAsia="zh-TW"/>
-        </w:rPr>
-        <w:t>registration</w:t>
-      </w:r>
-      <w:r>
-        <w:rPr>
-          <w:rFonts w:ascii="Times New Roman" w:eastAsia="PMingLiU" w:hAnsi="Times New Roman" w:cs="Times New Roman"/>
-          <w:sz w:val="24"/>
-          <w:szCs w:val="24"/>
-          <w:lang w:eastAsia="zh-TW"/>
-        </w:rPr>
-        <w:t xml:space="preserve"> </w:t>
-      </w:r>
-      <w:r>
-        <w:rPr>
-          <w:rFonts w:ascii="Times New Roman" w:eastAsia="PMingLiU" w:hAnsi="Times New Roman" w:cs="Times New Roman"/>
-          <w:sz w:val="24"/>
-          <w:szCs w:val="24"/>
-          <w:lang w:eastAsia="zh-TW"/>
-        </w:rPr>
-        <w:t>information</w:t>
-      </w:r>
-      <w:r>
-        <w:rPr>
-          <w:rFonts w:ascii="Times New Roman" w:eastAsia="PMingLiU" w:hAnsi="Times New Roman" w:cs="Times New Roman"/>
-          <w:sz w:val="24"/>
-          <w:szCs w:val="24"/>
-          <w:lang w:eastAsia="zh-TW"/>
-        </w:rPr>
-        <w:t xml:space="preserve">. </w:t>
-      </w:r>
-      <w:r>
-        <w:rPr>
-          <w:rFonts w:ascii="Times New Roman" w:eastAsia="PMingLiU" w:hAnsi="Times New Roman" w:cs="Times New Roman"/>
-          <w:sz w:val="24"/>
-          <w:szCs w:val="24"/>
-          <w:lang w:eastAsia="zh-TW"/>
-        </w:rPr>
-        <w:t xml:space="preserve">If the user selects </w:t>
-      </w:r>
-      <w:r>
-        <w:rPr>
-          <w:rFonts w:ascii="Times New Roman" w:eastAsia="PMingLiU" w:hAnsi="Times New Roman" w:cs="Times New Roman"/>
-          <w:sz w:val="24"/>
-          <w:szCs w:val="24"/>
-          <w:lang w:eastAsia="zh-TW"/>
-        </w:rPr>
-        <w:t>“</w:t>
-      </w:r>
-      <w:r>
-        <w:rPr>
-          <w:rFonts w:ascii="Times New Roman" w:eastAsia="PMingLiU" w:hAnsi="Times New Roman" w:cs="Times New Roman"/>
-          <w:sz w:val="24"/>
-          <w:szCs w:val="24"/>
-          <w:lang w:eastAsia="zh-TW"/>
-        </w:rPr>
-        <w:t>login</w:t>
-      </w:r>
-      <w:r>
-        <w:rPr>
-          <w:rFonts w:ascii="Times New Roman" w:eastAsia="PMingLiU" w:hAnsi="Times New Roman" w:cs="Times New Roman"/>
-          <w:sz w:val="24"/>
-          <w:szCs w:val="24"/>
-          <w:lang w:eastAsia="zh-TW"/>
-        </w:rPr>
-        <w:t>”</w:t>
-      </w:r>
-      <w:r>
-        <w:rPr>
-          <w:rFonts w:ascii="Times New Roman" w:eastAsia="PMingLiU" w:hAnsi="Times New Roman" w:cs="Times New Roman"/>
-          <w:sz w:val="24"/>
-          <w:szCs w:val="24"/>
-          <w:lang w:eastAsia="zh-TW"/>
-        </w:rPr>
-        <w:t xml:space="preserve">, the user first need to enter account and password, the system will </w:t>
-      </w:r>
-      <w:r>
-        <w:rPr>
-          <w:rFonts w:ascii="Times New Roman" w:eastAsia="PMingLiU" w:hAnsi="Times New Roman" w:cs="Times New Roman"/>
-          <w:sz w:val="24"/>
-          <w:szCs w:val="24"/>
-          <w:lang w:eastAsia="zh-TW"/>
-        </w:rPr>
-        <w:t xml:space="preserve">first </w:t>
-      </w:r>
-      <w:r>
-        <w:rPr>
-          <w:rFonts w:ascii="Times New Roman" w:eastAsia="PMingLiU" w:hAnsi="Times New Roman" w:cs="Times New Roman" w:hint="eastAsia"/>
-          <w:sz w:val="24"/>
-          <w:szCs w:val="24"/>
-          <w:lang w:eastAsia="zh-CN"/>
-        </w:rPr>
         <w:t>check</w:t>
       </w:r>
       <w:r>
@@ -6041,25 +6041,7 @@
           <w:szCs w:val="24"/>
           <w:lang w:eastAsia="zh-TW"/>
         </w:rPr>
-        <w:t xml:space="preserve">s </w:t>
-      </w:r>
-      <w:r>
-        <w:rPr>
-          <w:rFonts w:ascii="Times New Roman" w:eastAsia="PMingLiU" w:hAnsi="Times New Roman" w:cs="Times New Roman"/>
-          <w:sz w:val="24"/>
-          <w:szCs w:val="24"/>
-          <w:lang w:eastAsia="zh-TW"/>
-        </w:rPr>
-        <w:t>“successful login” message</w:t>
-      </w:r>
-      <w:r>
-        <w:rPr>
-          <w:rFonts w:ascii="Times New Roman" w:eastAsia="PMingLiU" w:hAnsi="Times New Roman" w:cs="Times New Roman"/>
-          <w:sz w:val="24"/>
-          <w:szCs w:val="24"/>
-          <w:lang w:eastAsia="zh-TW"/>
-        </w:rPr>
-        <w:t>. O</w:t>
+        <w:t>s “successful login” message. O</w:t>
       </w:r>
       <w:r>
         <w:rPr>
@@ -6254,7 +6236,7 @@
         <w:spacing w:after="0"/>
         <w:ind w:left="720" w:firstLineChars="0" w:firstLine="0"/>
         <w:rPr>
-          <w:rFonts w:ascii="Times New Roman" w:eastAsia="PMingLiU" w:hAnsi="Times New Roman" w:cs="Times New Roman" w:hint="eastAsia"/>
+          <w:rFonts w:ascii="Times New Roman" w:eastAsia="PMingLiU" w:hAnsi="Times New Roman" w:cs="Times New Roman"/>
           <w:sz w:val="24"/>
           <w:szCs w:val="24"/>
           <w:lang w:eastAsia="zh-TW"/>
@@ -6345,7 +6327,7 @@
         <w:spacing w:after="0"/>
         <w:ind w:left="720" w:firstLineChars="0" w:firstLine="0"/>
         <w:rPr>
-          <w:rFonts w:ascii="Times New Roman" w:eastAsia="PMingLiU" w:hAnsi="Times New Roman" w:cs="Times New Roman" w:hint="eastAsia"/>
+          <w:rFonts w:ascii="Times New Roman" w:eastAsia="PMingLiU" w:hAnsi="Times New Roman" w:cs="Times New Roman"/>
           <w:sz w:val="24"/>
           <w:szCs w:val="24"/>
           <w:lang w:eastAsia="zh-TW"/>
@@ -6655,7 +6637,7 @@
         <w:spacing w:after="0"/>
         <w:ind w:left="720" w:firstLineChars="0" w:firstLine="0"/>
         <w:rPr>
-          <w:rFonts w:ascii="Times New Roman" w:eastAsia="PMingLiU" w:hAnsi="Times New Roman" w:cs="Times New Roman" w:hint="eastAsia"/>
+          <w:rFonts w:ascii="Times New Roman" w:eastAsia="PMingLiU" w:hAnsi="Times New Roman" w:cs="Times New Roman"/>
           <w:sz w:val="24"/>
           <w:szCs w:val="24"/>
           <w:lang w:eastAsia="zh-TW"/>
@@ -6669,7 +6651,7 @@
         <w:ind w:left="720" w:firstLineChars="0" w:firstLine="0"/>
         <w:jc w:val="center"/>
         <w:rPr>
-          <w:rFonts w:ascii="Times New Roman" w:eastAsia="PMingLiU" w:hAnsi="Times New Roman" w:cs="Times New Roman" w:hint="eastAsia"/>
+          <w:rFonts w:ascii="Times New Roman" w:eastAsia="PMingLiU" w:hAnsi="Times New Roman" w:cs="Times New Roman"/>
           <w:sz w:val="24"/>
           <w:szCs w:val="24"/>
           <w:lang w:eastAsia="zh-CN"/>
@@ -6684,8 +6666,8 @@
           <w:lang w:eastAsia="zh-TW"/>
         </w:rPr>
         <w:drawing>
-          <wp:inline distT="0" distB="0" distL="0" distR="0" wp14:anchorId="5C3CD29B" wp14:editId="61DA6C20">
-            <wp:extent cx="4016828" cy="4945934"/>
+          <wp:inline distT="0" distB="0" distL="0" distR="0" wp14:anchorId="5C3CD29B" wp14:editId="37EB124F">
+            <wp:extent cx="3890503" cy="4790390"/>
             <wp:effectExtent l="0" t="0" r="0" b="0"/>
             <wp:docPr id="11" name="图片 11" descr="图形用户界面&#10;&#10;描述已自动生成"/>
             <wp:cNvGraphicFramePr>
@@ -6713,7 +6695,7 @@
                   <pic:spPr>
                     <a:xfrm>
                       <a:off x="0" y="0"/>
-                      <a:ext cx="4043362" cy="4978605"/>
+                      <a:ext cx="3946869" cy="4859794"/>
                     </a:xfrm>
                     <a:prstGeom prst="rect">
                       <a:avLst/>
@@ -6729,6 +6711,142 @@
     <w:p>
       <w:pPr>
         <w:pStyle w:val="aa"/>
+        <w:spacing w:after="0"/>
+        <w:ind w:left="720" w:firstLineChars="0" w:firstLine="0"/>
+        <w:jc w:val="center"/>
+        <w:rPr>
+          <w:rFonts w:ascii="Times New Roman" w:eastAsia="PMingLiU" w:hAnsi="Times New Roman" w:cs="Times New Roman"/>
+          <w:sz w:val="24"/>
+          <w:szCs w:val="24"/>
+          <w:lang w:eastAsia="zh-CN"/>
+        </w:rPr>
+      </w:pPr>
+    </w:p>
+    <w:p>
+      <w:pPr>
+        <w:pStyle w:val="aa"/>
+        <w:spacing w:after="0"/>
+        <w:ind w:left="720" w:firstLineChars="0" w:firstLine="0"/>
+        <w:rPr>
+          <w:rFonts w:ascii="Times New Roman" w:eastAsia="PMingLiU" w:hAnsi="Times New Roman" w:cs="Times New Roman"/>
+          <w:sz w:val="24"/>
+          <w:szCs w:val="24"/>
+          <w:lang w:eastAsia="zh-CN"/>
+        </w:rPr>
+      </w:pPr>
+      <w:r>
+        <w:rPr>
+          <w:rFonts w:ascii="Times New Roman" w:eastAsia="PMingLiU" w:hAnsi="Times New Roman" w:cs="Times New Roman" w:hint="eastAsia"/>
+          <w:sz w:val="24"/>
+          <w:szCs w:val="24"/>
+          <w:lang w:eastAsia="zh-CN"/>
+        </w:rPr>
+        <w:t>A</w:t>
+      </w:r>
+      <w:r>
+        <w:rPr>
+          <w:rFonts w:ascii="Times New Roman" w:eastAsia="PMingLiU" w:hAnsi="Times New Roman" w:cs="Times New Roman"/>
+          <w:sz w:val="24"/>
+          <w:szCs w:val="24"/>
+          <w:lang w:eastAsia="zh-CN"/>
+        </w:rPr>
+        <w:t xml:space="preserve">s the following FSM shows, our system mainly has 4 states: start, wait, check and game over. When the game start, it firstly in the start state, and then asks the player a question and goes to the wait state, after receiving the answer of the player, it goes to check state to check whether the game is over. If yes, it goes to the game over state, an accepted state and game over; otherwise, it goes to the start state and continue the game: </w:t>
+      </w:r>
+    </w:p>
+    <w:p>
+      <w:pPr>
+        <w:pStyle w:val="aa"/>
+        <w:spacing w:after="0"/>
+        <w:ind w:left="720" w:firstLineChars="0" w:firstLine="0"/>
+        <w:rPr>
+          <w:rFonts w:ascii="Times New Roman" w:eastAsia="PMingLiU" w:hAnsi="Times New Roman" w:cs="Times New Roman" w:hint="eastAsia"/>
+          <w:sz w:val="24"/>
+          <w:szCs w:val="24"/>
+          <w:lang w:eastAsia="zh-CN"/>
+        </w:rPr>
+      </w:pPr>
+    </w:p>
+    <w:p>
+      <w:pPr>
+        <w:pStyle w:val="aa"/>
+        <w:spacing w:after="0"/>
+        <w:ind w:left="720" w:firstLineChars="0" w:firstLine="0"/>
+        <w:jc w:val="center"/>
+        <w:rPr>
+          <w:rFonts w:ascii="Times New Roman" w:eastAsia="PMingLiU" w:hAnsi="Times New Roman" w:cs="Times New Roman"/>
+          <w:sz w:val="24"/>
+          <w:szCs w:val="24"/>
+          <w:lang w:eastAsia="zh-CN"/>
+        </w:rPr>
+      </w:pPr>
+      <w:r>
+        <w:rPr>
+          <w:rFonts w:ascii="Times New Roman" w:eastAsia="PMingLiU" w:hAnsi="Times New Roman" w:cs="Times New Roman" w:hint="eastAsia"/>
+          <w:noProof/>
+          <w:sz w:val="24"/>
+          <w:szCs w:val="24"/>
+          <w:lang w:eastAsia="zh-CN"/>
+        </w:rPr>
+        <w:drawing>
+          <wp:inline distT="0" distB="0" distL="0" distR="0" wp14:anchorId="5802E497" wp14:editId="0A6F8E4B">
+            <wp:extent cx="3060441" cy="609472"/>
+            <wp:effectExtent l="0" t="0" r="635" b="635"/>
+            <wp:docPr id="2" name="图片 2" descr="图形用户界面, 文本, 应用程序&#10;&#10;描述已自动生成"/>
+            <wp:cNvGraphicFramePr>
+              <a:graphicFrameLocks xmlns:a="http://schemas.openxmlformats.org/drawingml/2006/main" noChangeAspect="1"/>
+            </wp:cNvGraphicFramePr>
+            <a:graphic xmlns:a="http://schemas.openxmlformats.org/drawingml/2006/main">
+              <a:graphicData uri="http://schemas.openxmlformats.org/drawingml/2006/picture">
+                <pic:pic xmlns:pic="http://schemas.openxmlformats.org/drawingml/2006/picture">
+                  <pic:nvPicPr>
+                    <pic:cNvPr id="2" name="图片 2" descr="图形用户界面, 文本, 应用程序&#10;&#10;描述已自动生成"/>
+                    <pic:cNvPicPr/>
+                  </pic:nvPicPr>
+                  <pic:blipFill>
+                    <a:blip r:embed="rId11">
+                      <a:extLst>
+                        <a:ext uri="{28A0092B-C50C-407E-A947-70E740481C1C}">
+                          <a14:useLocalDpi xmlns:a14="http://schemas.microsoft.com/office/drawing/2010/main" val="0"/>
+                        </a:ext>
+                      </a:extLst>
+                    </a:blip>
+                    <a:stretch>
+                      <a:fillRect/>
+                    </a:stretch>
+                  </pic:blipFill>
+                  <pic:spPr>
+                    <a:xfrm>
+                      <a:off x="0" y="0"/>
+                      <a:ext cx="3152631" cy="627831"/>
+                    </a:xfrm>
+                    <a:prstGeom prst="rect">
+                      <a:avLst/>
+                    </a:prstGeom>
+                  </pic:spPr>
+                </pic:pic>
+              </a:graphicData>
+            </a:graphic>
+          </wp:inline>
+        </w:drawing>
+      </w:r>
+    </w:p>
+    <w:p>
+      <w:pPr>
+        <w:pStyle w:val="aa"/>
+        <w:spacing w:after="0"/>
+        <w:ind w:left="720" w:firstLineChars="0" w:firstLine="0"/>
+        <w:jc w:val="center"/>
+        <w:rPr>
+          <w:rFonts w:ascii="Times New Roman" w:eastAsia="PMingLiU" w:hAnsi="Times New Roman" w:cs="Times New Roman" w:hint="eastAsia"/>
+          <w:sz w:val="24"/>
+          <w:szCs w:val="24"/>
+          <w:lang w:eastAsia="zh-CN"/>
+        </w:rPr>
+      </w:pPr>
+    </w:p>
+    <w:p>
+      <w:pPr>
+        <w:pStyle w:val="aa"/>
         <w:keepNext/>
         <w:numPr>
           <w:ilvl w:val="1"/>
@@ -6756,7 +6874,6 @@
           <w:szCs w:val="24"/>
           <w:lang w:eastAsia="zh-TW"/>
         </w:rPr>
-        <w:lastRenderedPageBreak/>
         <w:t>Chat board</w:t>
       </w:r>
       <w:r>
@@ -6932,7 +7049,7 @@
         <w:spacing w:after="0"/>
         <w:ind w:left="720" w:firstLineChars="0" w:firstLine="0"/>
         <w:rPr>
-          <w:rFonts w:ascii="Times New Roman" w:eastAsia="PMingLiU" w:hAnsi="Times New Roman" w:cs="Times New Roman" w:hint="eastAsia"/>
+          <w:rFonts w:ascii="Times New Roman" w:eastAsia="PMingLiU" w:hAnsi="Times New Roman" w:cs="Times New Roman"/>
           <w:sz w:val="24"/>
           <w:szCs w:val="24"/>
           <w:lang w:eastAsia="zh-TW"/>
@@ -6960,6 +7077,7 @@
           <w:szCs w:val="24"/>
           <w:lang w:eastAsia="zh-CN"/>
         </w:rPr>
+        <w:lastRenderedPageBreak/>
         <w:drawing>
           <wp:inline distT="0" distB="0" distL="0" distR="0" wp14:anchorId="3006BF89" wp14:editId="7FE77A76">
             <wp:extent cx="5447326" cy="4585996"/>
@@ -6976,7 +7094,7 @@
                     <pic:cNvPicPr/>
                   </pic:nvPicPr>
                   <pic:blipFill>
-                    <a:blip r:embed="rId11">
+                    <a:blip r:embed="rId12">
                       <a:extLst>
                         <a:ext uri="{28A0092B-C50C-407E-A947-70E740481C1C}">
                           <a14:useLocalDpi xmlns:a14="http://schemas.microsoft.com/office/drawing/2010/main" val="0"/>
@@ -7080,20 +7198,47 @@
         <w:spacing w:after="0"/>
         <w:ind w:left="720" w:firstLineChars="0" w:firstLine="0"/>
         <w:rPr>
+          <w:rFonts w:ascii="Times New Roman" w:eastAsia="PMingLiU" w:hAnsi="Times New Roman" w:cs="Times New Roman"/>
+          <w:sz w:val="24"/>
+          <w:szCs w:val="24"/>
+          <w:lang w:eastAsia="zh-CN"/>
+        </w:rPr>
+      </w:pPr>
+      <w:r>
+        <w:rPr>
+          <w:rFonts w:ascii="Times New Roman" w:eastAsia="PMingLiU" w:hAnsi="Times New Roman" w:cs="Times New Roman"/>
+          <w:sz w:val="24"/>
+          <w:szCs w:val="24"/>
+          <w:lang w:eastAsia="zh-CN"/>
+        </w:rPr>
+        <w:t>The system keep</w:t>
+      </w:r>
+      <w:r>
+        <w:rPr>
           <w:rFonts w:ascii="Times New Roman" w:eastAsia="PMingLiU" w:hAnsi="Times New Roman" w:cs="Times New Roman" w:hint="eastAsia"/>
           <w:sz w:val="24"/>
           <w:szCs w:val="24"/>
           <w:lang w:eastAsia="zh-CN"/>
         </w:rPr>
-      </w:pPr>
-      <w:r>
-        <w:rPr>
-          <w:rFonts w:ascii="Times New Roman" w:eastAsia="PMingLiU" w:hAnsi="Times New Roman" w:cs="Times New Roman"/>
-          <w:sz w:val="24"/>
-          <w:szCs w:val="24"/>
-          <w:lang w:eastAsia="zh-CN"/>
-        </w:rPr>
-        <w:t>The system keep</w:t>
+        <w:t>s</w:t>
+      </w:r>
+      <w:r>
+        <w:rPr>
+          <w:rFonts w:ascii="Times New Roman" w:eastAsia="PMingLiU" w:hAnsi="Times New Roman" w:cs="Times New Roman"/>
+          <w:sz w:val="24"/>
+          <w:szCs w:val="24"/>
+          <w:lang w:eastAsia="zh-CN"/>
+        </w:rPr>
+        <w:t xml:space="preserve"> several accounts as administrator accounts. If you successfully log in </w:t>
+      </w:r>
+      <w:r>
+        <w:rPr>
+          <w:rFonts w:ascii="Times New Roman" w:eastAsia="PMingLiU" w:hAnsi="Times New Roman" w:cs="Times New Roman"/>
+          <w:sz w:val="24"/>
+          <w:szCs w:val="24"/>
+          <w:lang w:eastAsia="zh-CN"/>
+        </w:rPr>
+        <w:t>a</w:t>
       </w:r>
       <w:r>
         <w:rPr>
@@ -7102,33 +7247,6 @@
           <w:szCs w:val="24"/>
           <w:lang w:eastAsia="zh-CN"/>
         </w:rPr>
-        <w:t>s</w:t>
-      </w:r>
-      <w:r>
-        <w:rPr>
-          <w:rFonts w:ascii="Times New Roman" w:eastAsia="PMingLiU" w:hAnsi="Times New Roman" w:cs="Times New Roman"/>
-          <w:sz w:val="24"/>
-          <w:szCs w:val="24"/>
-          <w:lang w:eastAsia="zh-CN"/>
-        </w:rPr>
-        <w:t xml:space="preserve"> several accounts as administrator accounts. If you successfully log in </w:t>
-      </w:r>
-      <w:r>
-        <w:rPr>
-          <w:rFonts w:ascii="Times New Roman" w:eastAsia="PMingLiU" w:hAnsi="Times New Roman" w:cs="Times New Roman"/>
-          <w:sz w:val="24"/>
-          <w:szCs w:val="24"/>
-          <w:lang w:eastAsia="zh-CN"/>
-        </w:rPr>
-        <w:t>a</w:t>
-      </w:r>
-      <w:r>
-        <w:rPr>
-          <w:rFonts w:ascii="Times New Roman" w:eastAsia="PMingLiU" w:hAnsi="Times New Roman" w:cs="Times New Roman" w:hint="eastAsia"/>
-          <w:sz w:val="24"/>
-          <w:szCs w:val="24"/>
-          <w:lang w:eastAsia="zh-CN"/>
-        </w:rPr>
         <w:t>n</w:t>
       </w:r>
       <w:r>
@@ -7156,17 +7274,7 @@
           <w:szCs w:val="24"/>
           <w:lang w:eastAsia="zh-CN"/>
         </w:rPr>
-        <w:t xml:space="preserve">After the user enters the account password, the system will confirm </w:t>
-      </w:r>
-      <w:r>
-        <w:rPr>
-          <w:rFonts w:ascii="Times New Roman" w:eastAsia="PMingLiU" w:hAnsi="Times New Roman" w:cs="Times New Roman"/>
-          <w:sz w:val="24"/>
-          <w:szCs w:val="24"/>
-          <w:lang w:eastAsia="zh-CN"/>
-        </w:rPr>
-        <w:lastRenderedPageBreak/>
-        <w:t xml:space="preserve">whether it is </w:t>
+        <w:t xml:space="preserve">After the user enters the account password, the system will confirm whether it is </w:t>
       </w:r>
       <w:r>
         <w:rPr>
@@ -7292,7 +7400,7 @@
         <w:spacing w:after="0"/>
         <w:ind w:left="720" w:firstLineChars="0" w:firstLine="0"/>
         <w:rPr>
-          <w:rFonts w:ascii="Times New Roman" w:eastAsia="PMingLiU" w:hAnsi="Times New Roman" w:cs="Times New Roman" w:hint="eastAsia"/>
+          <w:rFonts w:ascii="Times New Roman" w:eastAsia="PMingLiU" w:hAnsi="Times New Roman" w:cs="Times New Roman"/>
           <w:sz w:val="24"/>
           <w:szCs w:val="24"/>
           <w:lang w:eastAsia="zh-TW"/>
@@ -7320,6 +7428,7 @@
           <w:szCs w:val="24"/>
           <w:lang w:eastAsia="zh-TW"/>
         </w:rPr>
+        <w:lastRenderedPageBreak/>
         <w:drawing>
           <wp:inline distT="0" distB="0" distL="0" distR="0" wp14:anchorId="48C8B0B0" wp14:editId="2254BAFE">
             <wp:extent cx="4152122" cy="3572777"/>
@@ -7336,7 +7445,7 @@
                     <pic:cNvPicPr/>
                   </pic:nvPicPr>
                   <pic:blipFill>
-                    <a:blip r:embed="rId12">
+                    <a:blip r:embed="rId13">
                       <a:extLst>
                         <a:ext uri="{28A0092B-C50C-407E-A947-70E740481C1C}">
                           <a14:useLocalDpi xmlns:a14="http://schemas.microsoft.com/office/drawing/2010/main" val="0"/>
@@ -7369,7 +7478,7 @@
         <w:spacing w:after="0"/>
         <w:ind w:left="360" w:firstLineChars="0" w:firstLine="0"/>
         <w:rPr>
-          <w:rFonts w:ascii="Times New Roman" w:eastAsia="PMingLiU" w:hAnsi="Times New Roman" w:cs="Times New Roman" w:hint="eastAsia"/>
+          <w:rFonts w:ascii="Times New Roman" w:eastAsia="PMingLiU" w:hAnsi="Times New Roman" w:cs="Times New Roman"/>
           <w:sz w:val="24"/>
           <w:szCs w:val="24"/>
           <w:lang w:eastAsia="zh-TW"/>
@@ -7606,7 +7715,6 @@
           <w:szCs w:val="24"/>
           <w:lang w:eastAsia="zh-TW"/>
         </w:rPr>
-        <w:lastRenderedPageBreak/>
         <w:t>D</w:t>
       </w:r>
       <w:r>
@@ -7695,8 +7803,8 @@
       </w:pPr>
     </w:p>
     <w:sectPr>
-      <w:headerReference w:type="default" r:id="rId13"/>
-      <w:footerReference w:type="default" r:id="rId14"/>
+      <w:headerReference w:type="default" r:id="rId14"/>
+      <w:footerReference w:type="default" r:id="rId15"/>
       <w:pgSz w:w="12240" w:h="15840"/>
       <w:pgMar w:top="1440" w:right="1440" w:bottom="1440" w:left="1440" w:header="720" w:footer="720" w:gutter="0"/>
       <w:cols w:space="720"/>

--- a/GroupA5 Project Initial Design Report.docx
+++ b/GroupA5 Project Initial Design Report.docx
@@ -6265,9 +6265,9 @@
           <w:lang w:eastAsia="zh-TW"/>
         </w:rPr>
         <w:drawing>
-          <wp:inline distT="0" distB="0" distL="0" distR="0" wp14:anchorId="1727AAE1" wp14:editId="3FAA3D01">
-            <wp:extent cx="3974841" cy="4027075"/>
-            <wp:effectExtent l="0" t="0" r="635" b="0"/>
+          <wp:inline distT="0" distB="0" distL="0" distR="0" wp14:anchorId="1727AAE1" wp14:editId="25849934">
+            <wp:extent cx="3209541" cy="3251718"/>
+            <wp:effectExtent l="0" t="0" r="0" b="0"/>
             <wp:docPr id="3" name="图片 3" descr="图片包含 图示&#10;&#10;描述已自动生成"/>
             <wp:cNvGraphicFramePr>
               <a:graphicFrameLocks xmlns:a="http://schemas.openxmlformats.org/drawingml/2006/main" noChangeAspect="1"/>
@@ -6294,7 +6294,7 @@
                   <pic:spPr>
                     <a:xfrm>
                       <a:off x="0" y="0"/>
-                      <a:ext cx="4006795" cy="4059449"/>
+                      <a:ext cx="3245781" cy="3288434"/>
                     </a:xfrm>
                     <a:prstGeom prst="rect">
                       <a:avLst/>
@@ -6317,7 +6317,7 @@
           <w:rFonts w:ascii="Times New Roman" w:eastAsia="PMingLiU" w:hAnsi="Times New Roman" w:cs="Times New Roman"/>
           <w:sz w:val="24"/>
           <w:szCs w:val="24"/>
-          <w:lang w:eastAsia="zh-TW"/>
+          <w:lang w:eastAsia="zh-CN"/>
         </w:rPr>
       </w:pPr>
     </w:p>
@@ -6364,7 +6364,6 @@
           <w:szCs w:val="24"/>
           <w:lang w:eastAsia="zh-TW"/>
         </w:rPr>
-        <w:lastRenderedPageBreak/>
         <w:t>Game subsystem</w:t>
       </w:r>
       <w:bookmarkEnd w:id="26"/>
@@ -6430,7 +6429,17 @@
           <w:szCs w:val="24"/>
           <w:lang w:eastAsia="zh-CN"/>
         </w:rPr>
-        <w:t xml:space="preserve"> database, if no save or </w:t>
+        <w:t xml:space="preserve"> database, if no </w:t>
+      </w:r>
+      <w:r>
+        <w:rPr>
+          <w:rFonts w:ascii="Times New Roman" w:eastAsia="PMingLiU" w:hAnsi="Times New Roman" w:cs="Times New Roman"/>
+          <w:sz w:val="24"/>
+          <w:szCs w:val="24"/>
+          <w:lang w:eastAsia="zh-CN"/>
+        </w:rPr>
+        <w:lastRenderedPageBreak/>
+        <w:t xml:space="preserve">save or </w:t>
       </w:r>
       <w:r>
         <w:rPr>
@@ -7077,11 +7086,10 @@
           <w:szCs w:val="24"/>
           <w:lang w:eastAsia="zh-CN"/>
         </w:rPr>
-        <w:lastRenderedPageBreak/>
         <w:drawing>
-          <wp:inline distT="0" distB="0" distL="0" distR="0" wp14:anchorId="3006BF89" wp14:editId="7FE77A76">
-            <wp:extent cx="5447326" cy="4585996"/>
-            <wp:effectExtent l="0" t="0" r="1270" b="0"/>
+          <wp:inline distT="0" distB="0" distL="0" distR="0" wp14:anchorId="3006BF89" wp14:editId="59542F16">
+            <wp:extent cx="4478694" cy="3770524"/>
+            <wp:effectExtent l="0" t="0" r="4445" b="1905"/>
             <wp:docPr id="12" name="图片 12" descr="有遥控器和文字&#10;&#10;中度可信度描述已自动生成"/>
             <wp:cNvGraphicFramePr>
               <a:graphicFrameLocks xmlns:a="http://schemas.openxmlformats.org/drawingml/2006/main" noChangeAspect="1"/>
@@ -7094,7 +7102,7 @@
                     <pic:cNvPicPr/>
                   </pic:nvPicPr>
                   <pic:blipFill>
-                    <a:blip r:embed="rId12">
+                    <a:blip r:embed="rId12" cstate="print">
                       <a:extLst>
                         <a:ext uri="{28A0092B-C50C-407E-A947-70E740481C1C}">
                           <a14:useLocalDpi xmlns:a14="http://schemas.microsoft.com/office/drawing/2010/main" val="0"/>
@@ -7108,7 +7116,7 @@
                   <pic:spPr>
                     <a:xfrm>
                       <a:off x="0" y="0"/>
-                      <a:ext cx="5507706" cy="4636829"/>
+                      <a:ext cx="4555814" cy="3835450"/>
                     </a:xfrm>
                     <a:prstGeom prst="rect">
                       <a:avLst/>
@@ -7256,7 +7264,17 @@
           <w:szCs w:val="24"/>
           <w:lang w:eastAsia="zh-CN"/>
         </w:rPr>
-        <w:t xml:space="preserve"> administrator account, you can enter the administrator interface for back-end database management.</w:t>
+        <w:t xml:space="preserve"> administrator account, you can enter the administrator interface for back-end database </w:t>
+      </w:r>
+      <w:r>
+        <w:rPr>
+          <w:rFonts w:ascii="Times New Roman" w:eastAsia="PMingLiU" w:hAnsi="Times New Roman" w:cs="Times New Roman"/>
+          <w:sz w:val="24"/>
+          <w:szCs w:val="24"/>
+          <w:lang w:eastAsia="zh-CN"/>
+        </w:rPr>
+        <w:lastRenderedPageBreak/>
+        <w:t>management.</w:t>
       </w:r>
       <w:r>
         <w:rPr>
@@ -7428,7 +7446,6 @@
           <w:szCs w:val="24"/>
           <w:lang w:eastAsia="zh-TW"/>
         </w:rPr>
-        <w:lastRenderedPageBreak/>
         <w:drawing>
           <wp:inline distT="0" distB="0" distL="0" distR="0" wp14:anchorId="48C8B0B0" wp14:editId="2254BAFE">
             <wp:extent cx="4152122" cy="3572777"/>
@@ -7715,6 +7732,7 @@
           <w:szCs w:val="24"/>
           <w:lang w:eastAsia="zh-TW"/>
         </w:rPr>
+        <w:lastRenderedPageBreak/>
         <w:t>D</w:t>
       </w:r>
       <w:r>

--- a/GroupA5 Project Initial Design Report.docx
+++ b/GroupA5 Project Initial Design Report.docx
@@ -1043,7 +1043,7 @@
           <w:r>
             <w:fldChar w:fldCharType="separate"/>
           </w:r>
-          <w:hyperlink w:anchor="_Toc64298274" w:history="1">
+          <w:hyperlink w:anchor="_Toc64413770" w:history="1">
             <w:r>
               <w:rPr>
                 <w:rStyle w:val="a9"/>
@@ -1095,7 +1095,7 @@
                 <w:noProof/>
                 <w:webHidden/>
               </w:rPr>
-              <w:instrText xml:space="preserve"> PAGEREF _Toc64298274 \h </w:instrText>
+              <w:instrText xml:space="preserve"> PAGEREF _Toc64413770 \h </w:instrText>
             </w:r>
             <w:r>
               <w:rPr>
@@ -1141,7 +1141,7 @@
               <w:lang w:eastAsia="zh-CN"/>
             </w:rPr>
           </w:pPr>
-          <w:hyperlink w:anchor="_Toc64298275" w:history="1">
+          <w:hyperlink w:anchor="_Toc64413771" w:history="1">
             <w:r>
               <w:rPr>
                 <w:rStyle w:val="a9"/>
@@ -1193,7 +1193,7 @@
                 <w:noProof/>
                 <w:webHidden/>
               </w:rPr>
-              <w:instrText xml:space="preserve"> PAGEREF _Toc64298275 \h </w:instrText>
+              <w:instrText xml:space="preserve"> PAGEREF _Toc64413771 \h </w:instrText>
             </w:r>
             <w:r>
               <w:rPr>
@@ -1239,7 +1239,7 @@
               <w:lang w:eastAsia="zh-CN"/>
             </w:rPr>
           </w:pPr>
-          <w:hyperlink w:anchor="_Toc64298276" w:history="1">
+          <w:hyperlink w:anchor="_Toc64413772" w:history="1">
             <w:r>
               <w:rPr>
                 <w:rStyle w:val="a9"/>
@@ -1291,7 +1291,7 @@
                 <w:noProof/>
                 <w:webHidden/>
               </w:rPr>
-              <w:instrText xml:space="preserve"> PAGEREF _Toc64298276 \h </w:instrText>
+              <w:instrText xml:space="preserve"> PAGEREF _Toc64413772 \h </w:instrText>
             </w:r>
             <w:r>
               <w:rPr>
@@ -1337,7 +1337,7 @@
               <w:lang w:eastAsia="zh-CN"/>
             </w:rPr>
           </w:pPr>
-          <w:hyperlink w:anchor="_Toc64298277" w:history="1">
+          <w:hyperlink w:anchor="_Toc64413773" w:history="1">
             <w:r>
               <w:rPr>
                 <w:rStyle w:val="a9"/>
@@ -1389,7 +1389,7 @@
                 <w:noProof/>
                 <w:webHidden/>
               </w:rPr>
-              <w:instrText xml:space="preserve"> PAGEREF _Toc64298277 \h </w:instrText>
+              <w:instrText xml:space="preserve"> PAGEREF _Toc64413773 \h </w:instrText>
             </w:r>
             <w:r>
               <w:rPr>
@@ -1435,7 +1435,7 @@
               <w:lang w:eastAsia="zh-CN"/>
             </w:rPr>
           </w:pPr>
-          <w:hyperlink w:anchor="_Toc64298278" w:history="1">
+          <w:hyperlink w:anchor="_Toc64413774" w:history="1">
             <w:r>
               <w:rPr>
                 <w:rStyle w:val="a9"/>
@@ -1487,7 +1487,7 @@
                 <w:noProof/>
                 <w:webHidden/>
               </w:rPr>
-              <w:instrText xml:space="preserve"> PAGEREF _Toc64298278 \h </w:instrText>
+              <w:instrText xml:space="preserve"> PAGEREF _Toc64413774 \h </w:instrText>
             </w:r>
             <w:r>
               <w:rPr>
@@ -1533,7 +1533,7 @@
               <w:lang w:eastAsia="zh-CN"/>
             </w:rPr>
           </w:pPr>
-          <w:hyperlink w:anchor="_Toc64298279" w:history="1">
+          <w:hyperlink w:anchor="_Toc64413775" w:history="1">
             <w:r>
               <w:rPr>
                 <w:rStyle w:val="a9"/>
@@ -1585,7 +1585,7 @@
                 <w:noProof/>
                 <w:webHidden/>
               </w:rPr>
-              <w:instrText xml:space="preserve"> PAGEREF _Toc64298279 \h </w:instrText>
+              <w:instrText xml:space="preserve"> PAGEREF _Toc64413775 \h </w:instrText>
             </w:r>
             <w:r>
               <w:rPr>
@@ -1631,7 +1631,7 @@
               <w:lang w:eastAsia="zh-CN"/>
             </w:rPr>
           </w:pPr>
-          <w:hyperlink w:anchor="_Toc64298280" w:history="1">
+          <w:hyperlink w:anchor="_Toc64413776" w:history="1">
             <w:r>
               <w:rPr>
                 <w:rStyle w:val="a9"/>
@@ -1683,7 +1683,7 @@
                 <w:noProof/>
                 <w:webHidden/>
               </w:rPr>
-              <w:instrText xml:space="preserve"> PAGEREF _Toc64298280 \h </w:instrText>
+              <w:instrText xml:space="preserve"> PAGEREF _Toc64413776 \h </w:instrText>
             </w:r>
             <w:r>
               <w:rPr>
@@ -1729,7 +1729,7 @@
               <w:lang w:eastAsia="zh-CN"/>
             </w:rPr>
           </w:pPr>
-          <w:hyperlink w:anchor="_Toc64298281" w:history="1">
+          <w:hyperlink w:anchor="_Toc64413777" w:history="1">
             <w:r>
               <w:rPr>
                 <w:rStyle w:val="a9"/>
@@ -1781,7 +1781,7 @@
                 <w:noProof/>
                 <w:webHidden/>
               </w:rPr>
-              <w:instrText xml:space="preserve"> PAGEREF _Toc64298281 \h </w:instrText>
+              <w:instrText xml:space="preserve"> PAGEREF _Toc64413777 \h </w:instrText>
             </w:r>
             <w:r>
               <w:rPr>
@@ -1827,7 +1827,7 @@
               <w:lang w:eastAsia="zh-CN"/>
             </w:rPr>
           </w:pPr>
-          <w:hyperlink w:anchor="_Toc64298282" w:history="1">
+          <w:hyperlink w:anchor="_Toc64413778" w:history="1">
             <w:r>
               <w:rPr>
                 <w:rStyle w:val="a9"/>
@@ -1879,7 +1879,7 @@
                 <w:noProof/>
                 <w:webHidden/>
               </w:rPr>
-              <w:instrText xml:space="preserve"> PAGEREF _Toc64298282 \h </w:instrText>
+              <w:instrText xml:space="preserve"> PAGEREF _Toc64413778 \h </w:instrText>
             </w:r>
             <w:r>
               <w:rPr>
@@ -1899,7 +1899,7 @@
                 <w:noProof/>
                 <w:webHidden/>
               </w:rPr>
-              <w:t>8</w:t>
+              <w:t>7</w:t>
             </w:r>
             <w:r>
               <w:rPr>
@@ -1925,7 +1925,7 @@
               <w:lang w:eastAsia="zh-CN"/>
             </w:rPr>
           </w:pPr>
-          <w:hyperlink w:anchor="_Toc64298283" w:history="1">
+          <w:hyperlink w:anchor="_Toc64413779" w:history="1">
             <w:r>
               <w:rPr>
                 <w:rStyle w:val="a9"/>
@@ -1977,7 +1977,7 @@
                 <w:noProof/>
                 <w:webHidden/>
               </w:rPr>
-              <w:instrText xml:space="preserve"> PAGEREF _Toc64298283 \h </w:instrText>
+              <w:instrText xml:space="preserve"> PAGEREF _Toc64413779 \h </w:instrText>
             </w:r>
             <w:r>
               <w:rPr>
@@ -2023,7 +2023,7 @@
               <w:lang w:eastAsia="zh-CN"/>
             </w:rPr>
           </w:pPr>
-          <w:hyperlink w:anchor="_Toc64298284" w:history="1">
+          <w:hyperlink w:anchor="_Toc64413780" w:history="1">
             <w:r>
               <w:rPr>
                 <w:rStyle w:val="a9"/>
@@ -2075,7 +2075,7 @@
                 <w:noProof/>
                 <w:webHidden/>
               </w:rPr>
-              <w:instrText xml:space="preserve"> PAGEREF _Toc64298284 \h </w:instrText>
+              <w:instrText xml:space="preserve"> PAGEREF _Toc64413780 \h </w:instrText>
             </w:r>
             <w:r>
               <w:rPr>
@@ -2095,7 +2095,105 @@
                 <w:noProof/>
                 <w:webHidden/>
               </w:rPr>
-              <w:t>9</w:t>
+              <w:t>10</w:t>
+            </w:r>
+            <w:r>
+              <w:rPr>
+                <w:noProof/>
+                <w:webHidden/>
+              </w:rPr>
+              <w:fldChar w:fldCharType="end"/>
+            </w:r>
+          </w:hyperlink>
+        </w:p>
+        <w:p>
+          <w:pPr>
+            <w:pStyle w:val="TOC2"/>
+            <w:tabs>
+              <w:tab w:val="left" w:pos="840"/>
+              <w:tab w:val="right" w:leader="dot" w:pos="9350"/>
+            </w:tabs>
+            <w:rPr>
+              <w:noProof/>
+              <w:kern w:val="2"/>
+              <w:sz w:val="21"/>
+              <w:szCs w:val="24"/>
+              <w:lang w:eastAsia="zh-CN"/>
+            </w:rPr>
+          </w:pPr>
+          <w:hyperlink w:anchor="_Toc64413781" w:history="1">
+            <w:r>
+              <w:rPr>
+                <w:rStyle w:val="a9"/>
+                <w:rFonts w:ascii="Times New Roman" w:eastAsia="PMingLiU" w:hAnsi="Times New Roman" w:cs="Times New Roman"/>
+                <w:bCs/>
+                <w:iCs/>
+                <w:noProof/>
+                <w:lang w:eastAsia="zh-TW"/>
+              </w:rPr>
+              <w:t>3.5.</w:t>
+            </w:r>
+            <w:r>
+              <w:rPr>
+                <w:noProof/>
+                <w:kern w:val="2"/>
+                <w:sz w:val="21"/>
+                <w:szCs w:val="24"/>
+                <w:lang w:eastAsia="zh-CN"/>
+              </w:rPr>
+              <w:tab/>
+            </w:r>
+            <w:r>
+              <w:rPr>
+                <w:rStyle w:val="a9"/>
+                <w:rFonts w:ascii="Times New Roman" w:eastAsia="PMingLiU" w:hAnsi="Times New Roman" w:cs="Times New Roman"/>
+                <w:bCs/>
+                <w:iCs/>
+                <w:noProof/>
+                <w:lang w:eastAsia="zh-TW"/>
+              </w:rPr>
+              <w:t>Overall view</w:t>
+            </w:r>
+            <w:r>
+              <w:rPr>
+                <w:noProof/>
+                <w:webHidden/>
+              </w:rPr>
+              <w:tab/>
+            </w:r>
+            <w:r>
+              <w:rPr>
+                <w:noProof/>
+                <w:webHidden/>
+              </w:rPr>
+              <w:fldChar w:fldCharType="begin"/>
+            </w:r>
+            <w:r>
+              <w:rPr>
+                <w:noProof/>
+                <w:webHidden/>
+              </w:rPr>
+              <w:instrText xml:space="preserve"> PAGEREF _Toc64413781 \h </w:instrText>
+            </w:r>
+            <w:r>
+              <w:rPr>
+                <w:noProof/>
+                <w:webHidden/>
+              </w:rPr>
+            </w:r>
+            <w:r>
+              <w:rPr>
+                <w:noProof/>
+                <w:webHidden/>
+              </w:rPr>
+              <w:fldChar w:fldCharType="separate"/>
+            </w:r>
+            <w:r>
+              <w:rPr>
+                <w:noProof/>
+                <w:webHidden/>
+              </w:rPr>
+              <w:t>10</w:t>
             </w:r>
             <w:r>
               <w:rPr>
@@ -2121,7 +2219,7 @@
               <w:lang w:eastAsia="zh-CN"/>
             </w:rPr>
           </w:pPr>
-          <w:hyperlink w:anchor="_Toc64298285" w:history="1">
+          <w:hyperlink w:anchor="_Toc64413782" w:history="1">
             <w:r>
               <w:rPr>
                 <w:rStyle w:val="a9"/>
@@ -2173,7 +2271,7 @@
                 <w:noProof/>
                 <w:webHidden/>
               </w:rPr>
-              <w:instrText xml:space="preserve"> PAGEREF _Toc64298285 \h </w:instrText>
+              <w:instrText xml:space="preserve"> PAGEREF _Toc64413782 \h </w:instrText>
             </w:r>
             <w:r>
               <w:rPr>
@@ -2193,7 +2291,7 @@
                 <w:noProof/>
                 <w:webHidden/>
               </w:rPr>
-              <w:t>10</w:t>
+              <w:t>12</w:t>
             </w:r>
             <w:r>
               <w:rPr>
@@ -2219,7 +2317,7 @@
               <w:lang w:eastAsia="zh-CN"/>
             </w:rPr>
           </w:pPr>
-          <w:hyperlink w:anchor="_Toc64298286" w:history="1">
+          <w:hyperlink w:anchor="_Toc64413783" w:history="1">
             <w:r>
               <w:rPr>
                 <w:rStyle w:val="a9"/>
@@ -2271,7 +2369,7 @@
                 <w:noProof/>
                 <w:webHidden/>
               </w:rPr>
-              <w:instrText xml:space="preserve"> PAGEREF _Toc64298286 \h </w:instrText>
+              <w:instrText xml:space="preserve"> PAGEREF _Toc64413783 \h </w:instrText>
             </w:r>
             <w:r>
               <w:rPr>
@@ -2291,7 +2389,7 @@
                 <w:noProof/>
                 <w:webHidden/>
               </w:rPr>
-              <w:t>10</w:t>
+              <w:t>12</w:t>
             </w:r>
             <w:r>
               <w:rPr>
@@ -2317,7 +2415,7 @@
               <w:lang w:eastAsia="zh-CN"/>
             </w:rPr>
           </w:pPr>
-          <w:hyperlink w:anchor="_Toc64298287" w:history="1">
+          <w:hyperlink w:anchor="_Toc64413784" w:history="1">
             <w:r>
               <w:rPr>
                 <w:rStyle w:val="a9"/>
@@ -2369,7 +2467,7 @@
                 <w:noProof/>
                 <w:webHidden/>
               </w:rPr>
-              <w:instrText xml:space="preserve"> PAGEREF _Toc64298287 \h </w:instrText>
+              <w:instrText xml:space="preserve"> PAGEREF _Toc64413784 \h </w:instrText>
             </w:r>
             <w:r>
               <w:rPr>
@@ -2389,7 +2487,7 @@
                 <w:noProof/>
                 <w:webHidden/>
               </w:rPr>
-              <w:t>10</w:t>
+              <w:t>12</w:t>
             </w:r>
             <w:r>
               <w:rPr>
@@ -2415,7 +2513,7 @@
               <w:lang w:eastAsia="zh-CN"/>
             </w:rPr>
           </w:pPr>
-          <w:hyperlink w:anchor="_Toc64298288" w:history="1">
+          <w:hyperlink w:anchor="_Toc64413785" w:history="1">
             <w:r>
               <w:rPr>
                 <w:rStyle w:val="a9"/>
@@ -2467,7 +2565,7 @@
                 <w:noProof/>
                 <w:webHidden/>
               </w:rPr>
-              <w:instrText xml:space="preserve"> PAGEREF _Toc64298288 \h </w:instrText>
+              <w:instrText xml:space="preserve"> PAGEREF _Toc64413785 \h </w:instrText>
             </w:r>
             <w:r>
               <w:rPr>
@@ -2487,7 +2585,7 @@
                 <w:noProof/>
                 <w:webHidden/>
               </w:rPr>
-              <w:t>11</w:t>
+              <w:t>12</w:t>
             </w:r>
             <w:r>
               <w:rPr>
@@ -2551,7 +2649,7 @@
           <w:lang w:eastAsia="zh-TW"/>
         </w:rPr>
       </w:pPr>
-      <w:bookmarkStart w:id="16" w:name="_Toc64298274"/>
+      <w:bookmarkStart w:id="16" w:name="_Toc64413770"/>
       <w:r>
         <w:rPr>
           <w:rFonts w:ascii="Times New Roman" w:eastAsia="PMingLiU" w:hAnsi="Times New Roman" w:cs="Times New Roman"/>
@@ -2611,7 +2709,7 @@
           <w:lang w:eastAsia="zh-TW"/>
         </w:rPr>
       </w:pPr>
-      <w:bookmarkStart w:id="17" w:name="_Toc64298275"/>
+      <w:bookmarkStart w:id="17" w:name="_Toc64413771"/>
       <w:r>
         <w:rPr>
           <w:rFonts w:ascii="Times New Roman" w:eastAsia="PMingLiU" w:hAnsi="Times New Roman" w:cs="Times New Roman"/>
@@ -2997,7 +3095,7 @@
         </w:rPr>
       </w:pPr>
       <w:bookmarkStart w:id="18" w:name="_Toc335298184"/>
-      <w:bookmarkStart w:id="19" w:name="_Toc64298276"/>
+      <w:bookmarkStart w:id="19" w:name="_Toc64413772"/>
       <w:r>
         <w:rPr>
           <w:rFonts w:ascii="Times New Roman" w:eastAsia="PMingLiU" w:hAnsi="Times New Roman" w:cs="Times New Roman"/>
@@ -3495,17 +3593,15 @@
         </w:rPr>
         <w:t xml:space="preserve"> of this project </w:t>
       </w:r>
-      <w:proofErr w:type="gramStart"/>
-      <w:r>
-        <w:rPr>
-          <w:rFonts w:ascii="Times New Roman" w:eastAsia="PMingLiU" w:hAnsi="Times New Roman" w:cs="Times New Roman"/>
-          <w:sz w:val="24"/>
-          <w:szCs w:val="24"/>
-          <w:lang w:eastAsia="zh-CN"/>
-        </w:rPr>
-        <w:t>is</w:t>
-      </w:r>
-      <w:proofErr w:type="gramEnd"/>
+      <w:r>
+        <w:rPr>
+          <w:rFonts w:ascii="Times New Roman" w:eastAsia="PMingLiU" w:hAnsi="Times New Roman" w:cs="Times New Roman" w:hint="eastAsia"/>
+          <w:sz w:val="24"/>
+          <w:szCs w:val="24"/>
+          <w:lang w:eastAsia="zh-CN"/>
+        </w:rPr>
+        <w:t>are</w:t>
+      </w:r>
       <w:r>
         <w:rPr>
           <w:rFonts w:ascii="Times New Roman" w:eastAsia="PMingLiU" w:hAnsi="Times New Roman" w:cs="Times New Roman"/>
@@ -3556,7 +3652,7 @@
           <w:lang w:eastAsia="zh-TW"/>
         </w:rPr>
       </w:pPr>
-      <w:bookmarkStart w:id="20" w:name="_Toc64298277"/>
+      <w:bookmarkStart w:id="20" w:name="_Toc64413773"/>
       <w:r>
         <w:rPr>
           <w:rFonts w:ascii="Times New Roman" w:eastAsia="PMingLiU" w:hAnsi="Times New Roman" w:cs="Times New Roman"/>
@@ -3993,7 +4089,7 @@
           <w:lang w:eastAsia="zh-TW"/>
         </w:rPr>
       </w:pPr>
-      <w:bookmarkStart w:id="21" w:name="_Toc64298278"/>
+      <w:bookmarkStart w:id="21" w:name="_Toc64413774"/>
       <w:r>
         <w:rPr>
           <w:rFonts w:ascii="Times New Roman" w:eastAsia="PMingLiU" w:hAnsi="Times New Roman" w:cs="Times New Roman"/>
@@ -4778,7 +4874,7 @@
         </w:rPr>
       </w:pPr>
       <w:bookmarkStart w:id="22" w:name="_Toc335298186"/>
-      <w:bookmarkStart w:id="23" w:name="_Toc64298279"/>
+      <w:bookmarkStart w:id="23" w:name="_Toc64413775"/>
       <w:r>
         <w:rPr>
           <w:rFonts w:ascii="Times New Roman" w:eastAsia="PMingLiU" w:hAnsi="Times New Roman" w:cs="Times New Roman"/>
@@ -5531,7 +5627,7 @@
           <w:lang w:eastAsia="zh-TW"/>
         </w:rPr>
       </w:pPr>
-      <w:bookmarkStart w:id="24" w:name="_Toc64298280"/>
+      <w:bookmarkStart w:id="24" w:name="_Toc64413776"/>
       <w:r>
         <w:rPr>
           <w:rFonts w:ascii="Times New Roman" w:eastAsia="PMingLiU" w:hAnsi="Times New Roman" w:cs="Times New Roman"/>
@@ -5620,7 +5716,7 @@
           <w:lang w:eastAsia="zh-TW"/>
         </w:rPr>
       </w:pPr>
-      <w:bookmarkStart w:id="25" w:name="_Toc64298281"/>
+      <w:bookmarkStart w:id="25" w:name="_Toc64413777"/>
       <w:r>
         <w:rPr>
           <w:rFonts w:ascii="Times New Roman" w:eastAsia="PMingLiU" w:hAnsi="Times New Roman" w:cs="Times New Roman"/>
@@ -6265,8 +6361,8 @@
           <w:lang w:eastAsia="zh-TW"/>
         </w:rPr>
         <w:drawing>
-          <wp:inline distT="0" distB="0" distL="0" distR="0" wp14:anchorId="1727AAE1" wp14:editId="25849934">
-            <wp:extent cx="3209541" cy="3251718"/>
+          <wp:inline distT="0" distB="0" distL="0" distR="0" wp14:anchorId="1727AAE1" wp14:editId="177B3E66">
+            <wp:extent cx="3252787" cy="3295532"/>
             <wp:effectExtent l="0" t="0" r="0" b="0"/>
             <wp:docPr id="3" name="图片 3" descr="图片包含 图示&#10;&#10;描述已自动生成"/>
             <wp:cNvGraphicFramePr>
@@ -6294,7 +6390,7 @@
                   <pic:spPr>
                     <a:xfrm>
                       <a:off x="0" y="0"/>
-                      <a:ext cx="3245781" cy="3288434"/>
+                      <a:ext cx="3319419" cy="3363040"/>
                     </a:xfrm>
                     <a:prstGeom prst="rect">
                       <a:avLst/>
@@ -6354,7 +6450,7 @@
           <w:lang w:eastAsia="zh-TW"/>
         </w:rPr>
       </w:pPr>
-      <w:bookmarkStart w:id="26" w:name="_Toc64298282"/>
+      <w:bookmarkStart w:id="26" w:name="_Toc64413778"/>
       <w:r>
         <w:rPr>
           <w:rFonts w:ascii="Times New Roman" w:eastAsia="PMingLiU" w:hAnsi="Times New Roman" w:cs="Times New Roman"/>
@@ -6475,7 +6571,7 @@
           <w:szCs w:val="24"/>
           <w:lang w:eastAsia="zh-CN"/>
         </w:rPr>
-        <w:t>, it will enter a round of game. In each round of the game, the system first checks four health values: physical health, mental health, money and academic status are within a certain range. If the health value exceeds a certain range, the game round ends, the system records the number of questions answered in th</w:t>
+        <w:t>, it will enter a round of game. In each round of the game, the system checks four health values: physical health, mental health, money and academic status are within a certain range. If the health value exceeds a certain range, the game round ends, the system records the number of questions answered in th</w:t>
       </w:r>
       <w:r>
         <w:rPr>
@@ -6668,17 +6764,17 @@
       </w:pPr>
       <w:r>
         <w:rPr>
-          <w:rFonts w:ascii="Times New Roman" w:eastAsia="PMingLiU" w:hAnsi="Times New Roman" w:cs="Times New Roman" w:hint="eastAsia"/>
+          <w:rFonts w:ascii="Times New Roman" w:eastAsia="PMingLiU" w:hAnsi="Times New Roman" w:cs="Times New Roman"/>
           <w:noProof/>
           <w:sz w:val="24"/>
           <w:szCs w:val="24"/>
-          <w:lang w:eastAsia="zh-TW"/>
+          <w:lang w:eastAsia="zh-CN"/>
         </w:rPr>
         <w:drawing>
-          <wp:inline distT="0" distB="0" distL="0" distR="0" wp14:anchorId="5C3CD29B" wp14:editId="37EB124F">
-            <wp:extent cx="3890503" cy="4790390"/>
-            <wp:effectExtent l="0" t="0" r="0" b="0"/>
-            <wp:docPr id="11" name="图片 11" descr="图形用户界面&#10;&#10;描述已自动生成"/>
+          <wp:inline distT="0" distB="0" distL="0" distR="0" wp14:anchorId="29E19176" wp14:editId="2BBEDDB2">
+            <wp:extent cx="3980021" cy="4900613"/>
+            <wp:effectExtent l="0" t="0" r="0" b="1905"/>
+            <wp:docPr id="4" name="图片 4" descr="图形用户界面&#10;&#10;描述已自动生成"/>
             <wp:cNvGraphicFramePr>
               <a:graphicFrameLocks xmlns:a="http://schemas.openxmlformats.org/drawingml/2006/main" noChangeAspect="1"/>
             </wp:cNvGraphicFramePr>
@@ -6686,7 +6782,7 @@
               <a:graphicData uri="http://schemas.openxmlformats.org/drawingml/2006/picture">
                 <pic:pic xmlns:pic="http://schemas.openxmlformats.org/drawingml/2006/picture">
                   <pic:nvPicPr>
-                    <pic:cNvPr id="11" name="图片 11" descr="图形用户界面&#10;&#10;描述已自动生成"/>
+                    <pic:cNvPr id="4" name="图片 4" descr="图形用户界面&#10;&#10;描述已自动生成"/>
                     <pic:cNvPicPr/>
                   </pic:nvPicPr>
                   <pic:blipFill>
@@ -6704,7 +6800,7 @@
                   <pic:spPr>
                     <a:xfrm>
                       <a:off x="0" y="0"/>
-                      <a:ext cx="3946869" cy="4859794"/>
+                      <a:ext cx="4026636" cy="4958010"/>
                     </a:xfrm>
                     <a:prstGeom prst="rect">
                       <a:avLst/>
@@ -6759,7 +6855,17 @@
           <w:szCs w:val="24"/>
           <w:lang w:eastAsia="zh-CN"/>
         </w:rPr>
-        <w:t xml:space="preserve">s the following FSM shows, our system mainly has 4 states: start, wait, check and game over. When the game start, it firstly in the start state, and then asks the player a question and goes to the wait state, after receiving the answer of the player, it goes to check state to check whether the game is over. If yes, it goes to the game over state, an accepted state and game over; otherwise, it goes to the start state and continue the game: </w:t>
+        <w:t xml:space="preserve">s the following FSM shows, our system mainly has 4 states: start, wait, check and game over. When the game start, it firstly in the start state, and then asks the player a question and goes to the wait state, after receiving the answer of the player, it goes to check state </w:t>
+      </w:r>
+      <w:r>
+        <w:rPr>
+          <w:rFonts w:ascii="Times New Roman" w:eastAsia="PMingLiU" w:hAnsi="Times New Roman" w:cs="Times New Roman"/>
+          <w:sz w:val="24"/>
+          <w:szCs w:val="24"/>
+          <w:lang w:eastAsia="zh-CN"/>
+        </w:rPr>
+        <w:lastRenderedPageBreak/>
+        <w:t xml:space="preserve">to check whether the game is over. If yes, it goes to the game over state, an accepted state and game over; otherwise, it goes to the start state and continue the game: </w:t>
       </w:r>
     </w:p>
     <w:p>
@@ -6768,7 +6874,7 @@
         <w:spacing w:after="0"/>
         <w:ind w:left="720" w:firstLineChars="0" w:firstLine="0"/>
         <w:rPr>
-          <w:rFonts w:ascii="Times New Roman" w:eastAsia="PMingLiU" w:hAnsi="Times New Roman" w:cs="Times New Roman" w:hint="eastAsia"/>
+          <w:rFonts w:ascii="Times New Roman" w:eastAsia="PMingLiU" w:hAnsi="Times New Roman" w:cs="Times New Roman"/>
           <w:sz w:val="24"/>
           <w:szCs w:val="24"/>
           <w:lang w:eastAsia="zh-CN"/>
@@ -6846,7 +6952,7 @@
         <w:ind w:left="720" w:firstLineChars="0" w:firstLine="0"/>
         <w:jc w:val="center"/>
         <w:rPr>
-          <w:rFonts w:ascii="Times New Roman" w:eastAsia="PMingLiU" w:hAnsi="Times New Roman" w:cs="Times New Roman" w:hint="eastAsia"/>
+          <w:rFonts w:ascii="Times New Roman" w:eastAsia="PMingLiU" w:hAnsi="Times New Roman" w:cs="Times New Roman"/>
           <w:sz w:val="24"/>
           <w:szCs w:val="24"/>
           <w:lang w:eastAsia="zh-CN"/>
@@ -6873,7 +6979,7 @@
           <w:lang w:eastAsia="zh-TW"/>
         </w:rPr>
       </w:pPr>
-      <w:bookmarkStart w:id="27" w:name="_Toc64298283"/>
+      <w:bookmarkStart w:id="27" w:name="_Toc64413779"/>
       <w:r>
         <w:rPr>
           <w:rFonts w:ascii="Times New Roman" w:eastAsia="PMingLiU" w:hAnsi="Times New Roman" w:cs="Times New Roman"/>
@@ -7087,10 +7193,10 @@
           <w:lang w:eastAsia="zh-CN"/>
         </w:rPr>
         <w:drawing>
-          <wp:inline distT="0" distB="0" distL="0" distR="0" wp14:anchorId="3006BF89" wp14:editId="59542F16">
-            <wp:extent cx="4478694" cy="3770524"/>
-            <wp:effectExtent l="0" t="0" r="4445" b="1905"/>
-            <wp:docPr id="12" name="图片 12" descr="有遥控器和文字&#10;&#10;中度可信度描述已自动生成"/>
+          <wp:inline distT="0" distB="0" distL="0" distR="0" wp14:anchorId="665091C0" wp14:editId="1B06EF49">
+            <wp:extent cx="4893288" cy="4119563"/>
+            <wp:effectExtent l="0" t="0" r="0" b="0"/>
+            <wp:docPr id="5" name="图片 5" descr="有遥控器和文字&#10;&#10;中度可信度描述已自动生成"/>
             <wp:cNvGraphicFramePr>
               <a:graphicFrameLocks xmlns:a="http://schemas.openxmlformats.org/drawingml/2006/main" noChangeAspect="1"/>
             </wp:cNvGraphicFramePr>
@@ -7098,7 +7204,7 @@
               <a:graphicData uri="http://schemas.openxmlformats.org/drawingml/2006/picture">
                 <pic:pic xmlns:pic="http://schemas.openxmlformats.org/drawingml/2006/picture">
                   <pic:nvPicPr>
-                    <pic:cNvPr id="12" name="图片 12" descr="有遥控器和文字&#10;&#10;中度可信度描述已自动生成"/>
+                    <pic:cNvPr id="5" name="图片 5" descr="有遥控器和文字&#10;&#10;中度可信度描述已自动生成"/>
                     <pic:cNvPicPr/>
                   </pic:nvPicPr>
                   <pic:blipFill>
@@ -7116,7 +7222,7 @@
                   <pic:spPr>
                     <a:xfrm>
                       <a:off x="0" y="0"/>
-                      <a:ext cx="4555814" cy="3835450"/>
+                      <a:ext cx="4929933" cy="4150413"/>
                     </a:xfrm>
                     <a:prstGeom prst="rect">
                       <a:avLst/>
@@ -7162,7 +7268,7 @@
           <w:lang w:eastAsia="zh-TW"/>
         </w:rPr>
       </w:pPr>
-      <w:bookmarkStart w:id="28" w:name="_Toc64298284"/>
+      <w:bookmarkStart w:id="28" w:name="_Toc64413780"/>
       <w:r>
         <w:rPr>
           <w:rFonts w:ascii="Times New Roman" w:eastAsia="PMingLiU" w:hAnsi="Times New Roman" w:cs="Times New Roman"/>
@@ -7172,6 +7278,7 @@
           <w:szCs w:val="24"/>
           <w:lang w:eastAsia="zh-TW"/>
         </w:rPr>
+        <w:lastRenderedPageBreak/>
         <w:t>Administrator System</w:t>
       </w:r>
       <w:bookmarkEnd w:id="28"/>
@@ -7264,17 +7371,7 @@
           <w:szCs w:val="24"/>
           <w:lang w:eastAsia="zh-CN"/>
         </w:rPr>
-        <w:t xml:space="preserve"> administrator account, you can enter the administrator interface for back-end database </w:t>
-      </w:r>
-      <w:r>
-        <w:rPr>
-          <w:rFonts w:ascii="Times New Roman" w:eastAsia="PMingLiU" w:hAnsi="Times New Roman" w:cs="Times New Roman"/>
-          <w:sz w:val="24"/>
-          <w:szCs w:val="24"/>
-          <w:lang w:eastAsia="zh-CN"/>
-        </w:rPr>
-        <w:lastRenderedPageBreak/>
-        <w:t>management.</w:t>
+        <w:t xml:space="preserve"> administrator account, you can enter the administrator interface for back-end database management.</w:t>
       </w:r>
       <w:r>
         <w:rPr>
@@ -7447,8 +7544,8 @@
           <w:lang w:eastAsia="zh-TW"/>
         </w:rPr>
         <w:drawing>
-          <wp:inline distT="0" distB="0" distL="0" distR="0" wp14:anchorId="48C8B0B0" wp14:editId="2254BAFE">
-            <wp:extent cx="4152122" cy="3572777"/>
+          <wp:inline distT="0" distB="0" distL="0" distR="0" wp14:anchorId="48C8B0B0" wp14:editId="086AA58E">
+            <wp:extent cx="3676650" cy="3163649"/>
             <wp:effectExtent l="0" t="0" r="0" b="0"/>
             <wp:docPr id="13" name="图片 13" descr="图表, 图示&#10;&#10;中度可信度描述已自动生成"/>
             <wp:cNvGraphicFramePr>
@@ -7476,7 +7573,7 @@
                   <pic:spPr>
                     <a:xfrm>
                       <a:off x="0" y="0"/>
-                      <a:ext cx="4163106" cy="3582229"/>
+                      <a:ext cx="3739825" cy="3218009"/>
                     </a:xfrm>
                     <a:prstGeom prst="rect">
                       <a:avLst/>
@@ -7504,38 +7601,6 @@
     </w:p>
     <w:p>
       <w:pPr>
-        <w:keepNext/>
-        <w:numPr>
-          <w:ilvl w:val="0"/>
-          <w:numId w:val="1"/>
-        </w:numPr>
-        <w:spacing w:before="240" w:after="60"/>
-        <w:outlineLvl w:val="1"/>
-        <w:rPr>
-          <w:rFonts w:ascii="Times New Roman" w:eastAsia="PMingLiU" w:hAnsi="Times New Roman" w:cs="Times New Roman"/>
-          <w:bCs/>
-          <w:iCs/>
-          <w:sz w:val="24"/>
-          <w:szCs w:val="24"/>
-          <w:lang w:eastAsia="zh-TW"/>
-        </w:rPr>
-      </w:pPr>
-      <w:bookmarkStart w:id="29" w:name="_Toc64298285"/>
-      <w:r>
-        <w:rPr>
-          <w:rFonts w:ascii="Times New Roman" w:eastAsia="PMingLiU" w:hAnsi="Times New Roman" w:cs="Times New Roman"/>
-          <w:bCs/>
-          <w:iCs/>
-          <w:sz w:val="24"/>
-          <w:szCs w:val="24"/>
-          <w:lang w:eastAsia="zh-TW"/>
-        </w:rPr>
-        <w:t>SYSTEM ARCHITECTURE</w:t>
-      </w:r>
-      <w:bookmarkEnd w:id="29"/>
-    </w:p>
-    <w:p>
-      <w:pPr>
         <w:pStyle w:val="aa"/>
         <w:keepNext/>
         <w:numPr>
@@ -7554,7 +7619,7 @@
           <w:lang w:eastAsia="zh-TW"/>
         </w:rPr>
       </w:pPr>
-      <w:bookmarkStart w:id="30" w:name="_Toc64298286"/>
+      <w:bookmarkStart w:id="29" w:name="_Toc64413781"/>
       <w:r>
         <w:rPr>
           <w:rFonts w:ascii="Times New Roman" w:eastAsia="PMingLiU" w:hAnsi="Times New Roman" w:cs="Times New Roman"/>
@@ -7564,9 +7629,9 @@
           <w:szCs w:val="24"/>
           <w:lang w:eastAsia="zh-TW"/>
         </w:rPr>
-        <w:t>Architecture</w:t>
-      </w:r>
-      <w:bookmarkEnd w:id="30"/>
+        <w:t>Overall view</w:t>
+      </w:r>
+      <w:bookmarkEnd w:id="29"/>
       <w:r>
         <w:rPr>
           <w:rFonts w:ascii="Times New Roman" w:eastAsia="PMingLiU" w:hAnsi="Times New Roman" w:cs="Times New Roman"/>
@@ -7588,7 +7653,7 @@
           <w:rFonts w:ascii="Times New Roman" w:eastAsia="PMingLiU" w:hAnsi="Times New Roman" w:cs="Times New Roman"/>
           <w:sz w:val="24"/>
           <w:szCs w:val="24"/>
-          <w:lang w:eastAsia="zh-CN"/>
+          <w:lang w:eastAsia="zh-TW"/>
         </w:rPr>
       </w:pPr>
     </w:p>
@@ -7604,6 +7669,42 @@
           <w:lang w:eastAsia="zh-CN"/>
         </w:rPr>
       </w:pPr>
+      <w:r>
+        <w:rPr>
+          <w:rFonts w:ascii="Times New Roman" w:eastAsia="PMingLiU" w:hAnsi="Times New Roman" w:cs="Times New Roman"/>
+          <w:sz w:val="24"/>
+          <w:szCs w:val="24"/>
+          <w:lang w:eastAsia="zh-TW"/>
+        </w:rPr>
+        <w:t>The following FSM diagram describes the general structure and flow of the whole system</w:t>
+      </w:r>
+      <w:r>
+        <w:rPr>
+          <w:rFonts w:ascii="Times New Roman" w:eastAsia="PMingLiU" w:hAnsi="Times New Roman" w:cs="Times New Roman"/>
+          <w:sz w:val="24"/>
+          <w:szCs w:val="24"/>
+          <w:lang w:eastAsia="zh-CN"/>
+        </w:rPr>
+        <w:t>, d</w:t>
+      </w:r>
+      <w:r>
+        <w:rPr>
+          <w:rFonts w:ascii="Times New Roman" w:eastAsia="PMingLiU" w:hAnsi="Times New Roman" w:cs="Times New Roman"/>
+          <w:sz w:val="24"/>
+          <w:szCs w:val="24"/>
+          <w:lang w:eastAsia="zh-CN"/>
+        </w:rPr>
+        <w:t>ifferent circles represent different states of the system</w:t>
+      </w:r>
+      <w:r>
+        <w:rPr>
+          <w:rFonts w:ascii="Times New Roman" w:eastAsia="PMingLiU" w:hAnsi="Times New Roman" w:cs="Times New Roman"/>
+          <w:sz w:val="24"/>
+          <w:szCs w:val="24"/>
+          <w:lang w:eastAsia="zh-CN"/>
+        </w:rPr>
+        <w:t xml:space="preserve">. </w:t>
+      </w:r>
     </w:p>
     <w:p>
       <w:pPr>
@@ -7617,6 +7718,357 @@
           <w:lang w:eastAsia="zh-CN"/>
         </w:rPr>
       </w:pPr>
+    </w:p>
+    <w:p>
+      <w:pPr>
+        <w:pStyle w:val="aa"/>
+        <w:spacing w:after="0"/>
+        <w:ind w:left="360" w:firstLineChars="0" w:firstLine="0"/>
+        <w:rPr>
+          <w:rFonts w:ascii="Times New Roman" w:eastAsia="PMingLiU" w:hAnsi="Times New Roman" w:cs="Times New Roman"/>
+          <w:sz w:val="24"/>
+          <w:szCs w:val="24"/>
+          <w:lang w:eastAsia="zh-CN"/>
+        </w:rPr>
+      </w:pPr>
+      <w:r>
+        <w:rPr>
+          <w:rFonts w:ascii="Times New Roman" w:eastAsia="PMingLiU" w:hAnsi="Times New Roman" w:cs="Times New Roman"/>
+          <w:sz w:val="24"/>
+          <w:szCs w:val="24"/>
+          <w:lang w:eastAsia="zh-CN"/>
+        </w:rPr>
+        <w:t xml:space="preserve">First, the system is in the main interface waiting for the user to register or log in. When the user chooses to register, the system enters the registration interface. After the user enters the registration account and password, the system will </w:t>
+      </w:r>
+      <w:r>
+        <w:rPr>
+          <w:rFonts w:ascii="Times New Roman" w:eastAsia="PMingLiU" w:hAnsi="Times New Roman" w:cs="Times New Roman" w:hint="eastAsia"/>
+          <w:sz w:val="24"/>
+          <w:szCs w:val="24"/>
+          <w:lang w:eastAsia="zh-CN"/>
+        </w:rPr>
+        <w:t>check</w:t>
+      </w:r>
+      <w:r>
+        <w:rPr>
+          <w:rFonts w:ascii="Times New Roman" w:eastAsia="PMingLiU" w:hAnsi="Times New Roman" w:cs="Times New Roman"/>
+          <w:sz w:val="24"/>
+          <w:szCs w:val="24"/>
+          <w:lang w:eastAsia="zh-CN"/>
+        </w:rPr>
+        <w:t xml:space="preserve"> </w:t>
+      </w:r>
+      <w:r>
+        <w:rPr>
+          <w:rFonts w:ascii="Times New Roman" w:eastAsia="PMingLiU" w:hAnsi="Times New Roman" w:cs="Times New Roman" w:hint="eastAsia"/>
+          <w:sz w:val="24"/>
+          <w:szCs w:val="24"/>
+          <w:lang w:eastAsia="zh-CN"/>
+        </w:rPr>
+        <w:t>a</w:t>
+      </w:r>
+      <w:r>
+        <w:rPr>
+          <w:rFonts w:ascii="Times New Roman" w:eastAsia="PMingLiU" w:hAnsi="Times New Roman" w:cs="Times New Roman"/>
+          <w:sz w:val="24"/>
+          <w:szCs w:val="24"/>
+          <w:lang w:eastAsia="zh-CN"/>
+        </w:rPr>
+        <w:t>vailability</w:t>
+      </w:r>
+      <w:r>
+        <w:rPr>
+          <w:rFonts w:ascii="Times New Roman" w:eastAsia="PMingLiU" w:hAnsi="Times New Roman" w:cs="Times New Roman"/>
+          <w:sz w:val="24"/>
+          <w:szCs w:val="24"/>
+          <w:lang w:eastAsia="zh-CN"/>
+        </w:rPr>
+        <w:t>. If successful, it will return to the login interface, otherwise, it will return to the registration interface</w:t>
+      </w:r>
+      <w:r>
+        <w:rPr>
+          <w:rFonts w:ascii="Times New Roman" w:eastAsia="PMingLiU" w:hAnsi="Times New Roman" w:cs="Times New Roman"/>
+          <w:sz w:val="24"/>
+          <w:szCs w:val="24"/>
+          <w:lang w:eastAsia="zh-CN"/>
+        </w:rPr>
+        <w:t xml:space="preserve">. </w:t>
+      </w:r>
+    </w:p>
+    <w:p>
+      <w:pPr>
+        <w:pStyle w:val="aa"/>
+        <w:spacing w:after="0"/>
+        <w:ind w:left="360" w:firstLineChars="0" w:firstLine="0"/>
+        <w:rPr>
+          <w:rFonts w:ascii="Times New Roman" w:eastAsia="PMingLiU" w:hAnsi="Times New Roman" w:cs="Times New Roman"/>
+          <w:sz w:val="24"/>
+          <w:szCs w:val="24"/>
+          <w:lang w:eastAsia="zh-CN"/>
+        </w:rPr>
+      </w:pPr>
+    </w:p>
+    <w:p>
+      <w:pPr>
+        <w:pStyle w:val="aa"/>
+        <w:spacing w:after="0"/>
+        <w:ind w:left="360" w:firstLineChars="0" w:firstLine="0"/>
+        <w:rPr>
+          <w:rFonts w:ascii="Times New Roman" w:eastAsia="PMingLiU" w:hAnsi="Times New Roman" w:cs="Times New Roman"/>
+          <w:sz w:val="24"/>
+          <w:szCs w:val="24"/>
+          <w:lang w:eastAsia="zh-CN"/>
+        </w:rPr>
+      </w:pPr>
+      <w:r>
+        <w:rPr>
+          <w:rFonts w:ascii="Times New Roman" w:eastAsia="PMingLiU" w:hAnsi="Times New Roman" w:cs="Times New Roman"/>
+          <w:sz w:val="24"/>
+          <w:szCs w:val="24"/>
+          <w:lang w:eastAsia="zh-CN"/>
+        </w:rPr>
+        <w:lastRenderedPageBreak/>
+        <w:t xml:space="preserve">After the user logs in, the system will check whether it is a player account or an administrator account. If the account is invalid, return to the login interface. If it is an administrator account, the system will enter the administrator interface, and the administrator can request management data. After entering the update interface, the system will </w:t>
+      </w:r>
+      <w:r>
+        <w:rPr>
+          <w:rFonts w:ascii="Times New Roman" w:eastAsia="PMingLiU" w:hAnsi="Times New Roman" w:cs="Times New Roman"/>
+          <w:sz w:val="24"/>
+          <w:szCs w:val="24"/>
+          <w:lang w:eastAsia="zh-CN"/>
+        </w:rPr>
+        <w:t>update</w:t>
+      </w:r>
+      <w:r>
+        <w:rPr>
+          <w:rFonts w:ascii="Times New Roman" w:eastAsia="PMingLiU" w:hAnsi="Times New Roman" w:cs="Times New Roman"/>
+          <w:sz w:val="24"/>
+          <w:szCs w:val="24"/>
+          <w:lang w:eastAsia="zh-CN"/>
+        </w:rPr>
+        <w:t xml:space="preserve"> data and return to the administrator interface after updating. Administrators can also </w:t>
+      </w:r>
+      <w:r>
+        <w:rPr>
+          <w:rFonts w:ascii="Times New Roman" w:eastAsia="PMingLiU" w:hAnsi="Times New Roman" w:cs="Times New Roman" w:hint="eastAsia"/>
+          <w:sz w:val="24"/>
+          <w:szCs w:val="24"/>
+          <w:lang w:eastAsia="zh-CN"/>
+        </w:rPr>
+        <w:t>lo</w:t>
+      </w:r>
+      <w:r>
+        <w:rPr>
+          <w:rFonts w:ascii="Times New Roman" w:eastAsia="PMingLiU" w:hAnsi="Times New Roman" w:cs="Times New Roman"/>
+          <w:sz w:val="24"/>
+          <w:szCs w:val="24"/>
+          <w:lang w:eastAsia="zh-CN"/>
+        </w:rPr>
+        <w:t>g o</w:t>
+      </w:r>
+      <w:r>
+        <w:rPr>
+          <w:rFonts w:ascii="Times New Roman" w:eastAsia="PMingLiU" w:hAnsi="Times New Roman" w:cs="Times New Roman"/>
+          <w:sz w:val="24"/>
+          <w:szCs w:val="24"/>
+          <w:lang w:eastAsia="zh-CN"/>
+        </w:rPr>
+        <w:t>ut</w:t>
+      </w:r>
+      <w:r>
+        <w:rPr>
+          <w:rFonts w:ascii="Times New Roman" w:eastAsia="PMingLiU" w:hAnsi="Times New Roman" w:cs="Times New Roman"/>
+          <w:sz w:val="24"/>
+          <w:szCs w:val="24"/>
+          <w:lang w:eastAsia="zh-CN"/>
+        </w:rPr>
+        <w:t xml:space="preserve">. </w:t>
+      </w:r>
+    </w:p>
+    <w:p>
+      <w:pPr>
+        <w:pStyle w:val="aa"/>
+        <w:spacing w:after="0"/>
+        <w:ind w:left="360" w:firstLineChars="0" w:firstLine="0"/>
+        <w:rPr>
+          <w:rFonts w:ascii="Times New Roman" w:eastAsia="PMingLiU" w:hAnsi="Times New Roman" w:cs="Times New Roman"/>
+          <w:sz w:val="24"/>
+          <w:szCs w:val="24"/>
+          <w:lang w:eastAsia="zh-CN"/>
+        </w:rPr>
+      </w:pPr>
+    </w:p>
+    <w:p>
+      <w:pPr>
+        <w:pStyle w:val="aa"/>
+        <w:spacing w:after="0"/>
+        <w:ind w:left="360" w:firstLineChars="0" w:firstLine="0"/>
+        <w:rPr>
+          <w:rFonts w:ascii="Times New Roman" w:eastAsia="PMingLiU" w:hAnsi="Times New Roman" w:cs="Times New Roman"/>
+          <w:sz w:val="24"/>
+          <w:szCs w:val="24"/>
+          <w:lang w:eastAsia="zh-CN"/>
+        </w:rPr>
+      </w:pPr>
+      <w:r>
+        <w:rPr>
+          <w:rFonts w:ascii="Times New Roman" w:eastAsia="PMingLiU" w:hAnsi="Times New Roman" w:cs="Times New Roman"/>
+          <w:sz w:val="24"/>
+          <w:szCs w:val="24"/>
+          <w:lang w:eastAsia="zh-CN"/>
+        </w:rPr>
+        <w:t>If the account is a valid player account, enter the player interface. The player can choose to enter the chat board or the game interface, which is similar to the process described in 3.2</w:t>
+      </w:r>
+      <w:r>
+        <w:rPr>
+          <w:rFonts w:ascii="Times New Roman" w:eastAsia="PMingLiU" w:hAnsi="Times New Roman" w:cs="Times New Roman"/>
+          <w:sz w:val="24"/>
+          <w:szCs w:val="24"/>
+          <w:lang w:eastAsia="zh-CN"/>
+        </w:rPr>
+        <w:t xml:space="preserve">. </w:t>
+      </w:r>
+      <w:r>
+        <w:rPr>
+          <w:rFonts w:ascii="Times New Roman" w:eastAsia="PMingLiU" w:hAnsi="Times New Roman" w:cs="Times New Roman"/>
+          <w:sz w:val="24"/>
+          <w:szCs w:val="24"/>
+          <w:lang w:eastAsia="zh-CN"/>
+        </w:rPr>
+        <w:t>If the player chooses to enter the chat board, the system can receive comments from the player and update the chat board and backend database. Users can also back to the player interface or log out directly</w:t>
+      </w:r>
+      <w:r>
+        <w:rPr>
+          <w:rFonts w:ascii="Times New Roman" w:eastAsia="PMingLiU" w:hAnsi="Times New Roman" w:cs="Times New Roman"/>
+          <w:sz w:val="24"/>
+          <w:szCs w:val="24"/>
+          <w:lang w:eastAsia="zh-CN"/>
+        </w:rPr>
+        <w:t xml:space="preserve">. </w:t>
+      </w:r>
+    </w:p>
+    <w:p>
+      <w:pPr>
+        <w:pStyle w:val="aa"/>
+        <w:spacing w:after="0"/>
+        <w:ind w:left="360" w:firstLineChars="0" w:firstLine="0"/>
+        <w:rPr>
+          <w:rFonts w:ascii="Times New Roman" w:eastAsia="PMingLiU" w:hAnsi="Times New Roman" w:cs="Times New Roman"/>
+          <w:sz w:val="24"/>
+          <w:szCs w:val="24"/>
+          <w:lang w:eastAsia="zh-CN"/>
+        </w:rPr>
+      </w:pPr>
+    </w:p>
+    <w:p>
+      <w:pPr>
+        <w:pStyle w:val="aa"/>
+        <w:spacing w:after="0"/>
+        <w:ind w:left="360" w:firstLineChars="0" w:firstLine="0"/>
+        <w:jc w:val="center"/>
+        <w:rPr>
+          <w:rFonts w:ascii="Times New Roman" w:eastAsia="PMingLiU" w:hAnsi="Times New Roman" w:cs="Times New Roman"/>
+          <w:sz w:val="24"/>
+          <w:szCs w:val="24"/>
+          <w:lang w:eastAsia="zh-CN"/>
+        </w:rPr>
+      </w:pPr>
+      <w:r>
+        <w:rPr>
+          <w:rFonts w:ascii="Times New Roman" w:eastAsia="PMingLiU" w:hAnsi="Times New Roman" w:cs="Times New Roman"/>
+          <w:noProof/>
+          <w:sz w:val="24"/>
+          <w:szCs w:val="24"/>
+          <w:lang w:eastAsia="zh-CN"/>
+        </w:rPr>
+        <w:drawing>
+          <wp:inline distT="0" distB="0" distL="0" distR="0" wp14:anchorId="1969C80E" wp14:editId="528507AA">
+            <wp:extent cx="4996700" cy="5324475"/>
+            <wp:effectExtent l="0" t="0" r="0" b="0"/>
+            <wp:docPr id="8" name="图片 8" descr="背景图案&#10;&#10;描述已自动生成"/>
+            <wp:cNvGraphicFramePr>
+              <a:graphicFrameLocks xmlns:a="http://schemas.openxmlformats.org/drawingml/2006/main" noChangeAspect="1"/>
+            </wp:cNvGraphicFramePr>
+            <a:graphic xmlns:a="http://schemas.openxmlformats.org/drawingml/2006/main">
+              <a:graphicData uri="http://schemas.openxmlformats.org/drawingml/2006/picture">
+                <pic:pic xmlns:pic="http://schemas.openxmlformats.org/drawingml/2006/picture">
+                  <pic:nvPicPr>
+                    <pic:cNvPr id="8" name="图片 8" descr="背景图案&#10;&#10;描述已自动生成"/>
+                    <pic:cNvPicPr/>
+                  </pic:nvPicPr>
+                  <pic:blipFill>
+                    <a:blip r:embed="rId14">
+                      <a:extLst>
+                        <a:ext uri="{28A0092B-C50C-407E-A947-70E740481C1C}">
+                          <a14:useLocalDpi xmlns:a14="http://schemas.microsoft.com/office/drawing/2010/main" val="0"/>
+                        </a:ext>
+                      </a:extLst>
+                    </a:blip>
+                    <a:stretch>
+                      <a:fillRect/>
+                    </a:stretch>
+                  </pic:blipFill>
+                  <pic:spPr>
+                    <a:xfrm>
+                      <a:off x="0" y="0"/>
+                      <a:ext cx="5019490" cy="5348760"/>
+                    </a:xfrm>
+                    <a:prstGeom prst="rect">
+                      <a:avLst/>
+                    </a:prstGeom>
+                  </pic:spPr>
+                </pic:pic>
+              </a:graphicData>
+            </a:graphic>
+          </wp:inline>
+        </w:drawing>
+      </w:r>
+    </w:p>
+    <w:p>
+      <w:pPr>
+        <w:pStyle w:val="aa"/>
+        <w:spacing w:after="0"/>
+        <w:ind w:left="360" w:firstLineChars="0" w:firstLine="0"/>
+        <w:rPr>
+          <w:rFonts w:ascii="Times New Roman" w:eastAsia="PMingLiU" w:hAnsi="Times New Roman" w:cs="Times New Roman"/>
+          <w:sz w:val="24"/>
+          <w:szCs w:val="24"/>
+          <w:lang w:eastAsia="zh-TW"/>
+        </w:rPr>
+      </w:pPr>
+    </w:p>
+    <w:p>
+      <w:pPr>
+        <w:keepNext/>
+        <w:numPr>
+          <w:ilvl w:val="0"/>
+          <w:numId w:val="1"/>
+        </w:numPr>
+        <w:spacing w:before="240" w:after="60"/>
+        <w:outlineLvl w:val="1"/>
+        <w:rPr>
+          <w:rFonts w:ascii="Times New Roman" w:eastAsia="PMingLiU" w:hAnsi="Times New Roman" w:cs="Times New Roman"/>
+          <w:bCs/>
+          <w:iCs/>
+          <w:sz w:val="24"/>
+          <w:szCs w:val="24"/>
+          <w:lang w:eastAsia="zh-TW"/>
+        </w:rPr>
+      </w:pPr>
+      <w:bookmarkStart w:id="30" w:name="_Toc64413782"/>
+      <w:r>
+        <w:rPr>
+          <w:rFonts w:ascii="Times New Roman" w:eastAsia="PMingLiU" w:hAnsi="Times New Roman" w:cs="Times New Roman"/>
+          <w:bCs/>
+          <w:iCs/>
+          <w:sz w:val="24"/>
+          <w:szCs w:val="24"/>
+          <w:lang w:eastAsia="zh-TW"/>
+        </w:rPr>
+        <w:lastRenderedPageBreak/>
+        <w:t>SYSTEM ARCHITECTURE</w:t>
+      </w:r>
+      <w:bookmarkEnd w:id="30"/>
     </w:p>
     <w:p>
       <w:pPr>
@@ -7638,18 +8090,19 @@
           <w:lang w:eastAsia="zh-TW"/>
         </w:rPr>
       </w:pPr>
-      <w:bookmarkStart w:id="31" w:name="_Toc64298287"/>
-      <w:r>
-        <w:rPr>
-          <w:rFonts w:ascii="Times New Roman" w:eastAsia="PMingLiU" w:hAnsi="Times New Roman" w:cs="Times New Roman" w:hint="eastAsia"/>
+      <w:bookmarkStart w:id="31" w:name="_Toc64413783"/>
+      <w:r>
+        <w:rPr>
+          <w:rFonts w:ascii="Times New Roman" w:eastAsia="PMingLiU" w:hAnsi="Times New Roman" w:cs="Times New Roman"/>
           <w:bCs/>
           <w:iCs/>
           <w:sz w:val="24"/>
           <w:szCs w:val="24"/>
           <w:lang w:eastAsia="zh-TW"/>
         </w:rPr>
-        <w:t>S</w:t>
-      </w:r>
+        <w:t>Architecture</w:t>
+      </w:r>
+      <w:bookmarkEnd w:id="31"/>
       <w:r>
         <w:rPr>
           <w:rFonts w:ascii="Times New Roman" w:eastAsia="PMingLiU" w:hAnsi="Times New Roman" w:cs="Times New Roman"/>
@@ -7659,9 +8112,8 @@
           <w:szCs w:val="24"/>
           <w:lang w:eastAsia="zh-TW"/>
         </w:rPr>
-        <w:t>ystem Components</w:t>
-      </w:r>
-      <w:bookmarkEnd w:id="31"/>
+        <w:t xml:space="preserve"> </w:t>
+      </w:r>
     </w:p>
     <w:p>
       <w:pPr>
@@ -7722,7 +8174,7 @@
           <w:lang w:eastAsia="zh-TW"/>
         </w:rPr>
       </w:pPr>
-      <w:bookmarkStart w:id="32" w:name="_Toc64298288"/>
+      <w:bookmarkStart w:id="32" w:name="_Toc64413784"/>
       <w:r>
         <w:rPr>
           <w:rFonts w:ascii="Times New Roman" w:eastAsia="PMingLiU" w:hAnsi="Times New Roman" w:cs="Times New Roman" w:hint="eastAsia"/>
@@ -7732,8 +8184,7 @@
           <w:szCs w:val="24"/>
           <w:lang w:eastAsia="zh-TW"/>
         </w:rPr>
-        <w:lastRenderedPageBreak/>
-        <w:t>D</w:t>
+        <w:t>S</w:t>
       </w:r>
       <w:r>
         <w:rPr>
@@ -7744,7 +8195,7 @@
           <w:szCs w:val="24"/>
           <w:lang w:eastAsia="zh-TW"/>
         </w:rPr>
-        <w:t>escription of Major System Components by UML</w:t>
+        <w:t>ystem Components</w:t>
       </w:r>
       <w:bookmarkEnd w:id="32"/>
     </w:p>
@@ -7757,7 +8208,7 @@
           <w:rFonts w:ascii="Times New Roman" w:eastAsia="PMingLiU" w:hAnsi="Times New Roman" w:cs="Times New Roman"/>
           <w:sz w:val="24"/>
           <w:szCs w:val="24"/>
-          <w:lang w:eastAsia="zh-TW"/>
+          <w:lang w:eastAsia="zh-CN"/>
         </w:rPr>
       </w:pPr>
     </w:p>
@@ -7770,7 +8221,7 @@
           <w:rFonts w:ascii="Times New Roman" w:eastAsia="PMingLiU" w:hAnsi="Times New Roman" w:cs="Times New Roman"/>
           <w:sz w:val="24"/>
           <w:szCs w:val="24"/>
-          <w:lang w:eastAsia="zh-TW"/>
+          <w:lang w:eastAsia="zh-CN"/>
         </w:rPr>
       </w:pPr>
     </w:p>
@@ -7783,9 +8234,54 @@
           <w:rFonts w:ascii="Times New Roman" w:eastAsia="PMingLiU" w:hAnsi="Times New Roman" w:cs="Times New Roman"/>
           <w:sz w:val="24"/>
           <w:szCs w:val="24"/>
-          <w:lang w:eastAsia="zh-TW"/>
-        </w:rPr>
-      </w:pPr>
+          <w:lang w:eastAsia="zh-CN"/>
+        </w:rPr>
+      </w:pPr>
+    </w:p>
+    <w:p>
+      <w:pPr>
+        <w:pStyle w:val="aa"/>
+        <w:keepNext/>
+        <w:numPr>
+          <w:ilvl w:val="1"/>
+          <w:numId w:val="1"/>
+        </w:numPr>
+        <w:spacing w:before="240" w:after="60"/>
+        <w:ind w:firstLineChars="0"/>
+        <w:outlineLvl w:val="1"/>
+        <w:rPr>
+          <w:rFonts w:ascii="Times New Roman" w:eastAsia="PMingLiU" w:hAnsi="Times New Roman" w:cs="Times New Roman"/>
+          <w:bCs/>
+          <w:iCs/>
+          <w:sz w:val="24"/>
+          <w:szCs w:val="24"/>
+          <w:lang w:eastAsia="zh-TW"/>
+        </w:rPr>
+      </w:pPr>
+      <w:bookmarkStart w:id="33" w:name="_Toc64413785"/>
+      <w:r>
+        <w:rPr>
+          <w:rFonts w:ascii="Times New Roman" w:eastAsia="PMingLiU" w:hAnsi="Times New Roman" w:cs="Times New Roman" w:hint="eastAsia"/>
+          <w:bCs/>
+          <w:iCs/>
+          <w:sz w:val="24"/>
+          <w:szCs w:val="24"/>
+          <w:lang w:eastAsia="zh-TW"/>
+        </w:rPr>
+        <w:t>D</w:t>
+      </w:r>
+      <w:r>
+        <w:rPr>
+          <w:rFonts w:ascii="Times New Roman" w:eastAsia="PMingLiU" w:hAnsi="Times New Roman" w:cs="Times New Roman"/>
+          <w:bCs/>
+          <w:iCs/>
+          <w:sz w:val="24"/>
+          <w:szCs w:val="24"/>
+          <w:lang w:eastAsia="zh-TW"/>
+        </w:rPr>
+        <w:t>escription of Major System Components by UML</w:t>
+      </w:r>
+      <w:bookmarkEnd w:id="33"/>
     </w:p>
     <w:p>
       <w:pPr>
@@ -7802,6 +8298,45 @@
     </w:p>
     <w:p>
       <w:pPr>
+        <w:pStyle w:val="aa"/>
+        <w:spacing w:after="0"/>
+        <w:ind w:left="360" w:firstLineChars="0" w:firstLine="0"/>
+        <w:rPr>
+          <w:rFonts w:ascii="Times New Roman" w:eastAsia="PMingLiU" w:hAnsi="Times New Roman" w:cs="Times New Roman"/>
+          <w:sz w:val="24"/>
+          <w:szCs w:val="24"/>
+          <w:lang w:eastAsia="zh-TW"/>
+        </w:rPr>
+      </w:pPr>
+    </w:p>
+    <w:p>
+      <w:pPr>
+        <w:pStyle w:val="aa"/>
+        <w:spacing w:after="0"/>
+        <w:ind w:left="360" w:firstLineChars="0" w:firstLine="0"/>
+        <w:rPr>
+          <w:rFonts w:ascii="Times New Roman" w:eastAsia="PMingLiU" w:hAnsi="Times New Roman" w:cs="Times New Roman"/>
+          <w:sz w:val="24"/>
+          <w:szCs w:val="24"/>
+          <w:lang w:eastAsia="zh-TW"/>
+        </w:rPr>
+      </w:pPr>
+    </w:p>
+    <w:p>
+      <w:pPr>
+        <w:pStyle w:val="aa"/>
+        <w:spacing w:after="0"/>
+        <w:ind w:left="360" w:firstLineChars="0" w:firstLine="0"/>
+        <w:rPr>
+          <w:rFonts w:ascii="Times New Roman" w:eastAsia="PMingLiU" w:hAnsi="Times New Roman" w:cs="Times New Roman"/>
+          <w:sz w:val="24"/>
+          <w:szCs w:val="24"/>
+          <w:lang w:eastAsia="zh-TW"/>
+        </w:rPr>
+      </w:pPr>
+    </w:p>
+    <w:p>
+      <w:pPr>
         <w:rPr>
           <w:rFonts w:ascii="Times New Roman" w:hAnsi="Times New Roman" w:cs="Times New Roman"/>
           <w:sz w:val="24"/>
@@ -7821,8 +8356,8 @@
       </w:pPr>
     </w:p>
     <w:sectPr>
-      <w:headerReference w:type="default" r:id="rId14"/>
-      <w:footerReference w:type="default" r:id="rId15"/>
+      <w:headerReference w:type="default" r:id="rId15"/>
+      <w:footerReference w:type="default" r:id="rId16"/>
       <w:pgSz w:w="12240" w:h="15840"/>
       <w:pgMar w:top="1440" w:right="1440" w:bottom="1440" w:left="1440" w:header="720" w:footer="720" w:gutter="0"/>
       <w:cols w:space="720"/>
